--- a/Hibernate.docx
+++ b/Hibernate.docx
@@ -1,6 +1,6 @@
 
 <file path=word/document.xml><?xml version="1.0" encoding="utf-8"?>
-<w:document xmlns:wpc="http://schemas.microsoft.com/office/word/2010/wordprocessingCanvas" xmlns:mc="http://schemas.openxmlformats.org/markup-compatibility/2006" xmlns:o="urn:schemas-microsoft-com:office:office" xmlns:r="http://schemas.openxmlformats.org/officeDocument/2006/relationships" xmlns:m="http://schemas.openxmlformats.org/officeDocument/2006/math" xmlns:v="urn:schemas-microsoft-com:vml" xmlns:wp14="http://schemas.microsoft.com/office/word/2010/wordprocessingDrawing" xmlns:wp="http://schemas.openxmlformats.org/drawingml/2006/wordprocessingDrawing" xmlns:w10="urn:schemas-microsoft-com:office:word" xmlns:w="http://schemas.openxmlformats.org/wordprocessingml/2006/main" xmlns:w14="http://schemas.microsoft.com/office/word/2010/wordml" xmlns:wpg="http://schemas.microsoft.com/office/word/2010/wordprocessingGroup" xmlns:wpi="http://schemas.microsoft.com/office/word/2010/wordprocessingInk" xmlns:wne="http://schemas.microsoft.com/office/word/2006/wordml" xmlns:wps="http://schemas.microsoft.com/office/word/2010/wordprocessingShape" mc:Ignorable="w14 wp14">
+<w:document xmlns:wpc="http://schemas.microsoft.com/office/word/2010/wordprocessingCanvas" xmlns:cx="http://schemas.microsoft.com/office/drawing/2014/chartex" xmlns:cx1="http://schemas.microsoft.com/office/drawing/2015/9/8/chartex" xmlns:cx2="http://schemas.microsoft.com/office/drawing/2015/10/21/chartex" xmlns:cx3="http://schemas.microsoft.com/office/drawing/2016/5/9/chartex" xmlns:cx4="http://schemas.microsoft.com/office/drawing/2016/5/10/chartex" xmlns:cx5="http://schemas.microsoft.com/office/drawing/2016/5/11/chartex" xmlns:cx6="http://schemas.microsoft.com/office/drawing/2016/5/12/chartex" xmlns:cx7="http://schemas.microsoft.com/office/drawing/2016/5/13/chartex" xmlns:cx8="http://schemas.microsoft.com/office/drawing/2016/5/14/chartex" xmlns:mc="http://schemas.openxmlformats.org/markup-compatibility/2006" xmlns:aink="http://schemas.microsoft.com/office/drawing/2016/ink" xmlns:am3d="http://schemas.microsoft.com/office/drawing/2017/model3d" xmlns:o="urn:schemas-microsoft-com:office:office" xmlns:oel="http://schemas.microsoft.com/office/2019/extlst" xmlns:r="http://schemas.openxmlformats.org/officeDocument/2006/relationships" xmlns:m="http://schemas.openxmlformats.org/officeDocument/2006/math" xmlns:v="urn:schemas-microsoft-com:vml" xmlns:wp14="http://schemas.microsoft.com/office/word/2010/wordprocessingDrawing" xmlns:wp="http://schemas.openxmlformats.org/drawingml/2006/wordprocessingDrawing" xmlns:w10="urn:schemas-microsoft-com:office:word" xmlns:w="http://schemas.openxmlformats.org/wordprocessingml/2006/main" xmlns:w14="http://schemas.microsoft.com/office/word/2010/wordml" xmlns:w15="http://schemas.microsoft.com/office/word/2012/wordml" xmlns:w16cex="http://schemas.microsoft.com/office/word/2018/wordml/cex" xmlns:w16cid="http://schemas.microsoft.com/office/word/2016/wordml/cid" xmlns:w16="http://schemas.microsoft.com/office/word/2018/wordml" xmlns:w16du="http://schemas.microsoft.com/office/word/2023/wordml/word16du" xmlns:w16sdtdh="http://schemas.microsoft.com/office/word/2020/wordml/sdtdatahash" xmlns:w16se="http://schemas.microsoft.com/office/word/2015/wordml/symex" xmlns:wpg="http://schemas.microsoft.com/office/word/2010/wordprocessingGroup" xmlns:wpi="http://schemas.microsoft.com/office/word/2010/wordprocessingInk" xmlns:wne="http://schemas.microsoft.com/office/word/2006/wordml" xmlns:wps="http://schemas.microsoft.com/office/word/2010/wordprocessingShape" mc:Ignorable="w14 w15 w16se w16cid w16 w16cex w16sdtdh w16du wp14">
   <w:body>
     <w:p>
       <w:pPr>
@@ -11,39 +11,18 @@
           <w:szCs w:val="18"/>
         </w:rPr>
       </w:pPr>
-      <w:r>
-        <w:fldChar w:fldCharType="begin"/>
-      </w:r>
-      <w:r>
-        <w:rPr>
-          <w:sz w:val="18"/>
-          <w:szCs w:val="18"/>
-        </w:rPr>
-        <w:instrText xml:space="preserve"> HYPERLINK "https://www.java4coding.com/" </w:instrText>
-      </w:r>
-      <w:r>
-        <w:fldChar w:fldCharType="separate"/>
-      </w:r>
-      <w:r>
-        <w:rPr>
-          <w:rStyle w:val="Hyperlink"/>
-          <w:rFonts w:ascii="Times New Roman" w:hAnsi="Times New Roman" w:cs="Times New Roman"/>
-          <w:color w:val="auto"/>
-          <w:sz w:val="18"/>
-          <w:szCs w:val="18"/>
-        </w:rPr>
-        <w:t>https://www.java4coding.com</w:t>
-      </w:r>
-      <w:r>
-        <w:rPr>
-          <w:rStyle w:val="Hyperlink"/>
-          <w:rFonts w:ascii="Times New Roman" w:hAnsi="Times New Roman" w:cs="Times New Roman"/>
-          <w:color w:val="auto"/>
-          <w:sz w:val="18"/>
-          <w:szCs w:val="18"/>
-        </w:rPr>
-        <w:fldChar w:fldCharType="end"/>
-      </w:r>
+      <w:hyperlink r:id="rId5" w:history="1">
+        <w:r>
+          <w:rPr>
+            <w:rStyle w:val="Hyperlink"/>
+            <w:rFonts w:ascii="Times New Roman" w:hAnsi="Times New Roman" w:cs="Times New Roman"/>
+            <w:color w:val="auto"/>
+            <w:sz w:val="18"/>
+            <w:szCs w:val="18"/>
+          </w:rPr>
+          <w:t>https://www.java4coding.com</w:t>
+        </w:r>
+      </w:hyperlink>
     </w:p>
     <w:p>
       <w:pPr>
@@ -712,7 +691,16 @@
                 <w:sz w:val="20"/>
                 <w:szCs w:val="20"/>
               </w:rPr>
-              <w:t>support.                                                                                                                                              </w:t>
+              <w:t xml:space="preserve">support.                                                                                                                                   </w:t>
+            </w:r>
+            <w:r>
+              <w:rPr>
+                <w:rFonts w:cstheme="minorHAnsi"/>
+                <w:sz w:val="20"/>
+                <w:szCs w:val="20"/>
+              </w:rPr>
+              <w:lastRenderedPageBreak/>
+              <w:t>           </w:t>
             </w:r>
           </w:p>
         </w:tc>
@@ -737,6 +725,7 @@
                 <w:sz w:val="20"/>
                 <w:szCs w:val="20"/>
               </w:rPr>
+              <w:lastRenderedPageBreak/>
               <w:t>No need to create any connection pool in case of JPA.</w:t>
             </w:r>
           </w:p>
@@ -1029,6 +1018,1056 @@
           <w:szCs w:val="20"/>
         </w:rPr>
       </w:pPr>
+    </w:p>
+    <w:p>
+      <w:pPr>
+        <w:spacing w:after="0" w:line="240" w:lineRule="auto"/>
+        <w:rPr>
+          <w:rFonts w:cstheme="minorHAnsi"/>
+          <w:b/>
+        </w:rPr>
+      </w:pPr>
+      <w:r>
+        <w:rPr>
+          <w:rFonts w:cstheme="minorHAnsi"/>
+          <w:b/>
+        </w:rPr>
+        <w:t xml:space="preserve">Ques: difference b/w </w:t>
+      </w:r>
+      <w:r>
+        <w:rPr>
+          <w:rFonts w:cstheme="minorHAnsi"/>
+          <w:b/>
+          <w:color w:val="000000"/>
+          <w:shd w:val="clear" w:color="auto" w:fill="E8F2FE"/>
+        </w:rPr>
+        <w:t>CrudRepository and @JPARepository?</w:t>
+      </w:r>
+    </w:p>
+    <w:p>
+      <w:pPr>
+        <w:spacing w:after="0" w:line="240" w:lineRule="auto"/>
+        <w:rPr>
+          <w:rFonts w:eastAsia="Times New Roman" w:cstheme="minorHAnsi"/>
+          <w:b/>
+          <w:bCs/>
+          <w:sz w:val="20"/>
+          <w:szCs w:val="20"/>
+        </w:rPr>
+      </w:pPr>
+    </w:p>
+    <w:p>
+      <w:pPr>
+        <w:spacing w:after="0" w:line="240" w:lineRule="auto"/>
+        <w:rPr>
+          <w:rFonts w:eastAsia="Times New Roman" w:cstheme="minorHAnsi"/>
+          <w:b/>
+          <w:bCs/>
+          <w:sz w:val="20"/>
+          <w:szCs w:val="20"/>
+        </w:rPr>
+      </w:pPr>
+      <w:r>
+        <w:rPr>
+          <w:noProof/>
+        </w:rPr>
+        <w:drawing>
+          <wp:inline distT="0" distB="0" distL="0" distR="0" wp14:anchorId="6BBE7C86" wp14:editId="63C08926">
+            <wp:extent cx="1013460" cy="1492101"/>
+            <wp:effectExtent l="0" t="0" r="0" b="0"/>
+            <wp:docPr id="923977051" name="Picture 1"/>
+            <wp:cNvGraphicFramePr>
+              <a:graphicFrameLocks xmlns:a="http://schemas.openxmlformats.org/drawingml/2006/main" noChangeAspect="1"/>
+            </wp:cNvGraphicFramePr>
+            <a:graphic xmlns:a="http://schemas.openxmlformats.org/drawingml/2006/main">
+              <a:graphicData uri="http://schemas.openxmlformats.org/drawingml/2006/picture">
+                <pic:pic xmlns:pic="http://schemas.openxmlformats.org/drawingml/2006/picture">
+                  <pic:nvPicPr>
+                    <pic:cNvPr id="0" name="Picture 1"/>
+                    <pic:cNvPicPr>
+                      <a:picLocks noChangeAspect="1" noChangeArrowheads="1"/>
+                    </pic:cNvPicPr>
+                  </pic:nvPicPr>
+                  <pic:blipFill>
+                    <a:blip r:embed="rId6" cstate="print">
+                      <a:extLst>
+                        <a:ext uri="{28A0092B-C50C-407E-A947-70E740481C1C}">
+                          <a14:useLocalDpi xmlns:a14="http://schemas.microsoft.com/office/drawing/2010/main" val="0"/>
+                        </a:ext>
+                      </a:extLst>
+                    </a:blip>
+                    <a:srcRect/>
+                    <a:stretch>
+                      <a:fillRect/>
+                    </a:stretch>
+                  </pic:blipFill>
+                  <pic:spPr bwMode="auto">
+                    <a:xfrm>
+                      <a:off x="0" y="0"/>
+                      <a:ext cx="1017460" cy="1497990"/>
+                    </a:xfrm>
+                    <a:prstGeom prst="rect">
+                      <a:avLst/>
+                    </a:prstGeom>
+                    <a:noFill/>
+                    <a:ln>
+                      <a:noFill/>
+                    </a:ln>
+                  </pic:spPr>
+                </pic:pic>
+              </a:graphicData>
+            </a:graphic>
+          </wp:inline>
+        </w:drawing>
+      </w:r>
+    </w:p>
+    <w:p>
+      <w:pPr>
+        <w:spacing w:after="0" w:line="240" w:lineRule="auto"/>
+        <w:rPr>
+          <w:rFonts w:eastAsia="Times New Roman" w:cstheme="minorHAnsi"/>
+          <w:b/>
+          <w:bCs/>
+          <w:sz w:val="20"/>
+          <w:szCs w:val="20"/>
+        </w:rPr>
+      </w:pPr>
+    </w:p>
+    <w:p>
+      <w:pPr>
+        <w:spacing w:after="0" w:line="240" w:lineRule="auto"/>
+        <w:rPr>
+          <w:rFonts w:eastAsia="Times New Roman" w:cstheme="minorHAnsi"/>
+          <w:b/>
+          <w:bCs/>
+          <w:sz w:val="20"/>
+          <w:szCs w:val="20"/>
+        </w:rPr>
+      </w:pPr>
+    </w:p>
+    <w:tbl>
+      <w:tblPr>
+        <w:tblW w:w="0" w:type="auto"/>
+        <w:tblCellMar>
+          <w:left w:w="0" w:type="dxa"/>
+          <w:right w:w="0" w:type="dxa"/>
+        </w:tblCellMar>
+        <w:tblLook w:val="04A0" w:firstRow="1" w:lastRow="0" w:firstColumn="1" w:lastColumn="0" w:noHBand="0" w:noVBand="1"/>
+      </w:tblPr>
+      <w:tblGrid>
+        <w:gridCol w:w="3199"/>
+        <w:gridCol w:w="6371"/>
+      </w:tblGrid>
+      <w:tr>
+        <w:trPr>
+          <w:tblHeader/>
+        </w:trPr>
+        <w:tc>
+          <w:tcPr>
+            <w:tcW w:w="0" w:type="auto"/>
+            <w:tcBorders>
+              <w:top w:val="single" w:sz="2" w:space="0" w:color="DFDFDF"/>
+              <w:left w:val="single" w:sz="2" w:space="0" w:color="DFDFDF"/>
+              <w:bottom w:val="single" w:sz="2" w:space="0" w:color="DFDFDF"/>
+              <w:right w:val="single" w:sz="2" w:space="0" w:color="DFDFDF"/>
+            </w:tcBorders>
+            <w:tcMar>
+              <w:top w:w="150" w:type="dxa"/>
+              <w:left w:w="60" w:type="dxa"/>
+              <w:bottom w:w="150" w:type="dxa"/>
+              <w:right w:w="60" w:type="dxa"/>
+            </w:tcMar>
+            <w:vAlign w:val="bottom"/>
+            <w:hideMark/>
+          </w:tcPr>
+          <w:p>
+            <w:pPr>
+              <w:pStyle w:val="NormalWeb"/>
+              <w:spacing w:before="0" w:beforeAutospacing="0" w:after="0" w:afterAutospacing="0"/>
+              <w:jc w:val="center"/>
+              <w:textAlignment w:val="baseline"/>
+              <w:rPr>
+                <w:b/>
+                <w:bCs/>
+                <w:sz w:val="28"/>
+                <w:szCs w:val="28"/>
+              </w:rPr>
+            </w:pPr>
+            <w:r>
+              <w:rPr>
+                <w:rStyle w:val="Strong"/>
+                <w:sz w:val="28"/>
+                <w:szCs w:val="28"/>
+                <w:bdr w:val="none" w:sz="0" w:space="0" w:color="auto" w:frame="1"/>
+              </w:rPr>
+              <w:t>CrudRepository </w:t>
+            </w:r>
+          </w:p>
+        </w:tc>
+        <w:tc>
+          <w:tcPr>
+            <w:tcW w:w="0" w:type="auto"/>
+            <w:tcBorders>
+              <w:top w:val="single" w:sz="2" w:space="0" w:color="DFDFDF"/>
+              <w:left w:val="single" w:sz="2" w:space="0" w:color="DFDFDF"/>
+              <w:bottom w:val="single" w:sz="2" w:space="0" w:color="DFDFDF"/>
+              <w:right w:val="single" w:sz="2" w:space="0" w:color="DFDFDF"/>
+            </w:tcBorders>
+            <w:tcMar>
+              <w:top w:w="150" w:type="dxa"/>
+              <w:left w:w="150" w:type="dxa"/>
+              <w:bottom w:w="150" w:type="dxa"/>
+              <w:right w:w="150" w:type="dxa"/>
+            </w:tcMar>
+            <w:vAlign w:val="bottom"/>
+            <w:hideMark/>
+          </w:tcPr>
+          <w:p>
+            <w:pPr>
+              <w:pStyle w:val="NormalWeb"/>
+              <w:spacing w:before="0" w:beforeAutospacing="0" w:after="0" w:afterAutospacing="0"/>
+              <w:jc w:val="center"/>
+              <w:textAlignment w:val="baseline"/>
+              <w:rPr>
+                <w:b/>
+                <w:bCs/>
+                <w:sz w:val="28"/>
+                <w:szCs w:val="28"/>
+              </w:rPr>
+            </w:pPr>
+            <w:r>
+              <w:rPr>
+                <w:rStyle w:val="Strong"/>
+                <w:sz w:val="28"/>
+                <w:szCs w:val="28"/>
+                <w:bdr w:val="none" w:sz="0" w:space="0" w:color="auto" w:frame="1"/>
+              </w:rPr>
+              <w:t>JpaRepository </w:t>
+            </w:r>
+          </w:p>
+        </w:tc>
+      </w:tr>
+      <w:tr>
+        <w:tc>
+          <w:tcPr>
+            <w:tcW w:w="0" w:type="auto"/>
+            <w:tcBorders>
+              <w:top w:val="single" w:sz="2" w:space="0" w:color="DFDFDF"/>
+              <w:left w:val="single" w:sz="2" w:space="0" w:color="DFDFDF"/>
+              <w:bottom w:val="single" w:sz="2" w:space="0" w:color="DFDFDF"/>
+              <w:right w:val="single" w:sz="2" w:space="0" w:color="DFDFDF"/>
+            </w:tcBorders>
+            <w:tcMar>
+              <w:top w:w="210" w:type="dxa"/>
+              <w:left w:w="150" w:type="dxa"/>
+              <w:bottom w:w="210" w:type="dxa"/>
+              <w:right w:w="150" w:type="dxa"/>
+            </w:tcMar>
+            <w:vAlign w:val="center"/>
+            <w:hideMark/>
+          </w:tcPr>
+          <w:p>
+            <w:pPr>
+              <w:jc w:val="center"/>
+              <w:rPr>
+                <w:sz w:val="25"/>
+                <w:szCs w:val="25"/>
+              </w:rPr>
+            </w:pPr>
+            <w:r>
+              <w:rPr>
+                <w:sz w:val="25"/>
+                <w:szCs w:val="25"/>
+              </w:rPr>
+              <w:t>It is a base interface and extends Repository Interface.</w:t>
+            </w:r>
+          </w:p>
+        </w:tc>
+        <w:tc>
+          <w:tcPr>
+            <w:tcW w:w="0" w:type="auto"/>
+            <w:tcBorders>
+              <w:top w:val="single" w:sz="2" w:space="0" w:color="DFDFDF"/>
+              <w:left w:val="single" w:sz="2" w:space="0" w:color="DFDFDF"/>
+              <w:bottom w:val="single" w:sz="2" w:space="0" w:color="DFDFDF"/>
+              <w:right w:val="single" w:sz="2" w:space="0" w:color="DFDFDF"/>
+            </w:tcBorders>
+            <w:tcMar>
+              <w:top w:w="210" w:type="dxa"/>
+              <w:left w:w="150" w:type="dxa"/>
+              <w:bottom w:w="210" w:type="dxa"/>
+              <w:right w:w="150" w:type="dxa"/>
+            </w:tcMar>
+            <w:vAlign w:val="center"/>
+            <w:hideMark/>
+          </w:tcPr>
+          <w:p>
+            <w:pPr>
+              <w:jc w:val="center"/>
+              <w:rPr>
+                <w:sz w:val="25"/>
+                <w:szCs w:val="25"/>
+              </w:rPr>
+            </w:pPr>
+            <w:r>
+              <w:rPr>
+                <w:sz w:val="25"/>
+                <w:szCs w:val="25"/>
+              </w:rPr>
+              <w:t>It extends PagingAndSortingRepository that extends CrudRepository.</w:t>
+            </w:r>
+          </w:p>
+        </w:tc>
+      </w:tr>
+      <w:tr>
+        <w:tc>
+          <w:tcPr>
+            <w:tcW w:w="0" w:type="auto"/>
+            <w:tcBorders>
+              <w:top w:val="single" w:sz="2" w:space="0" w:color="DFDFDF"/>
+              <w:left w:val="single" w:sz="2" w:space="0" w:color="DFDFDF"/>
+              <w:bottom w:val="single" w:sz="2" w:space="0" w:color="DFDFDF"/>
+              <w:right w:val="single" w:sz="2" w:space="0" w:color="DFDFDF"/>
+            </w:tcBorders>
+            <w:tcMar>
+              <w:top w:w="210" w:type="dxa"/>
+              <w:left w:w="150" w:type="dxa"/>
+              <w:bottom w:w="210" w:type="dxa"/>
+              <w:right w:w="150" w:type="dxa"/>
+            </w:tcMar>
+            <w:vAlign w:val="center"/>
+            <w:hideMark/>
+          </w:tcPr>
+          <w:p>
+            <w:pPr>
+              <w:jc w:val="center"/>
+              <w:rPr>
+                <w:sz w:val="25"/>
+                <w:szCs w:val="25"/>
+              </w:rPr>
+            </w:pPr>
+            <w:r>
+              <w:rPr>
+                <w:sz w:val="25"/>
+                <w:szCs w:val="25"/>
+              </w:rPr>
+              <w:t>It contains methods for CRUD operations. For example save(), saveAll(), findById(), findAll(), etc. </w:t>
+            </w:r>
+          </w:p>
+        </w:tc>
+        <w:tc>
+          <w:tcPr>
+            <w:tcW w:w="0" w:type="auto"/>
+            <w:tcBorders>
+              <w:top w:val="single" w:sz="2" w:space="0" w:color="DFDFDF"/>
+              <w:left w:val="single" w:sz="2" w:space="0" w:color="DFDFDF"/>
+              <w:bottom w:val="single" w:sz="2" w:space="0" w:color="DFDFDF"/>
+              <w:right w:val="single" w:sz="2" w:space="0" w:color="DFDFDF"/>
+            </w:tcBorders>
+            <w:tcMar>
+              <w:top w:w="210" w:type="dxa"/>
+              <w:left w:w="150" w:type="dxa"/>
+              <w:bottom w:w="210" w:type="dxa"/>
+              <w:right w:w="150" w:type="dxa"/>
+            </w:tcMar>
+            <w:vAlign w:val="center"/>
+            <w:hideMark/>
+          </w:tcPr>
+          <w:p>
+            <w:pPr>
+              <w:jc w:val="center"/>
+              <w:rPr>
+                <w:sz w:val="25"/>
+                <w:szCs w:val="25"/>
+              </w:rPr>
+            </w:pPr>
+            <w:r>
+              <w:rPr>
+                <w:sz w:val="25"/>
+                <w:szCs w:val="25"/>
+              </w:rPr>
+              <w:t>It contains the full API of CrudRepository and PagingAndSortingRepository. For example, it contains flush(), saveAndFlush(), saveAllAndFlush(), deleteInBatch(), etc along with the methods that are available in CrudRepository.</w:t>
+            </w:r>
+          </w:p>
+        </w:tc>
+      </w:tr>
+      <w:tr>
+        <w:tc>
+          <w:tcPr>
+            <w:tcW w:w="0" w:type="auto"/>
+            <w:tcBorders>
+              <w:top w:val="single" w:sz="2" w:space="0" w:color="DFDFDF"/>
+              <w:left w:val="single" w:sz="2" w:space="0" w:color="DFDFDF"/>
+              <w:bottom w:val="single" w:sz="2" w:space="0" w:color="DFDFDF"/>
+              <w:right w:val="single" w:sz="2" w:space="0" w:color="DFDFDF"/>
+            </w:tcBorders>
+            <w:tcMar>
+              <w:top w:w="210" w:type="dxa"/>
+              <w:left w:w="150" w:type="dxa"/>
+              <w:bottom w:w="210" w:type="dxa"/>
+              <w:right w:w="150" w:type="dxa"/>
+            </w:tcMar>
+            <w:vAlign w:val="center"/>
+            <w:hideMark/>
+          </w:tcPr>
+          <w:p>
+            <w:pPr>
+              <w:jc w:val="center"/>
+              <w:rPr>
+                <w:sz w:val="25"/>
+                <w:szCs w:val="25"/>
+              </w:rPr>
+            </w:pPr>
+            <w:r>
+              <w:rPr>
+                <w:sz w:val="25"/>
+                <w:szCs w:val="25"/>
+              </w:rPr>
+              <w:lastRenderedPageBreak/>
+              <w:t>It doesn’t provide methods for implementing pagination and sorting</w:t>
+            </w:r>
+          </w:p>
+        </w:tc>
+        <w:tc>
+          <w:tcPr>
+            <w:tcW w:w="0" w:type="auto"/>
+            <w:tcBorders>
+              <w:top w:val="single" w:sz="2" w:space="0" w:color="DFDFDF"/>
+              <w:left w:val="single" w:sz="2" w:space="0" w:color="DFDFDF"/>
+              <w:bottom w:val="single" w:sz="2" w:space="0" w:color="DFDFDF"/>
+              <w:right w:val="single" w:sz="2" w:space="0" w:color="DFDFDF"/>
+            </w:tcBorders>
+            <w:tcMar>
+              <w:top w:w="210" w:type="dxa"/>
+              <w:left w:w="150" w:type="dxa"/>
+              <w:bottom w:w="210" w:type="dxa"/>
+              <w:right w:w="150" w:type="dxa"/>
+            </w:tcMar>
+            <w:vAlign w:val="center"/>
+            <w:hideMark/>
+          </w:tcPr>
+          <w:p>
+            <w:pPr>
+              <w:jc w:val="center"/>
+              <w:rPr>
+                <w:sz w:val="25"/>
+                <w:szCs w:val="25"/>
+              </w:rPr>
+            </w:pPr>
+            <w:r>
+              <w:rPr>
+                <w:sz w:val="25"/>
+                <w:szCs w:val="25"/>
+              </w:rPr>
+              <w:t>It provides all the methods for which are useful for implementing pagination.</w:t>
+            </w:r>
+          </w:p>
+        </w:tc>
+      </w:tr>
+      <w:tr>
+        <w:tc>
+          <w:tcPr>
+            <w:tcW w:w="0" w:type="auto"/>
+            <w:tcBorders>
+              <w:top w:val="single" w:sz="2" w:space="0" w:color="DFDFDF"/>
+              <w:left w:val="single" w:sz="2" w:space="0" w:color="DFDFDF"/>
+              <w:bottom w:val="single" w:sz="2" w:space="0" w:color="DFDFDF"/>
+              <w:right w:val="single" w:sz="2" w:space="0" w:color="DFDFDF"/>
+            </w:tcBorders>
+            <w:tcMar>
+              <w:top w:w="210" w:type="dxa"/>
+              <w:left w:w="150" w:type="dxa"/>
+              <w:bottom w:w="210" w:type="dxa"/>
+              <w:right w:w="150" w:type="dxa"/>
+            </w:tcMar>
+            <w:vAlign w:val="center"/>
+            <w:hideMark/>
+          </w:tcPr>
+          <w:p>
+            <w:pPr>
+              <w:jc w:val="center"/>
+              <w:rPr>
+                <w:sz w:val="25"/>
+                <w:szCs w:val="25"/>
+              </w:rPr>
+            </w:pPr>
+            <w:r>
+              <w:rPr>
+                <w:sz w:val="25"/>
+                <w:szCs w:val="25"/>
+              </w:rPr>
+              <w:t>It works as a marker interface.</w:t>
+            </w:r>
+          </w:p>
+        </w:tc>
+        <w:tc>
+          <w:tcPr>
+            <w:tcW w:w="0" w:type="auto"/>
+            <w:tcBorders>
+              <w:top w:val="single" w:sz="2" w:space="0" w:color="DFDFDF"/>
+              <w:left w:val="single" w:sz="2" w:space="0" w:color="DFDFDF"/>
+              <w:bottom w:val="single" w:sz="2" w:space="0" w:color="DFDFDF"/>
+              <w:right w:val="single" w:sz="2" w:space="0" w:color="DFDFDF"/>
+            </w:tcBorders>
+            <w:tcMar>
+              <w:top w:w="210" w:type="dxa"/>
+              <w:left w:w="150" w:type="dxa"/>
+              <w:bottom w:w="210" w:type="dxa"/>
+              <w:right w:w="150" w:type="dxa"/>
+            </w:tcMar>
+            <w:vAlign w:val="center"/>
+            <w:hideMark/>
+          </w:tcPr>
+          <w:p>
+            <w:pPr>
+              <w:jc w:val="center"/>
+              <w:rPr>
+                <w:sz w:val="25"/>
+                <w:szCs w:val="25"/>
+              </w:rPr>
+            </w:pPr>
+            <w:r>
+              <w:rPr>
+                <w:sz w:val="25"/>
+                <w:szCs w:val="25"/>
+              </w:rPr>
+              <w:t>It extends both CrudRepository and PagingAndSortingRepository.</w:t>
+            </w:r>
+          </w:p>
+        </w:tc>
+      </w:tr>
+      <w:tr>
+        <w:tc>
+          <w:tcPr>
+            <w:tcW w:w="0" w:type="auto"/>
+            <w:tcBorders>
+              <w:top w:val="single" w:sz="2" w:space="0" w:color="DFDFDF"/>
+              <w:left w:val="single" w:sz="2" w:space="0" w:color="DFDFDF"/>
+              <w:bottom w:val="single" w:sz="2" w:space="0" w:color="DFDFDF"/>
+              <w:right w:val="single" w:sz="2" w:space="0" w:color="DFDFDF"/>
+            </w:tcBorders>
+            <w:tcMar>
+              <w:top w:w="210" w:type="dxa"/>
+              <w:left w:w="150" w:type="dxa"/>
+              <w:bottom w:w="210" w:type="dxa"/>
+              <w:right w:w="150" w:type="dxa"/>
+            </w:tcMar>
+            <w:vAlign w:val="center"/>
+            <w:hideMark/>
+          </w:tcPr>
+          <w:p>
+            <w:pPr>
+              <w:jc w:val="center"/>
+              <w:rPr>
+                <w:sz w:val="25"/>
+                <w:szCs w:val="25"/>
+              </w:rPr>
+            </w:pPr>
+            <w:r>
+              <w:rPr>
+                <w:sz w:val="25"/>
+                <w:szCs w:val="25"/>
+              </w:rPr>
+              <w:t>To perform CRUD operations, define repository extending CrudRepository.</w:t>
+            </w:r>
+          </w:p>
+        </w:tc>
+        <w:tc>
+          <w:tcPr>
+            <w:tcW w:w="0" w:type="auto"/>
+            <w:tcBorders>
+              <w:top w:val="single" w:sz="2" w:space="0" w:color="DFDFDF"/>
+              <w:left w:val="single" w:sz="2" w:space="0" w:color="DFDFDF"/>
+              <w:bottom w:val="single" w:sz="2" w:space="0" w:color="DFDFDF"/>
+              <w:right w:val="single" w:sz="2" w:space="0" w:color="DFDFDF"/>
+            </w:tcBorders>
+            <w:tcMar>
+              <w:top w:w="210" w:type="dxa"/>
+              <w:left w:w="150" w:type="dxa"/>
+              <w:bottom w:w="210" w:type="dxa"/>
+              <w:right w:w="150" w:type="dxa"/>
+            </w:tcMar>
+            <w:vAlign w:val="center"/>
+            <w:hideMark/>
+          </w:tcPr>
+          <w:p>
+            <w:pPr>
+              <w:jc w:val="center"/>
+              <w:rPr>
+                <w:sz w:val="25"/>
+                <w:szCs w:val="25"/>
+              </w:rPr>
+            </w:pPr>
+            <w:r>
+              <w:rPr>
+                <w:sz w:val="25"/>
+                <w:szCs w:val="25"/>
+              </w:rPr>
+              <w:t>To perform CRUD as well as batch operations, define repository extends JpaRepository.</w:t>
+            </w:r>
+          </w:p>
+        </w:tc>
+      </w:tr>
+      <w:tr>
+        <w:tc>
+          <w:tcPr>
+            <w:tcW w:w="0" w:type="auto"/>
+            <w:tcBorders>
+              <w:top w:val="single" w:sz="2" w:space="0" w:color="DFDFDF"/>
+              <w:left w:val="single" w:sz="2" w:space="0" w:color="DFDFDF"/>
+              <w:bottom w:val="single" w:sz="2" w:space="0" w:color="DFDFDF"/>
+              <w:right w:val="single" w:sz="2" w:space="0" w:color="DFDFDF"/>
+            </w:tcBorders>
+            <w:tcMar>
+              <w:top w:w="210" w:type="dxa"/>
+              <w:left w:w="150" w:type="dxa"/>
+              <w:bottom w:w="210" w:type="dxa"/>
+              <w:right w:w="150" w:type="dxa"/>
+            </w:tcMar>
+            <w:vAlign w:val="center"/>
+            <w:hideMark/>
+          </w:tcPr>
+          <w:p>
+            <w:pPr>
+              <w:pStyle w:val="NormalWeb"/>
+              <w:spacing w:before="0" w:beforeAutospacing="0" w:after="0" w:afterAutospacing="0"/>
+              <w:jc w:val="center"/>
+              <w:textAlignment w:val="baseline"/>
+              <w:rPr>
+                <w:sz w:val="25"/>
+                <w:szCs w:val="25"/>
+              </w:rPr>
+            </w:pPr>
+            <w:r>
+              <w:rPr>
+                <w:rStyle w:val="Strong"/>
+                <w:sz w:val="25"/>
+                <w:szCs w:val="25"/>
+                <w:bdr w:val="none" w:sz="0" w:space="0" w:color="auto" w:frame="1"/>
+              </w:rPr>
+              <w:t>Syntax: </w:t>
+            </w:r>
+          </w:p>
+          <w:p>
+            <w:pPr>
+              <w:pStyle w:val="NormalWeb"/>
+              <w:spacing w:before="0" w:beforeAutospacing="0" w:after="150" w:afterAutospacing="0"/>
+              <w:jc w:val="center"/>
+              <w:textAlignment w:val="baseline"/>
+              <w:rPr>
+                <w:sz w:val="25"/>
+                <w:szCs w:val="25"/>
+              </w:rPr>
+            </w:pPr>
+            <w:r>
+              <w:rPr>
+                <w:sz w:val="25"/>
+                <w:szCs w:val="25"/>
+              </w:rPr>
+              <w:t>public interface CrudRepository&lt;T, ID&gt; extends Repository&lt;T, ID&gt;</w:t>
+            </w:r>
+          </w:p>
+        </w:tc>
+        <w:tc>
+          <w:tcPr>
+            <w:tcW w:w="0" w:type="auto"/>
+            <w:tcBorders>
+              <w:top w:val="single" w:sz="2" w:space="0" w:color="DFDFDF"/>
+              <w:left w:val="single" w:sz="2" w:space="0" w:color="DFDFDF"/>
+              <w:bottom w:val="single" w:sz="2" w:space="0" w:color="DFDFDF"/>
+              <w:right w:val="single" w:sz="2" w:space="0" w:color="DFDFDF"/>
+            </w:tcBorders>
+            <w:tcMar>
+              <w:top w:w="210" w:type="dxa"/>
+              <w:left w:w="150" w:type="dxa"/>
+              <w:bottom w:w="210" w:type="dxa"/>
+              <w:right w:w="150" w:type="dxa"/>
+            </w:tcMar>
+            <w:vAlign w:val="center"/>
+            <w:hideMark/>
+          </w:tcPr>
+          <w:p>
+            <w:pPr>
+              <w:pStyle w:val="NormalWeb"/>
+              <w:spacing w:before="0" w:beforeAutospacing="0" w:after="0" w:afterAutospacing="0"/>
+              <w:jc w:val="center"/>
+              <w:textAlignment w:val="baseline"/>
+              <w:rPr>
+                <w:sz w:val="25"/>
+                <w:szCs w:val="25"/>
+              </w:rPr>
+            </w:pPr>
+            <w:r>
+              <w:rPr>
+                <w:rStyle w:val="Strong"/>
+                <w:sz w:val="25"/>
+                <w:szCs w:val="25"/>
+                <w:bdr w:val="none" w:sz="0" w:space="0" w:color="auto" w:frame="1"/>
+              </w:rPr>
+              <w:t>Syntax:</w:t>
+            </w:r>
+          </w:p>
+          <w:p>
+            <w:pPr>
+              <w:pStyle w:val="NormalWeb"/>
+              <w:spacing w:before="0" w:beforeAutospacing="0" w:after="150" w:afterAutospacing="0"/>
+              <w:jc w:val="center"/>
+              <w:textAlignment w:val="baseline"/>
+              <w:rPr>
+                <w:sz w:val="25"/>
+                <w:szCs w:val="25"/>
+              </w:rPr>
+            </w:pPr>
+            <w:r>
+              <w:rPr>
+                <w:sz w:val="25"/>
+                <w:szCs w:val="25"/>
+              </w:rPr>
+              <w:t>public interface JpaRepository&lt;T,ID&gt; extends PagingAndSortingRepository&lt;T,ID&gt;, QueryByExampleExecutor&lt;T&gt;</w:t>
+            </w:r>
+          </w:p>
+        </w:tc>
+      </w:tr>
+    </w:tbl>
+    <w:p>
+      <w:pPr>
+        <w:spacing w:after="0" w:line="240" w:lineRule="auto"/>
+        <w:rPr>
+          <w:rFonts w:eastAsia="Times New Roman" w:cstheme="minorHAnsi"/>
+          <w:b/>
+          <w:bCs/>
+          <w:sz w:val="20"/>
+          <w:szCs w:val="20"/>
+        </w:rPr>
+      </w:pPr>
+    </w:p>
+    <w:p>
+      <w:pPr>
+        <w:spacing w:after="0" w:line="240" w:lineRule="auto"/>
+        <w:rPr>
+          <w:rFonts w:eastAsia="Times New Roman" w:cstheme="minorHAnsi"/>
+          <w:b/>
+          <w:bCs/>
+          <w:sz w:val="20"/>
+          <w:szCs w:val="20"/>
+        </w:rPr>
+      </w:pPr>
+    </w:p>
+    <w:p>
+      <w:pPr>
+        <w:pStyle w:val="NormalWeb"/>
+        <w:shd w:val="clear" w:color="auto" w:fill="FFFFFF"/>
+        <w:spacing w:before="0" w:beforeAutospacing="0" w:after="0" w:afterAutospacing="0"/>
+        <w:textAlignment w:val="baseline"/>
+        <w:rPr>
+          <w:rStyle w:val="Strong"/>
+          <w:rFonts w:ascii="Nunito" w:hAnsi="Nunito"/>
+          <w:color w:val="273239"/>
+          <w:spacing w:val="2"/>
+          <w:sz w:val="27"/>
+          <w:szCs w:val="27"/>
+          <w:bdr w:val="none" w:sz="0" w:space="0" w:color="auto" w:frame="1"/>
+        </w:rPr>
+      </w:pPr>
+      <w:r>
+        <w:rPr>
+          <w:rStyle w:val="Strong"/>
+          <w:rFonts w:ascii="Nunito" w:hAnsi="Nunito"/>
+          <w:color w:val="273239"/>
+          <w:spacing w:val="2"/>
+          <w:sz w:val="27"/>
+          <w:szCs w:val="27"/>
+          <w:bdr w:val="none" w:sz="0" w:space="0" w:color="auto" w:frame="1"/>
+        </w:rPr>
+        <w:t>Syntax:</w:t>
+      </w:r>
+      <w:r>
+        <w:rPr>
+          <w:rFonts w:ascii="Consolas" w:hAnsi="Consolas"/>
+          <w:spacing w:val="2"/>
+        </w:rPr>
+        <w:t xml:space="preserve"> </w:t>
+      </w:r>
+      <w:r>
+        <w:rPr>
+          <w:rFonts w:ascii="Consolas" w:hAnsi="Consolas"/>
+          <w:b/>
+          <w:bCs/>
+          <w:spacing w:val="2"/>
+        </w:rPr>
+        <w:t>CrudRepository</w:t>
+      </w:r>
+    </w:p>
+    <w:p>
+      <w:pPr>
+        <w:pStyle w:val="NormalWeb"/>
+        <w:shd w:val="clear" w:color="auto" w:fill="FFFFFF"/>
+        <w:spacing w:before="0" w:beforeAutospacing="0" w:after="0" w:afterAutospacing="0"/>
+        <w:textAlignment w:val="baseline"/>
+        <w:rPr>
+          <w:rStyle w:val="Strong"/>
+          <w:rFonts w:ascii="Nunito" w:hAnsi="Nunito"/>
+          <w:color w:val="273239"/>
+          <w:spacing w:val="2"/>
+          <w:sz w:val="27"/>
+          <w:szCs w:val="27"/>
+          <w:bdr w:val="none" w:sz="0" w:space="0" w:color="auto" w:frame="1"/>
+        </w:rPr>
+      </w:pPr>
+    </w:p>
+    <w:p>
+      <w:pPr>
+        <w:pStyle w:val="HTMLPreformatted"/>
+        <w:shd w:val="clear" w:color="auto" w:fill="E0E0E0"/>
+        <w:spacing w:after="150"/>
+        <w:textAlignment w:val="baseline"/>
+        <w:rPr>
+          <w:rFonts w:ascii="Consolas" w:hAnsi="Consolas"/>
+          <w:spacing w:val="2"/>
+          <w:sz w:val="24"/>
+          <w:szCs w:val="24"/>
+        </w:rPr>
+      </w:pPr>
+      <w:r>
+        <w:rPr>
+          <w:rFonts w:ascii="Consolas" w:hAnsi="Consolas"/>
+          <w:spacing w:val="2"/>
+          <w:sz w:val="24"/>
+          <w:szCs w:val="24"/>
+        </w:rPr>
+        <w:t>public interface CrudRepository&lt;T, ID&gt; extends Repository&lt;T, ID&gt;</w:t>
+      </w:r>
+    </w:p>
+    <w:p>
+      <w:pPr>
+        <w:pStyle w:val="NormalWeb"/>
+        <w:shd w:val="clear" w:color="auto" w:fill="FFFFFF"/>
+        <w:spacing w:before="0" w:beforeAutospacing="0" w:after="0" w:afterAutospacing="0"/>
+        <w:textAlignment w:val="baseline"/>
+        <w:rPr>
+          <w:rFonts w:ascii="Nunito" w:hAnsi="Nunito"/>
+          <w:color w:val="273239"/>
+          <w:spacing w:val="2"/>
+          <w:sz w:val="27"/>
+          <w:szCs w:val="27"/>
+        </w:rPr>
+      </w:pPr>
+    </w:p>
+    <w:p>
+      <w:pPr>
+        <w:pStyle w:val="HTMLPreformatted"/>
+        <w:shd w:val="clear" w:color="auto" w:fill="E0E0E0"/>
+        <w:spacing w:after="150"/>
+        <w:textAlignment w:val="baseline"/>
+        <w:rPr>
+          <w:rFonts w:ascii="Consolas" w:hAnsi="Consolas"/>
+          <w:spacing w:val="2"/>
+          <w:sz w:val="24"/>
+          <w:szCs w:val="24"/>
+        </w:rPr>
+      </w:pPr>
+      <w:r>
+        <w:rPr>
+          <w:rFonts w:ascii="Consolas" w:hAnsi="Consolas"/>
+          <w:spacing w:val="2"/>
+          <w:sz w:val="24"/>
+          <w:szCs w:val="24"/>
+        </w:rPr>
+        <w:t>public interface DepartmentRepository extends CrudRepository&lt;Department, Long&gt; {}</w:t>
+      </w:r>
+    </w:p>
+    <w:p>
+      <w:pPr>
+        <w:pStyle w:val="NormalWeb"/>
+        <w:shd w:val="clear" w:color="auto" w:fill="FFFFFF"/>
+        <w:spacing w:before="0" w:beforeAutospacing="0" w:after="0" w:afterAutospacing="0"/>
+        <w:textAlignment w:val="baseline"/>
+        <w:rPr>
+          <w:rStyle w:val="Strong"/>
+          <w:rFonts w:ascii="Nunito" w:hAnsi="Nunito"/>
+          <w:color w:val="273239"/>
+          <w:spacing w:val="2"/>
+          <w:sz w:val="27"/>
+          <w:szCs w:val="27"/>
+          <w:bdr w:val="none" w:sz="0" w:space="0" w:color="auto" w:frame="1"/>
+        </w:rPr>
+      </w:pPr>
+    </w:p>
+    <w:p>
+      <w:pPr>
+        <w:pStyle w:val="NormalWeb"/>
+        <w:shd w:val="clear" w:color="auto" w:fill="FFFFFF"/>
+        <w:spacing w:before="0" w:beforeAutospacing="0" w:after="0" w:afterAutospacing="0"/>
+        <w:textAlignment w:val="baseline"/>
+        <w:rPr>
+          <w:rStyle w:val="Strong"/>
+          <w:rFonts w:ascii="Nunito" w:hAnsi="Nunito"/>
+          <w:color w:val="273239"/>
+          <w:spacing w:val="2"/>
+          <w:sz w:val="27"/>
+          <w:szCs w:val="27"/>
+          <w:bdr w:val="none" w:sz="0" w:space="0" w:color="auto" w:frame="1"/>
+        </w:rPr>
+      </w:pPr>
+      <w:r>
+        <w:rPr>
+          <w:rStyle w:val="Strong"/>
+          <w:rFonts w:ascii="Nunito" w:hAnsi="Nunito"/>
+          <w:color w:val="273239"/>
+          <w:spacing w:val="2"/>
+          <w:sz w:val="27"/>
+          <w:szCs w:val="27"/>
+          <w:bdr w:val="none" w:sz="0" w:space="0" w:color="auto" w:frame="1"/>
+        </w:rPr>
+        <w:t>Syntax:</w:t>
+      </w:r>
+      <w:r>
+        <w:rPr>
+          <w:rFonts w:ascii="Consolas" w:hAnsi="Consolas"/>
+          <w:spacing w:val="2"/>
+        </w:rPr>
+        <w:t xml:space="preserve"> </w:t>
+      </w:r>
+      <w:r>
+        <w:rPr>
+          <w:rFonts w:ascii="Consolas" w:hAnsi="Consolas"/>
+          <w:spacing w:val="2"/>
+        </w:rPr>
+        <w:t>JpaRepository</w:t>
+      </w:r>
+    </w:p>
+    <w:p>
+      <w:pPr>
+        <w:pStyle w:val="NormalWeb"/>
+        <w:shd w:val="clear" w:color="auto" w:fill="FFFFFF"/>
+        <w:spacing w:before="0" w:beforeAutospacing="0" w:after="0" w:afterAutospacing="0"/>
+        <w:textAlignment w:val="baseline"/>
+        <w:rPr>
+          <w:rFonts w:ascii="Nunito" w:hAnsi="Nunito"/>
+          <w:color w:val="273239"/>
+          <w:spacing w:val="2"/>
+          <w:sz w:val="27"/>
+          <w:szCs w:val="27"/>
+        </w:rPr>
+      </w:pPr>
+    </w:p>
+    <w:p>
+      <w:pPr>
+        <w:pStyle w:val="HTMLPreformatted"/>
+        <w:shd w:val="clear" w:color="auto" w:fill="E0E0E0"/>
+        <w:spacing w:after="150"/>
+        <w:textAlignment w:val="baseline"/>
+        <w:rPr>
+          <w:rFonts w:ascii="Consolas" w:hAnsi="Consolas"/>
+          <w:spacing w:val="2"/>
+          <w:sz w:val="24"/>
+          <w:szCs w:val="24"/>
+        </w:rPr>
+      </w:pPr>
+      <w:r>
+        <w:rPr>
+          <w:rFonts w:ascii="Consolas" w:hAnsi="Consolas"/>
+          <w:spacing w:val="2"/>
+          <w:sz w:val="24"/>
+          <w:szCs w:val="24"/>
+        </w:rPr>
+        <w:t>public interface JpaRepository&lt;T,ID&gt; extends PagingAndSortingRepository&lt;T,ID&gt;, QueryByExampleExecutor&lt;T&gt;</w:t>
+      </w:r>
+    </w:p>
+    <w:p>
+      <w:pPr>
+        <w:pStyle w:val="HTMLPreformatted"/>
+        <w:shd w:val="clear" w:color="auto" w:fill="E0E0E0"/>
+        <w:spacing w:after="150"/>
+        <w:textAlignment w:val="baseline"/>
+        <w:rPr>
+          <w:rFonts w:ascii="Consolas" w:hAnsi="Consolas"/>
+          <w:spacing w:val="2"/>
+          <w:sz w:val="24"/>
+          <w:szCs w:val="24"/>
+        </w:rPr>
+      </w:pPr>
+      <w:r>
+        <w:rPr>
+          <w:rFonts w:ascii="Consolas" w:hAnsi="Consolas"/>
+          <w:spacing w:val="2"/>
+          <w:sz w:val="24"/>
+          <w:szCs w:val="24"/>
+        </w:rPr>
+        <w:t>public interface DepartmentRepository extends JpaRepository&lt;Department, Long&gt; {}</w:t>
+      </w:r>
+    </w:p>
+    <w:p>
+      <w:pPr>
+        <w:spacing w:after="0" w:line="240" w:lineRule="auto"/>
+        <w:rPr>
+          <w:rFonts w:eastAsia="Times New Roman" w:cstheme="minorHAnsi"/>
+          <w:b/>
+          <w:bCs/>
+          <w:sz w:val="20"/>
+          <w:szCs w:val="20"/>
+        </w:rPr>
+      </w:pPr>
+    </w:p>
+    <w:p>
+      <w:pPr>
+        <w:spacing w:after="0" w:line="240" w:lineRule="auto"/>
+        <w:rPr>
+          <w:rFonts w:eastAsia="Times New Roman" w:cstheme="minorHAnsi"/>
+          <w:b/>
+          <w:bCs/>
+          <w:sz w:val="20"/>
+          <w:szCs w:val="20"/>
+        </w:rPr>
+      </w:pPr>
+    </w:p>
+    <w:p>
+      <w:pPr>
+        <w:spacing w:after="0" w:line="240" w:lineRule="auto"/>
+        <w:rPr>
+          <w:rFonts w:eastAsia="Times New Roman" w:cstheme="minorHAnsi"/>
+          <w:b/>
+          <w:bCs/>
+          <w:sz w:val="20"/>
+          <w:szCs w:val="20"/>
+        </w:rPr>
+      </w:pPr>
+    </w:p>
+    <w:p>
+      <w:pPr>
+        <w:spacing w:after="0" w:line="240" w:lineRule="auto"/>
+        <w:rPr>
+          <w:rFonts w:eastAsia="Times New Roman" w:cstheme="minorHAnsi"/>
+          <w:b/>
+          <w:bCs/>
+          <w:sz w:val="20"/>
+          <w:szCs w:val="20"/>
+        </w:rPr>
+      </w:pPr>
+    </w:p>
+    <w:p>
+      <w:pPr>
+        <w:spacing w:after="0" w:line="240" w:lineRule="auto"/>
+        <w:rPr>
+          <w:rFonts w:eastAsia="Times New Roman" w:cstheme="minorHAnsi"/>
+          <w:b/>
+          <w:bCs/>
+          <w:sz w:val="20"/>
+          <w:szCs w:val="20"/>
+        </w:rPr>
+      </w:pPr>
+    </w:p>
+    <w:p>
+      <w:pPr>
+        <w:spacing w:after="0" w:line="240" w:lineRule="auto"/>
+        <w:rPr>
+          <w:rFonts w:eastAsia="Times New Roman" w:cstheme="minorHAnsi"/>
+          <w:b/>
+          <w:bCs/>
+          <w:sz w:val="20"/>
+          <w:szCs w:val="20"/>
+        </w:rPr>
+      </w:pPr>
       <w:r>
         <w:rPr>
           <w:rFonts w:eastAsia="Times New Roman" w:cstheme="minorHAnsi"/>
@@ -1322,53 +2361,15 @@
           <w:sz w:val="20"/>
           <w:szCs w:val="20"/>
         </w:rPr>
-        <w:t xml:space="preserve">Java Transaction </w:t>
-      </w:r>
-      <w:proofErr w:type="gramStart"/>
+        <w:t>Java Transaction API</w:t>
+      </w:r>
       <w:r>
         <w:rPr>
           <w:rFonts w:cstheme="minorHAnsi"/>
-          <w:i/>
-          <w:iCs/>
-          <w:sz w:val="20"/>
-          <w:szCs w:val="20"/>
-        </w:rPr>
-        <w:t>API</w:t>
-      </w:r>
-      <w:r>
-        <w:rPr>
-          <w:rFonts w:cstheme="minorHAnsi"/>
-          <w:sz w:val="20"/>
-          <w:szCs w:val="20"/>
-        </w:rPr>
-        <w:t> )</w:t>
-      </w:r>
-      <w:proofErr w:type="gramEnd"/>
-      <w:r>
-        <w:rPr>
-          <w:rFonts w:cstheme="minorHAnsi"/>
-          <w:sz w:val="20"/>
-          <w:szCs w:val="20"/>
-        </w:rPr>
-        <w:t xml:space="preserve">. But </w:t>
-      </w:r>
-      <w:proofErr w:type="gramStart"/>
-      <w:r>
-        <w:rPr>
-          <w:rFonts w:cstheme="minorHAnsi"/>
-          <w:sz w:val="20"/>
-          <w:szCs w:val="20"/>
-        </w:rPr>
-        <w:t>JPA  provides</w:t>
-      </w:r>
-      <w:proofErr w:type="gramEnd"/>
-      <w:r>
-        <w:rPr>
-          <w:rFonts w:cstheme="minorHAnsi"/>
-          <w:sz w:val="20"/>
-          <w:szCs w:val="20"/>
-        </w:rPr>
-        <w:t xml:space="preserve"> built in transactions management, connection pooling.</w:t>
+          <w:sz w:val="20"/>
+          <w:szCs w:val="20"/>
+        </w:rPr>
+        <w:t> ). But JPA  provides built in transactions management, connection pooling.</w:t>
       </w:r>
     </w:p>
     <w:p>
@@ -1450,23 +2451,13 @@
           <w:szCs w:val="20"/>
         </w:rPr>
       </w:pPr>
-      <w:proofErr w:type="gramStart"/>
       <w:r>
         <w:rPr>
           <w:rFonts w:cstheme="minorHAnsi"/>
           <w:sz w:val="20"/>
           <w:szCs w:val="20"/>
         </w:rPr>
-        <w:t>Hibernate</w:t>
-      </w:r>
-      <w:proofErr w:type="gramEnd"/>
-      <w:r>
-        <w:rPr>
-          <w:rFonts w:cstheme="minorHAnsi"/>
-          <w:sz w:val="20"/>
-          <w:szCs w:val="20"/>
-        </w:rPr>
-        <w:t xml:space="preserve"> Supports automatic versioning of rows but JDBC Not.</w:t>
+        <w:t>Hibernate Supports automatic versioning of rows but JDBC Not.</w:t>
       </w:r>
     </w:p>
     <w:p>
@@ -1488,43 +2479,7 @@
           <w:sz w:val="20"/>
           <w:szCs w:val="20"/>
         </w:rPr>
-        <w:t>Allows object level relationship in development of persistence logic, when tables are there in relationships like 1-1</w:t>
-      </w:r>
-      <w:proofErr w:type="gramStart"/>
-      <w:r>
-        <w:rPr>
-          <w:rFonts w:cstheme="minorHAnsi"/>
-          <w:sz w:val="20"/>
-          <w:szCs w:val="20"/>
-        </w:rPr>
-        <w:t>,1</w:t>
-      </w:r>
-      <w:proofErr w:type="gramEnd"/>
-      <w:r>
-        <w:rPr>
-          <w:rFonts w:cstheme="minorHAnsi"/>
-          <w:sz w:val="20"/>
-          <w:szCs w:val="20"/>
-        </w:rPr>
-        <w:t xml:space="preserve">-n,n-n etc. </w:t>
-      </w:r>
-      <w:proofErr w:type="gramStart"/>
-      <w:r>
-        <w:rPr>
-          <w:rFonts w:cstheme="minorHAnsi"/>
-          <w:sz w:val="20"/>
-          <w:szCs w:val="20"/>
-        </w:rPr>
-        <w:t>Hibernate</w:t>
-      </w:r>
-      <w:proofErr w:type="gramEnd"/>
-      <w:r>
-        <w:rPr>
-          <w:rFonts w:cstheme="minorHAnsi"/>
-          <w:sz w:val="20"/>
-          <w:szCs w:val="20"/>
-        </w:rPr>
-        <w:t xml:space="preserve"> uses fetching strategy for retrieving associated objects if the application needs to navigate the association. You can navigate object relationships transparently. Related objects are automatically loaded as needed. For example if you load a PO (Purchase Order) and you want to access its Customer, you can simply access PO. The ORM will take care of loading the Customer data for you without any effort on your part.</w:t>
+        <w:t>Allows object level relationship in development of persistence logic, when tables are there in relationships like 1-1,1-n,n-n etc. Hibernate uses fetching strategy for retrieving associated objects if the application needs to navigate the association. You can navigate object relationships transparently. Related objects are automatically loaded as needed. For example if you load a PO (Purchase Order) and you want to access its Customer, you can simply access PO. The ORM will take care of loading the Customer data for you without any effort on your part.</w:t>
       </w:r>
     </w:p>
     <w:p>
@@ -1568,7 +2523,6 @@
         </w:rPr>
         <w:t> </w:t>
       </w:r>
-      <w:proofErr w:type="gramStart"/>
       <w:r>
         <w:rPr>
           <w:rFonts w:cstheme="minorHAnsi"/>
@@ -1585,16 +2539,7 @@
           <w:sz w:val="20"/>
           <w:szCs w:val="20"/>
         </w:rPr>
-        <w:t> )</w:t>
-      </w:r>
-      <w:proofErr w:type="gramEnd"/>
-      <w:r>
-        <w:rPr>
-          <w:rFonts w:cstheme="minorHAnsi"/>
-          <w:sz w:val="20"/>
-          <w:szCs w:val="20"/>
-        </w:rPr>
-        <w:t>. But Hibernate provides built in support for Datasource connection.</w:t>
+        <w:t> ). But Hibernate provides built in support for Datasource connection.</w:t>
       </w:r>
     </w:p>
     <w:p>
@@ -1659,31 +2604,7 @@
           <w:szCs w:val="18"/>
           <w:u w:val="single"/>
         </w:rPr>
-        <w:t xml:space="preserve">Hibernate Tutorial </w:t>
-      </w:r>
-      <w:proofErr w:type="gramStart"/>
-      <w:r>
-        <w:rPr>
-          <w:rFonts w:ascii="Times New Roman" w:hAnsi="Times New Roman" w:cs="Times New Roman"/>
-          <w:b/>
-          <w:bCs/>
-          <w:sz w:val="18"/>
-          <w:szCs w:val="18"/>
-          <w:u w:val="single"/>
-        </w:rPr>
-        <w:t>With</w:t>
-      </w:r>
-      <w:proofErr w:type="gramEnd"/>
-      <w:r>
-        <w:rPr>
-          <w:rFonts w:ascii="Times New Roman" w:hAnsi="Times New Roman" w:cs="Times New Roman"/>
-          <w:b/>
-          <w:bCs/>
-          <w:sz w:val="18"/>
-          <w:szCs w:val="18"/>
-          <w:u w:val="single"/>
-        </w:rPr>
-        <w:t xml:space="preserve"> Spring Framework</w:t>
+        <w:t>Hibernate Tutorial With Spring Framework</w:t>
       </w:r>
     </w:p>
     <w:p>
@@ -1702,8 +2623,9 @@
           <w:sz w:val="18"/>
           <w:szCs w:val="18"/>
         </w:rPr>
+        <w:lastRenderedPageBreak/>
         <w:drawing>
-          <wp:inline distT="0" distB="0" distL="0" distR="0" wp14:anchorId="437E55C2" wp14:editId="60ACB975">
+          <wp:inline distT="0" distB="0" distL="0" distR="0" wp14:anchorId="47CC88B1" wp14:editId="0CA4C54C">
             <wp:extent cx="2487585" cy="2973787"/>
             <wp:effectExtent l="0" t="0" r="8255" b="0"/>
             <wp:docPr id="2" name="Picture 2" descr="hibernate template"/>
@@ -1720,7 +2642,7 @@
                     </pic:cNvPicPr>
                   </pic:nvPicPr>
                   <pic:blipFill>
-                    <a:blip r:embed="rId6">
+                    <a:blip r:embed="rId7">
                       <a:extLst>
                         <a:ext uri="{28A0092B-C50C-407E-A947-70E740481C1C}">
                           <a14:useLocalDpi xmlns:a14="http://schemas.microsoft.com/office/drawing/2010/main" val="0"/>
@@ -1847,9 +2769,8 @@
           <w:szCs w:val="18"/>
           <w:highlight w:val="yellow"/>
         </w:rPr>
-        <w:t xml:space="preserve">When we are going to integrate hibernate with </w:t>
-      </w:r>
-      <w:proofErr w:type="gramStart"/>
+        <w:t>When we are going to integrate hibernate with spring  then we don’t need to write configuration in hibernate.cfg.xml. All configuration</w:t>
+      </w:r>
       <w:r>
         <w:rPr>
           <w:rFonts w:ascii="Times New Roman" w:hAnsi="Times New Roman" w:cs="Times New Roman"/>
@@ -1858,9 +2779,8 @@
           <w:szCs w:val="18"/>
           <w:highlight w:val="yellow"/>
         </w:rPr>
-        <w:t>spring  then</w:t>
-      </w:r>
-      <w:proofErr w:type="gramEnd"/>
+        <w:t>s w</w:t>
+      </w:r>
       <w:r>
         <w:rPr>
           <w:rFonts w:ascii="Times New Roman" w:hAnsi="Times New Roman" w:cs="Times New Roman"/>
@@ -1869,17 +2789,49 @@
           <w:szCs w:val="18"/>
           <w:highlight w:val="yellow"/>
         </w:rPr>
-        <w:t xml:space="preserve"> we don’t need to write configuration in hibernate.cfg.xml. All configuration</w:t>
-      </w:r>
-      <w:r>
+        <w:t>rite in applicationContext.xml.</w:t>
+      </w:r>
+    </w:p>
+    <w:p>
+      <w:pPr>
+        <w:spacing w:after="0" w:line="240" w:lineRule="auto"/>
+        <w:rPr>
+          <w:rFonts w:ascii="Times New Roman" w:hAnsi="Times New Roman" w:cs="Times New Roman"/>
+          <w:b/>
+          <w:bCs/>
+          <w:sz w:val="18"/>
+          <w:szCs w:val="18"/>
+        </w:rPr>
+      </w:pPr>
+    </w:p>
+    <w:p>
+      <w:pPr>
         <w:rPr>
           <w:rFonts w:ascii="Times New Roman" w:hAnsi="Times New Roman" w:cs="Times New Roman"/>
           <w:bCs/>
           <w:sz w:val="18"/>
           <w:szCs w:val="18"/>
-          <w:highlight w:val="yellow"/>
-        </w:rPr>
-        <w:t>s w</w:t>
+        </w:rPr>
+      </w:pPr>
+      <w:r>
+        <w:rPr>
+          <w:rFonts w:ascii="Times New Roman" w:hAnsi="Times New Roman" w:cs="Times New Roman"/>
+          <w:b/>
+          <w:bCs/>
+          <w:sz w:val="18"/>
+          <w:szCs w:val="18"/>
+        </w:rPr>
+        <w:t>Explain below Image:</w:t>
+      </w:r>
+      <w:r>
+        <w:rPr>
+          <w:rFonts w:ascii="Times New Roman" w:hAnsi="Times New Roman" w:cs="Times New Roman"/>
+          <w:b/>
+          <w:bCs/>
+          <w:sz w:val="18"/>
+          <w:szCs w:val="18"/>
+        </w:rPr>
+        <w:t xml:space="preserve"> </w:t>
       </w:r>
       <w:r>
         <w:rPr>
@@ -1887,62 +2839,900 @@
           <w:bCs/>
           <w:sz w:val="18"/>
           <w:szCs w:val="18"/>
-          <w:highlight w:val="yellow"/>
-        </w:rPr>
-        <w:t>rite in applicationContext.xml.</w:t>
-      </w:r>
-    </w:p>
-    <w:p>
-      <w:pPr>
-        <w:spacing w:after="0" w:line="240" w:lineRule="auto"/>
-        <w:rPr>
-          <w:rFonts w:ascii="Times New Roman" w:hAnsi="Times New Roman" w:cs="Times New Roman"/>
-          <w:b/>
-          <w:bCs/>
-          <w:sz w:val="18"/>
-          <w:szCs w:val="18"/>
-        </w:rPr>
-      </w:pPr>
-    </w:p>
-    <w:p>
-      <w:pPr>
+        </w:rPr>
+        <w:t xml:space="preserve">In applicationContext file we provide all the database information in BasicDataSource object and this object is used by LocalSessionFactoryBean Class object and containing some other information such as Mapping resources and hibernate configuration. The LocalSessionFactoryBean Class Object </w:t>
+      </w:r>
+      <w:r>
         <w:rPr>
           <w:rFonts w:ascii="Times New Roman" w:hAnsi="Times New Roman" w:cs="Times New Roman"/>
           <w:bCs/>
           <w:sz w:val="18"/>
           <w:szCs w:val="18"/>
         </w:rPr>
-      </w:pPr>
-      <w:r>
+        <w:t>is used in hibernate Template Class.</w:t>
+      </w:r>
+    </w:p>
+    <w:p>
+      <w:pPr>
+        <w:spacing w:after="0" w:line="240" w:lineRule="auto"/>
         <w:rPr>
           <w:rFonts w:ascii="Times New Roman" w:hAnsi="Times New Roman" w:cs="Times New Roman"/>
-          <w:b/>
-          <w:bCs/>
-          <w:sz w:val="18"/>
-          <w:szCs w:val="18"/>
-        </w:rPr>
-        <w:t>Explain below Image:</w:t>
-      </w:r>
-      <w:r>
-        <w:rPr>
-          <w:rFonts w:ascii="Times New Roman" w:hAnsi="Times New Roman" w:cs="Times New Roman"/>
-          <w:b/>
-          <w:bCs/>
-          <w:sz w:val="18"/>
-          <w:szCs w:val="18"/>
+          <w:sz w:val="18"/>
+          <w:szCs w:val="18"/>
+        </w:rPr>
+      </w:pPr>
+      <w:r>
+        <w:rPr>
+          <w:sz w:val="18"/>
+          <w:szCs w:val="18"/>
+        </w:rPr>
+        <w:t>Example:</w:t>
+      </w:r>
+    </w:p>
+    <w:p>
+      <w:pPr>
+        <w:spacing w:after="0" w:line="240" w:lineRule="auto"/>
+        <w:rPr>
+          <w:rFonts w:ascii="Verdana" w:eastAsia="Times New Roman" w:hAnsi="Verdana" w:cs="Times New Roman"/>
+          <w:sz w:val="18"/>
+          <w:szCs w:val="18"/>
+        </w:rPr>
+      </w:pPr>
+      <w:r>
+        <w:rPr>
+          <w:rFonts w:ascii="Verdana" w:eastAsia="Times New Roman" w:hAnsi="Verdana" w:cs="Times New Roman"/>
+          <w:sz w:val="18"/>
+          <w:szCs w:val="18"/>
+          <w:bdr w:val="none" w:sz="0" w:space="0" w:color="auto" w:frame="1"/>
+        </w:rPr>
+        <w:t>&lt;?xml version="1.0" encoding="UTF-8"?&gt;  </w:t>
+      </w:r>
+    </w:p>
+    <w:p>
+      <w:pPr>
+        <w:spacing w:after="0" w:line="240" w:lineRule="auto"/>
+        <w:rPr>
+          <w:rFonts w:ascii="Verdana" w:eastAsia="Times New Roman" w:hAnsi="Verdana" w:cs="Times New Roman"/>
+          <w:sz w:val="18"/>
+          <w:szCs w:val="18"/>
+        </w:rPr>
+      </w:pPr>
+      <w:r>
+        <w:rPr>
+          <w:rFonts w:ascii="Verdana" w:eastAsia="Times New Roman" w:hAnsi="Verdana" w:cs="Times New Roman"/>
+          <w:sz w:val="18"/>
+          <w:szCs w:val="18"/>
+          <w:bdr w:val="none" w:sz="0" w:space="0" w:color="auto" w:frame="1"/>
+        </w:rPr>
+        <w:t>&lt;beans  </w:t>
+      </w:r>
+    </w:p>
+    <w:p>
+      <w:pPr>
+        <w:spacing w:after="0" w:line="240" w:lineRule="auto"/>
+        <w:rPr>
+          <w:rFonts w:ascii="Verdana" w:eastAsia="Times New Roman" w:hAnsi="Verdana" w:cs="Times New Roman"/>
+          <w:sz w:val="18"/>
+          <w:szCs w:val="18"/>
+        </w:rPr>
+      </w:pPr>
+      <w:r>
+        <w:rPr>
+          <w:rFonts w:ascii="Verdana" w:eastAsia="Times New Roman" w:hAnsi="Verdana" w:cs="Times New Roman"/>
+          <w:sz w:val="18"/>
+          <w:szCs w:val="18"/>
+          <w:bdr w:val="none" w:sz="0" w:space="0" w:color="auto" w:frame="1"/>
+        </w:rPr>
+        <w:t>    xmlns="http://www.springframework.org/schema/beans"      xmlns:xsi="http://www.w3.org/2001/XMLSchema-instance"  </w:t>
+      </w:r>
+    </w:p>
+    <w:p>
+      <w:pPr>
+        <w:spacing w:after="0" w:line="240" w:lineRule="auto"/>
+        <w:rPr>
+          <w:rFonts w:ascii="Verdana" w:eastAsia="Times New Roman" w:hAnsi="Verdana" w:cs="Times New Roman"/>
+          <w:sz w:val="18"/>
+          <w:szCs w:val="18"/>
+        </w:rPr>
+      </w:pPr>
+      <w:r>
+        <w:rPr>
+          <w:rFonts w:ascii="Verdana" w:eastAsia="Times New Roman" w:hAnsi="Verdana" w:cs="Times New Roman"/>
+          <w:sz w:val="18"/>
+          <w:szCs w:val="18"/>
+          <w:bdr w:val="none" w:sz="0" w:space="0" w:color="auto" w:frame="1"/>
+        </w:rPr>
+        <w:t>    xmlns:p="http://www.springframework.org/schema/p"      xsi:schemaLocation="http://www.springframework.org/schema/beans          http://www.springframework.org/schema/beans/spring-beans-3.0.xsd"&gt;  </w:t>
+      </w:r>
+    </w:p>
+    <w:p>
+      <w:pPr>
+        <w:spacing w:after="0" w:line="240" w:lineRule="auto"/>
+        <w:rPr>
+          <w:rFonts w:ascii="Verdana" w:eastAsia="Times New Roman" w:hAnsi="Verdana" w:cs="Times New Roman"/>
+          <w:sz w:val="18"/>
+          <w:szCs w:val="18"/>
+        </w:rPr>
+      </w:pPr>
+      <w:r>
+        <w:rPr>
+          <w:rFonts w:ascii="Verdana" w:eastAsia="Times New Roman" w:hAnsi="Verdana" w:cs="Times New Roman"/>
+          <w:sz w:val="18"/>
+          <w:szCs w:val="18"/>
+          <w:bdr w:val="none" w:sz="0" w:space="0" w:color="auto" w:frame="1"/>
+        </w:rPr>
+        <w:t>    </w:t>
+      </w:r>
+    </w:p>
+    <w:p>
+      <w:pPr>
+        <w:spacing w:after="0" w:line="240" w:lineRule="auto"/>
+        <w:rPr>
+          <w:rFonts w:ascii="Verdana" w:eastAsia="Times New Roman" w:hAnsi="Verdana" w:cs="Times New Roman"/>
+          <w:sz w:val="18"/>
+          <w:szCs w:val="18"/>
+        </w:rPr>
+      </w:pPr>
+      <w:r>
+        <w:rPr>
+          <w:rFonts w:ascii="Verdana" w:eastAsia="Times New Roman" w:hAnsi="Verdana" w:cs="Times New Roman"/>
+          <w:sz w:val="18"/>
+          <w:szCs w:val="18"/>
+          <w:bdr w:val="none" w:sz="0" w:space="0" w:color="auto" w:frame="1"/>
+        </w:rPr>
+        <w:t>    &lt;bean id="dataSource" </w:t>
+      </w:r>
+      <w:r>
+        <w:rPr>
+          <w:rFonts w:ascii="Verdana" w:eastAsia="Times New Roman" w:hAnsi="Verdana" w:cs="Times New Roman"/>
+          <w:b/>
+          <w:sz w:val="18"/>
+          <w:szCs w:val="18"/>
+          <w:bdr w:val="none" w:sz="0" w:space="0" w:color="auto" w:frame="1"/>
+        </w:rPr>
+        <w:t>class</w:t>
+      </w:r>
+      <w:r>
+        <w:rPr>
+          <w:rFonts w:ascii="Verdana" w:eastAsia="Times New Roman" w:hAnsi="Verdana" w:cs="Times New Roman"/>
+          <w:sz w:val="18"/>
+          <w:szCs w:val="18"/>
+          <w:bdr w:val="none" w:sz="0" w:space="0" w:color="auto" w:frame="1"/>
+        </w:rPr>
+        <w:t>="org.apache.commons.dbcp.BasicDataSource"&gt;  </w:t>
+      </w:r>
+    </w:p>
+    <w:p>
+      <w:pPr>
+        <w:spacing w:after="0" w:line="240" w:lineRule="auto"/>
+        <w:rPr>
+          <w:rFonts w:ascii="Verdana" w:eastAsia="Times New Roman" w:hAnsi="Verdana" w:cs="Times New Roman"/>
+          <w:sz w:val="18"/>
+          <w:szCs w:val="18"/>
+        </w:rPr>
+      </w:pPr>
+      <w:r>
+        <w:rPr>
+          <w:rFonts w:ascii="Verdana" w:eastAsia="Times New Roman" w:hAnsi="Verdana" w:cs="Times New Roman"/>
+          <w:sz w:val="18"/>
+          <w:szCs w:val="18"/>
+          <w:bdr w:val="none" w:sz="0" w:space="0" w:color="auto" w:frame="1"/>
+        </w:rPr>
+        <w:t>        &lt;property name="driverClassName"  value="oracle.jdbc.driver.OracleDriver"&gt;&lt;/property&gt;  </w:t>
+      </w:r>
+    </w:p>
+    <w:p>
+      <w:pPr>
+        <w:spacing w:after="0" w:line="240" w:lineRule="auto"/>
+        <w:rPr>
+          <w:rFonts w:ascii="Verdana" w:eastAsia="Times New Roman" w:hAnsi="Verdana" w:cs="Times New Roman"/>
+          <w:sz w:val="18"/>
+          <w:szCs w:val="18"/>
+        </w:rPr>
+      </w:pPr>
+      <w:r>
+        <w:rPr>
+          <w:rFonts w:ascii="Verdana" w:eastAsia="Times New Roman" w:hAnsi="Verdana" w:cs="Times New Roman"/>
+          <w:sz w:val="18"/>
+          <w:szCs w:val="18"/>
+          <w:bdr w:val="none" w:sz="0" w:space="0" w:color="auto" w:frame="1"/>
+        </w:rPr>
+        <w:t>        &lt;property name="url" value="jdbc:oracle:thin:@localhost:1521:xe"&gt;&lt;/property&gt;  </w:t>
+      </w:r>
+    </w:p>
+    <w:p>
+      <w:pPr>
+        <w:spacing w:after="0" w:line="240" w:lineRule="auto"/>
+        <w:rPr>
+          <w:rFonts w:ascii="Verdana" w:eastAsia="Times New Roman" w:hAnsi="Verdana" w:cs="Times New Roman"/>
+          <w:sz w:val="18"/>
+          <w:szCs w:val="18"/>
+        </w:rPr>
+      </w:pPr>
+      <w:r>
+        <w:rPr>
+          <w:rFonts w:ascii="Verdana" w:eastAsia="Times New Roman" w:hAnsi="Verdana" w:cs="Times New Roman"/>
+          <w:sz w:val="18"/>
+          <w:szCs w:val="18"/>
+          <w:bdr w:val="none" w:sz="0" w:space="0" w:color="auto" w:frame="1"/>
+        </w:rPr>
+        <w:t>        &lt;property name="username" value="system"&gt;&lt;/property&gt;  </w:t>
+      </w:r>
+    </w:p>
+    <w:p>
+      <w:pPr>
+        <w:spacing w:after="0" w:line="240" w:lineRule="auto"/>
+        <w:rPr>
+          <w:rFonts w:ascii="Verdana" w:eastAsia="Times New Roman" w:hAnsi="Verdana" w:cs="Times New Roman"/>
+          <w:sz w:val="18"/>
+          <w:szCs w:val="18"/>
+        </w:rPr>
+      </w:pPr>
+      <w:r>
+        <w:rPr>
+          <w:rFonts w:ascii="Verdana" w:eastAsia="Times New Roman" w:hAnsi="Verdana" w:cs="Times New Roman"/>
+          <w:sz w:val="18"/>
+          <w:szCs w:val="18"/>
+          <w:bdr w:val="none" w:sz="0" w:space="0" w:color="auto" w:frame="1"/>
+        </w:rPr>
+        <w:t>        &lt;property name="password" value="oracle"&gt;&lt;/property&gt;  </w:t>
+      </w:r>
+    </w:p>
+    <w:p>
+      <w:pPr>
+        <w:spacing w:after="0" w:line="240" w:lineRule="auto"/>
+        <w:rPr>
+          <w:rFonts w:ascii="Verdana" w:eastAsia="Times New Roman" w:hAnsi="Verdana" w:cs="Times New Roman"/>
+          <w:sz w:val="18"/>
+          <w:szCs w:val="18"/>
+        </w:rPr>
+      </w:pPr>
+      <w:r>
+        <w:rPr>
+          <w:rFonts w:ascii="Verdana" w:eastAsia="Times New Roman" w:hAnsi="Verdana" w:cs="Times New Roman"/>
+          <w:sz w:val="18"/>
+          <w:szCs w:val="18"/>
+          <w:bdr w:val="none" w:sz="0" w:space="0" w:color="auto" w:frame="1"/>
+        </w:rPr>
+        <w:t>    &lt;/bean&gt;  </w:t>
+      </w:r>
+    </w:p>
+    <w:p>
+      <w:pPr>
+        <w:spacing w:after="0" w:line="240" w:lineRule="auto"/>
+        <w:rPr>
+          <w:rFonts w:ascii="Verdana" w:eastAsia="Times New Roman" w:hAnsi="Verdana" w:cs="Times New Roman"/>
+          <w:sz w:val="18"/>
+          <w:szCs w:val="18"/>
+        </w:rPr>
+      </w:pPr>
+      <w:r>
+        <w:rPr>
+          <w:rFonts w:ascii="Verdana" w:eastAsia="Times New Roman" w:hAnsi="Verdana" w:cs="Times New Roman"/>
+          <w:sz w:val="18"/>
+          <w:szCs w:val="18"/>
+          <w:bdr w:val="none" w:sz="0" w:space="0" w:color="auto" w:frame="1"/>
+        </w:rPr>
+        <w:t>      </w:t>
+      </w:r>
+    </w:p>
+    <w:p>
+      <w:pPr>
+        <w:spacing w:after="0" w:line="240" w:lineRule="auto"/>
+        <w:rPr>
+          <w:rFonts w:ascii="Verdana" w:eastAsia="Times New Roman" w:hAnsi="Verdana" w:cs="Times New Roman"/>
+          <w:sz w:val="18"/>
+          <w:szCs w:val="18"/>
+        </w:rPr>
+      </w:pPr>
+      <w:r>
+        <w:rPr>
+          <w:rFonts w:ascii="Verdana" w:eastAsia="Times New Roman" w:hAnsi="Verdana" w:cs="Times New Roman"/>
+          <w:sz w:val="18"/>
+          <w:szCs w:val="18"/>
+          <w:bdr w:val="none" w:sz="0" w:space="0" w:color="auto" w:frame="1"/>
+        </w:rPr>
+        <w:t>    &lt;bean id="mysessionFactory"  </w:t>
+      </w:r>
+      <w:r>
+        <w:rPr>
+          <w:rFonts w:ascii="Verdana" w:eastAsia="Times New Roman" w:hAnsi="Verdana" w:cs="Times New Roman"/>
+          <w:b/>
+          <w:sz w:val="18"/>
+          <w:szCs w:val="18"/>
+          <w:bdr w:val="none" w:sz="0" w:space="0" w:color="auto" w:frame="1"/>
+        </w:rPr>
+        <w:t>class</w:t>
+      </w:r>
+      <w:r>
+        <w:rPr>
+          <w:rFonts w:ascii="Verdana" w:eastAsia="Times New Roman" w:hAnsi="Verdana" w:cs="Times New Roman"/>
+          <w:sz w:val="18"/>
+          <w:szCs w:val="18"/>
+          <w:bdr w:val="none" w:sz="0" w:space="0" w:color="auto" w:frame="1"/>
+        </w:rPr>
+        <w:t>="org.springframework.orm.hibernate3.LocalSessionFactoryBean"&gt;  </w:t>
+      </w:r>
+    </w:p>
+    <w:p>
+      <w:pPr>
+        <w:spacing w:after="0" w:line="240" w:lineRule="auto"/>
+        <w:rPr>
+          <w:rFonts w:ascii="Verdana" w:eastAsia="Times New Roman" w:hAnsi="Verdana" w:cs="Times New Roman"/>
+          <w:sz w:val="18"/>
+          <w:szCs w:val="18"/>
+        </w:rPr>
+      </w:pPr>
+      <w:r>
+        <w:rPr>
+          <w:rFonts w:ascii="Verdana" w:eastAsia="Times New Roman" w:hAnsi="Verdana" w:cs="Times New Roman"/>
+          <w:sz w:val="18"/>
+          <w:szCs w:val="18"/>
+          <w:bdr w:val="none" w:sz="0" w:space="0" w:color="auto" w:frame="1"/>
+        </w:rPr>
+        <w:t>        &lt;property name="dataSource" ref="dataSource"&gt;&lt;/property&gt;  </w:t>
+      </w:r>
+    </w:p>
+    <w:p>
+      <w:pPr>
+        <w:spacing w:after="0" w:line="240" w:lineRule="auto"/>
+        <w:rPr>
+          <w:rFonts w:ascii="Verdana" w:eastAsia="Times New Roman" w:hAnsi="Verdana" w:cs="Times New Roman"/>
+          <w:sz w:val="18"/>
+          <w:szCs w:val="18"/>
+        </w:rPr>
+      </w:pPr>
+      <w:r>
+        <w:rPr>
+          <w:rFonts w:ascii="Verdana" w:eastAsia="Times New Roman" w:hAnsi="Verdana" w:cs="Times New Roman"/>
+          <w:sz w:val="18"/>
+          <w:szCs w:val="18"/>
+          <w:bdr w:val="none" w:sz="0" w:space="0" w:color="auto" w:frame="1"/>
+        </w:rPr>
+        <w:t>                  &lt;property name="mappingResources"&gt;  </w:t>
+      </w:r>
+    </w:p>
+    <w:p>
+      <w:pPr>
+        <w:spacing w:after="0" w:line="240" w:lineRule="auto"/>
+        <w:ind w:firstLine="720"/>
+        <w:rPr>
+          <w:rFonts w:ascii="Verdana" w:eastAsia="Times New Roman" w:hAnsi="Verdana" w:cs="Times New Roman"/>
+          <w:sz w:val="18"/>
+          <w:szCs w:val="18"/>
+        </w:rPr>
+      </w:pPr>
+      <w:r>
+        <w:rPr>
+          <w:rFonts w:ascii="Verdana" w:eastAsia="Times New Roman" w:hAnsi="Verdana" w:cs="Times New Roman"/>
+          <w:sz w:val="18"/>
+          <w:szCs w:val="18"/>
+          <w:bdr w:val="none" w:sz="0" w:space="0" w:color="auto" w:frame="1"/>
+        </w:rPr>
+        <w:t>        &lt;list&gt;  </w:t>
+      </w:r>
+    </w:p>
+    <w:p>
+      <w:pPr>
+        <w:spacing w:after="0" w:line="240" w:lineRule="auto"/>
+        <w:ind w:left="720" w:firstLine="720"/>
+        <w:rPr>
+          <w:rFonts w:ascii="Verdana" w:eastAsia="Times New Roman" w:hAnsi="Verdana" w:cs="Times New Roman"/>
+          <w:sz w:val="18"/>
+          <w:szCs w:val="18"/>
+        </w:rPr>
+      </w:pPr>
+      <w:r>
+        <w:rPr>
+          <w:rFonts w:ascii="Verdana" w:eastAsia="Times New Roman" w:hAnsi="Verdana" w:cs="Times New Roman"/>
+          <w:sz w:val="18"/>
+          <w:szCs w:val="18"/>
+          <w:bdr w:val="none" w:sz="0" w:space="0" w:color="auto" w:frame="1"/>
+        </w:rPr>
+        <w:t>        &lt;value&gt;employee.hbm.xml&lt;/value&gt;  </w:t>
+      </w:r>
+    </w:p>
+    <w:p>
+      <w:pPr>
+        <w:spacing w:after="0" w:line="240" w:lineRule="auto"/>
+        <w:ind w:firstLine="720"/>
+        <w:rPr>
+          <w:rFonts w:ascii="Verdana" w:eastAsia="Times New Roman" w:hAnsi="Verdana" w:cs="Times New Roman"/>
+          <w:sz w:val="18"/>
+          <w:szCs w:val="18"/>
+        </w:rPr>
+      </w:pPr>
+      <w:r>
+        <w:rPr>
+          <w:rFonts w:ascii="Verdana" w:eastAsia="Times New Roman" w:hAnsi="Verdana" w:cs="Times New Roman"/>
+          <w:sz w:val="18"/>
+          <w:szCs w:val="18"/>
+          <w:bdr w:val="none" w:sz="0" w:space="0" w:color="auto" w:frame="1"/>
+        </w:rPr>
+        <w:t>        &lt;/list&gt;  </w:t>
+      </w:r>
+    </w:p>
+    <w:p>
+      <w:pPr>
+        <w:spacing w:after="0" w:line="240" w:lineRule="auto"/>
+        <w:ind w:firstLine="720"/>
+        <w:rPr>
+          <w:rFonts w:ascii="Verdana" w:eastAsia="Times New Roman" w:hAnsi="Verdana" w:cs="Times New Roman"/>
+          <w:sz w:val="18"/>
+          <w:szCs w:val="18"/>
+        </w:rPr>
+      </w:pPr>
+      <w:r>
+        <w:rPr>
+          <w:rFonts w:ascii="Verdana" w:eastAsia="Times New Roman" w:hAnsi="Verdana" w:cs="Times New Roman"/>
+          <w:sz w:val="18"/>
+          <w:szCs w:val="18"/>
+          <w:bdr w:val="none" w:sz="0" w:space="0" w:color="auto" w:frame="1"/>
+        </w:rPr>
+        <w:t>  &lt;/property&gt;  </w:t>
+      </w:r>
+    </w:p>
+    <w:p>
+      <w:pPr>
+        <w:spacing w:after="0" w:line="240" w:lineRule="auto"/>
+        <w:rPr>
+          <w:rFonts w:ascii="Verdana" w:eastAsia="Times New Roman" w:hAnsi="Verdana" w:cs="Times New Roman"/>
+          <w:sz w:val="18"/>
+          <w:szCs w:val="18"/>
+        </w:rPr>
+      </w:pPr>
+      <w:r>
+        <w:rPr>
+          <w:rFonts w:ascii="Verdana" w:eastAsia="Times New Roman" w:hAnsi="Verdana" w:cs="Times New Roman"/>
+          <w:sz w:val="18"/>
+          <w:szCs w:val="18"/>
+          <w:bdr w:val="none" w:sz="0" w:space="0" w:color="auto" w:frame="1"/>
+        </w:rPr>
+        <w:t>    </w:t>
+      </w:r>
+      <w:r>
+        <w:rPr>
+          <w:rFonts w:ascii="Verdana" w:eastAsia="Times New Roman" w:hAnsi="Verdana" w:cs="Times New Roman"/>
+          <w:sz w:val="18"/>
+          <w:szCs w:val="18"/>
+          <w:bdr w:val="none" w:sz="0" w:space="0" w:color="auto" w:frame="1"/>
+        </w:rPr>
+        <w:tab/>
+      </w:r>
+      <w:r>
+        <w:rPr>
+          <w:rFonts w:ascii="Verdana" w:eastAsia="Times New Roman" w:hAnsi="Verdana" w:cs="Times New Roman"/>
+          <w:sz w:val="18"/>
+          <w:szCs w:val="18"/>
+          <w:bdr w:val="none" w:sz="0" w:space="0" w:color="auto" w:frame="1"/>
+        </w:rPr>
+        <w:t>  &lt;property name="hibernateProperties"&gt;  </w:t>
+      </w:r>
+    </w:p>
+    <w:p>
+      <w:pPr>
+        <w:spacing w:after="0" w:line="240" w:lineRule="auto"/>
+        <w:ind w:firstLine="720"/>
+        <w:rPr>
+          <w:rFonts w:ascii="Verdana" w:eastAsia="Times New Roman" w:hAnsi="Verdana" w:cs="Times New Roman"/>
+          <w:sz w:val="18"/>
+          <w:szCs w:val="18"/>
+        </w:rPr>
+      </w:pPr>
+      <w:r>
+        <w:rPr>
+          <w:rFonts w:ascii="Verdana" w:eastAsia="Times New Roman" w:hAnsi="Verdana" w:cs="Times New Roman"/>
+          <w:sz w:val="18"/>
+          <w:szCs w:val="18"/>
+          <w:bdr w:val="none" w:sz="0" w:space="0" w:color="auto" w:frame="1"/>
+        </w:rPr>
+        <w:t>            &lt;props&gt;  </w:t>
+      </w:r>
+    </w:p>
+    <w:p>
+      <w:pPr>
+        <w:spacing w:after="0" w:line="240" w:lineRule="auto"/>
+        <w:ind w:firstLine="720"/>
+        <w:rPr>
+          <w:rFonts w:ascii="Verdana" w:eastAsia="Times New Roman" w:hAnsi="Verdana" w:cs="Times New Roman"/>
+          <w:sz w:val="18"/>
+          <w:szCs w:val="18"/>
+        </w:rPr>
+      </w:pPr>
+      <w:r>
+        <w:rPr>
+          <w:rFonts w:ascii="Verdana" w:eastAsia="Times New Roman" w:hAnsi="Verdana" w:cs="Times New Roman"/>
+          <w:sz w:val="18"/>
+          <w:szCs w:val="18"/>
+          <w:bdr w:val="none" w:sz="0" w:space="0" w:color="auto" w:frame="1"/>
+        </w:rPr>
+        <w:t>                &lt;prop key="hibernate.dialect"&gt;org.hibernate.dialect.Oracle9Dialect&lt;/prop&gt;  </w:t>
+      </w:r>
+    </w:p>
+    <w:p>
+      <w:pPr>
+        <w:spacing w:after="0" w:line="240" w:lineRule="auto"/>
+        <w:rPr>
+          <w:rFonts w:ascii="Verdana" w:eastAsia="Times New Roman" w:hAnsi="Verdana" w:cs="Times New Roman"/>
+          <w:sz w:val="18"/>
+          <w:szCs w:val="18"/>
+        </w:rPr>
+      </w:pPr>
+      <w:r>
+        <w:rPr>
+          <w:rFonts w:ascii="Verdana" w:eastAsia="Times New Roman" w:hAnsi="Verdana" w:cs="Times New Roman"/>
+          <w:sz w:val="18"/>
+          <w:szCs w:val="18"/>
+          <w:bdr w:val="none" w:sz="0" w:space="0" w:color="auto" w:frame="1"/>
+        </w:rPr>
+        <w:lastRenderedPageBreak/>
+        <w:t>                </w:t>
+      </w:r>
+      <w:r>
+        <w:rPr>
+          <w:rFonts w:ascii="Verdana" w:eastAsia="Times New Roman" w:hAnsi="Verdana" w:cs="Times New Roman"/>
+          <w:sz w:val="18"/>
+          <w:szCs w:val="18"/>
+          <w:bdr w:val="none" w:sz="0" w:space="0" w:color="auto" w:frame="1"/>
+        </w:rPr>
+        <w:tab/>
+      </w:r>
+      <w:r>
+        <w:rPr>
+          <w:rFonts w:ascii="Verdana" w:eastAsia="Times New Roman" w:hAnsi="Verdana" w:cs="Times New Roman"/>
+          <w:sz w:val="18"/>
+          <w:szCs w:val="18"/>
+          <w:bdr w:val="none" w:sz="0" w:space="0" w:color="auto" w:frame="1"/>
+        </w:rPr>
+        <w:t>&lt;prop key="hibernate.hbm2ddl.auto"&gt;update&lt;/prop&gt;  </w:t>
+      </w:r>
+    </w:p>
+    <w:p>
+      <w:pPr>
+        <w:spacing w:after="0" w:line="240" w:lineRule="auto"/>
+        <w:ind w:firstLine="720"/>
+        <w:rPr>
+          <w:rFonts w:ascii="Verdana" w:eastAsia="Times New Roman" w:hAnsi="Verdana" w:cs="Times New Roman"/>
+          <w:sz w:val="18"/>
+          <w:szCs w:val="18"/>
+          <w:bdr w:val="none" w:sz="0" w:space="0" w:color="auto" w:frame="1"/>
+        </w:rPr>
+      </w:pPr>
+      <w:r>
+        <w:rPr>
+          <w:rFonts w:ascii="Verdana" w:eastAsia="Times New Roman" w:hAnsi="Verdana" w:cs="Times New Roman"/>
+          <w:sz w:val="18"/>
+          <w:szCs w:val="18"/>
+          <w:bdr w:val="none" w:sz="0" w:space="0" w:color="auto" w:frame="1"/>
+        </w:rPr>
+        <w:t>                &lt;prop key="hibernate.show_sql"&gt;</w:t>
+      </w:r>
+      <w:r>
+        <w:rPr>
+          <w:rFonts w:ascii="Verdana" w:eastAsia="Times New Roman" w:hAnsi="Verdana" w:cs="Times New Roman"/>
+          <w:b/>
+          <w:sz w:val="18"/>
+          <w:szCs w:val="18"/>
+          <w:bdr w:val="none" w:sz="0" w:space="0" w:color="auto" w:frame="1"/>
+        </w:rPr>
+        <w:t>true</w:t>
+      </w:r>
+      <w:r>
+        <w:rPr>
+          <w:rFonts w:ascii="Verdana" w:eastAsia="Times New Roman" w:hAnsi="Verdana" w:cs="Times New Roman"/>
+          <w:sz w:val="18"/>
+          <w:szCs w:val="18"/>
+          <w:bdr w:val="none" w:sz="0" w:space="0" w:color="auto" w:frame="1"/>
+        </w:rPr>
+        <w:t>&lt;/prop&gt;</w:t>
+      </w:r>
+    </w:p>
+    <w:p>
+      <w:pPr>
+        <w:spacing w:after="0" w:line="240" w:lineRule="auto"/>
+        <w:ind w:firstLine="720"/>
+        <w:rPr>
+          <w:rFonts w:ascii="Verdana" w:eastAsia="Times New Roman" w:hAnsi="Verdana" w:cs="Times New Roman"/>
+          <w:sz w:val="18"/>
+          <w:szCs w:val="18"/>
+        </w:rPr>
+      </w:pPr>
+      <w:r>
+        <w:rPr>
+          <w:rFonts w:ascii="Verdana" w:eastAsia="Times New Roman" w:hAnsi="Verdana" w:cs="Times New Roman"/>
+          <w:sz w:val="18"/>
+          <w:szCs w:val="18"/>
+          <w:bdr w:val="none" w:sz="0" w:space="0" w:color="auto" w:frame="1"/>
+        </w:rPr>
+        <w:t>            &lt;/props&gt;  </w:t>
+      </w:r>
+    </w:p>
+    <w:p>
+      <w:pPr>
+        <w:spacing w:after="0" w:line="240" w:lineRule="auto"/>
+        <w:ind w:firstLine="720"/>
+        <w:rPr>
+          <w:rFonts w:ascii="Verdana" w:eastAsia="Times New Roman" w:hAnsi="Verdana" w:cs="Times New Roman"/>
+          <w:sz w:val="18"/>
+          <w:szCs w:val="18"/>
+        </w:rPr>
+      </w:pPr>
+      <w:r>
+        <w:rPr>
+          <w:rFonts w:ascii="Verdana" w:eastAsia="Times New Roman" w:hAnsi="Verdana" w:cs="Times New Roman"/>
+          <w:sz w:val="18"/>
+          <w:szCs w:val="18"/>
+          <w:bdr w:val="none" w:sz="0" w:space="0" w:color="auto" w:frame="1"/>
         </w:rPr>
         <w:t xml:space="preserve"> </w:t>
       </w:r>
       <w:r>
+        <w:rPr>
+          <w:rFonts w:ascii="Verdana" w:eastAsia="Times New Roman" w:hAnsi="Verdana" w:cs="Times New Roman"/>
+          <w:sz w:val="18"/>
+          <w:szCs w:val="18"/>
+          <w:bdr w:val="none" w:sz="0" w:space="0" w:color="auto" w:frame="1"/>
+        </w:rPr>
+        <w:t>&lt;/property&gt;  </w:t>
+      </w:r>
+    </w:p>
+    <w:p>
+      <w:pPr>
+        <w:spacing w:after="0" w:line="240" w:lineRule="auto"/>
+        <w:rPr>
+          <w:rFonts w:ascii="Verdana" w:eastAsia="Times New Roman" w:hAnsi="Verdana" w:cs="Times New Roman"/>
+          <w:sz w:val="18"/>
+          <w:szCs w:val="18"/>
+        </w:rPr>
+      </w:pPr>
+      <w:r>
+        <w:rPr>
+          <w:rFonts w:ascii="Verdana" w:eastAsia="Times New Roman" w:hAnsi="Verdana" w:cs="Times New Roman"/>
+          <w:sz w:val="18"/>
+          <w:szCs w:val="18"/>
+          <w:bdr w:val="none" w:sz="0" w:space="0" w:color="auto" w:frame="1"/>
+        </w:rPr>
+        <w:t>    &lt;/bean&gt;  </w:t>
+      </w:r>
+    </w:p>
+    <w:p>
+      <w:pPr>
+        <w:spacing w:after="0" w:line="240" w:lineRule="auto"/>
+        <w:rPr>
+          <w:rFonts w:ascii="Verdana" w:eastAsia="Times New Roman" w:hAnsi="Verdana" w:cs="Times New Roman"/>
+          <w:sz w:val="18"/>
+          <w:szCs w:val="18"/>
+        </w:rPr>
+      </w:pPr>
+      <w:r>
+        <w:rPr>
+          <w:rFonts w:ascii="Verdana" w:eastAsia="Times New Roman" w:hAnsi="Verdana" w:cs="Times New Roman"/>
+          <w:sz w:val="18"/>
+          <w:szCs w:val="18"/>
+          <w:bdr w:val="none" w:sz="0" w:space="0" w:color="auto" w:frame="1"/>
+        </w:rPr>
+        <w:t>      </w:t>
+      </w:r>
+    </w:p>
+    <w:p>
+      <w:pPr>
+        <w:spacing w:after="0" w:line="240" w:lineRule="auto"/>
+        <w:rPr>
+          <w:rFonts w:ascii="Verdana" w:eastAsia="Times New Roman" w:hAnsi="Verdana" w:cs="Times New Roman"/>
+          <w:sz w:val="18"/>
+          <w:szCs w:val="18"/>
+        </w:rPr>
+      </w:pPr>
+      <w:r>
+        <w:rPr>
+          <w:rFonts w:ascii="Verdana" w:eastAsia="Times New Roman" w:hAnsi="Verdana" w:cs="Times New Roman"/>
+          <w:sz w:val="18"/>
+          <w:szCs w:val="18"/>
+          <w:bdr w:val="none" w:sz="0" w:space="0" w:color="auto" w:frame="1"/>
+        </w:rPr>
+        <w:t>    &lt;bean id="template" </w:t>
+      </w:r>
+      <w:r>
+        <w:rPr>
+          <w:rFonts w:ascii="Verdana" w:eastAsia="Times New Roman" w:hAnsi="Verdana" w:cs="Times New Roman"/>
+          <w:b/>
+          <w:sz w:val="18"/>
+          <w:szCs w:val="18"/>
+          <w:bdr w:val="none" w:sz="0" w:space="0" w:color="auto" w:frame="1"/>
+        </w:rPr>
+        <w:t>class</w:t>
+      </w:r>
+      <w:r>
+        <w:rPr>
+          <w:rFonts w:ascii="Verdana" w:eastAsia="Times New Roman" w:hAnsi="Verdana" w:cs="Times New Roman"/>
+          <w:sz w:val="18"/>
+          <w:szCs w:val="18"/>
+          <w:bdr w:val="none" w:sz="0" w:space="0" w:color="auto" w:frame="1"/>
+        </w:rPr>
+        <w:t>="org.springframework.orm.hibernate3.HibernateTemplate"&gt;  </w:t>
+      </w:r>
+    </w:p>
+    <w:p>
+      <w:pPr>
+        <w:spacing w:after="0" w:line="240" w:lineRule="auto"/>
+        <w:ind w:firstLine="720"/>
+        <w:rPr>
+          <w:rFonts w:ascii="Verdana" w:eastAsia="Times New Roman" w:hAnsi="Verdana" w:cs="Times New Roman"/>
+          <w:sz w:val="18"/>
+          <w:szCs w:val="18"/>
+        </w:rPr>
+      </w:pPr>
+      <w:r>
+        <w:rPr>
+          <w:rFonts w:ascii="Verdana" w:eastAsia="Times New Roman" w:hAnsi="Verdana" w:cs="Times New Roman"/>
+          <w:sz w:val="18"/>
+          <w:szCs w:val="18"/>
+          <w:bdr w:val="none" w:sz="0" w:space="0" w:color="auto" w:frame="1"/>
+        </w:rPr>
+        <w:t>    &lt;property name="sessionFactory" ref="mysessionFactory"&gt;&lt;/property&gt;  </w:t>
+      </w:r>
+    </w:p>
+    <w:p>
+      <w:pPr>
+        <w:spacing w:after="0" w:line="240" w:lineRule="auto"/>
+        <w:rPr>
+          <w:rFonts w:ascii="Verdana" w:eastAsia="Times New Roman" w:hAnsi="Verdana" w:cs="Times New Roman"/>
+          <w:sz w:val="18"/>
+          <w:szCs w:val="18"/>
+        </w:rPr>
+      </w:pPr>
+      <w:r>
+        <w:rPr>
+          <w:rFonts w:ascii="Verdana" w:eastAsia="Times New Roman" w:hAnsi="Verdana" w:cs="Times New Roman"/>
+          <w:sz w:val="18"/>
+          <w:szCs w:val="18"/>
+          <w:bdr w:val="none" w:sz="0" w:space="0" w:color="auto" w:frame="1"/>
+        </w:rPr>
+        <w:t>    &lt;/bean&gt;  </w:t>
+      </w:r>
+    </w:p>
+    <w:p>
+      <w:pPr>
+        <w:spacing w:after="0" w:line="240" w:lineRule="auto"/>
+        <w:rPr>
+          <w:rFonts w:ascii="Verdana" w:eastAsia="Times New Roman" w:hAnsi="Verdana" w:cs="Times New Roman"/>
+          <w:sz w:val="18"/>
+          <w:szCs w:val="18"/>
+        </w:rPr>
+      </w:pPr>
+      <w:r>
+        <w:rPr>
+          <w:rFonts w:ascii="Verdana" w:eastAsia="Times New Roman" w:hAnsi="Verdana" w:cs="Times New Roman"/>
+          <w:sz w:val="18"/>
+          <w:szCs w:val="18"/>
+          <w:bdr w:val="none" w:sz="0" w:space="0" w:color="auto" w:frame="1"/>
+        </w:rPr>
+        <w:t>      </w:t>
+      </w:r>
+    </w:p>
+    <w:p>
+      <w:pPr>
+        <w:spacing w:after="0" w:line="240" w:lineRule="auto"/>
+        <w:rPr>
+          <w:rFonts w:ascii="Verdana" w:eastAsia="Times New Roman" w:hAnsi="Verdana" w:cs="Times New Roman"/>
+          <w:sz w:val="18"/>
+          <w:szCs w:val="18"/>
+        </w:rPr>
+      </w:pPr>
+      <w:r>
+        <w:rPr>
+          <w:rFonts w:ascii="Verdana" w:eastAsia="Times New Roman" w:hAnsi="Verdana" w:cs="Times New Roman"/>
+          <w:sz w:val="18"/>
+          <w:szCs w:val="18"/>
+          <w:bdr w:val="none" w:sz="0" w:space="0" w:color="auto" w:frame="1"/>
+        </w:rPr>
+        <w:t>    &lt;bean id="d" </w:t>
+      </w:r>
+      <w:r>
+        <w:rPr>
+          <w:rFonts w:ascii="Verdana" w:eastAsia="Times New Roman" w:hAnsi="Verdana" w:cs="Times New Roman"/>
+          <w:b/>
+          <w:sz w:val="18"/>
+          <w:szCs w:val="18"/>
+          <w:bdr w:val="none" w:sz="0" w:space="0" w:color="auto" w:frame="1"/>
+        </w:rPr>
+        <w:t>class</w:t>
+      </w:r>
+      <w:r>
+        <w:rPr>
+          <w:rFonts w:ascii="Verdana" w:eastAsia="Times New Roman" w:hAnsi="Verdana" w:cs="Times New Roman"/>
+          <w:sz w:val="18"/>
+          <w:szCs w:val="18"/>
+          <w:bdr w:val="none" w:sz="0" w:space="0" w:color="auto" w:frame="1"/>
+        </w:rPr>
+        <w:t>="com.javatpoint.EmployeeDao"&gt;  </w:t>
+      </w:r>
+    </w:p>
+    <w:p>
+      <w:pPr>
+        <w:spacing w:after="0" w:line="240" w:lineRule="auto"/>
+        <w:rPr>
+          <w:rFonts w:ascii="Verdana" w:eastAsia="Times New Roman" w:hAnsi="Verdana" w:cs="Times New Roman"/>
+          <w:sz w:val="18"/>
+          <w:szCs w:val="18"/>
+        </w:rPr>
+      </w:pPr>
+      <w:r>
+        <w:rPr>
+          <w:rFonts w:ascii="Verdana" w:eastAsia="Times New Roman" w:hAnsi="Verdana" w:cs="Times New Roman"/>
+          <w:sz w:val="18"/>
+          <w:szCs w:val="18"/>
+          <w:bdr w:val="none" w:sz="0" w:space="0" w:color="auto" w:frame="1"/>
+        </w:rPr>
+        <w:t>    &lt;property name="template" ref="template"&gt;&lt;/property&gt;  </w:t>
+      </w:r>
+    </w:p>
+    <w:p>
+      <w:pPr>
+        <w:spacing w:after="0" w:line="240" w:lineRule="auto"/>
+        <w:rPr>
+          <w:rFonts w:ascii="Verdana" w:eastAsia="Times New Roman" w:hAnsi="Verdana" w:cs="Times New Roman"/>
+          <w:sz w:val="18"/>
+          <w:szCs w:val="18"/>
+        </w:rPr>
+      </w:pPr>
+      <w:r>
+        <w:rPr>
+          <w:rFonts w:ascii="Verdana" w:eastAsia="Times New Roman" w:hAnsi="Verdana" w:cs="Times New Roman"/>
+          <w:sz w:val="18"/>
+          <w:szCs w:val="18"/>
+          <w:bdr w:val="none" w:sz="0" w:space="0" w:color="auto" w:frame="1"/>
+        </w:rPr>
+        <w:t>    &lt;/bean&gt;  </w:t>
+      </w:r>
+    </w:p>
+    <w:p>
+      <w:pPr>
+        <w:spacing w:after="0" w:line="240" w:lineRule="auto"/>
+        <w:rPr>
+          <w:rFonts w:ascii="Verdana" w:eastAsia="Times New Roman" w:hAnsi="Verdana" w:cs="Times New Roman"/>
+          <w:sz w:val="18"/>
+          <w:szCs w:val="18"/>
+        </w:rPr>
+      </w:pPr>
+      <w:r>
+        <w:rPr>
+          <w:rFonts w:ascii="Verdana" w:eastAsia="Times New Roman" w:hAnsi="Verdana" w:cs="Times New Roman"/>
+          <w:sz w:val="18"/>
+          <w:szCs w:val="18"/>
+          <w:bdr w:val="none" w:sz="0" w:space="0" w:color="auto" w:frame="1"/>
+        </w:rPr>
+        <w:t>            </w:t>
+      </w:r>
+    </w:p>
+    <w:p>
+      <w:pPr>
+        <w:spacing w:after="0" w:line="240" w:lineRule="auto"/>
+        <w:rPr>
+          <w:rFonts w:ascii="Verdana" w:eastAsia="Times New Roman" w:hAnsi="Verdana" w:cs="Times New Roman"/>
+          <w:sz w:val="18"/>
+          <w:szCs w:val="18"/>
+        </w:rPr>
+      </w:pPr>
+      <w:r>
+        <w:rPr>
+          <w:rFonts w:ascii="Verdana" w:eastAsia="Times New Roman" w:hAnsi="Verdana" w:cs="Times New Roman"/>
+          <w:sz w:val="18"/>
+          <w:szCs w:val="18"/>
+          <w:bdr w:val="none" w:sz="0" w:space="0" w:color="auto" w:frame="1"/>
+        </w:rPr>
+        <w:t>    &lt;/beans&gt;  </w:t>
+      </w:r>
+    </w:p>
+    <w:p>
+      <w:pPr>
         <w:rPr>
           <w:rFonts w:ascii="Times New Roman" w:hAnsi="Times New Roman" w:cs="Times New Roman"/>
           <w:bCs/>
           <w:sz w:val="18"/>
           <w:szCs w:val="18"/>
         </w:rPr>
-        <w:t xml:space="preserve">In applicationContext file we provide all the database information in BasicDataSource object and this object is used by LocalSessionFactoryBean Class object and containing some other information such as </w:t>
-      </w:r>
-      <w:proofErr w:type="gramStart"/>
+      </w:pPr>
       <w:r>
         <w:rPr>
           <w:rFonts w:ascii="Times New Roman" w:hAnsi="Times New Roman" w:cs="Times New Roman"/>
@@ -1950,47 +3740,12 @@
           <w:sz w:val="18"/>
           <w:szCs w:val="18"/>
         </w:rPr>
-        <w:t>Mapping</w:t>
-      </w:r>
-      <w:proofErr w:type="gramEnd"/>
-      <w:r>
-        <w:rPr>
-          <w:rFonts w:ascii="Times New Roman" w:hAnsi="Times New Roman" w:cs="Times New Roman"/>
-          <w:bCs/>
-          <w:sz w:val="18"/>
-          <w:szCs w:val="18"/>
-        </w:rPr>
-        <w:t xml:space="preserve"> resources and hibernate configuration. The LocalSessionFactoryBean Class Object </w:t>
-      </w:r>
-      <w:r>
-        <w:rPr>
-          <w:rFonts w:ascii="Times New Roman" w:hAnsi="Times New Roman" w:cs="Times New Roman"/>
-          <w:bCs/>
-          <w:sz w:val="18"/>
-          <w:szCs w:val="18"/>
-        </w:rPr>
-        <w:t>is used in hibernate Template Class.</w:t>
-      </w:r>
-    </w:p>
-    <w:p>
-      <w:pPr>
-        <w:spacing w:after="0" w:line="240" w:lineRule="auto"/>
-        <w:rPr>
-          <w:rFonts w:ascii="Times New Roman" w:hAnsi="Times New Roman" w:cs="Times New Roman"/>
-          <w:sz w:val="18"/>
-          <w:szCs w:val="18"/>
-        </w:rPr>
-      </w:pPr>
-      <w:r>
-        <w:rPr>
-          <w:sz w:val="18"/>
-          <w:szCs w:val="18"/>
-        </w:rPr>
-        <w:t>Example:</w:t>
-      </w:r>
-    </w:p>
-    <w:p>
-      <w:pPr>
+        <w:t>============================================================================</w:t>
+      </w:r>
+    </w:p>
+    <w:p>
+      <w:pPr>
+        <w:shd w:val="clear" w:color="auto" w:fill="FFFFFF"/>
         <w:spacing w:after="0" w:line="240" w:lineRule="auto"/>
         <w:rPr>
           <w:rFonts w:ascii="Verdana" w:eastAsia="Times New Roman" w:hAnsi="Verdana" w:cs="Times New Roman"/>
@@ -1998,29 +3753,58 @@
           <w:szCs w:val="18"/>
         </w:rPr>
       </w:pPr>
-      <w:proofErr w:type="gramStart"/>
       <w:r>
         <w:rPr>
           <w:rFonts w:ascii="Verdana" w:eastAsia="Times New Roman" w:hAnsi="Verdana" w:cs="Times New Roman"/>
           <w:sz w:val="18"/>
           <w:szCs w:val="18"/>
+        </w:rPr>
+        <w:t>You can enable many hibernate properties like automatic table creation by hbm2ddl.auto etc. in applicationContext.xml file. Let's see the code:</w:t>
+      </w:r>
+    </w:p>
+    <w:p>
+      <w:pPr>
+        <w:shd w:val="clear" w:color="auto" w:fill="FFFFFF"/>
+        <w:spacing w:after="0" w:line="240" w:lineRule="auto"/>
+        <w:rPr>
+          <w:rFonts w:ascii="Verdana" w:eastAsia="Times New Roman" w:hAnsi="Verdana" w:cs="Times New Roman"/>
+          <w:sz w:val="18"/>
+          <w:szCs w:val="18"/>
+        </w:rPr>
+      </w:pPr>
+      <w:r>
+        <w:rPr>
+          <w:rFonts w:ascii="Verdana" w:eastAsia="Times New Roman" w:hAnsi="Verdana" w:cs="Times New Roman"/>
+          <w:sz w:val="18"/>
+          <w:szCs w:val="18"/>
           <w:bdr w:val="none" w:sz="0" w:space="0" w:color="auto" w:frame="1"/>
         </w:rPr>
-        <w:t>&lt;?xml</w:t>
-      </w:r>
-      <w:proofErr w:type="gramEnd"/>
-      <w:r>
+        <w:t>&lt;property name="hibernateProperties"&gt;  </w:t>
+      </w:r>
+    </w:p>
+    <w:p>
+      <w:pPr>
+        <w:shd w:val="clear" w:color="auto" w:fill="FFFFFF"/>
+        <w:spacing w:after="0" w:line="240" w:lineRule="auto"/>
         <w:rPr>
           <w:rFonts w:ascii="Verdana" w:eastAsia="Times New Roman" w:hAnsi="Verdana" w:cs="Times New Roman"/>
           <w:sz w:val="18"/>
           <w:szCs w:val="18"/>
+        </w:rPr>
+      </w:pPr>
+      <w:r>
+        <w:rPr>
+          <w:rFonts w:ascii="Verdana" w:eastAsia="Times New Roman" w:hAnsi="Verdana" w:cs="Times New Roman"/>
+          <w:sz w:val="18"/>
+          <w:szCs w:val="18"/>
           <w:bdr w:val="none" w:sz="0" w:space="0" w:color="auto" w:frame="1"/>
         </w:rPr>
-        <w:t> version="1.0" encoding="UTF-8"?&gt;  </w:t>
-      </w:r>
-    </w:p>
-    <w:p>
-      <w:pPr>
+        <w:t>            &lt;props&gt;  </w:t>
+      </w:r>
+    </w:p>
+    <w:p>
+      <w:pPr>
+        <w:shd w:val="clear" w:color="auto" w:fill="FFFFFF"/>
         <w:spacing w:after="0" w:line="240" w:lineRule="auto"/>
         <w:rPr>
           <w:rFonts w:ascii="Verdana" w:eastAsia="Times New Roman" w:hAnsi="Verdana" w:cs="Times New Roman"/>
@@ -2035,11 +3819,12 @@
           <w:szCs w:val="18"/>
           <w:bdr w:val="none" w:sz="0" w:space="0" w:color="auto" w:frame="1"/>
         </w:rPr>
-        <w:t>&lt;beans  </w:t>
-      </w:r>
-    </w:p>
-    <w:p>
-      <w:pPr>
+        <w:t>                &lt;prop key="hibernate.dialect"&gt;org.hibernate.dialect.Oracle9Dialect&lt;/prop&gt;  </w:t>
+      </w:r>
+    </w:p>
+    <w:p>
+      <w:pPr>
+        <w:shd w:val="clear" w:color="auto" w:fill="FFFFFF"/>
         <w:spacing w:after="0" w:line="240" w:lineRule="auto"/>
         <w:rPr>
           <w:rFonts w:ascii="Verdana" w:eastAsia="Times New Roman" w:hAnsi="Verdana" w:cs="Times New Roman"/>
@@ -2054,1093 +3839,7 @@
           <w:szCs w:val="18"/>
           <w:bdr w:val="none" w:sz="0" w:space="0" w:color="auto" w:frame="1"/>
         </w:rPr>
-        <w:t>    xmlns="http://www.springframework.org/schema/beans"      xmlns:xsi="http://www.w3.org/2001/XMLSchema-instance"  </w:t>
-      </w:r>
-    </w:p>
-    <w:p>
-      <w:pPr>
-        <w:spacing w:after="0" w:line="240" w:lineRule="auto"/>
-        <w:rPr>
-          <w:rFonts w:ascii="Verdana" w:eastAsia="Times New Roman" w:hAnsi="Verdana" w:cs="Times New Roman"/>
-          <w:sz w:val="18"/>
-          <w:szCs w:val="18"/>
-        </w:rPr>
-      </w:pPr>
-      <w:r>
-        <w:rPr>
-          <w:rFonts w:ascii="Verdana" w:eastAsia="Times New Roman" w:hAnsi="Verdana" w:cs="Times New Roman"/>
-          <w:sz w:val="18"/>
-          <w:szCs w:val="18"/>
-          <w:bdr w:val="none" w:sz="0" w:space="0" w:color="auto" w:frame="1"/>
-        </w:rPr>
-        <w:t>    xmlns:p="http://www.springframework.org/schema/p"      xsi:schemaLocation="http://www.springframework.org/schema/beans          http://www.springframework.org/schema/beans/spring-beans-3.0.xsd"&gt;  </w:t>
-      </w:r>
-    </w:p>
-    <w:p>
-      <w:pPr>
-        <w:spacing w:after="0" w:line="240" w:lineRule="auto"/>
-        <w:rPr>
-          <w:rFonts w:ascii="Verdana" w:eastAsia="Times New Roman" w:hAnsi="Verdana" w:cs="Times New Roman"/>
-          <w:sz w:val="18"/>
-          <w:szCs w:val="18"/>
-        </w:rPr>
-      </w:pPr>
-      <w:r>
-        <w:rPr>
-          <w:rFonts w:ascii="Verdana" w:eastAsia="Times New Roman" w:hAnsi="Verdana" w:cs="Times New Roman"/>
-          <w:sz w:val="18"/>
-          <w:szCs w:val="18"/>
-          <w:bdr w:val="none" w:sz="0" w:space="0" w:color="auto" w:frame="1"/>
-        </w:rPr>
-        <w:t>    </w:t>
-      </w:r>
-    </w:p>
-    <w:p>
-      <w:pPr>
-        <w:spacing w:after="0" w:line="240" w:lineRule="auto"/>
-        <w:rPr>
-          <w:rFonts w:ascii="Verdana" w:eastAsia="Times New Roman" w:hAnsi="Verdana" w:cs="Times New Roman"/>
-          <w:sz w:val="18"/>
-          <w:szCs w:val="18"/>
-        </w:rPr>
-      </w:pPr>
-      <w:r>
-        <w:rPr>
-          <w:rFonts w:ascii="Verdana" w:eastAsia="Times New Roman" w:hAnsi="Verdana" w:cs="Times New Roman"/>
-          <w:sz w:val="18"/>
-          <w:szCs w:val="18"/>
-          <w:bdr w:val="none" w:sz="0" w:space="0" w:color="auto" w:frame="1"/>
-        </w:rPr>
-        <w:t>    &lt;bean id="dataSource" </w:t>
-      </w:r>
-      <w:r>
-        <w:rPr>
-          <w:rFonts w:ascii="Verdana" w:eastAsia="Times New Roman" w:hAnsi="Verdana" w:cs="Times New Roman"/>
-          <w:b/>
-          <w:sz w:val="18"/>
-          <w:szCs w:val="18"/>
-          <w:bdr w:val="none" w:sz="0" w:space="0" w:color="auto" w:frame="1"/>
-        </w:rPr>
-        <w:t>class</w:t>
-      </w:r>
-      <w:r>
-        <w:rPr>
-          <w:rFonts w:ascii="Verdana" w:eastAsia="Times New Roman" w:hAnsi="Verdana" w:cs="Times New Roman"/>
-          <w:sz w:val="18"/>
-          <w:szCs w:val="18"/>
-          <w:bdr w:val="none" w:sz="0" w:space="0" w:color="auto" w:frame="1"/>
-        </w:rPr>
-        <w:t>="org.apache.commons.dbcp.BasicDataSource"&gt;  </w:t>
-      </w:r>
-    </w:p>
-    <w:p>
-      <w:pPr>
-        <w:spacing w:after="0" w:line="240" w:lineRule="auto"/>
-        <w:rPr>
-          <w:rFonts w:ascii="Verdana" w:eastAsia="Times New Roman" w:hAnsi="Verdana" w:cs="Times New Roman"/>
-          <w:sz w:val="18"/>
-          <w:szCs w:val="18"/>
-        </w:rPr>
-      </w:pPr>
-      <w:r>
-        <w:rPr>
-          <w:rFonts w:ascii="Verdana" w:eastAsia="Times New Roman" w:hAnsi="Verdana" w:cs="Times New Roman"/>
-          <w:sz w:val="18"/>
-          <w:szCs w:val="18"/>
-          <w:bdr w:val="none" w:sz="0" w:space="0" w:color="auto" w:frame="1"/>
-        </w:rPr>
-        <w:t>        &lt;property name="driverClassName"</w:t>
-      </w:r>
-      <w:proofErr w:type="gramStart"/>
-      <w:r>
-        <w:rPr>
-          <w:rFonts w:ascii="Verdana" w:eastAsia="Times New Roman" w:hAnsi="Verdana" w:cs="Times New Roman"/>
-          <w:sz w:val="18"/>
-          <w:szCs w:val="18"/>
-          <w:bdr w:val="none" w:sz="0" w:space="0" w:color="auto" w:frame="1"/>
-        </w:rPr>
-        <w:t>  value</w:t>
-      </w:r>
-      <w:proofErr w:type="gramEnd"/>
-      <w:r>
-        <w:rPr>
-          <w:rFonts w:ascii="Verdana" w:eastAsia="Times New Roman" w:hAnsi="Verdana" w:cs="Times New Roman"/>
-          <w:sz w:val="18"/>
-          <w:szCs w:val="18"/>
-          <w:bdr w:val="none" w:sz="0" w:space="0" w:color="auto" w:frame="1"/>
-        </w:rPr>
-        <w:t>="oracle.jdbc.driver.OracleDriver"&gt;&lt;/property&gt;  </w:t>
-      </w:r>
-    </w:p>
-    <w:p>
-      <w:pPr>
-        <w:spacing w:after="0" w:line="240" w:lineRule="auto"/>
-        <w:rPr>
-          <w:rFonts w:ascii="Verdana" w:eastAsia="Times New Roman" w:hAnsi="Verdana" w:cs="Times New Roman"/>
-          <w:sz w:val="18"/>
-          <w:szCs w:val="18"/>
-        </w:rPr>
-      </w:pPr>
-      <w:r>
-        <w:rPr>
-          <w:rFonts w:ascii="Verdana" w:eastAsia="Times New Roman" w:hAnsi="Verdana" w:cs="Times New Roman"/>
-          <w:sz w:val="18"/>
-          <w:szCs w:val="18"/>
-          <w:bdr w:val="none" w:sz="0" w:space="0" w:color="auto" w:frame="1"/>
-        </w:rPr>
-        <w:t>        &lt;property name="url" value="jdbc:oracle:thin:@localhost:1521:xe"&gt;&lt;/property&gt;  </w:t>
-      </w:r>
-    </w:p>
-    <w:p>
-      <w:pPr>
-        <w:spacing w:after="0" w:line="240" w:lineRule="auto"/>
-        <w:rPr>
-          <w:rFonts w:ascii="Verdana" w:eastAsia="Times New Roman" w:hAnsi="Verdana" w:cs="Times New Roman"/>
-          <w:sz w:val="18"/>
-          <w:szCs w:val="18"/>
-        </w:rPr>
-      </w:pPr>
-      <w:r>
-        <w:rPr>
-          <w:rFonts w:ascii="Verdana" w:eastAsia="Times New Roman" w:hAnsi="Verdana" w:cs="Times New Roman"/>
-          <w:sz w:val="18"/>
-          <w:szCs w:val="18"/>
-          <w:bdr w:val="none" w:sz="0" w:space="0" w:color="auto" w:frame="1"/>
-        </w:rPr>
-        <w:t>        &lt;property name="username" value="system"&gt;&lt;/property&gt;  </w:t>
-      </w:r>
-    </w:p>
-    <w:p>
-      <w:pPr>
-        <w:spacing w:after="0" w:line="240" w:lineRule="auto"/>
-        <w:rPr>
-          <w:rFonts w:ascii="Verdana" w:eastAsia="Times New Roman" w:hAnsi="Verdana" w:cs="Times New Roman"/>
-          <w:sz w:val="18"/>
-          <w:szCs w:val="18"/>
-        </w:rPr>
-      </w:pPr>
-      <w:r>
-        <w:rPr>
-          <w:rFonts w:ascii="Verdana" w:eastAsia="Times New Roman" w:hAnsi="Verdana" w:cs="Times New Roman"/>
-          <w:sz w:val="18"/>
-          <w:szCs w:val="18"/>
-          <w:bdr w:val="none" w:sz="0" w:space="0" w:color="auto" w:frame="1"/>
-        </w:rPr>
-        <w:t>        &lt;property name="password" value="oracle"&gt;&lt;/property&gt;  </w:t>
-      </w:r>
-    </w:p>
-    <w:p>
-      <w:pPr>
-        <w:spacing w:after="0" w:line="240" w:lineRule="auto"/>
-        <w:rPr>
-          <w:rFonts w:ascii="Verdana" w:eastAsia="Times New Roman" w:hAnsi="Verdana" w:cs="Times New Roman"/>
-          <w:sz w:val="18"/>
-          <w:szCs w:val="18"/>
-        </w:rPr>
-      </w:pPr>
-      <w:r>
-        <w:rPr>
-          <w:rFonts w:ascii="Verdana" w:eastAsia="Times New Roman" w:hAnsi="Verdana" w:cs="Times New Roman"/>
-          <w:sz w:val="18"/>
-          <w:szCs w:val="18"/>
-          <w:bdr w:val="none" w:sz="0" w:space="0" w:color="auto" w:frame="1"/>
-        </w:rPr>
-        <w:t>    &lt;/bean&gt;  </w:t>
-      </w:r>
-    </w:p>
-    <w:p>
-      <w:pPr>
-        <w:spacing w:after="0" w:line="240" w:lineRule="auto"/>
-        <w:rPr>
-          <w:rFonts w:ascii="Verdana" w:eastAsia="Times New Roman" w:hAnsi="Verdana" w:cs="Times New Roman"/>
-          <w:sz w:val="18"/>
-          <w:szCs w:val="18"/>
-        </w:rPr>
-      </w:pPr>
-      <w:r>
-        <w:rPr>
-          <w:rFonts w:ascii="Verdana" w:eastAsia="Times New Roman" w:hAnsi="Verdana" w:cs="Times New Roman"/>
-          <w:sz w:val="18"/>
-          <w:szCs w:val="18"/>
-          <w:bdr w:val="none" w:sz="0" w:space="0" w:color="auto" w:frame="1"/>
-        </w:rPr>
-        <w:t>      </w:t>
-      </w:r>
-    </w:p>
-    <w:p>
-      <w:pPr>
-        <w:spacing w:after="0" w:line="240" w:lineRule="auto"/>
-        <w:rPr>
-          <w:rFonts w:ascii="Verdana" w:eastAsia="Times New Roman" w:hAnsi="Verdana" w:cs="Times New Roman"/>
-          <w:sz w:val="18"/>
-          <w:szCs w:val="18"/>
-        </w:rPr>
-      </w:pPr>
-      <w:r>
-        <w:rPr>
-          <w:rFonts w:ascii="Verdana" w:eastAsia="Times New Roman" w:hAnsi="Verdana" w:cs="Times New Roman"/>
-          <w:sz w:val="18"/>
-          <w:szCs w:val="18"/>
-          <w:bdr w:val="none" w:sz="0" w:space="0" w:color="auto" w:frame="1"/>
-        </w:rPr>
-        <w:t>    &lt;bean id="mysessionFactory"</w:t>
-      </w:r>
-      <w:proofErr w:type="gramStart"/>
-      <w:r>
-        <w:rPr>
-          <w:rFonts w:ascii="Verdana" w:eastAsia="Times New Roman" w:hAnsi="Verdana" w:cs="Times New Roman"/>
-          <w:sz w:val="18"/>
-          <w:szCs w:val="18"/>
-          <w:bdr w:val="none" w:sz="0" w:space="0" w:color="auto" w:frame="1"/>
-        </w:rPr>
-        <w:t>  </w:t>
-      </w:r>
-      <w:r>
-        <w:rPr>
-          <w:rFonts w:ascii="Verdana" w:eastAsia="Times New Roman" w:hAnsi="Verdana" w:cs="Times New Roman"/>
-          <w:b/>
-          <w:sz w:val="18"/>
-          <w:szCs w:val="18"/>
-          <w:bdr w:val="none" w:sz="0" w:space="0" w:color="auto" w:frame="1"/>
-        </w:rPr>
-        <w:t>class</w:t>
-      </w:r>
-      <w:proofErr w:type="gramEnd"/>
-      <w:r>
-        <w:rPr>
-          <w:rFonts w:ascii="Verdana" w:eastAsia="Times New Roman" w:hAnsi="Verdana" w:cs="Times New Roman"/>
-          <w:sz w:val="18"/>
-          <w:szCs w:val="18"/>
-          <w:bdr w:val="none" w:sz="0" w:space="0" w:color="auto" w:frame="1"/>
-        </w:rPr>
-        <w:t>="org.springframework.orm.hibernate3.LocalSessionFactoryBean"&gt;  </w:t>
-      </w:r>
-    </w:p>
-    <w:p>
-      <w:pPr>
-        <w:spacing w:after="0" w:line="240" w:lineRule="auto"/>
-        <w:rPr>
-          <w:rFonts w:ascii="Verdana" w:eastAsia="Times New Roman" w:hAnsi="Verdana" w:cs="Times New Roman"/>
-          <w:sz w:val="18"/>
-          <w:szCs w:val="18"/>
-        </w:rPr>
-      </w:pPr>
-      <w:r>
-        <w:rPr>
-          <w:rFonts w:ascii="Verdana" w:eastAsia="Times New Roman" w:hAnsi="Verdana" w:cs="Times New Roman"/>
-          <w:sz w:val="18"/>
-          <w:szCs w:val="18"/>
-          <w:bdr w:val="none" w:sz="0" w:space="0" w:color="auto" w:frame="1"/>
-        </w:rPr>
-        <w:t>        &lt;property name="dataSource" ref="dataSource"&gt;&lt;/property&gt;  </w:t>
-      </w:r>
-    </w:p>
-    <w:p>
-      <w:pPr>
-        <w:spacing w:after="0" w:line="240" w:lineRule="auto"/>
-        <w:rPr>
-          <w:rFonts w:ascii="Verdana" w:eastAsia="Times New Roman" w:hAnsi="Verdana" w:cs="Times New Roman"/>
-          <w:sz w:val="18"/>
-          <w:szCs w:val="18"/>
-        </w:rPr>
-      </w:pPr>
-      <w:r>
-        <w:rPr>
-          <w:rFonts w:ascii="Verdana" w:eastAsia="Times New Roman" w:hAnsi="Verdana" w:cs="Times New Roman"/>
-          <w:sz w:val="18"/>
-          <w:szCs w:val="18"/>
-          <w:bdr w:val="none" w:sz="0" w:space="0" w:color="auto" w:frame="1"/>
-        </w:rPr>
-        <w:t>                  &lt;property name="mappingResources"&gt;  </w:t>
-      </w:r>
-    </w:p>
-    <w:p>
-      <w:pPr>
-        <w:spacing w:after="0" w:line="240" w:lineRule="auto"/>
-        <w:ind w:firstLine="720"/>
-        <w:rPr>
-          <w:rFonts w:ascii="Verdana" w:eastAsia="Times New Roman" w:hAnsi="Verdana" w:cs="Times New Roman"/>
-          <w:sz w:val="18"/>
-          <w:szCs w:val="18"/>
-        </w:rPr>
-      </w:pPr>
-      <w:r>
-        <w:rPr>
-          <w:rFonts w:ascii="Verdana" w:eastAsia="Times New Roman" w:hAnsi="Verdana" w:cs="Times New Roman"/>
-          <w:sz w:val="18"/>
-          <w:szCs w:val="18"/>
-          <w:bdr w:val="none" w:sz="0" w:space="0" w:color="auto" w:frame="1"/>
-        </w:rPr>
-        <w:t>        &lt;</w:t>
-      </w:r>
-      <w:proofErr w:type="gramStart"/>
-      <w:r>
-        <w:rPr>
-          <w:rFonts w:ascii="Verdana" w:eastAsia="Times New Roman" w:hAnsi="Verdana" w:cs="Times New Roman"/>
-          <w:sz w:val="18"/>
-          <w:szCs w:val="18"/>
-          <w:bdr w:val="none" w:sz="0" w:space="0" w:color="auto" w:frame="1"/>
-        </w:rPr>
-        <w:t>list</w:t>
-      </w:r>
-      <w:proofErr w:type="gramEnd"/>
-      <w:r>
-        <w:rPr>
-          <w:rFonts w:ascii="Verdana" w:eastAsia="Times New Roman" w:hAnsi="Verdana" w:cs="Times New Roman"/>
-          <w:sz w:val="18"/>
-          <w:szCs w:val="18"/>
-          <w:bdr w:val="none" w:sz="0" w:space="0" w:color="auto" w:frame="1"/>
-        </w:rPr>
-        <w:t>&gt;  </w:t>
-      </w:r>
-    </w:p>
-    <w:p>
-      <w:pPr>
-        <w:spacing w:after="0" w:line="240" w:lineRule="auto"/>
-        <w:ind w:left="720" w:firstLine="720"/>
-        <w:rPr>
-          <w:rFonts w:ascii="Verdana" w:eastAsia="Times New Roman" w:hAnsi="Verdana" w:cs="Times New Roman"/>
-          <w:sz w:val="18"/>
-          <w:szCs w:val="18"/>
-        </w:rPr>
-      </w:pPr>
-      <w:r>
-        <w:rPr>
-          <w:rFonts w:ascii="Verdana" w:eastAsia="Times New Roman" w:hAnsi="Verdana" w:cs="Times New Roman"/>
-          <w:sz w:val="18"/>
-          <w:szCs w:val="18"/>
-          <w:bdr w:val="none" w:sz="0" w:space="0" w:color="auto" w:frame="1"/>
-        </w:rPr>
-        <w:t>        &lt;value&gt;employee.hbm.xml&lt;/value&gt;  </w:t>
-      </w:r>
-    </w:p>
-    <w:p>
-      <w:pPr>
-        <w:spacing w:after="0" w:line="240" w:lineRule="auto"/>
-        <w:ind w:firstLine="720"/>
-        <w:rPr>
-          <w:rFonts w:ascii="Verdana" w:eastAsia="Times New Roman" w:hAnsi="Verdana" w:cs="Times New Roman"/>
-          <w:sz w:val="18"/>
-          <w:szCs w:val="18"/>
-        </w:rPr>
-      </w:pPr>
-      <w:r>
-        <w:rPr>
-          <w:rFonts w:ascii="Verdana" w:eastAsia="Times New Roman" w:hAnsi="Verdana" w:cs="Times New Roman"/>
-          <w:sz w:val="18"/>
-          <w:szCs w:val="18"/>
-          <w:bdr w:val="none" w:sz="0" w:space="0" w:color="auto" w:frame="1"/>
-        </w:rPr>
-        <w:t>        &lt;/list&gt;  </w:t>
-      </w:r>
-    </w:p>
-    <w:p>
-      <w:pPr>
-        <w:spacing w:after="0" w:line="240" w:lineRule="auto"/>
-        <w:ind w:firstLine="720"/>
-        <w:rPr>
-          <w:rFonts w:ascii="Verdana" w:eastAsia="Times New Roman" w:hAnsi="Verdana" w:cs="Times New Roman"/>
-          <w:sz w:val="18"/>
-          <w:szCs w:val="18"/>
-        </w:rPr>
-      </w:pPr>
-      <w:r>
-        <w:rPr>
-          <w:rFonts w:ascii="Verdana" w:eastAsia="Times New Roman" w:hAnsi="Verdana" w:cs="Times New Roman"/>
-          <w:sz w:val="18"/>
-          <w:szCs w:val="18"/>
-          <w:bdr w:val="none" w:sz="0" w:space="0" w:color="auto" w:frame="1"/>
-        </w:rPr>
-        <w:t>  &lt;/property&gt;  </w:t>
-      </w:r>
-    </w:p>
-    <w:p>
-      <w:pPr>
-        <w:spacing w:after="0" w:line="240" w:lineRule="auto"/>
-        <w:rPr>
-          <w:rFonts w:ascii="Verdana" w:eastAsia="Times New Roman" w:hAnsi="Verdana" w:cs="Times New Roman"/>
-          <w:sz w:val="18"/>
-          <w:szCs w:val="18"/>
-        </w:rPr>
-      </w:pPr>
-      <w:r>
-        <w:rPr>
-          <w:rFonts w:ascii="Verdana" w:eastAsia="Times New Roman" w:hAnsi="Verdana" w:cs="Times New Roman"/>
-          <w:sz w:val="18"/>
-          <w:szCs w:val="18"/>
-          <w:bdr w:val="none" w:sz="0" w:space="0" w:color="auto" w:frame="1"/>
-        </w:rPr>
-        <w:t>    </w:t>
-      </w:r>
-      <w:r>
-        <w:rPr>
-          <w:rFonts w:ascii="Verdana" w:eastAsia="Times New Roman" w:hAnsi="Verdana" w:cs="Times New Roman"/>
-          <w:sz w:val="18"/>
-          <w:szCs w:val="18"/>
-          <w:bdr w:val="none" w:sz="0" w:space="0" w:color="auto" w:frame="1"/>
-        </w:rPr>
-        <w:tab/>
-      </w:r>
-      <w:r>
-        <w:rPr>
-          <w:rFonts w:ascii="Verdana" w:eastAsia="Times New Roman" w:hAnsi="Verdana" w:cs="Times New Roman"/>
-          <w:sz w:val="18"/>
-          <w:szCs w:val="18"/>
-          <w:bdr w:val="none" w:sz="0" w:space="0" w:color="auto" w:frame="1"/>
-        </w:rPr>
-        <w:t>  &lt;property name="hibernateProperties"&gt;  </w:t>
-      </w:r>
-    </w:p>
-    <w:p>
-      <w:pPr>
-        <w:spacing w:after="0" w:line="240" w:lineRule="auto"/>
-        <w:ind w:firstLine="720"/>
-        <w:rPr>
-          <w:rFonts w:ascii="Verdana" w:eastAsia="Times New Roman" w:hAnsi="Verdana" w:cs="Times New Roman"/>
-          <w:sz w:val="18"/>
-          <w:szCs w:val="18"/>
-        </w:rPr>
-      </w:pPr>
-      <w:r>
-        <w:rPr>
-          <w:rFonts w:ascii="Verdana" w:eastAsia="Times New Roman" w:hAnsi="Verdana" w:cs="Times New Roman"/>
-          <w:sz w:val="18"/>
-          <w:szCs w:val="18"/>
-          <w:bdr w:val="none" w:sz="0" w:space="0" w:color="auto" w:frame="1"/>
-        </w:rPr>
-        <w:t>            &lt;</w:t>
-      </w:r>
-      <w:proofErr w:type="gramStart"/>
-      <w:r>
-        <w:rPr>
-          <w:rFonts w:ascii="Verdana" w:eastAsia="Times New Roman" w:hAnsi="Verdana" w:cs="Times New Roman"/>
-          <w:sz w:val="18"/>
-          <w:szCs w:val="18"/>
-          <w:bdr w:val="none" w:sz="0" w:space="0" w:color="auto" w:frame="1"/>
-        </w:rPr>
-        <w:t>props</w:t>
-      </w:r>
-      <w:proofErr w:type="gramEnd"/>
-      <w:r>
-        <w:rPr>
-          <w:rFonts w:ascii="Verdana" w:eastAsia="Times New Roman" w:hAnsi="Verdana" w:cs="Times New Roman"/>
-          <w:sz w:val="18"/>
-          <w:szCs w:val="18"/>
-          <w:bdr w:val="none" w:sz="0" w:space="0" w:color="auto" w:frame="1"/>
-        </w:rPr>
-        <w:t>&gt;  </w:t>
-      </w:r>
-    </w:p>
-    <w:p>
-      <w:pPr>
-        <w:spacing w:after="0" w:line="240" w:lineRule="auto"/>
-        <w:ind w:firstLine="720"/>
-        <w:rPr>
-          <w:rFonts w:ascii="Verdana" w:eastAsia="Times New Roman" w:hAnsi="Verdana" w:cs="Times New Roman"/>
-          <w:sz w:val="18"/>
-          <w:szCs w:val="18"/>
-        </w:rPr>
-      </w:pPr>
-      <w:r>
-        <w:rPr>
-          <w:rFonts w:ascii="Verdana" w:eastAsia="Times New Roman" w:hAnsi="Verdana" w:cs="Times New Roman"/>
-          <w:sz w:val="18"/>
-          <w:szCs w:val="18"/>
-          <w:bdr w:val="none" w:sz="0" w:space="0" w:color="auto" w:frame="1"/>
-        </w:rPr>
-        <w:t>                &lt;</w:t>
-      </w:r>
-      <w:proofErr w:type="gramStart"/>
-      <w:r>
-        <w:rPr>
-          <w:rFonts w:ascii="Verdana" w:eastAsia="Times New Roman" w:hAnsi="Verdana" w:cs="Times New Roman"/>
-          <w:sz w:val="18"/>
-          <w:szCs w:val="18"/>
-          <w:bdr w:val="none" w:sz="0" w:space="0" w:color="auto" w:frame="1"/>
-        </w:rPr>
-        <w:t>prop</w:t>
-      </w:r>
-      <w:proofErr w:type="gramEnd"/>
-      <w:r>
-        <w:rPr>
-          <w:rFonts w:ascii="Verdana" w:eastAsia="Times New Roman" w:hAnsi="Verdana" w:cs="Times New Roman"/>
-          <w:sz w:val="18"/>
-          <w:szCs w:val="18"/>
-          <w:bdr w:val="none" w:sz="0" w:space="0" w:color="auto" w:frame="1"/>
-        </w:rPr>
-        <w:t> key="hibernate.dialect"&gt;org.hibernate.dialect.Oracle9Dialect&lt;/prop&gt;  </w:t>
-      </w:r>
-    </w:p>
-    <w:p>
-      <w:pPr>
-        <w:spacing w:after="0" w:line="240" w:lineRule="auto"/>
-        <w:rPr>
-          <w:rFonts w:ascii="Verdana" w:eastAsia="Times New Roman" w:hAnsi="Verdana" w:cs="Times New Roman"/>
-          <w:sz w:val="18"/>
-          <w:szCs w:val="18"/>
-        </w:rPr>
-      </w:pPr>
-      <w:r>
-        <w:rPr>
-          <w:rFonts w:ascii="Verdana" w:eastAsia="Times New Roman" w:hAnsi="Verdana" w:cs="Times New Roman"/>
-          <w:sz w:val="18"/>
-          <w:szCs w:val="18"/>
-          <w:bdr w:val="none" w:sz="0" w:space="0" w:color="auto" w:frame="1"/>
-        </w:rPr>
-        <w:t>                </w:t>
-      </w:r>
-      <w:r>
-        <w:rPr>
-          <w:rFonts w:ascii="Verdana" w:eastAsia="Times New Roman" w:hAnsi="Verdana" w:cs="Times New Roman"/>
-          <w:sz w:val="18"/>
-          <w:szCs w:val="18"/>
-          <w:bdr w:val="none" w:sz="0" w:space="0" w:color="auto" w:frame="1"/>
-        </w:rPr>
-        <w:tab/>
-      </w:r>
-      <w:r>
-        <w:rPr>
-          <w:rFonts w:ascii="Verdana" w:eastAsia="Times New Roman" w:hAnsi="Verdana" w:cs="Times New Roman"/>
-          <w:sz w:val="18"/>
-          <w:szCs w:val="18"/>
-          <w:bdr w:val="none" w:sz="0" w:space="0" w:color="auto" w:frame="1"/>
-        </w:rPr>
-        <w:t>&lt;</w:t>
-      </w:r>
-      <w:proofErr w:type="gramStart"/>
-      <w:r>
-        <w:rPr>
-          <w:rFonts w:ascii="Verdana" w:eastAsia="Times New Roman" w:hAnsi="Verdana" w:cs="Times New Roman"/>
-          <w:sz w:val="18"/>
-          <w:szCs w:val="18"/>
-          <w:bdr w:val="none" w:sz="0" w:space="0" w:color="auto" w:frame="1"/>
-        </w:rPr>
-        <w:t>prop</w:t>
-      </w:r>
-      <w:proofErr w:type="gramEnd"/>
-      <w:r>
-        <w:rPr>
-          <w:rFonts w:ascii="Verdana" w:eastAsia="Times New Roman" w:hAnsi="Verdana" w:cs="Times New Roman"/>
-          <w:sz w:val="18"/>
-          <w:szCs w:val="18"/>
-          <w:bdr w:val="none" w:sz="0" w:space="0" w:color="auto" w:frame="1"/>
-        </w:rPr>
-        <w:t> key="hibernate.hbm2ddl.auto"&gt;update&lt;/prop&gt;  </w:t>
-      </w:r>
-    </w:p>
-    <w:p>
-      <w:pPr>
-        <w:spacing w:after="0" w:line="240" w:lineRule="auto"/>
-        <w:ind w:firstLine="720"/>
-        <w:rPr>
-          <w:rFonts w:ascii="Verdana" w:eastAsia="Times New Roman" w:hAnsi="Verdana" w:cs="Times New Roman"/>
-          <w:sz w:val="18"/>
-          <w:szCs w:val="18"/>
-          <w:bdr w:val="none" w:sz="0" w:space="0" w:color="auto" w:frame="1"/>
-        </w:rPr>
-      </w:pPr>
-      <w:r>
-        <w:rPr>
-          <w:rFonts w:ascii="Verdana" w:eastAsia="Times New Roman" w:hAnsi="Verdana" w:cs="Times New Roman"/>
-          <w:sz w:val="18"/>
-          <w:szCs w:val="18"/>
-          <w:bdr w:val="none" w:sz="0" w:space="0" w:color="auto" w:frame="1"/>
-        </w:rPr>
-        <w:t>                &lt;prop key="hibernate.show_sql"&gt;</w:t>
-      </w:r>
-      <w:r>
-        <w:rPr>
-          <w:rFonts w:ascii="Verdana" w:eastAsia="Times New Roman" w:hAnsi="Verdana" w:cs="Times New Roman"/>
-          <w:b/>
-          <w:sz w:val="18"/>
-          <w:szCs w:val="18"/>
-          <w:bdr w:val="none" w:sz="0" w:space="0" w:color="auto" w:frame="1"/>
-        </w:rPr>
-        <w:t>true</w:t>
-      </w:r>
-      <w:r>
-        <w:rPr>
-          <w:rFonts w:ascii="Verdana" w:eastAsia="Times New Roman" w:hAnsi="Verdana" w:cs="Times New Roman"/>
-          <w:sz w:val="18"/>
-          <w:szCs w:val="18"/>
-          <w:bdr w:val="none" w:sz="0" w:space="0" w:color="auto" w:frame="1"/>
-        </w:rPr>
-        <w:t>&lt;/prop&gt;</w:t>
-      </w:r>
-    </w:p>
-    <w:p>
-      <w:pPr>
-        <w:spacing w:after="0" w:line="240" w:lineRule="auto"/>
-        <w:ind w:firstLine="720"/>
-        <w:rPr>
-          <w:rFonts w:ascii="Verdana" w:eastAsia="Times New Roman" w:hAnsi="Verdana" w:cs="Times New Roman"/>
-          <w:sz w:val="18"/>
-          <w:szCs w:val="18"/>
-        </w:rPr>
-      </w:pPr>
-      <w:r>
-        <w:rPr>
-          <w:rFonts w:ascii="Verdana" w:eastAsia="Times New Roman" w:hAnsi="Verdana" w:cs="Times New Roman"/>
-          <w:sz w:val="18"/>
-          <w:szCs w:val="18"/>
-          <w:bdr w:val="none" w:sz="0" w:space="0" w:color="auto" w:frame="1"/>
-        </w:rPr>
-        <w:t>            &lt;/props&gt;  </w:t>
-      </w:r>
-    </w:p>
-    <w:p>
-      <w:pPr>
-        <w:spacing w:after="0" w:line="240" w:lineRule="auto"/>
-        <w:ind w:firstLine="720"/>
-        <w:rPr>
-          <w:rFonts w:ascii="Verdana" w:eastAsia="Times New Roman" w:hAnsi="Verdana" w:cs="Times New Roman"/>
-          <w:sz w:val="18"/>
-          <w:szCs w:val="18"/>
-        </w:rPr>
-      </w:pPr>
-      <w:r>
-        <w:rPr>
-          <w:rFonts w:ascii="Verdana" w:eastAsia="Times New Roman" w:hAnsi="Verdana" w:cs="Times New Roman"/>
-          <w:sz w:val="18"/>
-          <w:szCs w:val="18"/>
-          <w:bdr w:val="none" w:sz="0" w:space="0" w:color="auto" w:frame="1"/>
-        </w:rPr>
-        <w:t xml:space="preserve"> </w:t>
-      </w:r>
-      <w:r>
-        <w:rPr>
-          <w:rFonts w:ascii="Verdana" w:eastAsia="Times New Roman" w:hAnsi="Verdana" w:cs="Times New Roman"/>
-          <w:sz w:val="18"/>
-          <w:szCs w:val="18"/>
-          <w:bdr w:val="none" w:sz="0" w:space="0" w:color="auto" w:frame="1"/>
-        </w:rPr>
-        <w:t>&lt;/property&gt;  </w:t>
-      </w:r>
-    </w:p>
-    <w:p>
-      <w:pPr>
-        <w:spacing w:after="0" w:line="240" w:lineRule="auto"/>
-        <w:rPr>
-          <w:rFonts w:ascii="Verdana" w:eastAsia="Times New Roman" w:hAnsi="Verdana" w:cs="Times New Roman"/>
-          <w:sz w:val="18"/>
-          <w:szCs w:val="18"/>
-        </w:rPr>
-      </w:pPr>
-      <w:r>
-        <w:rPr>
-          <w:rFonts w:ascii="Verdana" w:eastAsia="Times New Roman" w:hAnsi="Verdana" w:cs="Times New Roman"/>
-          <w:sz w:val="18"/>
-          <w:szCs w:val="18"/>
-          <w:bdr w:val="none" w:sz="0" w:space="0" w:color="auto" w:frame="1"/>
-        </w:rPr>
-        <w:t>    &lt;/bean&gt;  </w:t>
-      </w:r>
-    </w:p>
-    <w:p>
-      <w:pPr>
-        <w:spacing w:after="0" w:line="240" w:lineRule="auto"/>
-        <w:rPr>
-          <w:rFonts w:ascii="Verdana" w:eastAsia="Times New Roman" w:hAnsi="Verdana" w:cs="Times New Roman"/>
-          <w:sz w:val="18"/>
-          <w:szCs w:val="18"/>
-        </w:rPr>
-      </w:pPr>
-      <w:r>
-        <w:rPr>
-          <w:rFonts w:ascii="Verdana" w:eastAsia="Times New Roman" w:hAnsi="Verdana" w:cs="Times New Roman"/>
-          <w:sz w:val="18"/>
-          <w:szCs w:val="18"/>
-          <w:bdr w:val="none" w:sz="0" w:space="0" w:color="auto" w:frame="1"/>
-        </w:rPr>
-        <w:t>      </w:t>
-      </w:r>
-    </w:p>
-    <w:p>
-      <w:pPr>
-        <w:spacing w:after="0" w:line="240" w:lineRule="auto"/>
-        <w:rPr>
-          <w:rFonts w:ascii="Verdana" w:eastAsia="Times New Roman" w:hAnsi="Verdana" w:cs="Times New Roman"/>
-          <w:sz w:val="18"/>
-          <w:szCs w:val="18"/>
-        </w:rPr>
-      </w:pPr>
-      <w:r>
-        <w:rPr>
-          <w:rFonts w:ascii="Verdana" w:eastAsia="Times New Roman" w:hAnsi="Verdana" w:cs="Times New Roman"/>
-          <w:sz w:val="18"/>
-          <w:szCs w:val="18"/>
-          <w:bdr w:val="none" w:sz="0" w:space="0" w:color="auto" w:frame="1"/>
-        </w:rPr>
-        <w:t>    &lt;bean id="template" </w:t>
-      </w:r>
-      <w:r>
-        <w:rPr>
-          <w:rFonts w:ascii="Verdana" w:eastAsia="Times New Roman" w:hAnsi="Verdana" w:cs="Times New Roman"/>
-          <w:b/>
-          <w:sz w:val="18"/>
-          <w:szCs w:val="18"/>
-          <w:bdr w:val="none" w:sz="0" w:space="0" w:color="auto" w:frame="1"/>
-        </w:rPr>
-        <w:t>class</w:t>
-      </w:r>
-      <w:r>
-        <w:rPr>
-          <w:rFonts w:ascii="Verdana" w:eastAsia="Times New Roman" w:hAnsi="Verdana" w:cs="Times New Roman"/>
-          <w:sz w:val="18"/>
-          <w:szCs w:val="18"/>
-          <w:bdr w:val="none" w:sz="0" w:space="0" w:color="auto" w:frame="1"/>
-        </w:rPr>
-        <w:t>="org.springframework.orm.hibernate3.HibernateTemplate"&gt;  </w:t>
-      </w:r>
-    </w:p>
-    <w:p>
-      <w:pPr>
-        <w:spacing w:after="0" w:line="240" w:lineRule="auto"/>
-        <w:ind w:firstLine="720"/>
-        <w:rPr>
-          <w:rFonts w:ascii="Verdana" w:eastAsia="Times New Roman" w:hAnsi="Verdana" w:cs="Times New Roman"/>
-          <w:sz w:val="18"/>
-          <w:szCs w:val="18"/>
-        </w:rPr>
-      </w:pPr>
-      <w:r>
-        <w:rPr>
-          <w:rFonts w:ascii="Verdana" w:eastAsia="Times New Roman" w:hAnsi="Verdana" w:cs="Times New Roman"/>
-          <w:sz w:val="18"/>
-          <w:szCs w:val="18"/>
-          <w:bdr w:val="none" w:sz="0" w:space="0" w:color="auto" w:frame="1"/>
-        </w:rPr>
-        <w:t>    &lt;property name="sessionFactory" ref="mysessionFactory"&gt;&lt;/property&gt;  </w:t>
-      </w:r>
-    </w:p>
-    <w:p>
-      <w:pPr>
-        <w:spacing w:after="0" w:line="240" w:lineRule="auto"/>
-        <w:rPr>
-          <w:rFonts w:ascii="Verdana" w:eastAsia="Times New Roman" w:hAnsi="Verdana" w:cs="Times New Roman"/>
-          <w:sz w:val="18"/>
-          <w:szCs w:val="18"/>
-        </w:rPr>
-      </w:pPr>
-      <w:r>
-        <w:rPr>
-          <w:rFonts w:ascii="Verdana" w:eastAsia="Times New Roman" w:hAnsi="Verdana" w:cs="Times New Roman"/>
-          <w:sz w:val="18"/>
-          <w:szCs w:val="18"/>
-          <w:bdr w:val="none" w:sz="0" w:space="0" w:color="auto" w:frame="1"/>
-        </w:rPr>
-        <w:t>    &lt;/bean&gt;  </w:t>
-      </w:r>
-    </w:p>
-    <w:p>
-      <w:pPr>
-        <w:spacing w:after="0" w:line="240" w:lineRule="auto"/>
-        <w:rPr>
-          <w:rFonts w:ascii="Verdana" w:eastAsia="Times New Roman" w:hAnsi="Verdana" w:cs="Times New Roman"/>
-          <w:sz w:val="18"/>
-          <w:szCs w:val="18"/>
-        </w:rPr>
-      </w:pPr>
-      <w:r>
-        <w:rPr>
-          <w:rFonts w:ascii="Verdana" w:eastAsia="Times New Roman" w:hAnsi="Verdana" w:cs="Times New Roman"/>
-          <w:sz w:val="18"/>
-          <w:szCs w:val="18"/>
-          <w:bdr w:val="none" w:sz="0" w:space="0" w:color="auto" w:frame="1"/>
-        </w:rPr>
-        <w:t>      </w:t>
-      </w:r>
-    </w:p>
-    <w:p>
-      <w:pPr>
-        <w:spacing w:after="0" w:line="240" w:lineRule="auto"/>
-        <w:rPr>
-          <w:rFonts w:ascii="Verdana" w:eastAsia="Times New Roman" w:hAnsi="Verdana" w:cs="Times New Roman"/>
-          <w:sz w:val="18"/>
-          <w:szCs w:val="18"/>
-        </w:rPr>
-      </w:pPr>
-      <w:r>
-        <w:rPr>
-          <w:rFonts w:ascii="Verdana" w:eastAsia="Times New Roman" w:hAnsi="Verdana" w:cs="Times New Roman"/>
-          <w:sz w:val="18"/>
-          <w:szCs w:val="18"/>
-          <w:bdr w:val="none" w:sz="0" w:space="0" w:color="auto" w:frame="1"/>
-        </w:rPr>
-        <w:t>    &lt;bean id="d" </w:t>
-      </w:r>
-      <w:r>
-        <w:rPr>
-          <w:rFonts w:ascii="Verdana" w:eastAsia="Times New Roman" w:hAnsi="Verdana" w:cs="Times New Roman"/>
-          <w:b/>
-          <w:sz w:val="18"/>
-          <w:szCs w:val="18"/>
-          <w:bdr w:val="none" w:sz="0" w:space="0" w:color="auto" w:frame="1"/>
-        </w:rPr>
-        <w:t>class</w:t>
-      </w:r>
-      <w:r>
-        <w:rPr>
-          <w:rFonts w:ascii="Verdana" w:eastAsia="Times New Roman" w:hAnsi="Verdana" w:cs="Times New Roman"/>
-          <w:sz w:val="18"/>
-          <w:szCs w:val="18"/>
-          <w:bdr w:val="none" w:sz="0" w:space="0" w:color="auto" w:frame="1"/>
-        </w:rPr>
-        <w:t>="com.javatpoint.EmployeeDao"&gt;  </w:t>
-      </w:r>
-    </w:p>
-    <w:p>
-      <w:pPr>
-        <w:spacing w:after="0" w:line="240" w:lineRule="auto"/>
-        <w:rPr>
-          <w:rFonts w:ascii="Verdana" w:eastAsia="Times New Roman" w:hAnsi="Verdana" w:cs="Times New Roman"/>
-          <w:sz w:val="18"/>
-          <w:szCs w:val="18"/>
-        </w:rPr>
-      </w:pPr>
-      <w:r>
-        <w:rPr>
-          <w:rFonts w:ascii="Verdana" w:eastAsia="Times New Roman" w:hAnsi="Verdana" w:cs="Times New Roman"/>
-          <w:sz w:val="18"/>
-          <w:szCs w:val="18"/>
-          <w:bdr w:val="none" w:sz="0" w:space="0" w:color="auto" w:frame="1"/>
-        </w:rPr>
-        <w:t>    &lt;property name="template" ref="template"&gt;&lt;/property&gt;  </w:t>
-      </w:r>
-    </w:p>
-    <w:p>
-      <w:pPr>
-        <w:spacing w:after="0" w:line="240" w:lineRule="auto"/>
-        <w:rPr>
-          <w:rFonts w:ascii="Verdana" w:eastAsia="Times New Roman" w:hAnsi="Verdana" w:cs="Times New Roman"/>
-          <w:sz w:val="18"/>
-          <w:szCs w:val="18"/>
-        </w:rPr>
-      </w:pPr>
-      <w:r>
-        <w:rPr>
-          <w:rFonts w:ascii="Verdana" w:eastAsia="Times New Roman" w:hAnsi="Verdana" w:cs="Times New Roman"/>
-          <w:sz w:val="18"/>
-          <w:szCs w:val="18"/>
-          <w:bdr w:val="none" w:sz="0" w:space="0" w:color="auto" w:frame="1"/>
-        </w:rPr>
-        <w:t>    &lt;/bean&gt;  </w:t>
-      </w:r>
-    </w:p>
-    <w:p>
-      <w:pPr>
-        <w:spacing w:after="0" w:line="240" w:lineRule="auto"/>
-        <w:rPr>
-          <w:rFonts w:ascii="Verdana" w:eastAsia="Times New Roman" w:hAnsi="Verdana" w:cs="Times New Roman"/>
-          <w:sz w:val="18"/>
-          <w:szCs w:val="18"/>
-        </w:rPr>
-      </w:pPr>
-      <w:r>
-        <w:rPr>
-          <w:rFonts w:ascii="Verdana" w:eastAsia="Times New Roman" w:hAnsi="Verdana" w:cs="Times New Roman"/>
-          <w:sz w:val="18"/>
-          <w:szCs w:val="18"/>
-          <w:bdr w:val="none" w:sz="0" w:space="0" w:color="auto" w:frame="1"/>
-        </w:rPr>
-        <w:t>            </w:t>
-      </w:r>
-    </w:p>
-    <w:p>
-      <w:pPr>
-        <w:spacing w:after="0" w:line="240" w:lineRule="auto"/>
-        <w:rPr>
-          <w:rFonts w:ascii="Verdana" w:eastAsia="Times New Roman" w:hAnsi="Verdana" w:cs="Times New Roman"/>
-          <w:sz w:val="18"/>
-          <w:szCs w:val="18"/>
-        </w:rPr>
-      </w:pPr>
-      <w:r>
-        <w:rPr>
-          <w:rFonts w:ascii="Verdana" w:eastAsia="Times New Roman" w:hAnsi="Verdana" w:cs="Times New Roman"/>
-          <w:sz w:val="18"/>
-          <w:szCs w:val="18"/>
-          <w:bdr w:val="none" w:sz="0" w:space="0" w:color="auto" w:frame="1"/>
-        </w:rPr>
-        <w:t>    &lt;/beans&gt;  </w:t>
-      </w:r>
-    </w:p>
-    <w:p>
-      <w:pPr>
-        <w:rPr>
-          <w:rFonts w:ascii="Times New Roman" w:hAnsi="Times New Roman" w:cs="Times New Roman"/>
-          <w:bCs/>
-          <w:sz w:val="18"/>
-          <w:szCs w:val="18"/>
-        </w:rPr>
-      </w:pPr>
-      <w:r>
-        <w:rPr>
-          <w:rFonts w:ascii="Times New Roman" w:hAnsi="Times New Roman" w:cs="Times New Roman"/>
-          <w:bCs/>
-          <w:sz w:val="18"/>
-          <w:szCs w:val="18"/>
-        </w:rPr>
-        <w:t>============================================================================</w:t>
-      </w:r>
-    </w:p>
-    <w:p>
-      <w:pPr>
-        <w:shd w:val="clear" w:color="auto" w:fill="FFFFFF"/>
-        <w:spacing w:after="0" w:line="240" w:lineRule="auto"/>
-        <w:rPr>
-          <w:rFonts w:ascii="Verdana" w:eastAsia="Times New Roman" w:hAnsi="Verdana" w:cs="Times New Roman"/>
-          <w:sz w:val="18"/>
-          <w:szCs w:val="18"/>
-        </w:rPr>
-      </w:pPr>
-      <w:r>
-        <w:rPr>
-          <w:rFonts w:ascii="Verdana" w:eastAsia="Times New Roman" w:hAnsi="Verdana" w:cs="Times New Roman"/>
-          <w:sz w:val="18"/>
-          <w:szCs w:val="18"/>
-        </w:rPr>
-        <w:t>You can enable many hibernate properties like automatic table creation by hbm2ddl.auto etc. in applicationContext.xml file. Let's see the code:</w:t>
-      </w:r>
-    </w:p>
-    <w:p>
-      <w:pPr>
-        <w:shd w:val="clear" w:color="auto" w:fill="FFFFFF"/>
-        <w:spacing w:after="0" w:line="240" w:lineRule="auto"/>
-        <w:rPr>
-          <w:rFonts w:ascii="Verdana" w:eastAsia="Times New Roman" w:hAnsi="Verdana" w:cs="Times New Roman"/>
-          <w:sz w:val="18"/>
-          <w:szCs w:val="18"/>
-        </w:rPr>
-      </w:pPr>
-      <w:r>
-        <w:rPr>
-          <w:rFonts w:ascii="Verdana" w:eastAsia="Times New Roman" w:hAnsi="Verdana" w:cs="Times New Roman"/>
-          <w:sz w:val="18"/>
-          <w:szCs w:val="18"/>
-          <w:bdr w:val="none" w:sz="0" w:space="0" w:color="auto" w:frame="1"/>
-        </w:rPr>
-        <w:t>&lt;property name="hibernateProperties"&gt;  </w:t>
-      </w:r>
-    </w:p>
-    <w:p>
-      <w:pPr>
-        <w:shd w:val="clear" w:color="auto" w:fill="FFFFFF"/>
-        <w:spacing w:after="0" w:line="240" w:lineRule="auto"/>
-        <w:rPr>
-          <w:rFonts w:ascii="Verdana" w:eastAsia="Times New Roman" w:hAnsi="Verdana" w:cs="Times New Roman"/>
-          <w:sz w:val="18"/>
-          <w:szCs w:val="18"/>
-        </w:rPr>
-      </w:pPr>
-      <w:r>
-        <w:rPr>
-          <w:rFonts w:ascii="Verdana" w:eastAsia="Times New Roman" w:hAnsi="Verdana" w:cs="Times New Roman"/>
-          <w:sz w:val="18"/>
-          <w:szCs w:val="18"/>
-          <w:bdr w:val="none" w:sz="0" w:space="0" w:color="auto" w:frame="1"/>
-        </w:rPr>
-        <w:t>            &lt;</w:t>
-      </w:r>
-      <w:proofErr w:type="gramStart"/>
-      <w:r>
-        <w:rPr>
-          <w:rFonts w:ascii="Verdana" w:eastAsia="Times New Roman" w:hAnsi="Verdana" w:cs="Times New Roman"/>
-          <w:sz w:val="18"/>
-          <w:szCs w:val="18"/>
-          <w:bdr w:val="none" w:sz="0" w:space="0" w:color="auto" w:frame="1"/>
-        </w:rPr>
-        <w:t>props</w:t>
-      </w:r>
-      <w:proofErr w:type="gramEnd"/>
-      <w:r>
-        <w:rPr>
-          <w:rFonts w:ascii="Verdana" w:eastAsia="Times New Roman" w:hAnsi="Verdana" w:cs="Times New Roman"/>
-          <w:sz w:val="18"/>
-          <w:szCs w:val="18"/>
-          <w:bdr w:val="none" w:sz="0" w:space="0" w:color="auto" w:frame="1"/>
-        </w:rPr>
-        <w:t>&gt;  </w:t>
-      </w:r>
-    </w:p>
-    <w:p>
-      <w:pPr>
-        <w:shd w:val="clear" w:color="auto" w:fill="FFFFFF"/>
-        <w:spacing w:after="0" w:line="240" w:lineRule="auto"/>
-        <w:rPr>
-          <w:rFonts w:ascii="Verdana" w:eastAsia="Times New Roman" w:hAnsi="Verdana" w:cs="Times New Roman"/>
-          <w:sz w:val="18"/>
-          <w:szCs w:val="18"/>
-        </w:rPr>
-      </w:pPr>
-      <w:r>
-        <w:rPr>
-          <w:rFonts w:ascii="Verdana" w:eastAsia="Times New Roman" w:hAnsi="Verdana" w:cs="Times New Roman"/>
-          <w:sz w:val="18"/>
-          <w:szCs w:val="18"/>
-          <w:bdr w:val="none" w:sz="0" w:space="0" w:color="auto" w:frame="1"/>
-        </w:rPr>
-        <w:t>                &lt;</w:t>
-      </w:r>
-      <w:proofErr w:type="gramStart"/>
-      <w:r>
-        <w:rPr>
-          <w:rFonts w:ascii="Verdana" w:eastAsia="Times New Roman" w:hAnsi="Verdana" w:cs="Times New Roman"/>
-          <w:sz w:val="18"/>
-          <w:szCs w:val="18"/>
-          <w:bdr w:val="none" w:sz="0" w:space="0" w:color="auto" w:frame="1"/>
-        </w:rPr>
-        <w:t>prop</w:t>
-      </w:r>
-      <w:proofErr w:type="gramEnd"/>
-      <w:r>
-        <w:rPr>
-          <w:rFonts w:ascii="Verdana" w:eastAsia="Times New Roman" w:hAnsi="Verdana" w:cs="Times New Roman"/>
-          <w:sz w:val="18"/>
-          <w:szCs w:val="18"/>
-          <w:bdr w:val="none" w:sz="0" w:space="0" w:color="auto" w:frame="1"/>
-        </w:rPr>
-        <w:t> key="hibernate.dialect"&gt;org.hibernate.dialect.Oracle9Dialect&lt;/prop&gt;  </w:t>
-      </w:r>
-    </w:p>
-    <w:p>
-      <w:pPr>
-        <w:shd w:val="clear" w:color="auto" w:fill="FFFFFF"/>
-        <w:spacing w:after="0" w:line="240" w:lineRule="auto"/>
-        <w:rPr>
-          <w:rFonts w:ascii="Verdana" w:eastAsia="Times New Roman" w:hAnsi="Verdana" w:cs="Times New Roman"/>
-          <w:sz w:val="18"/>
-          <w:szCs w:val="18"/>
-        </w:rPr>
-      </w:pPr>
-      <w:r>
-        <w:rPr>
-          <w:rFonts w:ascii="Verdana" w:eastAsia="Times New Roman" w:hAnsi="Verdana" w:cs="Times New Roman"/>
-          <w:sz w:val="18"/>
-          <w:szCs w:val="18"/>
-          <w:bdr w:val="none" w:sz="0" w:space="0" w:color="auto" w:frame="1"/>
-        </w:rPr>
-        <w:t>                &lt;</w:t>
-      </w:r>
-      <w:proofErr w:type="gramStart"/>
-      <w:r>
-        <w:rPr>
-          <w:rFonts w:ascii="Verdana" w:eastAsia="Times New Roman" w:hAnsi="Verdana" w:cs="Times New Roman"/>
-          <w:sz w:val="18"/>
-          <w:szCs w:val="18"/>
-          <w:bdr w:val="none" w:sz="0" w:space="0" w:color="auto" w:frame="1"/>
-        </w:rPr>
-        <w:t>prop</w:t>
-      </w:r>
-      <w:proofErr w:type="gramEnd"/>
-      <w:r>
-        <w:rPr>
-          <w:rFonts w:ascii="Verdana" w:eastAsia="Times New Roman" w:hAnsi="Verdana" w:cs="Times New Roman"/>
-          <w:sz w:val="18"/>
-          <w:szCs w:val="18"/>
-          <w:bdr w:val="none" w:sz="0" w:space="0" w:color="auto" w:frame="1"/>
-        </w:rPr>
-        <w:t> key="hibernate.hbm2ddl.auto"&gt;update&lt;/prop&gt;  </w:t>
+        <w:t>                &lt;prop key="hibernate.hbm2ddl.auto"&gt;update&lt;/prop&gt;  </w:t>
       </w:r>
     </w:p>
     <w:p>
@@ -3455,10 +4154,11 @@
           <w:sz w:val="18"/>
           <w:szCs w:val="18"/>
         </w:rPr>
+        <w:lastRenderedPageBreak/>
         <w:drawing>
-          <wp:inline distT="0" distB="0" distL="0" distR="0" wp14:anchorId="5D53B05E" wp14:editId="6EA1F171">
-            <wp:extent cx="2841554" cy="1979874"/>
-            <wp:effectExtent l="0" t="0" r="0" b="1905"/>
+          <wp:inline distT="0" distB="0" distL="0" distR="0" wp14:anchorId="2831A3AB" wp14:editId="5035082C">
+            <wp:extent cx="4560466" cy="3177540"/>
+            <wp:effectExtent l="0" t="0" r="0" b="3810"/>
             <wp:docPr id="1" name="Picture 1" descr="hibernate framework architecture"/>
             <wp:cNvGraphicFramePr>
               <a:graphicFrameLocks xmlns:a="http://schemas.openxmlformats.org/drawingml/2006/main" noChangeAspect="1"/>
@@ -3473,7 +4173,7 @@
                     </pic:cNvPicPr>
                   </pic:nvPicPr>
                   <pic:blipFill>
-                    <a:blip r:embed="rId7">
+                    <a:blip r:embed="rId8">
                       <a:extLst>
                         <a:ext uri="{28A0092B-C50C-407E-A947-70E740481C1C}">
                           <a14:useLocalDpi xmlns:a14="http://schemas.microsoft.com/office/drawing/2010/main" val="0"/>
@@ -3488,7 +4188,7 @@
                   <pic:spPr bwMode="auto">
                     <a:xfrm>
                       <a:off x="0" y="0"/>
-                      <a:ext cx="2840606" cy="1979214"/>
+                      <a:ext cx="4567231" cy="3182253"/>
                     </a:xfrm>
                     <a:prstGeom prst="rect">
                       <a:avLst/>
@@ -3603,21 +4303,12 @@
         </w:rPr>
         <w:t>tory</w:t>
       </w:r>
-      <w:proofErr w:type="gramStart"/>
-      <w:r>
-        <w:rPr>
-          <w:sz w:val="18"/>
-          <w:szCs w:val="18"/>
-        </w:rPr>
-        <w:t>,Connection</w:t>
-      </w:r>
-      <w:proofErr w:type="gramEnd"/>
-      <w:r>
-        <w:rPr>
-          <w:sz w:val="18"/>
-          <w:szCs w:val="18"/>
-        </w:rPr>
-        <w:t xml:space="preserve"> Provider.</w:t>
+      <w:r>
+        <w:rPr>
+          <w:sz w:val="18"/>
+          <w:szCs w:val="18"/>
+        </w:rPr>
+        <w:t>,Connection Provider.</w:t>
       </w:r>
     </w:p>
     <w:p>
@@ -3896,25 +4587,7 @@
           <w:sz w:val="18"/>
           <w:szCs w:val="18"/>
         </w:rPr>
-        <w:t xml:space="preserve">The session object provides an interface between the application and data stored in the database. It is a short-lived object and wraps the JDBC connection. It is factory of Transaction, Query and Criteria. It holds a first-level cache (mandatory) of data. The org.hibernate.Session interface provides methods to </w:t>
-      </w:r>
-      <w:proofErr w:type="gramStart"/>
-      <w:r>
-        <w:rPr>
-          <w:rFonts w:ascii="Verdana" w:hAnsi="Verdana"/>
-          <w:sz w:val="18"/>
-          <w:szCs w:val="18"/>
-        </w:rPr>
-        <w:t>insert,</w:t>
-      </w:r>
-      <w:proofErr w:type="gramEnd"/>
-      <w:r>
-        <w:rPr>
-          <w:rFonts w:ascii="Verdana" w:hAnsi="Verdana"/>
-          <w:sz w:val="18"/>
-          <w:szCs w:val="18"/>
-        </w:rPr>
-        <w:t xml:space="preserve"> update and delete the object. It also provides factory methods for Transaction, Query and Criteria.</w:t>
+        <w:t>The session object provides an interface between the application and data stored in the database. It is a short-lived object and wraps the JDBC connection. It is factory of Transaction, Query and Criteria. It holds a first-level cache (mandatory) of data. The org.hibernate.Session interface provides methods to insert, update and delete the object. It also provides factory methods for Transaction, Query and Criteria.</w:t>
       </w:r>
     </w:p>
     <w:p>
@@ -4026,6 +4699,7 @@
           <w:sz w:val="18"/>
           <w:szCs w:val="18"/>
         </w:rPr>
+        <w:lastRenderedPageBreak/>
         <w:t>TransactionFactory</w:t>
       </w:r>
     </w:p>
@@ -4330,8 +5004,6 @@
         </w:rPr>
         <w:t>eeeeee</w:t>
       </w:r>
-      <w:bookmarkStart w:id="0" w:name="_GoBack"/>
-      <w:bookmarkEnd w:id="0"/>
     </w:p>
     <w:p>
       <w:pPr>
@@ -5025,7 +5697,6 @@
           <w:szCs w:val="18"/>
         </w:rPr>
       </w:pPr>
-      <w:proofErr w:type="gramStart"/>
       <w:r>
         <w:rPr>
           <w:rFonts w:ascii="Verdana" w:hAnsi="Verdana"/>
@@ -5042,7 +5713,6 @@
         </w:rPr>
         <w:t>()</w:t>
       </w:r>
-      <w:proofErr w:type="gramEnd"/>
     </w:p>
     <w:p>
       <w:pPr>
@@ -5121,6 +5791,7 @@
           <w:sz w:val="18"/>
           <w:szCs w:val="18"/>
         </w:rPr>
+        <w:lastRenderedPageBreak/>
         <w:t>14) Define persistent classes.</w:t>
       </w:r>
     </w:p>
@@ -5232,25 +5903,7 @@
           <w:sz w:val="18"/>
           <w:szCs w:val="18"/>
         </w:rPr>
-        <w:t xml:space="preserve">It maintains a connection between </w:t>
-      </w:r>
-      <w:proofErr w:type="gramStart"/>
-      <w:r>
-        <w:rPr>
-          <w:rFonts w:ascii="Verdana" w:hAnsi="Verdana"/>
-          <w:sz w:val="18"/>
-          <w:szCs w:val="18"/>
-        </w:rPr>
-        <w:t>the hibernate</w:t>
-      </w:r>
-      <w:proofErr w:type="gramEnd"/>
-      <w:r>
-        <w:rPr>
-          <w:rFonts w:ascii="Verdana" w:hAnsi="Verdana"/>
-          <w:sz w:val="18"/>
-          <w:szCs w:val="18"/>
-        </w:rPr>
-        <w:t xml:space="preserve"> application and database.</w:t>
+        <w:t>It maintains a connection between the hibernate application and database.</w:t>
       </w:r>
     </w:p>
     <w:p>
@@ -5274,25 +5927,7 @@
           <w:sz w:val="18"/>
           <w:szCs w:val="18"/>
         </w:rPr>
-        <w:t xml:space="preserve">It provides methods to store, update, delete or fetch data from the database such as </w:t>
-      </w:r>
-      <w:proofErr w:type="gramStart"/>
-      <w:r>
-        <w:rPr>
-          <w:rFonts w:ascii="Verdana" w:hAnsi="Verdana"/>
-          <w:sz w:val="18"/>
-          <w:szCs w:val="18"/>
-        </w:rPr>
-        <w:t>persist(</w:t>
-      </w:r>
-      <w:proofErr w:type="gramEnd"/>
-      <w:r>
-        <w:rPr>
-          <w:rFonts w:ascii="Verdana" w:hAnsi="Verdana"/>
-          <w:sz w:val="18"/>
-          <w:szCs w:val="18"/>
-        </w:rPr>
-        <w:t>), update(), delete(), load(), get() etc.</w:t>
+        <w:t>It provides methods to store, update, delete or fetch data from the database such as persist(), update(), delete(), load(), get() etc.</w:t>
       </w:r>
     </w:p>
     <w:p>
@@ -5360,25 +5995,7 @@
           <w:sz w:val="18"/>
           <w:szCs w:val="18"/>
         </w:rPr>
-        <w:t xml:space="preserve">Yes, SessionFactory is a thread-safe </w:t>
-      </w:r>
-      <w:proofErr w:type="gramStart"/>
-      <w:r>
-        <w:rPr>
-          <w:rFonts w:ascii="Verdana" w:hAnsi="Verdana"/>
-          <w:sz w:val="18"/>
-          <w:szCs w:val="18"/>
-        </w:rPr>
-        <w:t>object,</w:t>
-      </w:r>
-      <w:proofErr w:type="gramEnd"/>
-      <w:r>
-        <w:rPr>
-          <w:rFonts w:ascii="Verdana" w:hAnsi="Verdana"/>
-          <w:sz w:val="18"/>
-          <w:szCs w:val="18"/>
-        </w:rPr>
-        <w:t xml:space="preserve"> many threads cannot access it simultaneously.</w:t>
+        <w:t>Yes, SessionFactory is a thread-safe object, many threads cannot access it simultaneously.</w:t>
       </w:r>
     </w:p>
     <w:p>
@@ -5421,25 +6038,7 @@
           <w:sz w:val="18"/>
           <w:szCs w:val="18"/>
         </w:rPr>
-        <w:t xml:space="preserve">No, Session is not a thread-safe </w:t>
-      </w:r>
-      <w:proofErr w:type="gramStart"/>
-      <w:r>
-        <w:rPr>
-          <w:rFonts w:ascii="Verdana" w:hAnsi="Verdana"/>
-          <w:sz w:val="18"/>
-          <w:szCs w:val="18"/>
-        </w:rPr>
-        <w:t>object,</w:t>
-      </w:r>
-      <w:proofErr w:type="gramEnd"/>
-      <w:r>
-        <w:rPr>
-          <w:rFonts w:ascii="Verdana" w:hAnsi="Verdana"/>
-          <w:sz w:val="18"/>
-          <w:szCs w:val="18"/>
-        </w:rPr>
-        <w:t xml:space="preserve"> many threads can access it simultaneously. In other words, you can share it between threads.</w:t>
+        <w:t>No, Session is not a thread-safe object, many threads can access it simultaneously. In other words, you can share it between threads.</w:t>
       </w:r>
     </w:p>
     <w:p>
@@ -5473,29 +6072,7 @@
           <w:sz w:val="18"/>
           <w:szCs w:val="18"/>
         </w:rPr>
-        <w:t xml:space="preserve">9) What is the difference between </w:t>
-      </w:r>
-      <w:proofErr w:type="gramStart"/>
-      <w:r>
-        <w:rPr>
-          <w:rFonts w:ascii="Helvetica" w:hAnsi="Helvetica" w:cs="Helvetica"/>
-          <w:bCs w:val="0"/>
-          <w:color w:val="auto"/>
-          <w:sz w:val="18"/>
-          <w:szCs w:val="18"/>
-        </w:rPr>
-        <w:t>session.save(</w:t>
-      </w:r>
-      <w:proofErr w:type="gramEnd"/>
-      <w:r>
-        <w:rPr>
-          <w:rFonts w:ascii="Helvetica" w:hAnsi="Helvetica" w:cs="Helvetica"/>
-          <w:bCs w:val="0"/>
-          <w:color w:val="auto"/>
-          <w:sz w:val="18"/>
-          <w:szCs w:val="18"/>
-        </w:rPr>
-        <w:t>) and session.persist() method?</w:t>
+        <w:t>9) What is the difference between session.save() and session.persist() method?</w:t>
       </w:r>
     </w:p>
     <w:p>
@@ -5633,23 +6210,13 @@
                 <w:szCs w:val="18"/>
               </w:rPr>
             </w:pPr>
-            <w:proofErr w:type="gramStart"/>
             <w:r>
               <w:rPr>
                 <w:rFonts w:ascii="Verdana" w:hAnsi="Verdana"/>
                 <w:sz w:val="18"/>
                 <w:szCs w:val="18"/>
               </w:rPr>
-              <w:t>returns</w:t>
-            </w:r>
-            <w:proofErr w:type="gramEnd"/>
-            <w:r>
-              <w:rPr>
-                <w:rFonts w:ascii="Verdana" w:hAnsi="Verdana"/>
-                <w:sz w:val="18"/>
-                <w:szCs w:val="18"/>
-              </w:rPr>
-              <w:t xml:space="preserve"> the identifier (Serializable) of the instance.</w:t>
+              <w:t>returns the identifier (Serializable) of the instance.</w:t>
             </w:r>
           </w:p>
         </w:tc>
@@ -5780,7 +6347,6 @@
           <w:szCs w:val="18"/>
         </w:rPr>
       </w:pPr>
-      <w:proofErr w:type="gramStart"/>
       <w:r>
         <w:rPr>
           <w:rFonts w:ascii="Helvetica" w:hAnsi="Helvetica" w:cs="Helvetica"/>
@@ -5789,18 +6355,7 @@
           <w:sz w:val="18"/>
           <w:szCs w:val="18"/>
         </w:rPr>
-        <w:t>20) What is the difference between</w:t>
-      </w:r>
-      <w:proofErr w:type="gramEnd"/>
-      <w:r>
-        <w:rPr>
-          <w:rFonts w:ascii="Helvetica" w:hAnsi="Helvetica" w:cs="Helvetica"/>
-          <w:bCs w:val="0"/>
-          <w:color w:val="auto"/>
-          <w:sz w:val="18"/>
-          <w:szCs w:val="18"/>
-        </w:rPr>
-        <w:t xml:space="preserve"> get and load method?</w:t>
+        <w:t>20) What is the difference between get and load method?</w:t>
       </w:r>
     </w:p>
     <w:p>
@@ -5820,25 +6375,7 @@
           <w:sz w:val="18"/>
           <w:szCs w:val="18"/>
         </w:rPr>
-        <w:t xml:space="preserve">The differences between </w:t>
-      </w:r>
-      <w:proofErr w:type="gramStart"/>
-      <w:r>
-        <w:rPr>
-          <w:rFonts w:ascii="Verdana" w:hAnsi="Verdana"/>
-          <w:sz w:val="18"/>
-          <w:szCs w:val="18"/>
-        </w:rPr>
-        <w:t>get(</w:t>
-      </w:r>
-      <w:proofErr w:type="gramEnd"/>
-      <w:r>
-        <w:rPr>
-          <w:rFonts w:ascii="Verdana" w:hAnsi="Verdana"/>
-          <w:sz w:val="18"/>
-          <w:szCs w:val="18"/>
-        </w:rPr>
-        <w:t>) and load() methods are given below.</w:t>
+        <w:t>The differences between get() and load() methods are given below.</w:t>
       </w:r>
     </w:p>
     <w:tbl>
@@ -6078,23 +6615,13 @@
                 <w:szCs w:val="18"/>
               </w:rPr>
             </w:pPr>
-            <w:proofErr w:type="gramStart"/>
             <w:r>
               <w:rPr>
                 <w:rFonts w:ascii="Verdana" w:hAnsi="Verdana"/>
                 <w:sz w:val="18"/>
                 <w:szCs w:val="18"/>
               </w:rPr>
-              <w:t>get(</w:t>
-            </w:r>
-            <w:proofErr w:type="gramEnd"/>
-            <w:r>
-              <w:rPr>
-                <w:rFonts w:ascii="Verdana" w:hAnsi="Verdana"/>
-                <w:sz w:val="18"/>
-                <w:szCs w:val="18"/>
-              </w:rPr>
-              <w:t>) method always </w:t>
+              <w:t>get() method always </w:t>
             </w:r>
             <w:r>
               <w:rPr>
@@ -6130,23 +6657,13 @@
                 <w:szCs w:val="18"/>
               </w:rPr>
             </w:pPr>
-            <w:proofErr w:type="gramStart"/>
             <w:r>
               <w:rPr>
                 <w:rFonts w:ascii="Verdana" w:hAnsi="Verdana"/>
                 <w:sz w:val="18"/>
                 <w:szCs w:val="18"/>
               </w:rPr>
-              <w:t>load(</w:t>
-            </w:r>
-            <w:proofErr w:type="gramEnd"/>
-            <w:r>
-              <w:rPr>
-                <w:rFonts w:ascii="Verdana" w:hAnsi="Verdana"/>
-                <w:sz w:val="18"/>
-                <w:szCs w:val="18"/>
-              </w:rPr>
-              <w:t>) method </w:t>
+              <w:t>load() method </w:t>
             </w:r>
             <w:r>
               <w:rPr>
@@ -6418,25 +6935,7 @@
           <w:sz w:val="18"/>
           <w:szCs w:val="18"/>
         </w:rPr>
-        <w:t xml:space="preserve">The differences between </w:t>
-      </w:r>
-      <w:proofErr w:type="gramStart"/>
-      <w:r>
-        <w:rPr>
-          <w:rFonts w:ascii="Verdana" w:eastAsia="Times New Roman" w:hAnsi="Verdana" w:cs="Times New Roman"/>
-          <w:sz w:val="18"/>
-          <w:szCs w:val="18"/>
-        </w:rPr>
-        <w:t>update(</w:t>
-      </w:r>
-      <w:proofErr w:type="gramEnd"/>
-      <w:r>
-        <w:rPr>
-          <w:rFonts w:ascii="Verdana" w:eastAsia="Times New Roman" w:hAnsi="Verdana" w:cs="Times New Roman"/>
-          <w:sz w:val="18"/>
-          <w:szCs w:val="18"/>
-        </w:rPr>
-        <w:t>) and merge() methods are given below.</w:t>
+        <w:t>The differences between update() and merge() methods are given below.</w:t>
       </w:r>
     </w:p>
     <w:tbl>
@@ -6653,23 +7152,22 @@
                 <w:szCs w:val="18"/>
               </w:rPr>
             </w:pPr>
-            <w:proofErr w:type="gramStart"/>
             <w:r>
               <w:rPr>
                 <w:rFonts w:ascii="Verdana" w:eastAsia="Times New Roman" w:hAnsi="Verdana" w:cs="Times New Roman"/>
                 <w:sz w:val="18"/>
                 <w:szCs w:val="18"/>
               </w:rPr>
-              <w:t>update(</w:t>
+              <w:t xml:space="preserve">update() should be used if the session doesn't contain an already persistent state with the same id. It means an update should be used inside the session only. After closing the session, it will throw </w:t>
             </w:r>
-            <w:proofErr w:type="gramEnd"/>
             <w:r>
               <w:rPr>
                 <w:rFonts w:ascii="Verdana" w:eastAsia="Times New Roman" w:hAnsi="Verdana" w:cs="Times New Roman"/>
                 <w:sz w:val="18"/>
                 <w:szCs w:val="18"/>
               </w:rPr>
-              <w:t>) should be used if the session doesn't contain an already persistent state with the same id. It means an update should be used inside the session only. After closing the session, it will throw the error.</w:t>
+              <w:lastRenderedPageBreak/>
+              <w:t>the error.</w:t>
             </w:r>
           </w:p>
         </w:tc>
@@ -6687,23 +7185,23 @@
                 <w:szCs w:val="18"/>
               </w:rPr>
             </w:pPr>
-            <w:proofErr w:type="gramStart"/>
             <w:r>
               <w:rPr>
                 <w:rFonts w:ascii="Verdana" w:eastAsia="Times New Roman" w:hAnsi="Verdana" w:cs="Times New Roman"/>
                 <w:sz w:val="18"/>
                 <w:szCs w:val="18"/>
               </w:rPr>
-              <w:t>merge(</w:t>
+              <w:lastRenderedPageBreak/>
+              <w:t xml:space="preserve">merge() should be used if you don't know the state of the session, means you want to make the modification at any </w:t>
             </w:r>
-            <w:proofErr w:type="gramEnd"/>
             <w:r>
               <w:rPr>
                 <w:rFonts w:ascii="Verdana" w:eastAsia="Times New Roman" w:hAnsi="Verdana" w:cs="Times New Roman"/>
                 <w:sz w:val="18"/>
                 <w:szCs w:val="18"/>
               </w:rPr>
-              <w:t>) should be used if you don't know the state of the session, means you want to make the modification at any time.</w:t>
+              <w:lastRenderedPageBreak/>
+              <w:t>time.</w:t>
             </w:r>
           </w:p>
         </w:tc>
@@ -6757,28 +7255,225 @@
           <w:szCs w:val="18"/>
           <w:bdr w:val="none" w:sz="0" w:space="0" w:color="auto" w:frame="1"/>
         </w:rPr>
-        <w:t>SessionFactory factory = </w:t>
-      </w:r>
-      <w:proofErr w:type="gramStart"/>
-      <w:r>
+        <w:t>SessionFactory factory = cfg.buildSessionFactory();  </w:t>
+      </w:r>
+    </w:p>
+    <w:p>
+      <w:pPr>
+        <w:shd w:val="clear" w:color="auto" w:fill="FFFFFF"/>
+        <w:spacing w:after="0" w:line="240" w:lineRule="auto"/>
+        <w:ind w:left="360"/>
         <w:rPr>
           <w:rFonts w:eastAsia="Times New Roman" w:cstheme="minorHAnsi"/>
           <w:b/>
           <w:sz w:val="18"/>
           <w:szCs w:val="18"/>
+        </w:rPr>
+      </w:pPr>
+      <w:r>
+        <w:rPr>
+          <w:rFonts w:eastAsia="Times New Roman" w:cstheme="minorHAnsi"/>
+          <w:b/>
+          <w:sz w:val="18"/>
+          <w:szCs w:val="18"/>
           <w:bdr w:val="none" w:sz="0" w:space="0" w:color="auto" w:frame="1"/>
         </w:rPr>
-        <w:t>cfg.buildSessionFactory(</w:t>
-      </w:r>
-      <w:proofErr w:type="gramEnd"/>
-      <w:r>
+        <w:t>Session session1 = factory.openSession();  </w:t>
+      </w:r>
+    </w:p>
+    <w:p>
+      <w:pPr>
+        <w:shd w:val="clear" w:color="auto" w:fill="FFFFFF"/>
+        <w:spacing w:after="0" w:line="240" w:lineRule="auto"/>
+        <w:ind w:left="360"/>
         <w:rPr>
           <w:rFonts w:eastAsia="Times New Roman" w:cstheme="minorHAnsi"/>
           <w:b/>
           <w:sz w:val="18"/>
           <w:szCs w:val="18"/>
+        </w:rPr>
+      </w:pPr>
+      <w:r>
+        <w:rPr>
+          <w:rFonts w:eastAsia="Times New Roman" w:cstheme="minorHAnsi"/>
+          <w:b/>
+          <w:sz w:val="18"/>
+          <w:szCs w:val="18"/>
           <w:bdr w:val="none" w:sz="0" w:space="0" w:color="auto" w:frame="1"/>
         </w:rPr>
+        <w:t>   </w:t>
+      </w:r>
+    </w:p>
+    <w:p>
+      <w:pPr>
+        <w:shd w:val="clear" w:color="auto" w:fill="FFFFFF"/>
+        <w:spacing w:after="0" w:line="240" w:lineRule="auto"/>
+        <w:ind w:left="360"/>
+        <w:rPr>
+          <w:rFonts w:eastAsia="Times New Roman" w:cstheme="minorHAnsi"/>
+          <w:b/>
+          <w:sz w:val="18"/>
+          <w:szCs w:val="18"/>
+        </w:rPr>
+      </w:pPr>
+      <w:r>
+        <w:rPr>
+          <w:rFonts w:eastAsia="Times New Roman" w:cstheme="minorHAnsi"/>
+          <w:b/>
+          <w:sz w:val="18"/>
+          <w:szCs w:val="18"/>
+          <w:bdr w:val="none" w:sz="0" w:space="0" w:color="auto" w:frame="1"/>
+        </w:rPr>
+        <w:t>Employee e1 = (Employee) session1.get(Employee.</w:t>
+      </w:r>
+      <w:r>
+        <w:rPr>
+          <w:rFonts w:eastAsia="Times New Roman" w:cstheme="minorHAnsi"/>
+          <w:b/>
+          <w:bCs/>
+          <w:sz w:val="18"/>
+          <w:szCs w:val="18"/>
+          <w:bdr w:val="none" w:sz="0" w:space="0" w:color="auto" w:frame="1"/>
+        </w:rPr>
+        <w:t>class</w:t>
+      </w:r>
+      <w:r>
+        <w:rPr>
+          <w:rFonts w:eastAsia="Times New Roman" w:cstheme="minorHAnsi"/>
+          <w:b/>
+          <w:sz w:val="18"/>
+          <w:szCs w:val="18"/>
+          <w:bdr w:val="none" w:sz="0" w:space="0" w:color="auto" w:frame="1"/>
+        </w:rPr>
+        <w:t>, Integer.valueOf(</w:t>
+      </w:r>
+      <w:r>
+        <w:rPr>
+          <w:rFonts w:eastAsia="Times New Roman" w:cstheme="minorHAnsi"/>
+          <w:b/>
+          <w:sz w:val="18"/>
+          <w:szCs w:val="18"/>
+          <w:bdr w:val="none" w:sz="0" w:space="0" w:color="auto" w:frame="1"/>
+        </w:rPr>
+        <w:t>101</w:t>
+      </w:r>
+      <w:r>
+        <w:rPr>
+          <w:rFonts w:eastAsia="Times New Roman" w:cstheme="minorHAnsi"/>
+          <w:b/>
+          <w:sz w:val="18"/>
+          <w:szCs w:val="18"/>
+          <w:bdr w:val="none" w:sz="0" w:space="0" w:color="auto" w:frame="1"/>
+        </w:rPr>
+        <w:t>));</w:t>
+      </w:r>
+      <w:r>
+        <w:rPr>
+          <w:rFonts w:eastAsia="Times New Roman" w:cstheme="minorHAnsi"/>
+          <w:b/>
+          <w:sz w:val="18"/>
+          <w:szCs w:val="18"/>
+          <w:bdr w:val="none" w:sz="0" w:space="0" w:color="auto" w:frame="1"/>
+        </w:rPr>
+        <w:t>//passing id of employee</w:t>
+      </w:r>
+      <w:r>
+        <w:rPr>
+          <w:rFonts w:eastAsia="Times New Roman" w:cstheme="minorHAnsi"/>
+          <w:b/>
+          <w:sz w:val="18"/>
+          <w:szCs w:val="18"/>
+          <w:bdr w:val="none" w:sz="0" w:space="0" w:color="auto" w:frame="1"/>
+        </w:rPr>
+        <w:t>  </w:t>
+      </w:r>
+    </w:p>
+    <w:p>
+      <w:pPr>
+        <w:shd w:val="clear" w:color="auto" w:fill="FFFFFF"/>
+        <w:spacing w:after="0" w:line="240" w:lineRule="auto"/>
+        <w:ind w:left="360"/>
+        <w:rPr>
+          <w:rFonts w:eastAsia="Times New Roman" w:cstheme="minorHAnsi"/>
+          <w:b/>
+          <w:sz w:val="18"/>
+          <w:szCs w:val="18"/>
+        </w:rPr>
+      </w:pPr>
+      <w:r>
+        <w:rPr>
+          <w:rFonts w:eastAsia="Times New Roman" w:cstheme="minorHAnsi"/>
+          <w:b/>
+          <w:sz w:val="18"/>
+          <w:szCs w:val="18"/>
+          <w:bdr w:val="none" w:sz="0" w:space="0" w:color="auto" w:frame="1"/>
+        </w:rPr>
+        <w:t>session1.close();  </w:t>
+      </w:r>
+    </w:p>
+    <w:p>
+      <w:pPr>
+        <w:shd w:val="clear" w:color="auto" w:fill="FFFFFF"/>
+        <w:spacing w:after="0" w:line="240" w:lineRule="auto"/>
+        <w:ind w:left="360"/>
+        <w:rPr>
+          <w:rFonts w:eastAsia="Times New Roman" w:cstheme="minorHAnsi"/>
+          <w:b/>
+          <w:sz w:val="18"/>
+          <w:szCs w:val="18"/>
+        </w:rPr>
+      </w:pPr>
+      <w:r>
+        <w:rPr>
+          <w:rFonts w:eastAsia="Times New Roman" w:cstheme="minorHAnsi"/>
+          <w:b/>
+          <w:sz w:val="18"/>
+          <w:szCs w:val="18"/>
+          <w:bdr w:val="none" w:sz="0" w:space="0" w:color="auto" w:frame="1"/>
+        </w:rPr>
+        <w:t>   </w:t>
+      </w:r>
+    </w:p>
+    <w:p>
+      <w:pPr>
+        <w:shd w:val="clear" w:color="auto" w:fill="FFFFFF"/>
+        <w:spacing w:after="0" w:line="240" w:lineRule="auto"/>
+        <w:ind w:left="360"/>
+        <w:rPr>
+          <w:rFonts w:eastAsia="Times New Roman" w:cstheme="minorHAnsi"/>
+          <w:b/>
+          <w:sz w:val="18"/>
+          <w:szCs w:val="18"/>
+        </w:rPr>
+      </w:pPr>
+      <w:r>
+        <w:rPr>
+          <w:rFonts w:eastAsia="Times New Roman" w:cstheme="minorHAnsi"/>
+          <w:b/>
+          <w:sz w:val="18"/>
+          <w:szCs w:val="18"/>
+          <w:bdr w:val="none" w:sz="0" w:space="0" w:color="auto" w:frame="1"/>
+        </w:rPr>
+        <w:t>e1.setSalary(</w:t>
+      </w:r>
+      <w:r>
+        <w:rPr>
+          <w:rFonts w:eastAsia="Times New Roman" w:cstheme="minorHAnsi"/>
+          <w:b/>
+          <w:sz w:val="18"/>
+          <w:szCs w:val="18"/>
+          <w:bdr w:val="none" w:sz="0" w:space="0" w:color="auto" w:frame="1"/>
+        </w:rPr>
+        <w:t>70000</w:t>
+      </w:r>
+      <w:r>
+        <w:rPr>
+          <w:rFonts w:eastAsia="Times New Roman" w:cstheme="minorHAnsi"/>
+          <w:b/>
+          <w:sz w:val="18"/>
+          <w:szCs w:val="18"/>
+          <w:bdr w:val="none" w:sz="0" w:space="0" w:color="auto" w:frame="1"/>
+        </w:rPr>
         <w:t>);  </w:t>
       </w:r>
     </w:p>
@@ -6802,29 +7497,114 @@
           <w:szCs w:val="18"/>
           <w:bdr w:val="none" w:sz="0" w:space="0" w:color="auto" w:frame="1"/>
         </w:rPr>
-        <w:t>Session session1 = </w:t>
-      </w:r>
-      <w:proofErr w:type="gramStart"/>
-      <w:r>
+        <w:t>   </w:t>
+      </w:r>
+    </w:p>
+    <w:p>
+      <w:pPr>
+        <w:shd w:val="clear" w:color="auto" w:fill="FFFFFF"/>
+        <w:spacing w:after="0" w:line="240" w:lineRule="auto"/>
+        <w:ind w:left="360"/>
         <w:rPr>
           <w:rFonts w:eastAsia="Times New Roman" w:cstheme="minorHAnsi"/>
           <w:b/>
           <w:sz w:val="18"/>
           <w:szCs w:val="18"/>
+        </w:rPr>
+      </w:pPr>
+      <w:r>
+        <w:rPr>
+          <w:rFonts w:eastAsia="Times New Roman" w:cstheme="minorHAnsi"/>
+          <w:b/>
+          <w:sz w:val="18"/>
+          <w:szCs w:val="18"/>
           <w:bdr w:val="none" w:sz="0" w:space="0" w:color="auto" w:frame="1"/>
         </w:rPr>
-        <w:t>factory.openSession(</w:t>
-      </w:r>
-      <w:proofErr w:type="gramEnd"/>
-      <w:r>
+        <w:t>Session session2 = factory.openSession();  </w:t>
+      </w:r>
+    </w:p>
+    <w:p>
+      <w:pPr>
+        <w:shd w:val="clear" w:color="auto" w:fill="FFFFFF"/>
+        <w:spacing w:after="0" w:line="240" w:lineRule="auto"/>
+        <w:ind w:left="360"/>
         <w:rPr>
           <w:rFonts w:eastAsia="Times New Roman" w:cstheme="minorHAnsi"/>
           <w:b/>
           <w:sz w:val="18"/>
           <w:szCs w:val="18"/>
+        </w:rPr>
+      </w:pPr>
+      <w:r>
+        <w:rPr>
+          <w:rFonts w:eastAsia="Times New Roman" w:cstheme="minorHAnsi"/>
+          <w:b/>
+          <w:sz w:val="18"/>
+          <w:szCs w:val="18"/>
           <w:bdr w:val="none" w:sz="0" w:space="0" w:color="auto" w:frame="1"/>
         </w:rPr>
-        <w:t>);  </w:t>
+        <w:t>Employee e2 = (Employee) session1.get(Employee.</w:t>
+      </w:r>
+      <w:r>
+        <w:rPr>
+          <w:rFonts w:eastAsia="Times New Roman" w:cstheme="minorHAnsi"/>
+          <w:b/>
+          <w:bCs/>
+          <w:sz w:val="18"/>
+          <w:szCs w:val="18"/>
+          <w:bdr w:val="none" w:sz="0" w:space="0" w:color="auto" w:frame="1"/>
+        </w:rPr>
+        <w:t>class</w:t>
+      </w:r>
+      <w:r>
+        <w:rPr>
+          <w:rFonts w:eastAsia="Times New Roman" w:cstheme="minorHAnsi"/>
+          <w:b/>
+          <w:sz w:val="18"/>
+          <w:szCs w:val="18"/>
+          <w:bdr w:val="none" w:sz="0" w:space="0" w:color="auto" w:frame="1"/>
+        </w:rPr>
+        <w:t>, Integer.valueOf(</w:t>
+      </w:r>
+      <w:r>
+        <w:rPr>
+          <w:rFonts w:eastAsia="Times New Roman" w:cstheme="minorHAnsi"/>
+          <w:b/>
+          <w:sz w:val="18"/>
+          <w:szCs w:val="18"/>
+          <w:bdr w:val="none" w:sz="0" w:space="0" w:color="auto" w:frame="1"/>
+        </w:rPr>
+        <w:t>101</w:t>
+      </w:r>
+      <w:r>
+        <w:rPr>
+          <w:rFonts w:eastAsia="Times New Roman" w:cstheme="minorHAnsi"/>
+          <w:b/>
+          <w:sz w:val="18"/>
+          <w:szCs w:val="18"/>
+          <w:bdr w:val="none" w:sz="0" w:space="0" w:color="auto" w:frame="1"/>
+        </w:rPr>
+        <w:t>));</w:t>
+      </w:r>
+      <w:r>
+        <w:rPr>
+          <w:rFonts w:eastAsia="Times New Roman" w:cstheme="minorHAnsi"/>
+          <w:b/>
+          <w:sz w:val="18"/>
+          <w:szCs w:val="18"/>
+          <w:bdr w:val="none" w:sz="0" w:space="0" w:color="auto" w:frame="1"/>
+        </w:rPr>
+        <w:t>//passing same id</w:t>
+      </w:r>
+      <w:r>
+        <w:rPr>
+          <w:rFonts w:eastAsia="Times New Roman" w:cstheme="minorHAnsi"/>
+          <w:b/>
+          <w:sz w:val="18"/>
+          <w:szCs w:val="18"/>
+          <w:bdr w:val="none" w:sz="0" w:space="0" w:color="auto" w:frame="1"/>
+        </w:rPr>
+        <w:t>  </w:t>
       </w:r>
     </w:p>
     <w:p>
@@ -6847,7 +7627,7 @@
           <w:szCs w:val="18"/>
           <w:bdr w:val="none" w:sz="0" w:space="0" w:color="auto" w:frame="1"/>
         </w:rPr>
-        <w:t>   </w:t>
+        <w:t>  </w:t>
       </w:r>
     </w:p>
     <w:p>
@@ -6870,563 +7650,99 @@
           <w:szCs w:val="18"/>
           <w:bdr w:val="none" w:sz="0" w:space="0" w:color="auto" w:frame="1"/>
         </w:rPr>
-        <w:t>Employee e1 = (Employee) </w:t>
-      </w:r>
-      <w:proofErr w:type="gramStart"/>
-      <w:r>
+        <w:t>Transaction tx=session2.beginTransaction();  </w:t>
+      </w:r>
+    </w:p>
+    <w:p>
+      <w:pPr>
+        <w:shd w:val="clear" w:color="auto" w:fill="FFFFFF"/>
+        <w:spacing w:after="0" w:line="240" w:lineRule="auto"/>
+        <w:ind w:left="360"/>
         <w:rPr>
           <w:rFonts w:eastAsia="Times New Roman" w:cstheme="minorHAnsi"/>
           <w:b/>
           <w:sz w:val="18"/>
           <w:szCs w:val="18"/>
+        </w:rPr>
+      </w:pPr>
+      <w:r>
+        <w:rPr>
+          <w:rFonts w:eastAsia="Times New Roman" w:cstheme="minorHAnsi"/>
+          <w:b/>
+          <w:sz w:val="18"/>
+          <w:szCs w:val="18"/>
           <w:bdr w:val="none" w:sz="0" w:space="0" w:color="auto" w:frame="1"/>
         </w:rPr>
-        <w:t>session1.get(</w:t>
-      </w:r>
-      <w:proofErr w:type="gramEnd"/>
-      <w:r>
+        <w:t>session2.merge(e1);  </w:t>
+      </w:r>
+    </w:p>
+    <w:p>
+      <w:pPr>
+        <w:shd w:val="clear" w:color="auto" w:fill="FFFFFF"/>
+        <w:spacing w:after="0" w:line="240" w:lineRule="auto"/>
+        <w:ind w:left="360"/>
         <w:rPr>
           <w:rFonts w:eastAsia="Times New Roman" w:cstheme="minorHAnsi"/>
           <w:b/>
           <w:sz w:val="18"/>
           <w:szCs w:val="18"/>
+        </w:rPr>
+      </w:pPr>
+      <w:r>
+        <w:rPr>
+          <w:rFonts w:eastAsia="Times New Roman" w:cstheme="minorHAnsi"/>
+          <w:b/>
+          <w:sz w:val="18"/>
+          <w:szCs w:val="18"/>
           <w:bdr w:val="none" w:sz="0" w:space="0" w:color="auto" w:frame="1"/>
         </w:rPr>
-        <w:t>Employee.</w:t>
-      </w:r>
-      <w:r>
+        <w:t>  </w:t>
+      </w:r>
+    </w:p>
+    <w:p>
+      <w:pPr>
+        <w:shd w:val="clear" w:color="auto" w:fill="FFFFFF"/>
+        <w:spacing w:after="0" w:line="240" w:lineRule="auto"/>
+        <w:ind w:left="360"/>
         <w:rPr>
           <w:rFonts w:eastAsia="Times New Roman" w:cstheme="minorHAnsi"/>
           <w:b/>
-          <w:bCs/>
+          <w:sz w:val="18"/>
+          <w:szCs w:val="18"/>
+        </w:rPr>
+      </w:pPr>
+      <w:r>
+        <w:rPr>
+          <w:rFonts w:eastAsia="Times New Roman" w:cstheme="minorHAnsi"/>
+          <w:b/>
           <w:sz w:val="18"/>
           <w:szCs w:val="18"/>
           <w:bdr w:val="none" w:sz="0" w:space="0" w:color="auto" w:frame="1"/>
         </w:rPr>
-        <w:t>class</w:t>
-      </w:r>
-      <w:r>
+        <w:t>tx.commit();  </w:t>
+      </w:r>
+    </w:p>
+    <w:p>
+      <w:pPr>
+        <w:shd w:val="clear" w:color="auto" w:fill="FFFFFF"/>
+        <w:spacing w:after="0" w:line="240" w:lineRule="auto"/>
+        <w:ind w:left="360"/>
         <w:rPr>
           <w:rFonts w:eastAsia="Times New Roman" w:cstheme="minorHAnsi"/>
           <w:b/>
           <w:sz w:val="18"/>
           <w:szCs w:val="18"/>
+        </w:rPr>
+      </w:pPr>
+      <w:r>
+        <w:rPr>
+          <w:rFonts w:eastAsia="Times New Roman" w:cstheme="minorHAnsi"/>
+          <w:b/>
+          <w:sz w:val="18"/>
+          <w:szCs w:val="18"/>
           <w:bdr w:val="none" w:sz="0" w:space="0" w:color="auto" w:frame="1"/>
         </w:rPr>
-        <w:t>, Integer.valueOf(</w:t>
-      </w:r>
-      <w:r>
-        <w:rPr>
-          <w:rFonts w:eastAsia="Times New Roman" w:cstheme="minorHAnsi"/>
-          <w:b/>
-          <w:sz w:val="18"/>
-          <w:szCs w:val="18"/>
-          <w:bdr w:val="none" w:sz="0" w:space="0" w:color="auto" w:frame="1"/>
-        </w:rPr>
-        <w:t>101</w:t>
-      </w:r>
-      <w:r>
-        <w:rPr>
-          <w:rFonts w:eastAsia="Times New Roman" w:cstheme="minorHAnsi"/>
-          <w:b/>
-          <w:sz w:val="18"/>
-          <w:szCs w:val="18"/>
-          <w:bdr w:val="none" w:sz="0" w:space="0" w:color="auto" w:frame="1"/>
-        </w:rPr>
-        <w:t>));</w:t>
-      </w:r>
-      <w:r>
-        <w:rPr>
-          <w:rFonts w:eastAsia="Times New Roman" w:cstheme="minorHAnsi"/>
-          <w:b/>
-          <w:sz w:val="18"/>
-          <w:szCs w:val="18"/>
-          <w:bdr w:val="none" w:sz="0" w:space="0" w:color="auto" w:frame="1"/>
-        </w:rPr>
-        <w:t>//passing id of employee</w:t>
-      </w:r>
-      <w:r>
-        <w:rPr>
-          <w:rFonts w:eastAsia="Times New Roman" w:cstheme="minorHAnsi"/>
-          <w:b/>
-          <w:sz w:val="18"/>
-          <w:szCs w:val="18"/>
-          <w:bdr w:val="none" w:sz="0" w:space="0" w:color="auto" w:frame="1"/>
-        </w:rPr>
-        <w:t>  </w:t>
-      </w:r>
-    </w:p>
-    <w:p>
-      <w:pPr>
-        <w:shd w:val="clear" w:color="auto" w:fill="FFFFFF"/>
-        <w:spacing w:after="0" w:line="240" w:lineRule="auto"/>
-        <w:ind w:left="360"/>
-        <w:rPr>
-          <w:rFonts w:eastAsia="Times New Roman" w:cstheme="minorHAnsi"/>
-          <w:b/>
-          <w:sz w:val="18"/>
-          <w:szCs w:val="18"/>
-        </w:rPr>
-      </w:pPr>
-      <w:proofErr w:type="gramStart"/>
-      <w:r>
-        <w:rPr>
-          <w:rFonts w:eastAsia="Times New Roman" w:cstheme="minorHAnsi"/>
-          <w:b/>
-          <w:sz w:val="18"/>
-          <w:szCs w:val="18"/>
-          <w:bdr w:val="none" w:sz="0" w:space="0" w:color="auto" w:frame="1"/>
-        </w:rPr>
-        <w:t>session1.close(</w:t>
-      </w:r>
-      <w:proofErr w:type="gramEnd"/>
-      <w:r>
-        <w:rPr>
-          <w:rFonts w:eastAsia="Times New Roman" w:cstheme="minorHAnsi"/>
-          <w:b/>
-          <w:sz w:val="18"/>
-          <w:szCs w:val="18"/>
-          <w:bdr w:val="none" w:sz="0" w:space="0" w:color="auto" w:frame="1"/>
-        </w:rPr>
-        <w:t>);  </w:t>
-      </w:r>
-    </w:p>
-    <w:p>
-      <w:pPr>
-        <w:shd w:val="clear" w:color="auto" w:fill="FFFFFF"/>
-        <w:spacing w:after="0" w:line="240" w:lineRule="auto"/>
-        <w:ind w:left="360"/>
-        <w:rPr>
-          <w:rFonts w:eastAsia="Times New Roman" w:cstheme="minorHAnsi"/>
-          <w:b/>
-          <w:sz w:val="18"/>
-          <w:szCs w:val="18"/>
-        </w:rPr>
-      </w:pPr>
-      <w:r>
-        <w:rPr>
-          <w:rFonts w:eastAsia="Times New Roman" w:cstheme="minorHAnsi"/>
-          <w:b/>
-          <w:sz w:val="18"/>
-          <w:szCs w:val="18"/>
-          <w:bdr w:val="none" w:sz="0" w:space="0" w:color="auto" w:frame="1"/>
-        </w:rPr>
-        <w:t>   </w:t>
-      </w:r>
-    </w:p>
-    <w:p>
-      <w:pPr>
-        <w:shd w:val="clear" w:color="auto" w:fill="FFFFFF"/>
-        <w:spacing w:after="0" w:line="240" w:lineRule="auto"/>
-        <w:ind w:left="360"/>
-        <w:rPr>
-          <w:rFonts w:eastAsia="Times New Roman" w:cstheme="minorHAnsi"/>
-          <w:b/>
-          <w:sz w:val="18"/>
-          <w:szCs w:val="18"/>
-        </w:rPr>
-      </w:pPr>
-      <w:proofErr w:type="gramStart"/>
-      <w:r>
-        <w:rPr>
-          <w:rFonts w:eastAsia="Times New Roman" w:cstheme="minorHAnsi"/>
-          <w:b/>
-          <w:sz w:val="18"/>
-          <w:szCs w:val="18"/>
-          <w:bdr w:val="none" w:sz="0" w:space="0" w:color="auto" w:frame="1"/>
-        </w:rPr>
-        <w:t>e1.setSalary(</w:t>
-      </w:r>
-      <w:proofErr w:type="gramEnd"/>
-      <w:r>
-        <w:rPr>
-          <w:rFonts w:eastAsia="Times New Roman" w:cstheme="minorHAnsi"/>
-          <w:b/>
-          <w:sz w:val="18"/>
-          <w:szCs w:val="18"/>
-          <w:bdr w:val="none" w:sz="0" w:space="0" w:color="auto" w:frame="1"/>
-        </w:rPr>
-        <w:t>70000</w:t>
-      </w:r>
-      <w:r>
-        <w:rPr>
-          <w:rFonts w:eastAsia="Times New Roman" w:cstheme="minorHAnsi"/>
-          <w:b/>
-          <w:sz w:val="18"/>
-          <w:szCs w:val="18"/>
-          <w:bdr w:val="none" w:sz="0" w:space="0" w:color="auto" w:frame="1"/>
-        </w:rPr>
-        <w:t>);  </w:t>
-      </w:r>
-    </w:p>
-    <w:p>
-      <w:pPr>
-        <w:shd w:val="clear" w:color="auto" w:fill="FFFFFF"/>
-        <w:spacing w:after="0" w:line="240" w:lineRule="auto"/>
-        <w:ind w:left="360"/>
-        <w:rPr>
-          <w:rFonts w:eastAsia="Times New Roman" w:cstheme="minorHAnsi"/>
-          <w:b/>
-          <w:sz w:val="18"/>
-          <w:szCs w:val="18"/>
-        </w:rPr>
-      </w:pPr>
-      <w:r>
-        <w:rPr>
-          <w:rFonts w:eastAsia="Times New Roman" w:cstheme="minorHAnsi"/>
-          <w:b/>
-          <w:sz w:val="18"/>
-          <w:szCs w:val="18"/>
-          <w:bdr w:val="none" w:sz="0" w:space="0" w:color="auto" w:frame="1"/>
-        </w:rPr>
-        <w:t>   </w:t>
-      </w:r>
-    </w:p>
-    <w:p>
-      <w:pPr>
-        <w:shd w:val="clear" w:color="auto" w:fill="FFFFFF"/>
-        <w:spacing w:after="0" w:line="240" w:lineRule="auto"/>
-        <w:ind w:left="360"/>
-        <w:rPr>
-          <w:rFonts w:eastAsia="Times New Roman" w:cstheme="minorHAnsi"/>
-          <w:b/>
-          <w:sz w:val="18"/>
-          <w:szCs w:val="18"/>
-        </w:rPr>
-      </w:pPr>
-      <w:r>
-        <w:rPr>
-          <w:rFonts w:eastAsia="Times New Roman" w:cstheme="minorHAnsi"/>
-          <w:b/>
-          <w:sz w:val="18"/>
-          <w:szCs w:val="18"/>
-          <w:bdr w:val="none" w:sz="0" w:space="0" w:color="auto" w:frame="1"/>
-        </w:rPr>
-        <w:t>Session session2 = </w:t>
-      </w:r>
-      <w:proofErr w:type="gramStart"/>
-      <w:r>
-        <w:rPr>
-          <w:rFonts w:eastAsia="Times New Roman" w:cstheme="minorHAnsi"/>
-          <w:b/>
-          <w:sz w:val="18"/>
-          <w:szCs w:val="18"/>
-          <w:bdr w:val="none" w:sz="0" w:space="0" w:color="auto" w:frame="1"/>
-        </w:rPr>
-        <w:t>factory.openSession(</w:t>
-      </w:r>
-      <w:proofErr w:type="gramEnd"/>
-      <w:r>
-        <w:rPr>
-          <w:rFonts w:eastAsia="Times New Roman" w:cstheme="minorHAnsi"/>
-          <w:b/>
-          <w:sz w:val="18"/>
-          <w:szCs w:val="18"/>
-          <w:bdr w:val="none" w:sz="0" w:space="0" w:color="auto" w:frame="1"/>
-        </w:rPr>
-        <w:t>);  </w:t>
-      </w:r>
-    </w:p>
-    <w:p>
-      <w:pPr>
-        <w:shd w:val="clear" w:color="auto" w:fill="FFFFFF"/>
-        <w:spacing w:after="0" w:line="240" w:lineRule="auto"/>
-        <w:ind w:left="360"/>
-        <w:rPr>
-          <w:rFonts w:eastAsia="Times New Roman" w:cstheme="minorHAnsi"/>
-          <w:b/>
-          <w:sz w:val="18"/>
-          <w:szCs w:val="18"/>
-        </w:rPr>
-      </w:pPr>
-      <w:r>
-        <w:rPr>
-          <w:rFonts w:eastAsia="Times New Roman" w:cstheme="minorHAnsi"/>
-          <w:b/>
-          <w:sz w:val="18"/>
-          <w:szCs w:val="18"/>
-          <w:bdr w:val="none" w:sz="0" w:space="0" w:color="auto" w:frame="1"/>
-        </w:rPr>
-        <w:t>Employee e2 = (Employee) </w:t>
-      </w:r>
-      <w:proofErr w:type="gramStart"/>
-      <w:r>
-        <w:rPr>
-          <w:rFonts w:eastAsia="Times New Roman" w:cstheme="minorHAnsi"/>
-          <w:b/>
-          <w:sz w:val="18"/>
-          <w:szCs w:val="18"/>
-          <w:bdr w:val="none" w:sz="0" w:space="0" w:color="auto" w:frame="1"/>
-        </w:rPr>
-        <w:t>session1.get(</w:t>
-      </w:r>
-      <w:proofErr w:type="gramEnd"/>
-      <w:r>
-        <w:rPr>
-          <w:rFonts w:eastAsia="Times New Roman" w:cstheme="minorHAnsi"/>
-          <w:b/>
-          <w:sz w:val="18"/>
-          <w:szCs w:val="18"/>
-          <w:bdr w:val="none" w:sz="0" w:space="0" w:color="auto" w:frame="1"/>
-        </w:rPr>
-        <w:t>Employee.</w:t>
-      </w:r>
-      <w:r>
-        <w:rPr>
-          <w:rFonts w:eastAsia="Times New Roman" w:cstheme="minorHAnsi"/>
-          <w:b/>
-          <w:bCs/>
-          <w:sz w:val="18"/>
-          <w:szCs w:val="18"/>
-          <w:bdr w:val="none" w:sz="0" w:space="0" w:color="auto" w:frame="1"/>
-        </w:rPr>
-        <w:t>class</w:t>
-      </w:r>
-      <w:r>
-        <w:rPr>
-          <w:rFonts w:eastAsia="Times New Roman" w:cstheme="minorHAnsi"/>
-          <w:b/>
-          <w:sz w:val="18"/>
-          <w:szCs w:val="18"/>
-          <w:bdr w:val="none" w:sz="0" w:space="0" w:color="auto" w:frame="1"/>
-        </w:rPr>
-        <w:t>, Integer.valueOf(</w:t>
-      </w:r>
-      <w:r>
-        <w:rPr>
-          <w:rFonts w:eastAsia="Times New Roman" w:cstheme="minorHAnsi"/>
-          <w:b/>
-          <w:sz w:val="18"/>
-          <w:szCs w:val="18"/>
-          <w:bdr w:val="none" w:sz="0" w:space="0" w:color="auto" w:frame="1"/>
-        </w:rPr>
-        <w:t>101</w:t>
-      </w:r>
-      <w:r>
-        <w:rPr>
-          <w:rFonts w:eastAsia="Times New Roman" w:cstheme="minorHAnsi"/>
-          <w:b/>
-          <w:sz w:val="18"/>
-          <w:szCs w:val="18"/>
-          <w:bdr w:val="none" w:sz="0" w:space="0" w:color="auto" w:frame="1"/>
-        </w:rPr>
-        <w:t>));</w:t>
-      </w:r>
-      <w:r>
-        <w:rPr>
-          <w:rFonts w:eastAsia="Times New Roman" w:cstheme="minorHAnsi"/>
-          <w:b/>
-          <w:sz w:val="18"/>
-          <w:szCs w:val="18"/>
-          <w:bdr w:val="none" w:sz="0" w:space="0" w:color="auto" w:frame="1"/>
-        </w:rPr>
-        <w:t>//passing same id</w:t>
-      </w:r>
-      <w:r>
-        <w:rPr>
-          <w:rFonts w:eastAsia="Times New Roman" w:cstheme="minorHAnsi"/>
-          <w:b/>
-          <w:sz w:val="18"/>
-          <w:szCs w:val="18"/>
-          <w:bdr w:val="none" w:sz="0" w:space="0" w:color="auto" w:frame="1"/>
-        </w:rPr>
-        <w:t>  </w:t>
-      </w:r>
-    </w:p>
-    <w:p>
-      <w:pPr>
-        <w:shd w:val="clear" w:color="auto" w:fill="FFFFFF"/>
-        <w:spacing w:after="0" w:line="240" w:lineRule="auto"/>
-        <w:ind w:left="360"/>
-        <w:rPr>
-          <w:rFonts w:eastAsia="Times New Roman" w:cstheme="minorHAnsi"/>
-          <w:b/>
-          <w:sz w:val="18"/>
-          <w:szCs w:val="18"/>
-        </w:rPr>
-      </w:pPr>
-      <w:r>
-        <w:rPr>
-          <w:rFonts w:eastAsia="Times New Roman" w:cstheme="minorHAnsi"/>
-          <w:b/>
-          <w:sz w:val="18"/>
-          <w:szCs w:val="18"/>
-          <w:bdr w:val="none" w:sz="0" w:space="0" w:color="auto" w:frame="1"/>
-        </w:rPr>
-        <w:t>  </w:t>
-      </w:r>
-    </w:p>
-    <w:p>
-      <w:pPr>
-        <w:shd w:val="clear" w:color="auto" w:fill="FFFFFF"/>
-        <w:spacing w:after="0" w:line="240" w:lineRule="auto"/>
-        <w:ind w:left="360"/>
-        <w:rPr>
-          <w:rFonts w:eastAsia="Times New Roman" w:cstheme="minorHAnsi"/>
-          <w:b/>
-          <w:sz w:val="18"/>
-          <w:szCs w:val="18"/>
-        </w:rPr>
-      </w:pPr>
-      <w:r>
-        <w:rPr>
-          <w:rFonts w:eastAsia="Times New Roman" w:cstheme="minorHAnsi"/>
-          <w:b/>
-          <w:sz w:val="18"/>
-          <w:szCs w:val="18"/>
-          <w:bdr w:val="none" w:sz="0" w:space="0" w:color="auto" w:frame="1"/>
-        </w:rPr>
-        <w:t>Transaction tx=</w:t>
-      </w:r>
-      <w:proofErr w:type="gramStart"/>
-      <w:r>
-        <w:rPr>
-          <w:rFonts w:eastAsia="Times New Roman" w:cstheme="minorHAnsi"/>
-          <w:b/>
-          <w:sz w:val="18"/>
-          <w:szCs w:val="18"/>
-          <w:bdr w:val="none" w:sz="0" w:space="0" w:color="auto" w:frame="1"/>
-        </w:rPr>
-        <w:t>session2.beginTransaction(</w:t>
-      </w:r>
-      <w:proofErr w:type="gramEnd"/>
-      <w:r>
-        <w:rPr>
-          <w:rFonts w:eastAsia="Times New Roman" w:cstheme="minorHAnsi"/>
-          <w:b/>
-          <w:sz w:val="18"/>
-          <w:szCs w:val="18"/>
-          <w:bdr w:val="none" w:sz="0" w:space="0" w:color="auto" w:frame="1"/>
-        </w:rPr>
-        <w:t>);  </w:t>
-      </w:r>
-    </w:p>
-    <w:p>
-      <w:pPr>
-        <w:shd w:val="clear" w:color="auto" w:fill="FFFFFF"/>
-        <w:spacing w:after="0" w:line="240" w:lineRule="auto"/>
-        <w:ind w:left="360"/>
-        <w:rPr>
-          <w:rFonts w:eastAsia="Times New Roman" w:cstheme="minorHAnsi"/>
-          <w:b/>
-          <w:sz w:val="18"/>
-          <w:szCs w:val="18"/>
-        </w:rPr>
-      </w:pPr>
-      <w:proofErr w:type="gramStart"/>
-      <w:r>
-        <w:rPr>
-          <w:rFonts w:eastAsia="Times New Roman" w:cstheme="minorHAnsi"/>
-          <w:b/>
-          <w:sz w:val="18"/>
-          <w:szCs w:val="18"/>
-          <w:bdr w:val="none" w:sz="0" w:space="0" w:color="auto" w:frame="1"/>
-        </w:rPr>
-        <w:t>session2.merge(</w:t>
-      </w:r>
-      <w:proofErr w:type="gramEnd"/>
-      <w:r>
-        <w:rPr>
-          <w:rFonts w:eastAsia="Times New Roman" w:cstheme="minorHAnsi"/>
-          <w:b/>
-          <w:sz w:val="18"/>
-          <w:szCs w:val="18"/>
-          <w:bdr w:val="none" w:sz="0" w:space="0" w:color="auto" w:frame="1"/>
-        </w:rPr>
-        <w:t>e1);  </w:t>
-      </w:r>
-    </w:p>
-    <w:p>
-      <w:pPr>
-        <w:shd w:val="clear" w:color="auto" w:fill="FFFFFF"/>
-        <w:spacing w:after="0" w:line="240" w:lineRule="auto"/>
-        <w:ind w:left="360"/>
-        <w:rPr>
-          <w:rFonts w:eastAsia="Times New Roman" w:cstheme="minorHAnsi"/>
-          <w:b/>
-          <w:sz w:val="18"/>
-          <w:szCs w:val="18"/>
-        </w:rPr>
-      </w:pPr>
-      <w:r>
-        <w:rPr>
-          <w:rFonts w:eastAsia="Times New Roman" w:cstheme="minorHAnsi"/>
-          <w:b/>
-          <w:sz w:val="18"/>
-          <w:szCs w:val="18"/>
-          <w:bdr w:val="none" w:sz="0" w:space="0" w:color="auto" w:frame="1"/>
-        </w:rPr>
-        <w:t>  </w:t>
-      </w:r>
-    </w:p>
-    <w:p>
-      <w:pPr>
-        <w:shd w:val="clear" w:color="auto" w:fill="FFFFFF"/>
-        <w:spacing w:after="0" w:line="240" w:lineRule="auto"/>
-        <w:ind w:left="360"/>
-        <w:rPr>
-          <w:rFonts w:eastAsia="Times New Roman" w:cstheme="minorHAnsi"/>
-          <w:b/>
-          <w:sz w:val="18"/>
-          <w:szCs w:val="18"/>
-        </w:rPr>
-      </w:pPr>
-      <w:proofErr w:type="gramStart"/>
-      <w:r>
-        <w:rPr>
-          <w:rFonts w:eastAsia="Times New Roman" w:cstheme="minorHAnsi"/>
-          <w:b/>
-          <w:sz w:val="18"/>
-          <w:szCs w:val="18"/>
-          <w:bdr w:val="none" w:sz="0" w:space="0" w:color="auto" w:frame="1"/>
-        </w:rPr>
-        <w:t>tx.commit(</w:t>
-      </w:r>
-      <w:proofErr w:type="gramEnd"/>
-      <w:r>
-        <w:rPr>
-          <w:rFonts w:eastAsia="Times New Roman" w:cstheme="minorHAnsi"/>
-          <w:b/>
-          <w:sz w:val="18"/>
-          <w:szCs w:val="18"/>
-          <w:bdr w:val="none" w:sz="0" w:space="0" w:color="auto" w:frame="1"/>
-        </w:rPr>
-        <w:t>);  </w:t>
-      </w:r>
-    </w:p>
-    <w:p>
-      <w:pPr>
-        <w:shd w:val="clear" w:color="auto" w:fill="FFFFFF"/>
-        <w:spacing w:after="0" w:line="240" w:lineRule="auto"/>
-        <w:ind w:left="360"/>
-        <w:rPr>
-          <w:rFonts w:eastAsia="Times New Roman" w:cstheme="minorHAnsi"/>
-          <w:b/>
-          <w:sz w:val="18"/>
-          <w:szCs w:val="18"/>
-        </w:rPr>
-      </w:pPr>
-      <w:proofErr w:type="gramStart"/>
-      <w:r>
-        <w:rPr>
-          <w:rFonts w:eastAsia="Times New Roman" w:cstheme="minorHAnsi"/>
-          <w:b/>
-          <w:sz w:val="18"/>
-          <w:szCs w:val="18"/>
-          <w:bdr w:val="none" w:sz="0" w:space="0" w:color="auto" w:frame="1"/>
-        </w:rPr>
-        <w:t>session2.close(</w:t>
-      </w:r>
-      <w:proofErr w:type="gramEnd"/>
-      <w:r>
-        <w:rPr>
-          <w:rFonts w:eastAsia="Times New Roman" w:cstheme="minorHAnsi"/>
-          <w:b/>
-          <w:sz w:val="18"/>
-          <w:szCs w:val="18"/>
-          <w:bdr w:val="none" w:sz="0" w:space="0" w:color="auto" w:frame="1"/>
-        </w:rPr>
-        <w:t>); </w:t>
+        <w:t>session2.close(); </w:t>
       </w:r>
     </w:p>
     <w:p>
@@ -7459,25 +7775,7 @@
           <w:sz w:val="18"/>
           <w:szCs w:val="18"/>
         </w:rPr>
-        <w:t xml:space="preserve">After closing session1, e1 is in detached state. It will not be in the session1 cache. So if you call </w:t>
-      </w:r>
-      <w:proofErr w:type="gramStart"/>
-      <w:r>
-        <w:rPr>
-          <w:rFonts w:ascii="Verdana" w:eastAsia="Times New Roman" w:hAnsi="Verdana" w:cs="Times New Roman"/>
-          <w:sz w:val="18"/>
-          <w:szCs w:val="18"/>
-        </w:rPr>
-        <w:t>update(</w:t>
-      </w:r>
-      <w:proofErr w:type="gramEnd"/>
-      <w:r>
-        <w:rPr>
-          <w:rFonts w:ascii="Verdana" w:eastAsia="Times New Roman" w:hAnsi="Verdana" w:cs="Times New Roman"/>
-          <w:sz w:val="18"/>
-          <w:szCs w:val="18"/>
-        </w:rPr>
-        <w:t>) method, it will throw an error.</w:t>
+        <w:t>After closing session1, e1 is in detached state. It will not be in the session1 cache. So if you call update() method, it will throw an error.</w:t>
       </w:r>
     </w:p>
     <w:p>
@@ -7526,7 +7824,6 @@
           <w:szCs w:val="18"/>
         </w:rPr>
       </w:pPr>
-      <w:proofErr w:type="gramStart"/>
       <w:r>
         <w:rPr>
           <w:rFonts w:ascii="Helvetica" w:hAnsi="Helvetica" w:cs="Helvetica"/>
@@ -7535,18 +7832,7 @@
           <w:sz w:val="18"/>
           <w:szCs w:val="18"/>
         </w:rPr>
-        <w:t>22) What are the states of the object in</w:t>
-      </w:r>
-      <w:proofErr w:type="gramEnd"/>
-      <w:r>
-        <w:rPr>
-          <w:rFonts w:ascii="Helvetica" w:hAnsi="Helvetica" w:cs="Helvetica"/>
-          <w:bCs w:val="0"/>
-          <w:color w:val="auto"/>
-          <w:sz w:val="18"/>
-          <w:szCs w:val="18"/>
-        </w:rPr>
-        <w:t xml:space="preserve"> hibernate?</w:t>
+        <w:t>22) What are the states of the object in hibernate?</w:t>
       </w:r>
     </w:p>
     <w:p>
@@ -7665,25 +7951,7 @@
           <w:sz w:val="18"/>
           <w:szCs w:val="18"/>
         </w:rPr>
-        <w:t xml:space="preserve">: The object is in a detached state if a session is closed. After detached state, the object comes to persistent state if you call </w:t>
-      </w:r>
-      <w:proofErr w:type="gramStart"/>
-      <w:r>
-        <w:rPr>
-          <w:rFonts w:ascii="Verdana" w:hAnsi="Verdana"/>
-          <w:sz w:val="18"/>
-          <w:szCs w:val="18"/>
-        </w:rPr>
-        <w:t>lock(</w:t>
-      </w:r>
-      <w:proofErr w:type="gramEnd"/>
-      <w:r>
-        <w:rPr>
-          <w:rFonts w:ascii="Verdana" w:hAnsi="Verdana"/>
-          <w:sz w:val="18"/>
-          <w:szCs w:val="18"/>
-        </w:rPr>
-        <w:t>) or update() method.</w:t>
+        <w:t>: The object is in a detached state if a session is closed. After detached state, the object comes to persistent state if you call lock() or update() method.</w:t>
       </w:r>
     </w:p>
     <w:p>
@@ -7727,27 +7995,7 @@
           <w:szCs w:val="18"/>
           <w:shd w:val="clear" w:color="auto" w:fill="FFFFFF"/>
         </w:rPr>
-        <w:t xml:space="preserve">We can map the inheritance hierarchy classes with the table of the database. There are three inheritance mapping strategies defined in </w:t>
-      </w:r>
-      <w:proofErr w:type="gramStart"/>
-      <w:r>
-        <w:rPr>
-          <w:rFonts w:ascii="Verdana" w:hAnsi="Verdana"/>
-          <w:sz w:val="18"/>
-          <w:szCs w:val="18"/>
-          <w:shd w:val="clear" w:color="auto" w:fill="FFFFFF"/>
-        </w:rPr>
-        <w:t>the hibernate</w:t>
-      </w:r>
-      <w:proofErr w:type="gramEnd"/>
-      <w:r>
-        <w:rPr>
-          <w:rFonts w:ascii="Verdana" w:hAnsi="Verdana"/>
-          <w:sz w:val="18"/>
-          <w:szCs w:val="18"/>
-          <w:shd w:val="clear" w:color="auto" w:fill="FFFFFF"/>
-        </w:rPr>
-        <w:t>:</w:t>
+        <w:t>We can map the inheritance hierarchy classes with the table of the database. There are three inheritance mapping strategies defined in the hibernate:</w:t>
       </w:r>
     </w:p>
     <w:p>
@@ -7858,10 +8106,88 @@
           <w:sz w:val="18"/>
           <w:szCs w:val="18"/>
         </w:rPr>
-        <w:t xml:space="preserve">Table </w:t>
-      </w:r>
-      <w:proofErr w:type="gramStart"/>
-      <w:r>
+        <w:t>Table Per Hierarchy</w:t>
+      </w:r>
+    </w:p>
+    <w:p>
+      <w:pPr>
+        <w:pStyle w:val="NormalWeb"/>
+        <w:shd w:val="clear" w:color="auto" w:fill="FFFFFF"/>
+        <w:spacing w:before="0" w:beforeAutospacing="0"/>
+        <w:rPr>
+          <w:rFonts w:ascii="Verdana" w:hAnsi="Verdana"/>
+          <w:sz w:val="18"/>
+          <w:szCs w:val="18"/>
+        </w:rPr>
+      </w:pPr>
+      <w:r>
+        <w:rPr>
+          <w:rFonts w:ascii="Verdana" w:hAnsi="Verdana"/>
+          <w:sz w:val="18"/>
+          <w:szCs w:val="18"/>
+        </w:rPr>
+        <w:t>In table per hierarchy mapping, single table is required to map the whole hierarchy, an extra column (known as discriminator column) is added to identify the class. But nullable values are stored in the table .</w:t>
+      </w:r>
+    </w:p>
+    <w:p>
+      <w:pPr>
+        <w:pStyle w:val="NormalWeb"/>
+        <w:shd w:val="clear" w:color="auto" w:fill="FFFFFF"/>
+        <w:spacing w:before="0" w:beforeAutospacing="0" w:after="0" w:afterAutospacing="0"/>
+        <w:rPr>
+          <w:rFonts w:ascii="Helvetica" w:hAnsi="Helvetica" w:cs="Helvetica"/>
+          <w:b/>
+          <w:sz w:val="18"/>
+          <w:szCs w:val="18"/>
+        </w:rPr>
+      </w:pPr>
+      <w:r>
+        <w:rPr>
+          <w:rFonts w:ascii="Helvetica" w:hAnsi="Helvetica" w:cs="Helvetica"/>
+          <w:b/>
+          <w:bCs/>
+          <w:sz w:val="18"/>
+          <w:szCs w:val="18"/>
+        </w:rPr>
+        <w:t>Table Per Concrete class</w:t>
+      </w:r>
+    </w:p>
+    <w:p>
+      <w:pPr>
+        <w:pStyle w:val="NormalWeb"/>
+        <w:shd w:val="clear" w:color="auto" w:fill="FFFFFF"/>
+        <w:spacing w:before="0" w:beforeAutospacing="0" w:after="0" w:afterAutospacing="0"/>
+        <w:rPr>
+          <w:rFonts w:ascii="Verdana" w:hAnsi="Verdana"/>
+          <w:sz w:val="18"/>
+          <w:szCs w:val="18"/>
+        </w:rPr>
+      </w:pPr>
+      <w:r>
+        <w:rPr>
+          <w:rFonts w:ascii="Verdana" w:hAnsi="Verdana"/>
+          <w:sz w:val="18"/>
+          <w:szCs w:val="18"/>
+        </w:rPr>
+        <w:t>In case of table per concrete class, tables are created as per class. But duplicate column is added in subclass tables.</w:t>
+      </w:r>
+    </w:p>
+    <w:p>
+      <w:pPr>
+        <w:pStyle w:val="NormalWeb"/>
+        <w:shd w:val="clear" w:color="auto" w:fill="FFFFFF"/>
+        <w:spacing w:before="0" w:beforeAutospacing="0" w:after="0" w:afterAutospacing="0"/>
+        <w:rPr>
+          <w:sz w:val="18"/>
+          <w:szCs w:val="18"/>
+        </w:rPr>
+      </w:pPr>
+    </w:p>
+    <w:p>
+      <w:pPr>
+        <w:pStyle w:val="Heading4"/>
+        <w:shd w:val="clear" w:color="auto" w:fill="FFFFFF"/>
+        <w:spacing w:before="0" w:line="240" w:lineRule="auto"/>
         <w:rPr>
           <w:rFonts w:ascii="Helvetica" w:hAnsi="Helvetica" w:cs="Helvetica"/>
           <w:bCs w:val="0"/>
@@ -7870,9 +8196,7 @@
           <w:sz w:val="18"/>
           <w:szCs w:val="18"/>
         </w:rPr>
-        <w:t>Per</w:t>
-      </w:r>
-      <w:proofErr w:type="gramEnd"/>
+      </w:pPr>
       <w:r>
         <w:rPr>
           <w:rFonts w:ascii="Helvetica" w:hAnsi="Helvetica" w:cs="Helvetica"/>
@@ -7882,163 +8206,8 @@
           <w:sz w:val="18"/>
           <w:szCs w:val="18"/>
         </w:rPr>
-        <w:t xml:space="preserve"> Hierarchy</w:t>
-      </w:r>
-    </w:p>
-    <w:p>
-      <w:pPr>
-        <w:pStyle w:val="NormalWeb"/>
-        <w:shd w:val="clear" w:color="auto" w:fill="FFFFFF"/>
-        <w:spacing w:before="0" w:beforeAutospacing="0"/>
-        <w:rPr>
-          <w:rFonts w:ascii="Verdana" w:hAnsi="Verdana"/>
-          <w:sz w:val="18"/>
-          <w:szCs w:val="18"/>
-        </w:rPr>
-      </w:pPr>
-      <w:r>
-        <w:rPr>
-          <w:rFonts w:ascii="Verdana" w:hAnsi="Verdana"/>
-          <w:sz w:val="18"/>
-          <w:szCs w:val="18"/>
-        </w:rPr>
-        <w:t xml:space="preserve">In table per hierarchy mapping, single table is required to map the whole hierarchy, an extra column (known as discriminator column) is added to identify the class. But nullable values are stored in the </w:t>
-      </w:r>
-      <w:proofErr w:type="gramStart"/>
-      <w:r>
-        <w:rPr>
-          <w:rFonts w:ascii="Verdana" w:hAnsi="Verdana"/>
-          <w:sz w:val="18"/>
-          <w:szCs w:val="18"/>
-        </w:rPr>
-        <w:t>table .</w:t>
-      </w:r>
-      <w:proofErr w:type="gramEnd"/>
-    </w:p>
-    <w:p>
-      <w:pPr>
-        <w:pStyle w:val="NormalWeb"/>
-        <w:shd w:val="clear" w:color="auto" w:fill="FFFFFF"/>
-        <w:spacing w:before="0" w:beforeAutospacing="0" w:after="0" w:afterAutospacing="0"/>
-        <w:rPr>
-          <w:rFonts w:ascii="Helvetica" w:hAnsi="Helvetica" w:cs="Helvetica"/>
-          <w:b/>
-          <w:sz w:val="18"/>
-          <w:szCs w:val="18"/>
-        </w:rPr>
-      </w:pPr>
-      <w:r>
-        <w:rPr>
-          <w:rFonts w:ascii="Helvetica" w:hAnsi="Helvetica" w:cs="Helvetica"/>
-          <w:b/>
-          <w:bCs/>
-          <w:sz w:val="18"/>
-          <w:szCs w:val="18"/>
-        </w:rPr>
-        <w:t xml:space="preserve">Table </w:t>
-      </w:r>
-      <w:proofErr w:type="gramStart"/>
-      <w:r>
-        <w:rPr>
-          <w:rFonts w:ascii="Helvetica" w:hAnsi="Helvetica" w:cs="Helvetica"/>
-          <w:b/>
-          <w:bCs/>
-          <w:sz w:val="18"/>
-          <w:szCs w:val="18"/>
-        </w:rPr>
-        <w:t>Per</w:t>
-      </w:r>
-      <w:proofErr w:type="gramEnd"/>
-      <w:r>
-        <w:rPr>
-          <w:rFonts w:ascii="Helvetica" w:hAnsi="Helvetica" w:cs="Helvetica"/>
-          <w:b/>
-          <w:bCs/>
-          <w:sz w:val="18"/>
-          <w:szCs w:val="18"/>
-        </w:rPr>
-        <w:t xml:space="preserve"> Concrete class</w:t>
-      </w:r>
-    </w:p>
-    <w:p>
-      <w:pPr>
-        <w:pStyle w:val="NormalWeb"/>
-        <w:shd w:val="clear" w:color="auto" w:fill="FFFFFF"/>
-        <w:spacing w:before="0" w:beforeAutospacing="0" w:after="0" w:afterAutospacing="0"/>
-        <w:rPr>
-          <w:rFonts w:ascii="Verdana" w:hAnsi="Verdana"/>
-          <w:sz w:val="18"/>
-          <w:szCs w:val="18"/>
-        </w:rPr>
-      </w:pPr>
-      <w:r>
-        <w:rPr>
-          <w:rFonts w:ascii="Verdana" w:hAnsi="Verdana"/>
-          <w:sz w:val="18"/>
-          <w:szCs w:val="18"/>
-        </w:rPr>
-        <w:t>In case of table per concrete class, tables are created as per class. But duplicate column is added in subclass tables.</w:t>
-      </w:r>
-    </w:p>
-    <w:p>
-      <w:pPr>
-        <w:pStyle w:val="NormalWeb"/>
-        <w:shd w:val="clear" w:color="auto" w:fill="FFFFFF"/>
-        <w:spacing w:before="0" w:beforeAutospacing="0" w:after="0" w:afterAutospacing="0"/>
-        <w:rPr>
-          <w:sz w:val="18"/>
-          <w:szCs w:val="18"/>
-        </w:rPr>
-      </w:pPr>
-    </w:p>
-    <w:p>
-      <w:pPr>
-        <w:pStyle w:val="Heading4"/>
-        <w:shd w:val="clear" w:color="auto" w:fill="FFFFFF"/>
-        <w:spacing w:before="0" w:line="240" w:lineRule="auto"/>
-        <w:rPr>
-          <w:rFonts w:ascii="Helvetica" w:hAnsi="Helvetica" w:cs="Helvetica"/>
-          <w:bCs w:val="0"/>
-          <w:i w:val="0"/>
-          <w:color w:val="auto"/>
-          <w:sz w:val="18"/>
-          <w:szCs w:val="18"/>
-        </w:rPr>
-      </w:pPr>
-      <w:r>
-        <w:rPr>
-          <w:rFonts w:ascii="Helvetica" w:hAnsi="Helvetica" w:cs="Helvetica"/>
-          <w:bCs w:val="0"/>
-          <w:i w:val="0"/>
-          <w:color w:val="auto"/>
-          <w:sz w:val="18"/>
-          <w:szCs w:val="18"/>
-        </w:rPr>
-        <w:t xml:space="preserve">Table </w:t>
-      </w:r>
-      <w:proofErr w:type="gramStart"/>
-      <w:r>
-        <w:rPr>
-          <w:rFonts w:ascii="Helvetica" w:hAnsi="Helvetica" w:cs="Helvetica"/>
-          <w:bCs w:val="0"/>
-          <w:i w:val="0"/>
-          <w:color w:val="auto"/>
-          <w:sz w:val="18"/>
-          <w:szCs w:val="18"/>
-        </w:rPr>
-        <w:t>Per</w:t>
-      </w:r>
-      <w:proofErr w:type="gramEnd"/>
-      <w:r>
-        <w:rPr>
-          <w:rFonts w:ascii="Helvetica" w:hAnsi="Helvetica" w:cs="Helvetica"/>
-          <w:bCs w:val="0"/>
-          <w:i w:val="0"/>
-          <w:color w:val="auto"/>
-          <w:sz w:val="18"/>
-          <w:szCs w:val="18"/>
-        </w:rPr>
-        <w:t xml:space="preserve"> Subclass</w:t>
+        <w:lastRenderedPageBreak/>
+        <w:t>Table Per Subclass</w:t>
       </w:r>
     </w:p>
     <w:p>
@@ -8120,25 +8289,7 @@
           <w:sz w:val="18"/>
           <w:szCs w:val="18"/>
         </w:rPr>
-        <w:t xml:space="preserve">The automatic dirty checking </w:t>
-      </w:r>
-      <w:proofErr w:type="gramStart"/>
-      <w:r>
-        <w:rPr>
-          <w:rFonts w:ascii="Verdana" w:hAnsi="Verdana"/>
-          <w:sz w:val="18"/>
-          <w:szCs w:val="18"/>
-        </w:rPr>
-        <w:t>feature of Hibernate, calls update</w:t>
-      </w:r>
-      <w:proofErr w:type="gramEnd"/>
-      <w:r>
-        <w:rPr>
-          <w:rFonts w:ascii="Verdana" w:hAnsi="Verdana"/>
-          <w:sz w:val="18"/>
-          <w:szCs w:val="18"/>
-        </w:rPr>
-        <w:t xml:space="preserve"> statement automatically on the objects that are modified in a transaction.</w:t>
+        <w:t>The automatic dirty checking feature of Hibernate, calls update statement automatically on the objects that are modified in a transaction.</w:t>
       </w:r>
     </w:p>
     <w:p>
@@ -8190,29 +8341,7 @@
           <w:szCs w:val="18"/>
           <w:bdr w:val="none" w:sz="0" w:space="0" w:color="auto" w:frame="1"/>
         </w:rPr>
-        <w:t>SessionFactory factory = </w:t>
-      </w:r>
-      <w:proofErr w:type="gramStart"/>
-      <w:r>
-        <w:rPr>
-          <w:rFonts w:ascii="Verdana" w:hAnsi="Verdana"/>
-          <w:b/>
-          <w:sz w:val="18"/>
-          <w:szCs w:val="18"/>
-          <w:bdr w:val="none" w:sz="0" w:space="0" w:color="auto" w:frame="1"/>
-        </w:rPr>
-        <w:t>cfg.buildSessionFactory(</w:t>
-      </w:r>
-      <w:proofErr w:type="gramEnd"/>
-      <w:r>
-        <w:rPr>
-          <w:rFonts w:ascii="Verdana" w:hAnsi="Verdana"/>
-          <w:b/>
-          <w:sz w:val="18"/>
-          <w:szCs w:val="18"/>
-          <w:bdr w:val="none" w:sz="0" w:space="0" w:color="auto" w:frame="1"/>
-        </w:rPr>
-        <w:t>);  </w:t>
+        <w:t>SessionFactory factory = cfg.buildSessionFactory();  </w:t>
       </w:r>
     </w:p>
     <w:p>
@@ -8236,29 +8365,7 @@
           <w:szCs w:val="18"/>
           <w:bdr w:val="none" w:sz="0" w:space="0" w:color="auto" w:frame="1"/>
         </w:rPr>
-        <w:t>Session session1 = </w:t>
-      </w:r>
-      <w:proofErr w:type="gramStart"/>
-      <w:r>
-        <w:rPr>
-          <w:rFonts w:ascii="Verdana" w:hAnsi="Verdana"/>
-          <w:b/>
-          <w:sz w:val="18"/>
-          <w:szCs w:val="18"/>
-          <w:bdr w:val="none" w:sz="0" w:space="0" w:color="auto" w:frame="1"/>
-        </w:rPr>
-        <w:t>factory.openSession(</w:t>
-      </w:r>
-      <w:proofErr w:type="gramEnd"/>
-      <w:r>
-        <w:rPr>
-          <w:rFonts w:ascii="Verdana" w:hAnsi="Verdana"/>
-          <w:b/>
-          <w:sz w:val="18"/>
-          <w:szCs w:val="18"/>
-          <w:bdr w:val="none" w:sz="0" w:space="0" w:color="auto" w:frame="1"/>
-        </w:rPr>
-        <w:t>);  </w:t>
+        <w:t>Session session1 = factory.openSession();  </w:t>
       </w:r>
     </w:p>
     <w:p>
@@ -8356,29 +8463,7 @@
           <w:szCs w:val="18"/>
           <w:bdr w:val="none" w:sz="0" w:space="0" w:color="auto" w:frame="1"/>
         </w:rPr>
-        <w:t>Employee e1 = (Employee) </w:t>
-      </w:r>
-      <w:proofErr w:type="gramStart"/>
-      <w:r>
-        <w:rPr>
-          <w:rFonts w:ascii="Verdana" w:hAnsi="Verdana"/>
-          <w:b/>
-          <w:sz w:val="18"/>
-          <w:szCs w:val="18"/>
-          <w:bdr w:val="none" w:sz="0" w:space="0" w:color="auto" w:frame="1"/>
-        </w:rPr>
-        <w:t>session1.get(</w:t>
-      </w:r>
-      <w:proofErr w:type="gramEnd"/>
-      <w:r>
-        <w:rPr>
-          <w:rFonts w:ascii="Verdana" w:hAnsi="Verdana"/>
-          <w:b/>
-          <w:sz w:val="18"/>
-          <w:szCs w:val="18"/>
-          <w:bdr w:val="none" w:sz="0" w:space="0" w:color="auto" w:frame="1"/>
-        </w:rPr>
-        <w:t>Employee.</w:t>
+        <w:t>Employee e1 = (Employee) session1.get(Employee.</w:t>
       </w:r>
       <w:r>
         <w:rPr>
@@ -8437,7 +8522,6 @@
           <w:szCs w:val="18"/>
         </w:rPr>
       </w:pPr>
-      <w:proofErr w:type="gramStart"/>
       <w:r>
         <w:rPr>
           <w:rFonts w:ascii="Verdana" w:hAnsi="Verdana"/>
@@ -8448,7 +8532,6 @@
         </w:rPr>
         <w:t>e1.setSalary(</w:t>
       </w:r>
-      <w:proofErr w:type="gramEnd"/>
       <w:r>
         <w:rPr>
           <w:rStyle w:val="number"/>
@@ -8484,7 +8567,6 @@
           <w:szCs w:val="18"/>
         </w:rPr>
       </w:pPr>
-      <w:proofErr w:type="gramStart"/>
       <w:r>
         <w:rPr>
           <w:rFonts w:ascii="Verdana" w:hAnsi="Verdana"/>
@@ -8493,18 +8575,7 @@
           <w:szCs w:val="18"/>
           <w:bdr w:val="none" w:sz="0" w:space="0" w:color="auto" w:frame="1"/>
         </w:rPr>
-        <w:t>tx.commit(</w:t>
-      </w:r>
-      <w:proofErr w:type="gramEnd"/>
-      <w:r>
-        <w:rPr>
-          <w:rFonts w:ascii="Verdana" w:hAnsi="Verdana"/>
-          <w:b/>
-          <w:sz w:val="18"/>
-          <w:szCs w:val="18"/>
-          <w:bdr w:val="none" w:sz="0" w:space="0" w:color="auto" w:frame="1"/>
-        </w:rPr>
-        <w:t>);  </w:t>
+        <w:t>tx.commit();  </w:t>
       </w:r>
     </w:p>
     <w:p>
@@ -8521,7 +8592,6 @@
           <w:bdr w:val="none" w:sz="0" w:space="0" w:color="auto" w:frame="1"/>
         </w:rPr>
       </w:pPr>
-      <w:proofErr w:type="gramStart"/>
       <w:r>
         <w:rPr>
           <w:rFonts w:ascii="Verdana" w:hAnsi="Verdana"/>
@@ -8530,18 +8600,7 @@
           <w:szCs w:val="18"/>
           <w:bdr w:val="none" w:sz="0" w:space="0" w:color="auto" w:frame="1"/>
         </w:rPr>
-        <w:t>session1.close(</w:t>
-      </w:r>
-      <w:proofErr w:type="gramEnd"/>
-      <w:r>
-        <w:rPr>
-          <w:rFonts w:ascii="Verdana" w:hAnsi="Verdana"/>
-          <w:b/>
-          <w:sz w:val="18"/>
-          <w:szCs w:val="18"/>
-          <w:bdr w:val="none" w:sz="0" w:space="0" w:color="auto" w:frame="1"/>
-        </w:rPr>
-        <w:t>);  </w:t>
+        <w:t>session1.close();  </w:t>
       </w:r>
     </w:p>
     <w:p>
@@ -9417,21 +9476,8 @@
           <w:bdr w:val="single" w:sz="6" w:space="0" w:color="CCCCCC" w:frame="1"/>
           <w:shd w:val="clear" w:color="auto" w:fill="EFEBEB"/>
         </w:rPr>
-        <w:t>@</w:t>
-      </w:r>
-      <w:proofErr w:type="spellStart"/>
-      <w:r>
-        <w:rPr>
-          <w:rFonts w:ascii="Courier New" w:eastAsia="Times New Roman" w:hAnsi="Courier New" w:cs="Courier New"/>
-          <w:color w:val="990000"/>
-          <w:sz w:val="20"/>
-          <w:szCs w:val="20"/>
-          <w:bdr w:val="single" w:sz="6" w:space="0" w:color="CCCCCC" w:frame="1"/>
-          <w:shd w:val="clear" w:color="auto" w:fill="EFEBEB"/>
-        </w:rPr>
-        <w:t>OrderColumn</w:t>
-      </w:r>
-      <w:proofErr w:type="spellEnd"/>
+        <w:t>@OrderColumn</w:t>
+      </w:r>
       <w:r>
         <w:rPr>
           <w:rFonts w:ascii="Verdana" w:eastAsia="Times New Roman" w:hAnsi="Verdana" w:cs="Times New Roman"/>
@@ -9450,9 +9496,8 @@
           <w:szCs w:val="20"/>
           <w:shd w:val="clear" w:color="auto" w:fill="FFFFFF"/>
         </w:rPr>
-        <w:t xml:space="preserve">It is used only case of </w:t>
-      </w:r>
-      <w:proofErr w:type="spellStart"/>
+        <w:t>It is used only case of List</w:t>
+      </w:r>
       <w:r>
         <w:rPr>
           <w:rFonts w:ascii="Verdana" w:eastAsia="Times New Roman" w:hAnsi="Verdana" w:cs="Times New Roman"/>
@@ -9461,7 +9506,7 @@
           <w:szCs w:val="20"/>
           <w:shd w:val="clear" w:color="auto" w:fill="FFFFFF"/>
         </w:rPr>
-        <w:t>List</w:t>
+        <w:t>.</w:t>
       </w:r>
       <w:r>
         <w:rPr>
@@ -9471,28 +9516,7 @@
           <w:szCs w:val="20"/>
           <w:shd w:val="clear" w:color="auto" w:fill="FFFFFF"/>
         </w:rPr>
-        <w:t>.</w:t>
-      </w:r>
-      <w:r>
-        <w:rPr>
-          <w:rFonts w:ascii="Verdana" w:eastAsia="Times New Roman" w:hAnsi="Verdana" w:cs="Times New Roman"/>
-          <w:color w:val="000000"/>
-          <w:sz w:val="20"/>
-          <w:szCs w:val="20"/>
-          <w:shd w:val="clear" w:color="auto" w:fill="FFFFFF"/>
-        </w:rPr>
-        <w:t>For</w:t>
-      </w:r>
-      <w:proofErr w:type="spellEnd"/>
-      <w:r>
-        <w:rPr>
-          <w:rFonts w:ascii="Verdana" w:eastAsia="Times New Roman" w:hAnsi="Verdana" w:cs="Times New Roman"/>
-          <w:color w:val="000000"/>
-          <w:sz w:val="20"/>
-          <w:szCs w:val="20"/>
-          <w:shd w:val="clear" w:color="auto" w:fill="FFFFFF"/>
-        </w:rPr>
-        <w:t xml:space="preserve"> this the property in entity should be annotated with</w:t>
+        <w:t>For this the property in entity should be annotated with</w:t>
       </w:r>
     </w:p>
     <w:p>
@@ -9547,19 +9571,8 @@
           <w:sz w:val="20"/>
           <w:szCs w:val="20"/>
         </w:rPr>
-        <w:t>@</w:t>
-      </w:r>
-      <w:proofErr w:type="spellStart"/>
-      <w:r>
-        <w:rPr>
-          <w:rFonts w:ascii="Courier New" w:eastAsia="Times New Roman" w:hAnsi="Courier New" w:cs="Courier New"/>
-          <w:color w:val="006666"/>
-          <w:sz w:val="20"/>
-          <w:szCs w:val="20"/>
-        </w:rPr>
-        <w:t>OrderColumn</w:t>
-      </w:r>
-      <w:proofErr w:type="spellEnd"/>
+        <w:t>@OrderColumn</w:t>
+      </w:r>
       <w:r>
         <w:rPr>
           <w:rFonts w:ascii="Courier New" w:eastAsia="Times New Roman" w:hAnsi="Courier New" w:cs="Courier New"/>
@@ -9661,33 +9674,13 @@
           <w:shd w:val="clear" w:color="auto" w:fill="FFFFFF"/>
         </w:rPr>
       </w:pPr>
-      <w:proofErr w:type="spellStart"/>
-      <w:proofErr w:type="gramStart"/>
-      <w:r>
-        <w:rPr>
-          <w:b/>
-          <w:sz w:val="18"/>
-          <w:szCs w:val="18"/>
-        </w:rPr>
-        <w:t>CascadeType</w:t>
-      </w:r>
-      <w:proofErr w:type="spellEnd"/>
-      <w:r>
-        <w:rPr>
-          <w:b/>
-          <w:sz w:val="18"/>
-          <w:szCs w:val="18"/>
-        </w:rPr>
-        <w:t xml:space="preserve"> :</w:t>
-      </w:r>
-      <w:proofErr w:type="gramEnd"/>
-      <w:r>
-        <w:rPr>
-          <w:b/>
-          <w:sz w:val="18"/>
-          <w:szCs w:val="18"/>
-        </w:rPr>
-        <w:t xml:space="preserve">  </w:t>
+      <w:r>
+        <w:rPr>
+          <w:b/>
+          <w:sz w:val="18"/>
+          <w:szCs w:val="18"/>
+        </w:rPr>
+        <w:t xml:space="preserve">CascadeType :  </w:t>
       </w:r>
       <w:r>
         <w:rPr>
@@ -9706,7 +9699,6 @@
         </w:rPr>
         <w:t>we wanted to save the mapped entity whenever relationship owner entity got saved. To enable this we had use “</w:t>
       </w:r>
-      <w:proofErr w:type="spellStart"/>
       <w:r>
         <w:rPr>
           <w:rStyle w:val="Strong"/>
@@ -9718,7 +9710,6 @@
         </w:rPr>
         <w:t>CascadeType</w:t>
       </w:r>
-      <w:proofErr w:type="spellEnd"/>
       <w:r>
         <w:rPr>
           <w:rFonts w:ascii="Segoe UI" w:hAnsi="Segoe UI" w:cs="Segoe UI"/>
@@ -9814,8 +9805,6 @@
           <w:szCs w:val="18"/>
         </w:rPr>
       </w:pPr>
-      <w:proofErr w:type="spellStart"/>
-      <w:proofErr w:type="gramStart"/>
       <w:r>
         <w:rPr>
           <w:rStyle w:val="Strong"/>
@@ -9826,7 +9815,6 @@
         </w:rPr>
         <w:t>CascadeType.PERSIST</w:t>
       </w:r>
-      <w:proofErr w:type="spellEnd"/>
       <w:r>
         <w:rPr>
           <w:rFonts w:cstheme="minorHAnsi"/>
@@ -9834,19 +9822,8 @@
           <w:sz w:val="18"/>
           <w:szCs w:val="18"/>
         </w:rPr>
-        <w:t> :</w:t>
-      </w:r>
-      <w:proofErr w:type="gramEnd"/>
-      <w:r>
-        <w:rPr>
-          <w:rFonts w:cstheme="minorHAnsi"/>
-          <w:color w:val="272727"/>
-          <w:sz w:val="18"/>
-          <w:szCs w:val="18"/>
-        </w:rPr>
-        <w:t xml:space="preserve"> cascade type </w:t>
-      </w:r>
-      <w:proofErr w:type="spellStart"/>
+        <w:t> : cascade type </w:t>
+      </w:r>
       <w:r>
         <w:rPr>
           <w:rStyle w:val="HTMLCode"/>
@@ -9858,7 +9835,6 @@
         </w:rPr>
         <w:t>presist</w:t>
       </w:r>
-      <w:proofErr w:type="spellEnd"/>
       <w:r>
         <w:rPr>
           <w:rFonts w:cstheme="minorHAnsi"/>
@@ -9885,8 +9861,6 @@
           <w:szCs w:val="18"/>
         </w:rPr>
       </w:pPr>
-      <w:proofErr w:type="spellStart"/>
-      <w:proofErr w:type="gramStart"/>
       <w:r>
         <w:rPr>
           <w:rStyle w:val="Strong"/>
@@ -9897,7 +9871,6 @@
         </w:rPr>
         <w:t>CascadeType.MERGE</w:t>
       </w:r>
-      <w:proofErr w:type="spellEnd"/>
       <w:r>
         <w:rPr>
           <w:rFonts w:cstheme="minorHAnsi"/>
@@ -9905,17 +9878,7 @@
           <w:sz w:val="18"/>
           <w:szCs w:val="18"/>
         </w:rPr>
-        <w:t> :</w:t>
-      </w:r>
-      <w:proofErr w:type="gramEnd"/>
-      <w:r>
-        <w:rPr>
-          <w:rFonts w:cstheme="minorHAnsi"/>
-          <w:color w:val="272727"/>
-          <w:sz w:val="18"/>
-          <w:szCs w:val="18"/>
-        </w:rPr>
-        <w:t xml:space="preserve"> cascade type </w:t>
+        <w:t> : cascade type </w:t>
       </w:r>
       <w:r>
         <w:rPr>
@@ -9954,8 +9917,6 @@
           <w:szCs w:val="18"/>
         </w:rPr>
       </w:pPr>
-      <w:proofErr w:type="spellStart"/>
-      <w:proofErr w:type="gramStart"/>
       <w:r>
         <w:rPr>
           <w:rStyle w:val="Strong"/>
@@ -9966,7 +9927,6 @@
         </w:rPr>
         <w:t>CascadeType.REFRESH</w:t>
       </w:r>
-      <w:proofErr w:type="spellEnd"/>
       <w:r>
         <w:rPr>
           <w:rFonts w:cstheme="minorHAnsi"/>
@@ -9974,17 +9934,7 @@
           <w:sz w:val="18"/>
           <w:szCs w:val="18"/>
         </w:rPr>
-        <w:t> :</w:t>
-      </w:r>
-      <w:proofErr w:type="gramEnd"/>
-      <w:r>
-        <w:rPr>
-          <w:rFonts w:cstheme="minorHAnsi"/>
-          <w:color w:val="272727"/>
-          <w:sz w:val="18"/>
-          <w:szCs w:val="18"/>
-        </w:rPr>
-        <w:t xml:space="preserve"> cascade type </w:t>
+        <w:t> : cascade type </w:t>
       </w:r>
       <w:r>
         <w:rPr>
@@ -10023,8 +9973,6 @@
           <w:szCs w:val="18"/>
         </w:rPr>
       </w:pPr>
-      <w:proofErr w:type="spellStart"/>
-      <w:proofErr w:type="gramStart"/>
       <w:r>
         <w:rPr>
           <w:rStyle w:val="Strong"/>
@@ -10035,7 +9983,6 @@
         </w:rPr>
         <w:t>CascadeType.REMOVE</w:t>
       </w:r>
-      <w:proofErr w:type="spellEnd"/>
       <w:r>
         <w:rPr>
           <w:rFonts w:cstheme="minorHAnsi"/>
@@ -10043,17 +9990,7 @@
           <w:sz w:val="18"/>
           <w:szCs w:val="18"/>
         </w:rPr>
-        <w:t> :</w:t>
-      </w:r>
-      <w:proofErr w:type="gramEnd"/>
-      <w:r>
-        <w:rPr>
-          <w:rFonts w:cstheme="minorHAnsi"/>
-          <w:color w:val="272727"/>
-          <w:sz w:val="18"/>
-          <w:szCs w:val="18"/>
-        </w:rPr>
-        <w:t xml:space="preserve"> cascade type </w:t>
+        <w:t> : cascade type </w:t>
       </w:r>
       <w:r>
         <w:rPr>
@@ -10092,8 +10029,6 @@
           <w:szCs w:val="18"/>
         </w:rPr>
       </w:pPr>
-      <w:proofErr w:type="spellStart"/>
-      <w:proofErr w:type="gramStart"/>
       <w:r>
         <w:rPr>
           <w:rStyle w:val="Strong"/>
@@ -10104,7 +10039,6 @@
         </w:rPr>
         <w:t>CascadeType.DETACH</w:t>
       </w:r>
-      <w:proofErr w:type="spellEnd"/>
       <w:r>
         <w:rPr>
           <w:rFonts w:cstheme="minorHAnsi"/>
@@ -10112,17 +10046,7 @@
           <w:sz w:val="18"/>
           <w:szCs w:val="18"/>
         </w:rPr>
-        <w:t> :</w:t>
-      </w:r>
-      <w:proofErr w:type="gramEnd"/>
-      <w:r>
-        <w:rPr>
-          <w:rFonts w:cstheme="minorHAnsi"/>
-          <w:color w:val="272727"/>
-          <w:sz w:val="18"/>
-          <w:szCs w:val="18"/>
-        </w:rPr>
-        <w:t xml:space="preserve"> cascade type </w:t>
+        <w:t> : cascade type </w:t>
       </w:r>
       <w:r>
         <w:rPr>
@@ -10161,8 +10085,6 @@
           <w:szCs w:val="18"/>
         </w:rPr>
       </w:pPr>
-      <w:proofErr w:type="spellStart"/>
-      <w:proofErr w:type="gramStart"/>
       <w:r>
         <w:rPr>
           <w:rStyle w:val="Strong"/>
@@ -10173,7 +10095,6 @@
         </w:rPr>
         <w:t>CascadeType.ALL</w:t>
       </w:r>
-      <w:proofErr w:type="spellEnd"/>
       <w:r>
         <w:rPr>
           <w:rFonts w:cstheme="minorHAnsi"/>
@@ -10181,17 +10102,7 @@
           <w:sz w:val="18"/>
           <w:szCs w:val="18"/>
         </w:rPr>
-        <w:t> :</w:t>
-      </w:r>
-      <w:proofErr w:type="gramEnd"/>
-      <w:r>
-        <w:rPr>
-          <w:rFonts w:cstheme="minorHAnsi"/>
-          <w:color w:val="272727"/>
-          <w:sz w:val="18"/>
-          <w:szCs w:val="18"/>
-        </w:rPr>
-        <w:t xml:space="preserve"> cascade type </w:t>
+        <w:t> : cascade type </w:t>
       </w:r>
       <w:r>
         <w:rPr>
@@ -10337,46 +10248,28 @@
           <w:szCs w:val="18"/>
         </w:rPr>
       </w:pPr>
-      <w:proofErr w:type="gramStart"/>
-      <w:r>
-        <w:rPr>
-          <w:sz w:val="18"/>
-          <w:szCs w:val="18"/>
-        </w:rPr>
-        <w:t>@Table(</w:t>
-      </w:r>
-      <w:proofErr w:type="gramEnd"/>
-      <w:r>
-        <w:rPr>
-          <w:sz w:val="18"/>
-          <w:szCs w:val="18"/>
-        </w:rPr>
-        <w:t xml:space="preserve">name="q5991")  </w:t>
-      </w:r>
-    </w:p>
-    <w:p>
-      <w:pPr>
-        <w:spacing w:after="0" w:line="240" w:lineRule="auto"/>
-        <w:rPr>
-          <w:sz w:val="18"/>
-          <w:szCs w:val="18"/>
-        </w:rPr>
-      </w:pPr>
-      <w:proofErr w:type="gramStart"/>
-      <w:r>
-        <w:rPr>
-          <w:sz w:val="18"/>
-          <w:szCs w:val="18"/>
-        </w:rPr>
-        <w:t>public</w:t>
-      </w:r>
-      <w:proofErr w:type="gramEnd"/>
-      <w:r>
-        <w:rPr>
-          <w:sz w:val="18"/>
-          <w:szCs w:val="18"/>
-        </w:rPr>
-        <w:t xml:space="preserve"> class Question {    </w:t>
+      <w:r>
+        <w:rPr>
+          <w:sz w:val="18"/>
+          <w:szCs w:val="18"/>
+        </w:rPr>
+        <w:t xml:space="preserve">@Table(name="q5991")  </w:t>
+      </w:r>
+    </w:p>
+    <w:p>
+      <w:pPr>
+        <w:spacing w:after="0" w:line="240" w:lineRule="auto"/>
+        <w:rPr>
+          <w:sz w:val="18"/>
+          <w:szCs w:val="18"/>
+        </w:rPr>
+      </w:pPr>
+      <w:r>
+        <w:rPr>
+          <w:sz w:val="18"/>
+          <w:szCs w:val="18"/>
+        </w:rPr>
+        <w:t xml:space="preserve">public class Question {    </w:t>
       </w:r>
     </w:p>
     <w:p>
@@ -10419,135 +10312,44 @@
           <w:szCs w:val="18"/>
         </w:rPr>
       </w:pPr>
-      <w:proofErr w:type="gramStart"/>
-      <w:r>
-        <w:rPr>
-          <w:sz w:val="18"/>
-          <w:szCs w:val="18"/>
-        </w:rPr>
-        <w:t>@</w:t>
-      </w:r>
-      <w:proofErr w:type="spellStart"/>
-      <w:r>
-        <w:rPr>
-          <w:sz w:val="18"/>
-          <w:szCs w:val="18"/>
-        </w:rPr>
-        <w:t>GeneratedValue</w:t>
-      </w:r>
-      <w:proofErr w:type="spellEnd"/>
-      <w:r>
-        <w:rPr>
-          <w:sz w:val="18"/>
-          <w:szCs w:val="18"/>
-        </w:rPr>
-        <w:t>(</w:t>
-      </w:r>
-      <w:proofErr w:type="gramEnd"/>
-      <w:r>
-        <w:rPr>
-          <w:sz w:val="18"/>
-          <w:szCs w:val="18"/>
-        </w:rPr>
-        <w:t>strategy=</w:t>
-      </w:r>
-      <w:proofErr w:type="spellStart"/>
-      <w:r>
-        <w:rPr>
-          <w:sz w:val="18"/>
-          <w:szCs w:val="18"/>
-        </w:rPr>
-        <w:t>GenerationType.TABLE</w:t>
-      </w:r>
-      <w:proofErr w:type="spellEnd"/>
-      <w:r>
-        <w:rPr>
-          <w:sz w:val="18"/>
-          <w:szCs w:val="18"/>
-        </w:rPr>
-        <w:t xml:space="preserve">)  </w:t>
-      </w:r>
-    </w:p>
-    <w:p>
-      <w:pPr>
-        <w:spacing w:after="0" w:line="240" w:lineRule="auto"/>
-        <w:rPr>
-          <w:sz w:val="18"/>
-          <w:szCs w:val="18"/>
-        </w:rPr>
-      </w:pPr>
-      <w:proofErr w:type="gramStart"/>
-      <w:r>
-        <w:rPr>
-          <w:sz w:val="18"/>
-          <w:szCs w:val="18"/>
-        </w:rPr>
-        <w:t>private</w:t>
-      </w:r>
-      <w:proofErr w:type="gramEnd"/>
-      <w:r>
-        <w:rPr>
-          <w:sz w:val="18"/>
-          <w:szCs w:val="18"/>
-        </w:rPr>
-        <w:t xml:space="preserve"> </w:t>
-      </w:r>
-      <w:proofErr w:type="spellStart"/>
-      <w:r>
-        <w:rPr>
-          <w:sz w:val="18"/>
-          <w:szCs w:val="18"/>
-        </w:rPr>
-        <w:t>int</w:t>
-      </w:r>
-      <w:proofErr w:type="spellEnd"/>
-      <w:r>
-        <w:rPr>
-          <w:sz w:val="18"/>
-          <w:szCs w:val="18"/>
-        </w:rPr>
-        <w:t xml:space="preserve"> id;    </w:t>
-      </w:r>
-    </w:p>
-    <w:p>
-      <w:pPr>
-        <w:spacing w:after="0" w:line="240" w:lineRule="auto"/>
-        <w:rPr>
-          <w:sz w:val="18"/>
-          <w:szCs w:val="18"/>
-        </w:rPr>
-      </w:pPr>
-      <w:proofErr w:type="gramStart"/>
-      <w:r>
-        <w:rPr>
-          <w:sz w:val="18"/>
-          <w:szCs w:val="18"/>
-        </w:rPr>
-        <w:t>private</w:t>
-      </w:r>
-      <w:proofErr w:type="gramEnd"/>
-      <w:r>
-        <w:rPr>
-          <w:sz w:val="18"/>
-          <w:szCs w:val="18"/>
-        </w:rPr>
-        <w:t xml:space="preserve"> String </w:t>
-      </w:r>
-      <w:proofErr w:type="spellStart"/>
-      <w:r>
-        <w:rPr>
-          <w:sz w:val="18"/>
-          <w:szCs w:val="18"/>
-        </w:rPr>
-        <w:t>qname</w:t>
-      </w:r>
-      <w:proofErr w:type="spellEnd"/>
-      <w:r>
-        <w:rPr>
-          <w:sz w:val="18"/>
-          <w:szCs w:val="18"/>
-        </w:rPr>
-        <w:t xml:space="preserve">;    </w:t>
+      <w:r>
+        <w:rPr>
+          <w:sz w:val="18"/>
+          <w:szCs w:val="18"/>
+        </w:rPr>
+        <w:t xml:space="preserve">@GeneratedValue(strategy=GenerationType.TABLE)  </w:t>
+      </w:r>
+    </w:p>
+    <w:p>
+      <w:pPr>
+        <w:spacing w:after="0" w:line="240" w:lineRule="auto"/>
+        <w:rPr>
+          <w:sz w:val="18"/>
+          <w:szCs w:val="18"/>
+        </w:rPr>
+      </w:pPr>
+      <w:r>
+        <w:rPr>
+          <w:sz w:val="18"/>
+          <w:szCs w:val="18"/>
+        </w:rPr>
+        <w:t xml:space="preserve">private int id;    </w:t>
+      </w:r>
+    </w:p>
+    <w:p>
+      <w:pPr>
+        <w:spacing w:after="0" w:line="240" w:lineRule="auto"/>
+        <w:rPr>
+          <w:sz w:val="18"/>
+          <w:szCs w:val="18"/>
+        </w:rPr>
+      </w:pPr>
+      <w:r>
+        <w:rPr>
+          <w:sz w:val="18"/>
+          <w:szCs w:val="18"/>
+        </w:rPr>
+        <w:t xml:space="preserve">private String qname;    </w:t>
       </w:r>
     </w:p>
     <w:p>
@@ -10574,151 +10376,44 @@
           <w:szCs w:val="18"/>
         </w:rPr>
       </w:pPr>
-      <w:proofErr w:type="gramStart"/>
-      <w:r>
-        <w:rPr>
-          <w:sz w:val="18"/>
-          <w:szCs w:val="18"/>
-        </w:rPr>
-        <w:t>@</w:t>
-      </w:r>
-      <w:proofErr w:type="spellStart"/>
-      <w:r>
-        <w:rPr>
-          <w:sz w:val="18"/>
-          <w:szCs w:val="18"/>
-        </w:rPr>
-        <w:t>OneToMany</w:t>
-      </w:r>
-      <w:proofErr w:type="spellEnd"/>
-      <w:r>
-        <w:rPr>
-          <w:sz w:val="18"/>
-          <w:szCs w:val="18"/>
-        </w:rPr>
-        <w:t>(</w:t>
-      </w:r>
-      <w:proofErr w:type="gramEnd"/>
-      <w:r>
-        <w:rPr>
-          <w:sz w:val="18"/>
-          <w:szCs w:val="18"/>
-        </w:rPr>
-        <w:t xml:space="preserve">cascade = </w:t>
-      </w:r>
-      <w:proofErr w:type="spellStart"/>
-      <w:r>
-        <w:rPr>
-          <w:sz w:val="18"/>
-          <w:szCs w:val="18"/>
-        </w:rPr>
-        <w:t>CascadeType.ALL</w:t>
-      </w:r>
-      <w:proofErr w:type="spellEnd"/>
-      <w:r>
-        <w:rPr>
-          <w:sz w:val="18"/>
-          <w:szCs w:val="18"/>
-        </w:rPr>
-        <w:t xml:space="preserve">)  </w:t>
-      </w:r>
-    </w:p>
-    <w:p>
-      <w:pPr>
-        <w:spacing w:after="0" w:line="240" w:lineRule="auto"/>
-        <w:rPr>
-          <w:sz w:val="18"/>
-          <w:szCs w:val="18"/>
-        </w:rPr>
-      </w:pPr>
-      <w:proofErr w:type="gramStart"/>
-      <w:r>
-        <w:rPr>
-          <w:sz w:val="18"/>
-          <w:szCs w:val="18"/>
-        </w:rPr>
-        <w:t>@</w:t>
-      </w:r>
-      <w:proofErr w:type="spellStart"/>
-      <w:r>
-        <w:rPr>
-          <w:sz w:val="18"/>
-          <w:szCs w:val="18"/>
-        </w:rPr>
-        <w:t>JoinColumn</w:t>
-      </w:r>
-      <w:proofErr w:type="spellEnd"/>
-      <w:r>
-        <w:rPr>
-          <w:sz w:val="18"/>
-          <w:szCs w:val="18"/>
-        </w:rPr>
-        <w:t>(</w:t>
-      </w:r>
-      <w:proofErr w:type="gramEnd"/>
-      <w:r>
-        <w:rPr>
-          <w:sz w:val="18"/>
-          <w:szCs w:val="18"/>
-        </w:rPr>
-        <w:t>name="</w:t>
-      </w:r>
-      <w:proofErr w:type="spellStart"/>
-      <w:r>
-        <w:rPr>
-          <w:sz w:val="18"/>
-          <w:szCs w:val="18"/>
-        </w:rPr>
-        <w:t>qid</w:t>
-      </w:r>
-      <w:proofErr w:type="spellEnd"/>
-      <w:r>
-        <w:rPr>
-          <w:sz w:val="18"/>
-          <w:szCs w:val="18"/>
-        </w:rPr>
-        <w:t xml:space="preserve">")  </w:t>
-      </w:r>
-    </w:p>
-    <w:p>
-      <w:pPr>
-        <w:spacing w:after="0" w:line="240" w:lineRule="auto"/>
-        <w:rPr>
-          <w:sz w:val="18"/>
-          <w:szCs w:val="18"/>
-        </w:rPr>
-      </w:pPr>
-      <w:proofErr w:type="gramStart"/>
-      <w:r>
-        <w:rPr>
-          <w:sz w:val="18"/>
-          <w:szCs w:val="18"/>
-        </w:rPr>
-        <w:t>@</w:t>
-      </w:r>
-      <w:proofErr w:type="spellStart"/>
-      <w:r>
-        <w:rPr>
-          <w:sz w:val="18"/>
-          <w:szCs w:val="18"/>
-        </w:rPr>
-        <w:t>OrderColumn</w:t>
-      </w:r>
-      <w:proofErr w:type="spellEnd"/>
-      <w:r>
-        <w:rPr>
-          <w:sz w:val="18"/>
-          <w:szCs w:val="18"/>
-        </w:rPr>
-        <w:t>(</w:t>
-      </w:r>
-      <w:proofErr w:type="gramEnd"/>
-      <w:r>
-        <w:rPr>
-          <w:sz w:val="18"/>
-          <w:szCs w:val="18"/>
-        </w:rPr>
-        <w:t xml:space="preserve">name="type")  </w:t>
+      <w:r>
+        <w:rPr>
+          <w:sz w:val="18"/>
+          <w:szCs w:val="18"/>
+        </w:rPr>
+        <w:t xml:space="preserve">@OneToMany(cascade = CascadeType.ALL)  </w:t>
+      </w:r>
+    </w:p>
+    <w:p>
+      <w:pPr>
+        <w:spacing w:after="0" w:line="240" w:lineRule="auto"/>
+        <w:rPr>
+          <w:sz w:val="18"/>
+          <w:szCs w:val="18"/>
+        </w:rPr>
+      </w:pPr>
+      <w:r>
+        <w:rPr>
+          <w:sz w:val="18"/>
+          <w:szCs w:val="18"/>
+        </w:rPr>
+        <w:t xml:space="preserve">@JoinColumn(name="qid")  </w:t>
+      </w:r>
+    </w:p>
+    <w:p>
+      <w:pPr>
+        <w:spacing w:after="0" w:line="240" w:lineRule="auto"/>
+        <w:rPr>
+          <w:sz w:val="18"/>
+          <w:szCs w:val="18"/>
+        </w:rPr>
+      </w:pPr>
+      <w:r>
+        <w:rPr>
+          <w:sz w:val="18"/>
+          <w:szCs w:val="18"/>
+        </w:rPr>
+        <w:t xml:space="preserve">@OrderColumn(name="type")  </w:t>
       </w:r>
       <w:r>
         <w:rPr>
@@ -10758,21 +10453,12 @@
           <w:szCs w:val="18"/>
         </w:rPr>
       </w:pPr>
-      <w:proofErr w:type="gramStart"/>
-      <w:r>
-        <w:rPr>
-          <w:sz w:val="18"/>
-          <w:szCs w:val="18"/>
-        </w:rPr>
-        <w:t>private</w:t>
-      </w:r>
-      <w:proofErr w:type="gramEnd"/>
-      <w:r>
-        <w:rPr>
-          <w:sz w:val="18"/>
-          <w:szCs w:val="18"/>
-        </w:rPr>
-        <w:t xml:space="preserve"> List&lt;Answer&gt; answers;  </w:t>
+      <w:r>
+        <w:rPr>
+          <w:sz w:val="18"/>
+          <w:szCs w:val="18"/>
+        </w:rPr>
+        <w:t xml:space="preserve">private List&lt;Answer&gt; answers;  </w:t>
       </w:r>
     </w:p>
     <w:p>
@@ -10888,7 +10574,6 @@
           <w:szCs w:val="21"/>
         </w:rPr>
       </w:pPr>
-      <w:proofErr w:type="gramStart"/>
       <w:r>
         <w:rPr>
           <w:rFonts w:ascii="Courier New" w:eastAsia="Times New Roman" w:hAnsi="Courier New" w:cs="Courier New"/>
@@ -10896,17 +10581,7 @@
           <w:sz w:val="20"/>
           <w:szCs w:val="20"/>
         </w:rPr>
-        <w:t>@Table(</w:t>
-      </w:r>
-      <w:proofErr w:type="gramEnd"/>
-      <w:r>
-        <w:rPr>
-          <w:rFonts w:ascii="Courier New" w:eastAsia="Times New Roman" w:hAnsi="Courier New" w:cs="Courier New"/>
-          <w:color w:val="272727"/>
-          <w:sz w:val="20"/>
-          <w:szCs w:val="20"/>
-        </w:rPr>
-        <w:t>name = "Employee")</w:t>
+        <w:t>@Table(name = "Employee")</w:t>
       </w:r>
     </w:p>
     <w:p>
@@ -10919,7 +10594,6 @@
           <w:szCs w:val="21"/>
         </w:rPr>
       </w:pPr>
-      <w:proofErr w:type="gramStart"/>
       <w:r>
         <w:rPr>
           <w:rFonts w:ascii="Courier New" w:eastAsia="Times New Roman" w:hAnsi="Courier New" w:cs="Courier New"/>
@@ -10929,7 +10603,6 @@
         </w:rPr>
         <w:t>public</w:t>
       </w:r>
-      <w:proofErr w:type="gramEnd"/>
       <w:r>
         <w:rPr>
           <w:rFonts w:ascii="Courier New" w:eastAsia="Times New Roman" w:hAnsi="Courier New" w:cs="Courier New"/>
@@ -10957,7 +10630,6 @@
         </w:rPr>
         <w:t xml:space="preserve"> </w:t>
       </w:r>
-      <w:proofErr w:type="spellStart"/>
       <w:r>
         <w:rPr>
           <w:rFonts w:ascii="Courier New" w:eastAsia="Times New Roman" w:hAnsi="Courier New" w:cs="Courier New"/>
@@ -10965,17 +10637,7 @@
           <w:sz w:val="20"/>
           <w:szCs w:val="20"/>
         </w:rPr>
-        <w:t>EmployeeEntity</w:t>
-      </w:r>
-      <w:proofErr w:type="spellEnd"/>
-      <w:r>
-        <w:rPr>
-          <w:rFonts w:ascii="Courier New" w:eastAsia="Times New Roman" w:hAnsi="Courier New" w:cs="Courier New"/>
-          <w:color w:val="272727"/>
-          <w:sz w:val="20"/>
-          <w:szCs w:val="20"/>
-        </w:rPr>
-        <w:t xml:space="preserve"> implements</w:t>
+        <w:t>EmployeeEntity implements</w:t>
       </w:r>
       <w:r>
         <w:rPr>
@@ -10986,7 +10648,6 @@
         </w:rPr>
         <w:t xml:space="preserve"> </w:t>
       </w:r>
-      <w:proofErr w:type="spellStart"/>
       <w:r>
         <w:rPr>
           <w:rFonts w:ascii="Courier New" w:eastAsia="Times New Roman" w:hAnsi="Courier New" w:cs="Courier New"/>
@@ -10996,7 +10657,6 @@
         </w:rPr>
         <w:t>Serializable</w:t>
       </w:r>
-      <w:proofErr w:type="spellEnd"/>
     </w:p>
     <w:p>
       <w:pPr>
@@ -11037,7 +10697,6 @@
         </w:rPr>
         <w:t>    </w:t>
       </w:r>
-      <w:proofErr w:type="gramStart"/>
       <w:r>
         <w:rPr>
           <w:rFonts w:ascii="Courier New" w:eastAsia="Times New Roman" w:hAnsi="Courier New" w:cs="Courier New"/>
@@ -11047,7 +10706,6 @@
         </w:rPr>
         <w:t>private</w:t>
       </w:r>
-      <w:proofErr w:type="gramEnd"/>
       <w:r>
         <w:rPr>
           <w:rFonts w:ascii="Courier New" w:eastAsia="Times New Roman" w:hAnsi="Courier New" w:cs="Courier New"/>
@@ -11111,7 +10769,6 @@
         </w:rPr>
         <w:t xml:space="preserve"> </w:t>
       </w:r>
-      <w:proofErr w:type="spellStart"/>
       <w:r>
         <w:rPr>
           <w:rFonts w:ascii="Courier New" w:eastAsia="Times New Roman" w:hAnsi="Courier New" w:cs="Courier New"/>
@@ -11119,17 +10776,7 @@
           <w:sz w:val="20"/>
           <w:szCs w:val="20"/>
         </w:rPr>
-        <w:t>serialVersionUID</w:t>
-      </w:r>
-      <w:proofErr w:type="spellEnd"/>
-      <w:r>
-        <w:rPr>
-          <w:rFonts w:ascii="Courier New" w:eastAsia="Times New Roman" w:hAnsi="Courier New" w:cs="Courier New"/>
-          <w:color w:val="272727"/>
-          <w:sz w:val="20"/>
-          <w:szCs w:val="20"/>
-        </w:rPr>
-        <w:t xml:space="preserve"> = -1798070786993154676L;</w:t>
+        <w:t>serialVersionUID = -1798070786993154676L;</w:t>
       </w:r>
     </w:p>
     <w:p>
@@ -11180,7 +10827,6 @@
         </w:rPr>
         <w:t>    </w:t>
       </w:r>
-      <w:proofErr w:type="gramStart"/>
       <w:r>
         <w:rPr>
           <w:rFonts w:ascii="Courier New" w:eastAsia="Times New Roman" w:hAnsi="Courier New" w:cs="Courier New"/>
@@ -11188,37 +10834,7 @@
           <w:sz w:val="20"/>
           <w:szCs w:val="20"/>
         </w:rPr>
-        <w:t>@Column(</w:t>
-      </w:r>
-      <w:proofErr w:type="gramEnd"/>
-      <w:r>
-        <w:rPr>
-          <w:rFonts w:ascii="Courier New" w:eastAsia="Times New Roman" w:hAnsi="Courier New" w:cs="Courier New"/>
-          <w:color w:val="272727"/>
-          <w:sz w:val="20"/>
-          <w:szCs w:val="20"/>
-        </w:rPr>
-        <w:t xml:space="preserve">name = "ID", unique = true, </w:t>
-      </w:r>
-      <w:proofErr w:type="spellStart"/>
-      <w:r>
-        <w:rPr>
-          <w:rFonts w:ascii="Courier New" w:eastAsia="Times New Roman" w:hAnsi="Courier New" w:cs="Courier New"/>
-          <w:color w:val="272727"/>
-          <w:sz w:val="20"/>
-          <w:szCs w:val="20"/>
-        </w:rPr>
-        <w:t>nullable</w:t>
-      </w:r>
-      <w:proofErr w:type="spellEnd"/>
-      <w:r>
-        <w:rPr>
-          <w:rFonts w:ascii="Courier New" w:eastAsia="Times New Roman" w:hAnsi="Courier New" w:cs="Courier New"/>
-          <w:color w:val="272727"/>
-          <w:sz w:val="20"/>
-          <w:szCs w:val="20"/>
-        </w:rPr>
-        <w:t xml:space="preserve"> = false)</w:t>
+        <w:t>@Column(name = "ID", unique = true, nullable = false)</w:t>
       </w:r>
     </w:p>
     <w:p>
@@ -11238,9 +10854,9 @@
           <w:sz w:val="20"/>
           <w:szCs w:val="20"/>
         </w:rPr>
+        <w:lastRenderedPageBreak/>
         <w:t>    </w:t>
       </w:r>
-      <w:proofErr w:type="gramStart"/>
       <w:r>
         <w:rPr>
           <w:rFonts w:ascii="Courier New" w:eastAsia="Times New Roman" w:hAnsi="Courier New" w:cs="Courier New"/>
@@ -11250,7 +10866,6 @@
         </w:rPr>
         <w:t>private</w:t>
       </w:r>
-      <w:proofErr w:type="gramEnd"/>
       <w:r>
         <w:rPr>
           <w:rFonts w:ascii="Courier New" w:eastAsia="Times New Roman" w:hAnsi="Courier New" w:cs="Courier New"/>
@@ -11269,7 +10884,6 @@
         </w:rPr>
         <w:t>Integer  </w:t>
       </w:r>
-      <w:proofErr w:type="spellStart"/>
       <w:r>
         <w:rPr>
           <w:rFonts w:ascii="Courier New" w:eastAsia="Times New Roman" w:hAnsi="Courier New" w:cs="Courier New"/>
@@ -11277,17 +10891,7 @@
           <w:sz w:val="20"/>
           <w:szCs w:val="20"/>
         </w:rPr>
-        <w:t>employeeId</w:t>
-      </w:r>
-      <w:proofErr w:type="spellEnd"/>
-      <w:r>
-        <w:rPr>
-          <w:rFonts w:ascii="Courier New" w:eastAsia="Times New Roman" w:hAnsi="Courier New" w:cs="Courier New"/>
-          <w:color w:val="272727"/>
-          <w:sz w:val="20"/>
-          <w:szCs w:val="20"/>
-        </w:rPr>
-        <w:t>;</w:t>
+        <w:t>employeeId;</w:t>
       </w:r>
     </w:p>
     <w:p>
@@ -11309,7 +10913,6 @@
         </w:rPr>
         <w:t>    </w:t>
       </w:r>
-      <w:proofErr w:type="gramStart"/>
       <w:r>
         <w:rPr>
           <w:rFonts w:ascii="Courier New" w:eastAsia="Times New Roman" w:hAnsi="Courier New" w:cs="Courier New"/>
@@ -11317,37 +10920,7 @@
           <w:sz w:val="20"/>
           <w:szCs w:val="20"/>
         </w:rPr>
-        <w:t>@Column(</w:t>
-      </w:r>
-      <w:proofErr w:type="gramEnd"/>
-      <w:r>
-        <w:rPr>
-          <w:rFonts w:ascii="Courier New" w:eastAsia="Times New Roman" w:hAnsi="Courier New" w:cs="Courier New"/>
-          <w:color w:val="272727"/>
-          <w:sz w:val="20"/>
-          <w:szCs w:val="20"/>
-        </w:rPr>
-        <w:t xml:space="preserve">name = "FIRST_NAME", unique = false, </w:t>
-      </w:r>
-      <w:proofErr w:type="spellStart"/>
-      <w:r>
-        <w:rPr>
-          <w:rFonts w:ascii="Courier New" w:eastAsia="Times New Roman" w:hAnsi="Courier New" w:cs="Courier New"/>
-          <w:color w:val="272727"/>
-          <w:sz w:val="20"/>
-          <w:szCs w:val="20"/>
-        </w:rPr>
-        <w:t>nullable</w:t>
-      </w:r>
-      <w:proofErr w:type="spellEnd"/>
-      <w:r>
-        <w:rPr>
-          <w:rFonts w:ascii="Courier New" w:eastAsia="Times New Roman" w:hAnsi="Courier New" w:cs="Courier New"/>
-          <w:color w:val="272727"/>
-          <w:sz w:val="20"/>
-          <w:szCs w:val="20"/>
-        </w:rPr>
-        <w:t xml:space="preserve"> = false, length = 100)</w:t>
+        <w:t>@Column(name = "FIRST_NAME", unique = false, nullable = false, length = 100)</w:t>
       </w:r>
     </w:p>
     <w:p>
@@ -11369,7 +10942,6 @@
         </w:rPr>
         <w:t>    </w:t>
       </w:r>
-      <w:proofErr w:type="gramStart"/>
       <w:r>
         <w:rPr>
           <w:rFonts w:ascii="Courier New" w:eastAsia="Times New Roman" w:hAnsi="Courier New" w:cs="Courier New"/>
@@ -11379,7 +10951,6 @@
         </w:rPr>
         <w:t>private</w:t>
       </w:r>
-      <w:proofErr w:type="gramEnd"/>
       <w:r>
         <w:rPr>
           <w:rFonts w:ascii="Courier New" w:eastAsia="Times New Roman" w:hAnsi="Courier New" w:cs="Courier New"/>
@@ -11396,27 +10967,7 @@
           <w:sz w:val="20"/>
           <w:szCs w:val="20"/>
         </w:rPr>
-        <w:t xml:space="preserve">String            </w:t>
-      </w:r>
-      <w:proofErr w:type="spellStart"/>
-      <w:r>
-        <w:rPr>
-          <w:rFonts w:ascii="Courier New" w:eastAsia="Times New Roman" w:hAnsi="Courier New" w:cs="Courier New"/>
-          <w:color w:val="272727"/>
-          <w:sz w:val="20"/>
-          <w:szCs w:val="20"/>
-        </w:rPr>
-        <w:t>firstName</w:t>
-      </w:r>
-      <w:proofErr w:type="spellEnd"/>
-      <w:r>
-        <w:rPr>
-          <w:rFonts w:ascii="Courier New" w:eastAsia="Times New Roman" w:hAnsi="Courier New" w:cs="Courier New"/>
-          <w:color w:val="272727"/>
-          <w:sz w:val="20"/>
-          <w:szCs w:val="20"/>
-        </w:rPr>
-        <w:t>;</w:t>
+        <w:t>String            firstName;</w:t>
       </w:r>
     </w:p>
     <w:p>
@@ -11438,7 +10989,6 @@
         </w:rPr>
         <w:t>    </w:t>
       </w:r>
-      <w:proofErr w:type="gramStart"/>
       <w:r>
         <w:rPr>
           <w:rFonts w:ascii="Courier New" w:eastAsia="Times New Roman" w:hAnsi="Courier New" w:cs="Courier New"/>
@@ -11446,37 +10996,7 @@
           <w:sz w:val="20"/>
           <w:szCs w:val="20"/>
         </w:rPr>
-        <w:t>@Column(</w:t>
-      </w:r>
-      <w:proofErr w:type="gramEnd"/>
-      <w:r>
-        <w:rPr>
-          <w:rFonts w:ascii="Courier New" w:eastAsia="Times New Roman" w:hAnsi="Courier New" w:cs="Courier New"/>
-          <w:color w:val="272727"/>
-          <w:sz w:val="20"/>
-          <w:szCs w:val="20"/>
-        </w:rPr>
-        <w:t xml:space="preserve">name = "LAST_NAME", unique = false, </w:t>
-      </w:r>
-      <w:proofErr w:type="spellStart"/>
-      <w:r>
-        <w:rPr>
-          <w:rFonts w:ascii="Courier New" w:eastAsia="Times New Roman" w:hAnsi="Courier New" w:cs="Courier New"/>
-          <w:color w:val="272727"/>
-          <w:sz w:val="20"/>
-          <w:szCs w:val="20"/>
-        </w:rPr>
-        <w:t>nullable</w:t>
-      </w:r>
-      <w:proofErr w:type="spellEnd"/>
-      <w:r>
-        <w:rPr>
-          <w:rFonts w:ascii="Courier New" w:eastAsia="Times New Roman" w:hAnsi="Courier New" w:cs="Courier New"/>
-          <w:color w:val="272727"/>
-          <w:sz w:val="20"/>
-          <w:szCs w:val="20"/>
-        </w:rPr>
-        <w:t xml:space="preserve"> = false, length = 100)</w:t>
+        <w:t>@Column(name = "LAST_NAME", unique = false, nullable = false, length = 100)</w:t>
       </w:r>
     </w:p>
     <w:p>
@@ -11498,7 +11018,6 @@
         </w:rPr>
         <w:t>    </w:t>
       </w:r>
-      <w:proofErr w:type="gramStart"/>
       <w:r>
         <w:rPr>
           <w:rFonts w:ascii="Courier New" w:eastAsia="Times New Roman" w:hAnsi="Courier New" w:cs="Courier New"/>
@@ -11508,7 +11027,6 @@
         </w:rPr>
         <w:t>private</w:t>
       </w:r>
-      <w:proofErr w:type="gramEnd"/>
       <w:r>
         <w:rPr>
           <w:rFonts w:ascii="Courier New" w:eastAsia="Times New Roman" w:hAnsi="Courier New" w:cs="Courier New"/>
@@ -11527,7 +11045,6 @@
         </w:rPr>
         <w:t>String </w:t>
       </w:r>
-      <w:proofErr w:type="spellStart"/>
       <w:r>
         <w:rPr>
           <w:rFonts w:ascii="Courier New" w:eastAsia="Times New Roman" w:hAnsi="Courier New" w:cs="Courier New"/>
@@ -11535,17 +11052,7 @@
           <w:sz w:val="20"/>
           <w:szCs w:val="20"/>
         </w:rPr>
-        <w:t>lastName</w:t>
-      </w:r>
-      <w:proofErr w:type="spellEnd"/>
-      <w:r>
-        <w:rPr>
-          <w:rFonts w:ascii="Courier New" w:eastAsia="Times New Roman" w:hAnsi="Courier New" w:cs="Courier New"/>
-          <w:color w:val="272727"/>
-          <w:sz w:val="20"/>
-          <w:szCs w:val="20"/>
-        </w:rPr>
-        <w:t>;</w:t>
+        <w:t>lastName;</w:t>
       </w:r>
     </w:p>
     <w:p>
@@ -11587,7 +11094,6 @@
         </w:rPr>
         <w:t>    </w:t>
       </w:r>
-      <w:proofErr w:type="gramStart"/>
       <w:r>
         <w:rPr>
           <w:rFonts w:ascii="Courier New" w:eastAsia="Times New Roman" w:hAnsi="Courier New" w:cs="Courier New"/>
@@ -11595,77 +11101,7 @@
           <w:sz w:val="20"/>
           <w:szCs w:val="20"/>
         </w:rPr>
-        <w:t>@</w:t>
-      </w:r>
-      <w:proofErr w:type="spellStart"/>
-      <w:r>
-        <w:rPr>
-          <w:rFonts w:ascii="Courier New" w:eastAsia="Times New Roman" w:hAnsi="Courier New" w:cs="Courier New"/>
-          <w:color w:val="272727"/>
-          <w:sz w:val="20"/>
-          <w:szCs w:val="20"/>
-        </w:rPr>
-        <w:t>OneToMany</w:t>
-      </w:r>
-      <w:proofErr w:type="spellEnd"/>
-      <w:r>
-        <w:rPr>
-          <w:rFonts w:ascii="Courier New" w:eastAsia="Times New Roman" w:hAnsi="Courier New" w:cs="Courier New"/>
-          <w:color w:val="272727"/>
-          <w:sz w:val="20"/>
-          <w:szCs w:val="20"/>
-        </w:rPr>
-        <w:t>(</w:t>
-      </w:r>
-      <w:proofErr w:type="gramEnd"/>
-      <w:r>
-        <w:rPr>
-          <w:rFonts w:ascii="Courier New" w:eastAsia="Times New Roman" w:hAnsi="Courier New" w:cs="Courier New"/>
-          <w:color w:val="272727"/>
-          <w:sz w:val="20"/>
-          <w:szCs w:val="20"/>
-        </w:rPr>
-        <w:t>cascade=</w:t>
-      </w:r>
-      <w:proofErr w:type="spellStart"/>
-      <w:r>
-        <w:rPr>
-          <w:rFonts w:ascii="Courier New" w:eastAsia="Times New Roman" w:hAnsi="Courier New" w:cs="Courier New"/>
-          <w:color w:val="272727"/>
-          <w:sz w:val="20"/>
-          <w:szCs w:val="20"/>
-        </w:rPr>
-        <w:t>CascadeType.ALL</w:t>
-      </w:r>
-      <w:proofErr w:type="spellEnd"/>
-      <w:r>
-        <w:rPr>
-          <w:rFonts w:ascii="Courier New" w:eastAsia="Times New Roman" w:hAnsi="Courier New" w:cs="Courier New"/>
-          <w:color w:val="272727"/>
-          <w:sz w:val="20"/>
-          <w:szCs w:val="20"/>
-        </w:rPr>
-        <w:t xml:space="preserve">, fetch = </w:t>
-      </w:r>
-      <w:proofErr w:type="spellStart"/>
-      <w:r>
-        <w:rPr>
-          <w:rFonts w:ascii="Courier New" w:eastAsia="Times New Roman" w:hAnsi="Courier New" w:cs="Courier New"/>
-          <w:color w:val="272727"/>
-          <w:sz w:val="20"/>
-          <w:szCs w:val="20"/>
-        </w:rPr>
-        <w:t>FetchType.LAZY</w:t>
-      </w:r>
-      <w:proofErr w:type="spellEnd"/>
-      <w:r>
-        <w:rPr>
-          <w:rFonts w:ascii="Courier New" w:eastAsia="Times New Roman" w:hAnsi="Courier New" w:cs="Courier New"/>
-          <w:color w:val="272727"/>
-          <w:sz w:val="20"/>
-          <w:szCs w:val="20"/>
-        </w:rPr>
-        <w:t>)</w:t>
+        <w:t>@OneToMany(cascade=CascadeType.ALL, fetch = FetchType.LAZY)</w:t>
       </w:r>
     </w:p>
     <w:p>
@@ -11687,7 +11123,6 @@
         </w:rPr>
         <w:t>    </w:t>
       </w:r>
-      <w:proofErr w:type="gramStart"/>
       <w:r>
         <w:rPr>
           <w:rFonts w:ascii="Courier New" w:eastAsia="Times New Roman" w:hAnsi="Courier New" w:cs="Courier New"/>
@@ -11695,37 +11130,7 @@
           <w:sz w:val="20"/>
           <w:szCs w:val="20"/>
         </w:rPr>
-        <w:t>@</w:t>
-      </w:r>
-      <w:proofErr w:type="spellStart"/>
-      <w:r>
-        <w:rPr>
-          <w:rFonts w:ascii="Courier New" w:eastAsia="Times New Roman" w:hAnsi="Courier New" w:cs="Courier New"/>
-          <w:color w:val="272727"/>
-          <w:sz w:val="20"/>
-          <w:szCs w:val="20"/>
-        </w:rPr>
-        <w:t>JoinColumn</w:t>
-      </w:r>
-      <w:proofErr w:type="spellEnd"/>
-      <w:r>
-        <w:rPr>
-          <w:rFonts w:ascii="Courier New" w:eastAsia="Times New Roman" w:hAnsi="Courier New" w:cs="Courier New"/>
-          <w:color w:val="272727"/>
-          <w:sz w:val="20"/>
-          <w:szCs w:val="20"/>
-        </w:rPr>
-        <w:t>(</w:t>
-      </w:r>
-      <w:proofErr w:type="gramEnd"/>
-      <w:r>
-        <w:rPr>
-          <w:rFonts w:ascii="Courier New" w:eastAsia="Times New Roman" w:hAnsi="Courier New" w:cs="Courier New"/>
-          <w:color w:val="272727"/>
-          <w:sz w:val="20"/>
-          <w:szCs w:val="20"/>
-        </w:rPr>
-        <w:t>name="EMPLOYEE_ID")</w:t>
+        <w:t>@JoinColumn(name="EMPLOYEE_ID")</w:t>
       </w:r>
     </w:p>
     <w:p>
@@ -11747,7 +11152,6 @@
         </w:rPr>
         <w:t>    </w:t>
       </w:r>
-      <w:proofErr w:type="gramStart"/>
       <w:r>
         <w:rPr>
           <w:rFonts w:ascii="Courier New" w:eastAsia="Times New Roman" w:hAnsi="Courier New" w:cs="Courier New"/>
@@ -11757,7 +11161,6 @@
         </w:rPr>
         <w:t>private</w:t>
       </w:r>
-      <w:proofErr w:type="gramEnd"/>
       <w:r>
         <w:rPr>
           <w:rFonts w:ascii="Courier New" w:eastAsia="Times New Roman" w:hAnsi="Courier New" w:cs="Courier New"/>
@@ -11774,27 +11177,7 @@
           <w:sz w:val="20"/>
           <w:szCs w:val="20"/>
         </w:rPr>
-        <w:t>Set&lt;</w:t>
-      </w:r>
-      <w:proofErr w:type="spellStart"/>
-      <w:r>
-        <w:rPr>
-          <w:rFonts w:ascii="Courier New" w:eastAsia="Times New Roman" w:hAnsi="Courier New" w:cs="Courier New"/>
-          <w:color w:val="272727"/>
-          <w:sz w:val="20"/>
-          <w:szCs w:val="20"/>
-        </w:rPr>
-        <w:t>AccountEntity</w:t>
-      </w:r>
-      <w:proofErr w:type="spellEnd"/>
-      <w:r>
-        <w:rPr>
-          <w:rFonts w:ascii="Courier New" w:eastAsia="Times New Roman" w:hAnsi="Courier New" w:cs="Courier New"/>
-          <w:color w:val="272727"/>
-          <w:sz w:val="20"/>
-          <w:szCs w:val="20"/>
-        </w:rPr>
-        <w:t>&gt; accounts;</w:t>
+        <w:t>Set&lt;AccountEntity&gt; accounts;</w:t>
       </w:r>
     </w:p>
     <w:p>
@@ -11843,39 +11226,39 @@
           <w:sz w:val="20"/>
           <w:szCs w:val="20"/>
         </w:rPr>
-        <w:t xml:space="preserve">//Getters and Setters </w:t>
-      </w:r>
-      <w:proofErr w:type="spellStart"/>
-      <w:r>
+        <w:t>//Getters and Setters Ommited</w:t>
+      </w:r>
+    </w:p>
+    <w:p>
+      <w:pPr>
+        <w:spacing w:after="0" w:line="240" w:lineRule="auto"/>
         <w:rPr>
           <w:rFonts w:ascii="Courier New" w:eastAsia="Times New Roman" w:hAnsi="Courier New" w:cs="Courier New"/>
           <w:color w:val="272727"/>
           <w:sz w:val="20"/>
           <w:szCs w:val="20"/>
         </w:rPr>
-        <w:t>Ommited</w:t>
-      </w:r>
-      <w:proofErr w:type="spellEnd"/>
-    </w:p>
-    <w:p>
-      <w:pPr>
-        <w:spacing w:after="0" w:line="240" w:lineRule="auto"/>
+      </w:pPr>
+      <w:r>
         <w:rPr>
           <w:rFonts w:ascii="Courier New" w:eastAsia="Times New Roman" w:hAnsi="Courier New" w:cs="Courier New"/>
           <w:color w:val="272727"/>
           <w:sz w:val="20"/>
           <w:szCs w:val="20"/>
         </w:rPr>
-      </w:pPr>
-      <w:r>
+        <w:t>}</w:t>
+      </w:r>
+    </w:p>
+    <w:p>
+      <w:pPr>
+        <w:spacing w:after="0" w:line="240" w:lineRule="auto"/>
         <w:rPr>
           <w:rFonts w:ascii="Courier New" w:eastAsia="Times New Roman" w:hAnsi="Courier New" w:cs="Courier New"/>
           <w:color w:val="272727"/>
           <w:sz w:val="20"/>
           <w:szCs w:val="20"/>
         </w:rPr>
-        <w:t>}</w:t>
-      </w:r>
+      </w:pPr>
     </w:p>
     <w:p>
       <w:pPr>
@@ -11915,15 +11298,13 @@
         <w:spacing w:after="0" w:line="240" w:lineRule="auto"/>
         <w:rPr>
           <w:rFonts w:ascii="Courier New" w:eastAsia="Times New Roman" w:hAnsi="Courier New" w:cs="Courier New"/>
+          <w:b/>
           <w:color w:val="272727"/>
           <w:sz w:val="20"/>
           <w:szCs w:val="20"/>
         </w:rPr>
       </w:pPr>
-    </w:p>
-    <w:p>
-      <w:pPr>
-        <w:spacing w:after="0" w:line="240" w:lineRule="auto"/>
+      <w:r>
         <w:rPr>
           <w:rFonts w:ascii="Courier New" w:eastAsia="Times New Roman" w:hAnsi="Courier New" w:cs="Courier New"/>
           <w:b/>
@@ -11931,8 +11312,12 @@
           <w:sz w:val="20"/>
           <w:szCs w:val="20"/>
         </w:rPr>
-      </w:pPr>
-      <w:r>
+        <w:t>Annotation in Hebernate</w:t>
+      </w:r>
+    </w:p>
+    <w:p>
+      <w:pPr>
+        <w:spacing w:after="0" w:line="240" w:lineRule="auto"/>
         <w:rPr>
           <w:rFonts w:ascii="Courier New" w:eastAsia="Times New Roman" w:hAnsi="Courier New" w:cs="Courier New"/>
           <w:b/>
@@ -11940,10 +11325,11 @@
           <w:sz w:val="20"/>
           <w:szCs w:val="20"/>
         </w:rPr>
-        <w:t xml:space="preserve">Annotation in </w:t>
-      </w:r>
-      <w:proofErr w:type="spellStart"/>
-      <w:r>
+      </w:pPr>
+    </w:p>
+    <w:p>
+      <w:pPr>
+        <w:spacing w:after="0" w:line="240" w:lineRule="auto"/>
         <w:rPr>
           <w:rFonts w:ascii="Courier New" w:eastAsia="Times New Roman" w:hAnsi="Courier New" w:cs="Courier New"/>
           <w:b/>
@@ -11951,13 +11337,8 @@
           <w:sz w:val="20"/>
           <w:szCs w:val="20"/>
         </w:rPr>
-        <w:t>Hebernate</w:t>
-      </w:r>
-      <w:proofErr w:type="spellEnd"/>
-    </w:p>
-    <w:p>
-      <w:pPr>
-        <w:spacing w:after="0" w:line="240" w:lineRule="auto"/>
+      </w:pPr>
+      <w:r>
         <w:rPr>
           <w:rFonts w:ascii="Courier New" w:eastAsia="Times New Roman" w:hAnsi="Courier New" w:cs="Courier New"/>
           <w:b/>
@@ -11965,11 +11346,13 @@
           <w:sz w:val="20"/>
           <w:szCs w:val="20"/>
         </w:rPr>
-      </w:pPr>
-    </w:p>
-    <w:p>
-      <w:pPr>
-        <w:spacing w:after="0" w:line="240" w:lineRule="auto"/>
+        <w:t>Q:How to create composite key in hibernate?</w:t>
+      </w:r>
+    </w:p>
+    <w:p>
+      <w:pPr>
+        <w:spacing w:after="0" w:line="240" w:lineRule="auto"/>
+        <w:ind w:firstLine="720"/>
         <w:rPr>
           <w:rFonts w:ascii="Courier New" w:eastAsia="Times New Roman" w:hAnsi="Courier New" w:cs="Courier New"/>
           <w:b/>
@@ -11986,9 +11369,8 @@
           <w:sz w:val="20"/>
           <w:szCs w:val="20"/>
         </w:rPr>
-        <w:t>Q</w:t>
-      </w:r>
-      <w:proofErr w:type="gramStart"/>
+        <w:t xml:space="preserve">Composite primary key using </w:t>
+      </w:r>
       <w:r>
         <w:rPr>
           <w:rFonts w:ascii="Courier New" w:eastAsia="Times New Roman" w:hAnsi="Courier New" w:cs="Courier New"/>
@@ -11997,9 +11379,8 @@
           <w:sz w:val="20"/>
           <w:szCs w:val="20"/>
         </w:rPr>
-        <w:t>:How</w:t>
-      </w:r>
-      <w:proofErr w:type="gramEnd"/>
+        <w:t>@EmblededI</w:t>
+      </w:r>
       <w:r>
         <w:rPr>
           <w:rFonts w:ascii="Courier New" w:eastAsia="Times New Roman" w:hAnsi="Courier New" w:cs="Courier New"/>
@@ -12008,63 +11389,8 @@
           <w:sz w:val="20"/>
           <w:szCs w:val="20"/>
         </w:rPr>
-        <w:t xml:space="preserve"> to create composite key in hibernate?</w:t>
-      </w:r>
-    </w:p>
-    <w:p>
-      <w:pPr>
-        <w:spacing w:after="0" w:line="240" w:lineRule="auto"/>
-        <w:ind w:firstLine="720"/>
-        <w:rPr>
-          <w:rFonts w:ascii="Courier New" w:eastAsia="Times New Roman" w:hAnsi="Courier New" w:cs="Courier New"/>
-          <w:b/>
-          <w:color w:val="272727"/>
-          <w:sz w:val="20"/>
-          <w:szCs w:val="20"/>
-        </w:rPr>
-      </w:pPr>
-      <w:r>
-        <w:rPr>
-          <w:rFonts w:ascii="Courier New" w:eastAsia="Times New Roman" w:hAnsi="Courier New" w:cs="Courier New"/>
-          <w:b/>
-          <w:color w:val="272727"/>
-          <w:sz w:val="20"/>
-          <w:szCs w:val="20"/>
-        </w:rPr>
-        <w:t xml:space="preserve">Composite primary key using </w:t>
-      </w:r>
-      <w:r>
-        <w:rPr>
-          <w:rFonts w:ascii="Courier New" w:eastAsia="Times New Roman" w:hAnsi="Courier New" w:cs="Courier New"/>
-          <w:b/>
-          <w:color w:val="272727"/>
-          <w:sz w:val="20"/>
-          <w:szCs w:val="20"/>
-        </w:rPr>
-        <w:t>@</w:t>
-      </w:r>
-      <w:proofErr w:type="spellStart"/>
-      <w:r>
-        <w:rPr>
-          <w:rFonts w:ascii="Courier New" w:eastAsia="Times New Roman" w:hAnsi="Courier New" w:cs="Courier New"/>
-          <w:b/>
-          <w:color w:val="272727"/>
-          <w:sz w:val="20"/>
-          <w:szCs w:val="20"/>
-        </w:rPr>
-        <w:t>EmblededI</w:t>
-      </w:r>
-      <w:r>
-        <w:rPr>
-          <w:rFonts w:ascii="Courier New" w:eastAsia="Times New Roman" w:hAnsi="Courier New" w:cs="Courier New"/>
-          <w:b/>
-          <w:color w:val="272727"/>
-          <w:sz w:val="20"/>
-          <w:szCs w:val="20"/>
-        </w:rPr>
         <w:t>d</w:t>
       </w:r>
-      <w:proofErr w:type="spellEnd"/>
     </w:p>
     <w:p>
       <w:pPr>
@@ -12089,7 +11415,6 @@
           <w:shd w:val="clear" w:color="auto" w:fill="FFFFFF"/>
         </w:rPr>
       </w:pPr>
-      <w:proofErr w:type="gramStart"/>
       <w:r>
         <w:rPr>
           <w:rFonts w:ascii="Arial" w:hAnsi="Arial" w:cs="Arial"/>
@@ -12097,17 +11422,7 @@
           <w:color w:val="222222"/>
           <w:shd w:val="clear" w:color="auto" w:fill="FFFFFF"/>
         </w:rPr>
-        <w:t>composite</w:t>
-      </w:r>
-      <w:proofErr w:type="gramEnd"/>
-      <w:r>
-        <w:rPr>
-          <w:rFonts w:ascii="Arial" w:hAnsi="Arial" w:cs="Arial"/>
-          <w:b/>
-          <w:color w:val="222222"/>
-          <w:shd w:val="clear" w:color="auto" w:fill="FFFFFF"/>
-        </w:rPr>
-        <w:t xml:space="preserve"> key:</w:t>
+        <w:t>composite key:</w:t>
       </w:r>
     </w:p>
     <w:p>
@@ -12125,23 +11440,13 @@
           <w:shd w:val="clear" w:color="auto" w:fill="FFFFFF"/>
         </w:rPr>
       </w:pPr>
-      <w:proofErr w:type="gramStart"/>
       <w:r>
         <w:rPr>
           <w:rFonts w:ascii="Arial" w:hAnsi="Arial" w:cs="Arial"/>
           <w:color w:val="222222"/>
           <w:shd w:val="clear" w:color="auto" w:fill="FFFFFF"/>
         </w:rPr>
-        <w:t>composite</w:t>
-      </w:r>
-      <w:proofErr w:type="gramEnd"/>
-      <w:r>
-        <w:rPr>
-          <w:rFonts w:ascii="Arial" w:hAnsi="Arial" w:cs="Arial"/>
-          <w:color w:val="222222"/>
-          <w:shd w:val="clear" w:color="auto" w:fill="FFFFFF"/>
-        </w:rPr>
-        <w:t xml:space="preserve"> primary key in the d</w:t>
+        <w:t>composite primary key in the d</w:t>
       </w:r>
       <w:r>
         <w:rPr>
@@ -12197,25 +11502,7 @@
           <w:color w:val="222222"/>
           <w:shd w:val="clear" w:color="auto" w:fill="FFFFFF"/>
         </w:rPr>
-        <w:t xml:space="preserve">If unique key is contained in single column than @Id is </w:t>
-      </w:r>
-      <w:proofErr w:type="gramStart"/>
-      <w:r>
-        <w:rPr>
-          <w:rFonts w:ascii="Arial" w:hAnsi="Arial" w:cs="Arial"/>
-          <w:color w:val="222222"/>
-          <w:shd w:val="clear" w:color="auto" w:fill="FFFFFF"/>
-        </w:rPr>
-        <w:t>used  and</w:t>
-      </w:r>
-      <w:proofErr w:type="gramEnd"/>
-      <w:r>
-        <w:rPr>
-          <w:rFonts w:ascii="Arial" w:hAnsi="Arial" w:cs="Arial"/>
-          <w:color w:val="222222"/>
-          <w:shd w:val="clear" w:color="auto" w:fill="FFFFFF"/>
-        </w:rPr>
-        <w:t xml:space="preserve"> when the primary key consists of multiple column, these columns need to be group into a different object.</w:t>
+        <w:t>If unique key is contained in single column than @Id is used  and when the primary key consists of multiple column, these columns need to be group into a different object.</w:t>
       </w:r>
     </w:p>
     <w:p>
@@ -12239,25 +11526,7 @@
           <w:color w:val="222222"/>
           <w:shd w:val="clear" w:color="auto" w:fill="FFFFFF"/>
         </w:rPr>
-        <w:t xml:space="preserve">To group multiple </w:t>
-      </w:r>
-      <w:proofErr w:type="gramStart"/>
-      <w:r>
-        <w:rPr>
-          <w:rFonts w:ascii="Arial" w:hAnsi="Arial" w:cs="Arial"/>
-          <w:color w:val="222222"/>
-          <w:shd w:val="clear" w:color="auto" w:fill="FFFFFF"/>
-        </w:rPr>
-        <w:t>column</w:t>
-      </w:r>
-      <w:proofErr w:type="gramEnd"/>
-      <w:r>
-        <w:rPr>
-          <w:rFonts w:ascii="Arial" w:hAnsi="Arial" w:cs="Arial"/>
-          <w:color w:val="222222"/>
-          <w:shd w:val="clear" w:color="auto" w:fill="FFFFFF"/>
-        </w:rPr>
-        <w:t xml:space="preserve"> in a class, some rules have to be followed.</w:t>
+        <w:t>To group multiple column in a class, some rules have to be followed.</w:t>
       </w:r>
     </w:p>
     <w:p>
@@ -12308,23 +11577,13 @@
           <w:shd w:val="clear" w:color="auto" w:fill="FFFFFF"/>
         </w:rPr>
       </w:pPr>
-      <w:proofErr w:type="gramStart"/>
       <w:r>
         <w:rPr>
           <w:rFonts w:ascii="Arial" w:hAnsi="Arial" w:cs="Arial"/>
           <w:color w:val="222222"/>
           <w:shd w:val="clear" w:color="auto" w:fill="FFFFFF"/>
         </w:rPr>
-        <w:t>class</w:t>
-      </w:r>
-      <w:proofErr w:type="gramEnd"/>
-      <w:r>
-        <w:rPr>
-          <w:rFonts w:ascii="Arial" w:hAnsi="Arial" w:cs="Arial"/>
-          <w:color w:val="222222"/>
-          <w:shd w:val="clear" w:color="auto" w:fill="FFFFFF"/>
-        </w:rPr>
-        <w:t xml:space="preserve"> must be a public class.</w:t>
+        <w:t>class must be a public class.</w:t>
       </w:r>
     </w:p>
     <w:p>
@@ -12343,23 +11602,13 @@
           <w:shd w:val="clear" w:color="auto" w:fill="FFFFFF"/>
         </w:rPr>
       </w:pPr>
-      <w:proofErr w:type="gramStart"/>
       <w:r>
         <w:rPr>
           <w:rFonts w:ascii="Arial" w:hAnsi="Arial" w:cs="Arial"/>
           <w:color w:val="222222"/>
           <w:shd w:val="clear" w:color="auto" w:fill="FFFFFF"/>
         </w:rPr>
-        <w:t>must</w:t>
-      </w:r>
-      <w:proofErr w:type="gramEnd"/>
-      <w:r>
-        <w:rPr>
-          <w:rFonts w:ascii="Arial" w:hAnsi="Arial" w:cs="Arial"/>
-          <w:color w:val="222222"/>
-          <w:shd w:val="clear" w:color="auto" w:fill="FFFFFF"/>
-        </w:rPr>
-        <w:t xml:space="preserve"> have a default constructor.</w:t>
+        <w:t>must have a default constructor.</w:t>
       </w:r>
     </w:p>
     <w:p>
@@ -12434,25 +11683,7 @@
           <w:color w:val="222222"/>
           <w:shd w:val="clear" w:color="auto" w:fill="FFFFFF"/>
         </w:rPr>
-        <w:t xml:space="preserve">Class must have equals and </w:t>
-      </w:r>
-      <w:proofErr w:type="spellStart"/>
-      <w:r>
-        <w:rPr>
-          <w:rFonts w:ascii="Arial" w:hAnsi="Arial" w:cs="Arial"/>
-          <w:color w:val="222222"/>
-          <w:shd w:val="clear" w:color="auto" w:fill="FFFFFF"/>
-        </w:rPr>
-        <w:t>hashcode</w:t>
-      </w:r>
-      <w:proofErr w:type="spellEnd"/>
-      <w:r>
-        <w:rPr>
-          <w:rFonts w:ascii="Arial" w:hAnsi="Arial" w:cs="Arial"/>
-          <w:color w:val="222222"/>
-          <w:shd w:val="clear" w:color="auto" w:fill="FFFFFF"/>
-        </w:rPr>
-        <w:t xml:space="preserve"> method.</w:t>
+        <w:t>Class must have equals and hashcode method.</w:t>
       </w:r>
     </w:p>
     <w:p>
@@ -12491,75 +11722,12 @@
         <w:rPr>
           <w:noProof/>
         </w:rPr>
+        <w:lastRenderedPageBreak/>
         <w:drawing>
-          <wp:inline distT="0" distB="0" distL="0" distR="0" wp14:anchorId="7E996149" wp14:editId="00152019">
+          <wp:inline distT="0" distB="0" distL="0" distR="0" wp14:anchorId="7A195C98" wp14:editId="3A023811">
             <wp:extent cx="5201107" cy="2923956"/>
             <wp:effectExtent l="0" t="0" r="0" b="0"/>
             <wp:docPr id="3" name="Picture 3"/>
-            <wp:cNvGraphicFramePr>
-              <a:graphicFrameLocks xmlns:a="http://schemas.openxmlformats.org/drawingml/2006/main" noChangeAspect="1"/>
-            </wp:cNvGraphicFramePr>
-            <a:graphic xmlns:a="http://schemas.openxmlformats.org/drawingml/2006/main">
-              <a:graphicData uri="http://schemas.openxmlformats.org/drawingml/2006/picture">
-                <pic:pic xmlns:pic="http://schemas.openxmlformats.org/drawingml/2006/picture">
-                  <pic:nvPicPr>
-                    <pic:cNvPr id="0" name=""/>
-                    <pic:cNvPicPr/>
-                  </pic:nvPicPr>
-                  <pic:blipFill>
-                    <a:blip r:embed="rId8"/>
-                    <a:stretch>
-                      <a:fillRect/>
-                    </a:stretch>
-                  </pic:blipFill>
-                  <pic:spPr>
-                    <a:xfrm>
-                      <a:off x="0" y="0"/>
-                      <a:ext cx="5204310" cy="2925757"/>
-                    </a:xfrm>
-                    <a:prstGeom prst="rect">
-                      <a:avLst/>
-                    </a:prstGeom>
-                  </pic:spPr>
-                </pic:pic>
-              </a:graphicData>
-            </a:graphic>
-          </wp:inline>
-        </w:drawing>
-      </w:r>
-    </w:p>
-    <w:p>
-      <w:pPr>
-        <w:spacing w:after="0" w:line="240" w:lineRule="auto"/>
-        <w:rPr>
-          <w:rFonts w:ascii="Courier New" w:eastAsia="Times New Roman" w:hAnsi="Courier New" w:cs="Courier New"/>
-          <w:b/>
-          <w:color w:val="272727"/>
-          <w:sz w:val="21"/>
-          <w:szCs w:val="21"/>
-        </w:rPr>
-      </w:pPr>
-    </w:p>
-    <w:p>
-      <w:pPr>
-        <w:spacing w:after="0" w:line="240" w:lineRule="auto"/>
-        <w:rPr>
-          <w:rFonts w:ascii="Courier New" w:eastAsia="Times New Roman" w:hAnsi="Courier New" w:cs="Courier New"/>
-          <w:b/>
-          <w:color w:val="272727"/>
-          <w:sz w:val="21"/>
-          <w:szCs w:val="21"/>
-        </w:rPr>
-      </w:pPr>
-      <w:r>
-        <w:rPr>
-          <w:noProof/>
-        </w:rPr>
-        <w:drawing>
-          <wp:inline distT="0" distB="0" distL="0" distR="0" wp14:anchorId="780C6971" wp14:editId="27CDDDB5">
-            <wp:extent cx="5943600" cy="3341370"/>
-            <wp:effectExtent l="0" t="0" r="0" b="0"/>
-            <wp:docPr id="4" name="Picture 4"/>
             <wp:cNvGraphicFramePr>
               <a:graphicFrameLocks xmlns:a="http://schemas.openxmlformats.org/drawingml/2006/main" noChangeAspect="1"/>
             </wp:cNvGraphicFramePr>
@@ -12579,7 +11747,7 @@
                   <pic:spPr>
                     <a:xfrm>
                       <a:off x="0" y="0"/>
-                      <a:ext cx="5943600" cy="3341370"/>
+                      <a:ext cx="5204310" cy="2925757"/>
                     </a:xfrm>
                     <a:prstGeom prst="rect">
                       <a:avLst/>
@@ -12620,10 +11788,10 @@
           <w:noProof/>
         </w:rPr>
         <w:drawing>
-          <wp:inline distT="0" distB="0" distL="0" distR="0" wp14:anchorId="57141FD9" wp14:editId="145B9198">
+          <wp:inline distT="0" distB="0" distL="0" distR="0" wp14:anchorId="022DBFF8" wp14:editId="302A2DC4">
             <wp:extent cx="5943600" cy="3341370"/>
             <wp:effectExtent l="0" t="0" r="0" b="0"/>
-            <wp:docPr id="5" name="Picture 5"/>
+            <wp:docPr id="4" name="Picture 4"/>
             <wp:cNvGraphicFramePr>
               <a:graphicFrameLocks xmlns:a="http://schemas.openxmlformats.org/drawingml/2006/main" noChangeAspect="1"/>
             </wp:cNvGraphicFramePr>
@@ -12679,161 +11847,16 @@
           <w:szCs w:val="21"/>
         </w:rPr>
       </w:pPr>
-    </w:p>
-    <w:p>
-      <w:pPr>
-        <w:spacing w:after="0" w:line="240" w:lineRule="auto"/>
-        <w:rPr>
-          <w:rFonts w:ascii="Courier New" w:eastAsia="Times New Roman" w:hAnsi="Courier New" w:cs="Courier New"/>
-          <w:b/>
-          <w:color w:val="272727"/>
-          <w:sz w:val="21"/>
-          <w:szCs w:val="21"/>
-        </w:rPr>
-      </w:pPr>
-    </w:p>
-    <w:p>
-      <w:pPr>
-        <w:spacing w:after="0" w:line="240" w:lineRule="auto"/>
-        <w:rPr>
-          <w:rFonts w:ascii="Courier New" w:eastAsia="Times New Roman" w:hAnsi="Courier New" w:cs="Courier New"/>
-          <w:b/>
-          <w:color w:val="272727"/>
-          <w:sz w:val="21"/>
-          <w:szCs w:val="21"/>
-        </w:rPr>
-      </w:pPr>
-    </w:p>
-    <w:p>
-      <w:pPr>
-        <w:spacing w:after="0" w:line="240" w:lineRule="auto"/>
-        <w:rPr>
-          <w:rStyle w:val="Hyperlink"/>
-        </w:rPr>
-      </w:pPr>
-      <w:r>
-        <w:rPr>
-          <w:rFonts w:ascii="Courier New" w:eastAsia="Times New Roman" w:hAnsi="Courier New" w:cs="Courier New"/>
-          <w:b/>
-          <w:color w:val="272727"/>
-          <w:sz w:val="21"/>
-          <w:szCs w:val="21"/>
-        </w:rPr>
-        <w:t xml:space="preserve">Second Level cache </w:t>
-      </w:r>
-      <w:r>
-        <w:rPr>
-          <w:rFonts w:ascii="Courier New" w:eastAsia="Times New Roman" w:hAnsi="Courier New" w:cs="Courier New"/>
-          <w:b/>
-          <w:color w:val="272727"/>
-          <w:sz w:val="21"/>
-          <w:szCs w:val="21"/>
-        </w:rPr>
-        <w:t xml:space="preserve">best </w:t>
-      </w:r>
-      <w:r>
-        <w:rPr>
-          <w:rFonts w:ascii="Courier New" w:eastAsia="Times New Roman" w:hAnsi="Courier New" w:cs="Courier New"/>
-          <w:b/>
-          <w:color w:val="272727"/>
-          <w:sz w:val="21"/>
-          <w:szCs w:val="21"/>
-        </w:rPr>
-        <w:t>Example</w:t>
-      </w:r>
-      <w:hyperlink r:id="rId11" w:history="1">
-        <w:r>
-          <w:rPr>
-            <w:rStyle w:val="Hyperlink"/>
-          </w:rPr>
-          <w:t>https://www.youtube.com/watch?v=7yPalDu6gx8</w:t>
-        </w:r>
-      </w:hyperlink>
-    </w:p>
-    <w:p>
-      <w:pPr>
-        <w:spacing w:after="0" w:line="240" w:lineRule="auto"/>
-        <w:rPr>
-          <w:rStyle w:val="Hyperlink"/>
-        </w:rPr>
-      </w:pPr>
-    </w:p>
-    <w:p>
-      <w:pPr>
-        <w:spacing w:after="0" w:line="240" w:lineRule="auto"/>
-        <w:rPr>
-          <w:rStyle w:val="Hyperlink"/>
-          <w:u w:val="none"/>
-        </w:rPr>
-      </w:pPr>
-    </w:p>
-    <w:p>
-      <w:pPr>
-        <w:spacing w:after="0" w:line="240" w:lineRule="auto"/>
-        <w:rPr>
-          <w:rStyle w:val="Hyperlink"/>
-          <w:u w:val="none"/>
-        </w:rPr>
-      </w:pPr>
-      <w:r>
-        <w:rPr>
-          <w:rStyle w:val="Hyperlink"/>
-          <w:u w:val="none"/>
-        </w:rPr>
-        <w:t>Q</w:t>
-      </w:r>
-      <w:proofErr w:type="gramStart"/>
-      <w:r>
-        <w:rPr>
-          <w:rStyle w:val="Hyperlink"/>
-          <w:u w:val="none"/>
-        </w:rPr>
-        <w:t>:</w:t>
-      </w:r>
-      <w:r>
-        <w:rPr>
-          <w:rStyle w:val="Hyperlink"/>
-          <w:u w:val="none"/>
-        </w:rPr>
-        <w:t>How</w:t>
-      </w:r>
-      <w:proofErr w:type="gramEnd"/>
-      <w:r>
-        <w:rPr>
-          <w:rStyle w:val="Hyperlink"/>
-          <w:u w:val="none"/>
-        </w:rPr>
-        <w:t xml:space="preserve"> to manage Transaction management in spring?</w:t>
-      </w:r>
-      <w:r>
-        <w:t xml:space="preserve"> </w:t>
-      </w:r>
-      <w:hyperlink r:id="rId12" w:history="1">
-        <w:r>
-          <w:rPr>
-            <w:rStyle w:val="Hyperlink"/>
-          </w:rPr>
-          <w:t>https://www.youtube.com/watch?v=C5eNBrZ0ze8</w:t>
-        </w:r>
-      </w:hyperlink>
-    </w:p>
-    <w:p>
-      <w:pPr>
-        <w:spacing w:after="0" w:line="240" w:lineRule="auto"/>
-        <w:rPr>
-          <w:rStyle w:val="Hyperlink"/>
-          <w:u w:val="none"/>
-        </w:rPr>
-      </w:pPr>
       <w:r>
         <w:rPr>
           <w:noProof/>
         </w:rPr>
+        <w:lastRenderedPageBreak/>
         <w:drawing>
-          <wp:inline distT="0" distB="0" distL="0" distR="0" wp14:anchorId="0C3CE7D9" wp14:editId="1AF06DDC">
+          <wp:inline distT="0" distB="0" distL="0" distR="0" wp14:anchorId="5D2A732C" wp14:editId="40914DF4">
             <wp:extent cx="5943600" cy="3341370"/>
             <wp:effectExtent l="0" t="0" r="0" b="0"/>
-            <wp:docPr id="6" name="Picture 6"/>
+            <wp:docPr id="5" name="Picture 5"/>
             <wp:cNvGraphicFramePr>
               <a:graphicFrameLocks xmlns:a="http://schemas.openxmlformats.org/drawingml/2006/main" noChangeAspect="1"/>
             </wp:cNvGraphicFramePr>
@@ -12845,7 +11868,7 @@
                     <pic:cNvPicPr/>
                   </pic:nvPicPr>
                   <pic:blipFill>
-                    <a:blip r:embed="rId13"/>
+                    <a:blip r:embed="rId11"/>
                     <a:stretch>
                       <a:fillRect/>
                     </a:stretch>
@@ -12870,14 +11893,6 @@
       <w:pPr>
         <w:spacing w:after="0" w:line="240" w:lineRule="auto"/>
         <w:rPr>
-          <w:rStyle w:val="Hyperlink"/>
-        </w:rPr>
-      </w:pPr>
-    </w:p>
-    <w:p>
-      <w:pPr>
-        <w:spacing w:after="0" w:line="240" w:lineRule="auto"/>
-        <w:rPr>
           <w:rFonts w:ascii="Courier New" w:eastAsia="Times New Roman" w:hAnsi="Courier New" w:cs="Courier New"/>
           <w:b/>
           <w:color w:val="272727"/>
@@ -12897,15 +11912,145 @@
           <w:szCs w:val="21"/>
         </w:rPr>
       </w:pPr>
+    </w:p>
+    <w:p>
+      <w:pPr>
+        <w:spacing w:after="0" w:line="240" w:lineRule="auto"/>
+        <w:rPr>
+          <w:rFonts w:ascii="Courier New" w:eastAsia="Times New Roman" w:hAnsi="Courier New" w:cs="Courier New"/>
+          <w:b/>
+          <w:color w:val="272727"/>
+          <w:sz w:val="21"/>
+          <w:szCs w:val="21"/>
+        </w:rPr>
+      </w:pPr>
+    </w:p>
+    <w:p>
+      <w:pPr>
+        <w:spacing w:after="0" w:line="240" w:lineRule="auto"/>
+        <w:rPr>
+          <w:rFonts w:ascii="Courier New" w:eastAsia="Times New Roman" w:hAnsi="Courier New" w:cs="Courier New"/>
+          <w:b/>
+          <w:color w:val="272727"/>
+          <w:sz w:val="21"/>
+          <w:szCs w:val="21"/>
+        </w:rPr>
+      </w:pPr>
+    </w:p>
+    <w:p>
+      <w:pPr>
+        <w:spacing w:after="0" w:line="240" w:lineRule="auto"/>
+        <w:rPr>
+          <w:rStyle w:val="Hyperlink"/>
+        </w:rPr>
+      </w:pPr>
+      <w:r>
+        <w:rPr>
+          <w:rFonts w:ascii="Courier New" w:eastAsia="Times New Roman" w:hAnsi="Courier New" w:cs="Courier New"/>
+          <w:b/>
+          <w:color w:val="272727"/>
+          <w:sz w:val="21"/>
+          <w:szCs w:val="21"/>
+        </w:rPr>
+        <w:t xml:space="preserve">Second Level cache </w:t>
+      </w:r>
+      <w:r>
+        <w:rPr>
+          <w:rFonts w:ascii="Courier New" w:eastAsia="Times New Roman" w:hAnsi="Courier New" w:cs="Courier New"/>
+          <w:b/>
+          <w:color w:val="272727"/>
+          <w:sz w:val="21"/>
+          <w:szCs w:val="21"/>
+        </w:rPr>
+        <w:t xml:space="preserve">best </w:t>
+      </w:r>
+      <w:r>
+        <w:rPr>
+          <w:rFonts w:ascii="Courier New" w:eastAsia="Times New Roman" w:hAnsi="Courier New" w:cs="Courier New"/>
+          <w:b/>
+          <w:color w:val="272727"/>
+          <w:sz w:val="21"/>
+          <w:szCs w:val="21"/>
+        </w:rPr>
+        <w:t>Example</w:t>
+      </w:r>
+      <w:hyperlink r:id="rId12" w:history="1">
+        <w:r>
+          <w:rPr>
+            <w:rStyle w:val="Hyperlink"/>
+          </w:rPr>
+          <w:t>https://www.youtube.com/watch?v=7yPalDu6gx8</w:t>
+        </w:r>
+      </w:hyperlink>
+    </w:p>
+    <w:p>
+      <w:pPr>
+        <w:spacing w:after="0" w:line="240" w:lineRule="auto"/>
+        <w:rPr>
+          <w:rStyle w:val="Hyperlink"/>
+        </w:rPr>
+      </w:pPr>
+    </w:p>
+    <w:p>
+      <w:pPr>
+        <w:spacing w:after="0" w:line="240" w:lineRule="auto"/>
+        <w:rPr>
+          <w:rStyle w:val="Hyperlink"/>
+          <w:u w:val="none"/>
+        </w:rPr>
+      </w:pPr>
+    </w:p>
+    <w:p>
+      <w:pPr>
+        <w:spacing w:after="0" w:line="240" w:lineRule="auto"/>
+        <w:rPr>
+          <w:rStyle w:val="Hyperlink"/>
+          <w:u w:val="none"/>
+        </w:rPr>
+      </w:pPr>
+      <w:r>
+        <w:rPr>
+          <w:rStyle w:val="Hyperlink"/>
+          <w:u w:val="none"/>
+        </w:rPr>
+        <w:t>Q:</w:t>
+      </w:r>
+      <w:r>
+        <w:rPr>
+          <w:rStyle w:val="Hyperlink"/>
+          <w:u w:val="none"/>
+        </w:rPr>
+        <w:t>How to manage Transaction management in spring?</w:t>
+      </w:r>
+      <w:r>
+        <w:t xml:space="preserve"> </w:t>
+      </w:r>
+      <w:hyperlink r:id="rId13" w:history="1">
+        <w:r>
+          <w:rPr>
+            <w:rStyle w:val="Hyperlink"/>
+          </w:rPr>
+          <w:t>https://www.youtube.com/watch?v=C5eNBrZ0ze8</w:t>
+        </w:r>
+      </w:hyperlink>
+    </w:p>
+    <w:p>
+      <w:pPr>
+        <w:spacing w:after="0" w:line="240" w:lineRule="auto"/>
+        <w:rPr>
+          <w:rStyle w:val="Hyperlink"/>
+          <w:u w:val="none"/>
+        </w:rPr>
+      </w:pPr>
       <w:r>
         <w:rPr>
           <w:noProof/>
         </w:rPr>
         <w:drawing>
-          <wp:inline distT="0" distB="0" distL="0" distR="0" wp14:anchorId="75E8C1DC" wp14:editId="32C0AD30">
+          <wp:inline distT="0" distB="0" distL="0" distR="0" wp14:anchorId="216863DB" wp14:editId="3CCB96B6">
             <wp:extent cx="5943600" cy="3341370"/>
             <wp:effectExtent l="0" t="0" r="0" b="0"/>
-            <wp:docPr id="7" name="Picture 7"/>
+            <wp:docPr id="6" name="Picture 6"/>
             <wp:cNvGraphicFramePr>
               <a:graphicFrameLocks xmlns:a="http://schemas.openxmlformats.org/drawingml/2006/main" noChangeAspect="1"/>
             </wp:cNvGraphicFramePr>
@@ -12937,7 +12082,18 @@
           </wp:inline>
         </w:drawing>
       </w:r>
-      <w:r>
+    </w:p>
+    <w:p>
+      <w:pPr>
+        <w:spacing w:after="0" w:line="240" w:lineRule="auto"/>
+        <w:rPr>
+          <w:rStyle w:val="Hyperlink"/>
+        </w:rPr>
+      </w:pPr>
+    </w:p>
+    <w:p>
+      <w:pPr>
+        <w:spacing w:after="0" w:line="240" w:lineRule="auto"/>
         <w:rPr>
           <w:rFonts w:ascii="Courier New" w:eastAsia="Times New Roman" w:hAnsi="Courier New" w:cs="Courier New"/>
           <w:b/>
@@ -12945,8 +12101,7 @@
           <w:sz w:val="21"/>
           <w:szCs w:val="21"/>
         </w:rPr>
-        <w:t xml:space="preserve"> </w:t>
-      </w:r>
+      </w:pPr>
     </w:p>
     <w:p>
       <w:pPr>
@@ -12964,10 +12119,10 @@
           <w:noProof/>
         </w:rPr>
         <w:drawing>
-          <wp:inline distT="0" distB="0" distL="0" distR="0" wp14:anchorId="1C882B04" wp14:editId="6B9CBF24">
+          <wp:inline distT="0" distB="0" distL="0" distR="0" wp14:anchorId="696188E6" wp14:editId="5DCDD604">
             <wp:extent cx="5943600" cy="3341370"/>
             <wp:effectExtent l="0" t="0" r="0" b="0"/>
-            <wp:docPr id="8" name="Picture 8"/>
+            <wp:docPr id="7" name="Picture 7"/>
             <wp:cNvGraphicFramePr>
               <a:graphicFrameLocks xmlns:a="http://schemas.openxmlformats.org/drawingml/2006/main" noChangeAspect="1"/>
             </wp:cNvGraphicFramePr>
@@ -12999,6 +12154,149 @@
           </wp:inline>
         </w:drawing>
       </w:r>
+      <w:r>
+        <w:rPr>
+          <w:rFonts w:ascii="Courier New" w:eastAsia="Times New Roman" w:hAnsi="Courier New" w:cs="Courier New"/>
+          <w:b/>
+          <w:color w:val="272727"/>
+          <w:sz w:val="21"/>
+          <w:szCs w:val="21"/>
+        </w:rPr>
+        <w:t xml:space="preserve"> </w:t>
+      </w:r>
+    </w:p>
+    <w:p>
+      <w:pPr>
+        <w:spacing w:after="0" w:line="240" w:lineRule="auto"/>
+        <w:rPr>
+          <w:rFonts w:ascii="Courier New" w:eastAsia="Times New Roman" w:hAnsi="Courier New" w:cs="Courier New"/>
+          <w:b/>
+          <w:color w:val="272727"/>
+          <w:sz w:val="21"/>
+          <w:szCs w:val="21"/>
+        </w:rPr>
+      </w:pPr>
+      <w:r>
+        <w:rPr>
+          <w:noProof/>
+        </w:rPr>
+        <w:drawing>
+          <wp:inline distT="0" distB="0" distL="0" distR="0" wp14:anchorId="3C9837F6" wp14:editId="36A7B069">
+            <wp:extent cx="5943600" cy="3341370"/>
+            <wp:effectExtent l="0" t="0" r="0" b="0"/>
+            <wp:docPr id="8" name="Picture 8"/>
+            <wp:cNvGraphicFramePr>
+              <a:graphicFrameLocks xmlns:a="http://schemas.openxmlformats.org/drawingml/2006/main" noChangeAspect="1"/>
+            </wp:cNvGraphicFramePr>
+            <a:graphic xmlns:a="http://schemas.openxmlformats.org/drawingml/2006/main">
+              <a:graphicData uri="http://schemas.openxmlformats.org/drawingml/2006/picture">
+                <pic:pic xmlns:pic="http://schemas.openxmlformats.org/drawingml/2006/picture">
+                  <pic:nvPicPr>
+                    <pic:cNvPr id="0" name=""/>
+                    <pic:cNvPicPr/>
+                  </pic:nvPicPr>
+                  <pic:blipFill>
+                    <a:blip r:embed="rId16"/>
+                    <a:stretch>
+                      <a:fillRect/>
+                    </a:stretch>
+                  </pic:blipFill>
+                  <pic:spPr>
+                    <a:xfrm>
+                      <a:off x="0" y="0"/>
+                      <a:ext cx="5943600" cy="3341370"/>
+                    </a:xfrm>
+                    <a:prstGeom prst="rect">
+                      <a:avLst/>
+                    </a:prstGeom>
+                  </pic:spPr>
+                </pic:pic>
+              </a:graphicData>
+            </a:graphic>
+          </wp:inline>
+        </w:drawing>
+      </w:r>
+    </w:p>
+    <w:p>
+      <w:pPr>
+        <w:spacing w:after="0" w:line="240" w:lineRule="auto"/>
+        <w:rPr>
+          <w:rFonts w:ascii="Courier New" w:eastAsia="Times New Roman" w:hAnsi="Courier New" w:cs="Courier New"/>
+          <w:b/>
+          <w:color w:val="272727"/>
+          <w:sz w:val="21"/>
+          <w:szCs w:val="21"/>
+        </w:rPr>
+      </w:pPr>
+    </w:p>
+    <w:p>
+      <w:pPr>
+        <w:spacing w:after="0" w:line="240" w:lineRule="auto"/>
+        <w:rPr>
+          <w:rFonts w:ascii="Courier New" w:eastAsia="Times New Roman" w:hAnsi="Courier New" w:cs="Courier New"/>
+          <w:b/>
+          <w:color w:val="272727"/>
+          <w:sz w:val="21"/>
+          <w:szCs w:val="21"/>
+        </w:rPr>
+      </w:pPr>
+    </w:p>
+    <w:p>
+      <w:pPr>
+        <w:spacing w:after="0" w:line="240" w:lineRule="auto"/>
+        <w:rPr>
+          <w:rFonts w:ascii="Courier New" w:eastAsia="Times New Roman" w:hAnsi="Courier New" w:cs="Courier New"/>
+          <w:b/>
+          <w:color w:val="272727"/>
+          <w:sz w:val="21"/>
+          <w:szCs w:val="21"/>
+        </w:rPr>
+      </w:pPr>
+      <w:r>
+        <w:rPr>
+          <w:rFonts w:ascii="Courier New" w:eastAsia="Times New Roman" w:hAnsi="Courier New" w:cs="Courier New"/>
+          <w:b/>
+          <w:color w:val="272727"/>
+          <w:sz w:val="21"/>
+          <w:szCs w:val="21"/>
+        </w:rPr>
+        <w:lastRenderedPageBreak/>
+        <w:drawing>
+          <wp:inline distT="0" distB="0" distL="0" distR="0" wp14:anchorId="7CF851B8" wp14:editId="0E8315D1">
+            <wp:extent cx="5943600" cy="3272155"/>
+            <wp:effectExtent l="0" t="0" r="0" b="0"/>
+            <wp:docPr id="353279288" name="Picture 1"/>
+            <wp:cNvGraphicFramePr>
+              <a:graphicFrameLocks xmlns:a="http://schemas.openxmlformats.org/drawingml/2006/main" noChangeAspect="1"/>
+            </wp:cNvGraphicFramePr>
+            <a:graphic xmlns:a="http://schemas.openxmlformats.org/drawingml/2006/main">
+              <a:graphicData uri="http://schemas.openxmlformats.org/drawingml/2006/picture">
+                <pic:pic xmlns:pic="http://schemas.openxmlformats.org/drawingml/2006/picture">
+                  <pic:nvPicPr>
+                    <pic:cNvPr id="353279288" name=""/>
+                    <pic:cNvPicPr/>
+                  </pic:nvPicPr>
+                  <pic:blipFill>
+                    <a:blip r:embed="rId17"/>
+                    <a:stretch>
+                      <a:fillRect/>
+                    </a:stretch>
+                  </pic:blipFill>
+                  <pic:spPr>
+                    <a:xfrm>
+                      <a:off x="0" y="0"/>
+                      <a:ext cx="5943600" cy="3272155"/>
+                    </a:xfrm>
+                    <a:prstGeom prst="rect">
+                      <a:avLst/>
+                    </a:prstGeom>
+                  </pic:spPr>
+                </pic:pic>
+              </a:graphicData>
+            </a:graphic>
+          </wp:inline>
+        </w:drawing>
+      </w:r>
     </w:p>
     <w:sectPr>
       <w:pgSz w:w="12240" w:h="15840"/>
@@ -13011,8 +12309,8 @@
 </file>
 
 <file path=word/numbering.xml><?xml version="1.0" encoding="utf-8"?>
-<w:numbering xmlns:wpc="http://schemas.microsoft.com/office/word/2010/wordprocessingCanvas" xmlns:mc="http://schemas.openxmlformats.org/markup-compatibility/2006" xmlns:o="urn:schemas-microsoft-com:office:office" xmlns:r="http://schemas.openxmlformats.org/officeDocument/2006/relationships" xmlns:m="http://schemas.openxmlformats.org/officeDocument/2006/math" xmlns:v="urn:schemas-microsoft-com:vml" xmlns:wp14="http://schemas.microsoft.com/office/word/2010/wordprocessingDrawing" xmlns:wp="http://schemas.openxmlformats.org/drawingml/2006/wordprocessingDrawing" xmlns:w10="urn:schemas-microsoft-com:office:word" xmlns:w="http://schemas.openxmlformats.org/wordprocessingml/2006/main" xmlns:w14="http://schemas.microsoft.com/office/word/2010/wordml" xmlns:wpg="http://schemas.microsoft.com/office/word/2010/wordprocessingGroup" xmlns:wpi="http://schemas.microsoft.com/office/word/2010/wordprocessingInk" xmlns:wne="http://schemas.microsoft.com/office/word/2006/wordml" xmlns:wps="http://schemas.microsoft.com/office/word/2010/wordprocessingShape" mc:Ignorable="w14 wp14">
-  <w:abstractNum w:abstractNumId="0">
+<w:numbering xmlns:wpc="http://schemas.microsoft.com/office/word/2010/wordprocessingCanvas" xmlns:cx="http://schemas.microsoft.com/office/drawing/2014/chartex" xmlns:cx1="http://schemas.microsoft.com/office/drawing/2015/9/8/chartex" xmlns:cx2="http://schemas.microsoft.com/office/drawing/2015/10/21/chartex" xmlns:cx3="http://schemas.microsoft.com/office/drawing/2016/5/9/chartex" xmlns:cx4="http://schemas.microsoft.com/office/drawing/2016/5/10/chartex" xmlns:cx5="http://schemas.microsoft.com/office/drawing/2016/5/11/chartex" xmlns:cx6="http://schemas.microsoft.com/office/drawing/2016/5/12/chartex" xmlns:cx7="http://schemas.microsoft.com/office/drawing/2016/5/13/chartex" xmlns:cx8="http://schemas.microsoft.com/office/drawing/2016/5/14/chartex" xmlns:mc="http://schemas.openxmlformats.org/markup-compatibility/2006" xmlns:aink="http://schemas.microsoft.com/office/drawing/2016/ink" xmlns:am3d="http://schemas.microsoft.com/office/drawing/2017/model3d" xmlns:o="urn:schemas-microsoft-com:office:office" xmlns:oel="http://schemas.microsoft.com/office/2019/extlst" xmlns:r="http://schemas.openxmlformats.org/officeDocument/2006/relationships" xmlns:m="http://schemas.openxmlformats.org/officeDocument/2006/math" xmlns:v="urn:schemas-microsoft-com:vml" xmlns:wp14="http://schemas.microsoft.com/office/word/2010/wordprocessingDrawing" xmlns:wp="http://schemas.openxmlformats.org/drawingml/2006/wordprocessingDrawing" xmlns:w10="urn:schemas-microsoft-com:office:word" xmlns:w="http://schemas.openxmlformats.org/wordprocessingml/2006/main" xmlns:w14="http://schemas.microsoft.com/office/word/2010/wordml" xmlns:w15="http://schemas.microsoft.com/office/word/2012/wordml" xmlns:w16cex="http://schemas.microsoft.com/office/word/2018/wordml/cex" xmlns:w16cid="http://schemas.microsoft.com/office/word/2016/wordml/cid" xmlns:w16="http://schemas.microsoft.com/office/word/2018/wordml" xmlns:w16du="http://schemas.microsoft.com/office/word/2023/wordml/word16du" xmlns:w16sdtdh="http://schemas.microsoft.com/office/word/2020/wordml/sdtdatahash" xmlns:w16se="http://schemas.microsoft.com/office/word/2015/wordml/symex" xmlns:wpg="http://schemas.microsoft.com/office/word/2010/wordprocessingGroup" xmlns:wpi="http://schemas.microsoft.com/office/word/2010/wordprocessingInk" xmlns:wne="http://schemas.microsoft.com/office/word/2006/wordml" xmlns:wps="http://schemas.microsoft.com/office/word/2010/wordprocessingShape" mc:Ignorable="w14 w15 w16se w16cid w16 w16cex w16sdtdh w16du wp14">
+  <w:abstractNum w:abstractNumId="0" w15:restartNumberingAfterBreak="0">
     <w:nsid w:val="00F44B0B"/>
     <w:multiLevelType w:val="hybridMultilevel"/>
     <w:tmpl w:val="48D48406"/>
@@ -13125,7 +12423,7 @@
       </w:rPr>
     </w:lvl>
   </w:abstractNum>
-  <w:abstractNum w:abstractNumId="1">
+  <w:abstractNum w:abstractNumId="1" w15:restartNumberingAfterBreak="0">
     <w:nsid w:val="06A928AB"/>
     <w:multiLevelType w:val="hybridMultilevel"/>
     <w:tmpl w:val="A25AF626"/>
@@ -13214,7 +12512,7 @@
       </w:pPr>
     </w:lvl>
   </w:abstractNum>
-  <w:abstractNum w:abstractNumId="2">
+  <w:abstractNum w:abstractNumId="2" w15:restartNumberingAfterBreak="0">
     <w:nsid w:val="0B25457D"/>
     <w:multiLevelType w:val="hybridMultilevel"/>
     <w:tmpl w:val="182229FE"/>
@@ -13327,7 +12625,7 @@
       </w:rPr>
     </w:lvl>
   </w:abstractNum>
-  <w:abstractNum w:abstractNumId="3">
+  <w:abstractNum w:abstractNumId="3" w15:restartNumberingAfterBreak="0">
     <w:nsid w:val="0D301788"/>
     <w:multiLevelType w:val="multilevel"/>
     <w:tmpl w:val="EBD85CA6"/>
@@ -13440,7 +12738,7 @@
       </w:pPr>
     </w:lvl>
   </w:abstractNum>
-  <w:abstractNum w:abstractNumId="4">
+  <w:abstractNum w:abstractNumId="4" w15:restartNumberingAfterBreak="0">
     <w:nsid w:val="10BE70DF"/>
     <w:multiLevelType w:val="hybridMultilevel"/>
     <w:tmpl w:val="EF2C0524"/>
@@ -13553,7 +12851,7 @@
       </w:rPr>
     </w:lvl>
   </w:abstractNum>
-  <w:abstractNum w:abstractNumId="5">
+  <w:abstractNum w:abstractNumId="5" w15:restartNumberingAfterBreak="0">
     <w:nsid w:val="15EE0EA5"/>
     <w:multiLevelType w:val="multilevel"/>
     <w:tmpl w:val="06E85934"/>
@@ -13666,7 +12964,7 @@
       </w:pPr>
     </w:lvl>
   </w:abstractNum>
-  <w:abstractNum w:abstractNumId="6">
+  <w:abstractNum w:abstractNumId="6" w15:restartNumberingAfterBreak="0">
     <w:nsid w:val="15F63D45"/>
     <w:multiLevelType w:val="multilevel"/>
     <w:tmpl w:val="A27CF14C"/>
@@ -13782,7 +13080,7 @@
       </w:pPr>
     </w:lvl>
   </w:abstractNum>
-  <w:abstractNum w:abstractNumId="7">
+  <w:abstractNum w:abstractNumId="7" w15:restartNumberingAfterBreak="0">
     <w:nsid w:val="16F61F82"/>
     <w:multiLevelType w:val="multilevel"/>
     <w:tmpl w:val="0346FE7C"/>
@@ -13895,7 +13193,7 @@
       </w:pPr>
     </w:lvl>
   </w:abstractNum>
-  <w:abstractNum w:abstractNumId="8">
+  <w:abstractNum w:abstractNumId="8" w15:restartNumberingAfterBreak="0">
     <w:nsid w:val="17375C74"/>
     <w:multiLevelType w:val="hybridMultilevel"/>
     <w:tmpl w:val="3F7AB2AC"/>
@@ -14008,7 +13306,7 @@
       </w:rPr>
     </w:lvl>
   </w:abstractNum>
-  <w:abstractNum w:abstractNumId="9">
+  <w:abstractNum w:abstractNumId="9" w15:restartNumberingAfterBreak="0">
     <w:nsid w:val="17AB2249"/>
     <w:multiLevelType w:val="multilevel"/>
     <w:tmpl w:val="A27CF14C"/>
@@ -14124,7 +13422,7 @@
       </w:pPr>
     </w:lvl>
   </w:abstractNum>
-  <w:abstractNum w:abstractNumId="10">
+  <w:abstractNum w:abstractNumId="10" w15:restartNumberingAfterBreak="0">
     <w:nsid w:val="19340764"/>
     <w:multiLevelType w:val="multilevel"/>
     <w:tmpl w:val="7458DA40"/>
@@ -14273,7 +13571,7 @@
       </w:rPr>
     </w:lvl>
   </w:abstractNum>
-  <w:abstractNum w:abstractNumId="11">
+  <w:abstractNum w:abstractNumId="11" w15:restartNumberingAfterBreak="0">
     <w:nsid w:val="1CD37DB2"/>
     <w:multiLevelType w:val="hybridMultilevel"/>
     <w:tmpl w:val="E390BDDA"/>
@@ -14359,7 +13657,7 @@
       </w:pPr>
     </w:lvl>
   </w:abstractNum>
-  <w:abstractNum w:abstractNumId="12">
+  <w:abstractNum w:abstractNumId="12" w15:restartNumberingAfterBreak="0">
     <w:nsid w:val="202D1AD4"/>
     <w:multiLevelType w:val="multilevel"/>
     <w:tmpl w:val="A27CF14C"/>
@@ -14475,7 +13773,7 @@
       </w:pPr>
     </w:lvl>
   </w:abstractNum>
-  <w:abstractNum w:abstractNumId="13">
+  <w:abstractNum w:abstractNumId="13" w15:restartNumberingAfterBreak="0">
     <w:nsid w:val="25C3671A"/>
     <w:multiLevelType w:val="multilevel"/>
     <w:tmpl w:val="A27CF14C"/>
@@ -14591,7 +13889,7 @@
       </w:pPr>
     </w:lvl>
   </w:abstractNum>
-  <w:abstractNum w:abstractNumId="14">
+  <w:abstractNum w:abstractNumId="14" w15:restartNumberingAfterBreak="0">
     <w:nsid w:val="27342A6C"/>
     <w:multiLevelType w:val="multilevel"/>
     <w:tmpl w:val="35D6E1FC"/>
@@ -14740,7 +14038,7 @@
       </w:rPr>
     </w:lvl>
   </w:abstractNum>
-  <w:abstractNum w:abstractNumId="15">
+  <w:abstractNum w:abstractNumId="15" w15:restartNumberingAfterBreak="0">
     <w:nsid w:val="2E040C03"/>
     <w:multiLevelType w:val="multilevel"/>
     <w:tmpl w:val="13447C74"/>
@@ -14853,7 +14151,7 @@
       </w:pPr>
     </w:lvl>
   </w:abstractNum>
-  <w:abstractNum w:abstractNumId="16">
+  <w:abstractNum w:abstractNumId="16" w15:restartNumberingAfterBreak="0">
     <w:nsid w:val="2EC04652"/>
     <w:multiLevelType w:val="hybridMultilevel"/>
     <w:tmpl w:val="1A42C62C"/>
@@ -14966,7 +14264,7 @@
       </w:rPr>
     </w:lvl>
   </w:abstractNum>
-  <w:abstractNum w:abstractNumId="17">
+  <w:abstractNum w:abstractNumId="17" w15:restartNumberingAfterBreak="0">
     <w:nsid w:val="30A31FED"/>
     <w:multiLevelType w:val="hybridMultilevel"/>
     <w:tmpl w:val="F75078FE"/>
@@ -15079,7 +14377,7 @@
       </w:rPr>
     </w:lvl>
   </w:abstractNum>
-  <w:abstractNum w:abstractNumId="18">
+  <w:abstractNum w:abstractNumId="18" w15:restartNumberingAfterBreak="0">
     <w:nsid w:val="3B1B49E6"/>
     <w:multiLevelType w:val="multilevel"/>
     <w:tmpl w:val="A27CF14C"/>
@@ -15195,7 +14493,7 @@
       </w:pPr>
     </w:lvl>
   </w:abstractNum>
-  <w:abstractNum w:abstractNumId="19">
+  <w:abstractNum w:abstractNumId="19" w15:restartNumberingAfterBreak="0">
     <w:nsid w:val="3D147726"/>
     <w:multiLevelType w:val="hybridMultilevel"/>
     <w:tmpl w:val="9E1E6BBC"/>
@@ -15308,7 +14606,7 @@
       </w:rPr>
     </w:lvl>
   </w:abstractNum>
-  <w:abstractNum w:abstractNumId="20">
+  <w:abstractNum w:abstractNumId="20" w15:restartNumberingAfterBreak="0">
     <w:nsid w:val="3D372CF9"/>
     <w:multiLevelType w:val="multilevel"/>
     <w:tmpl w:val="A27CF14C"/>
@@ -15424,7 +14722,7 @@
       </w:pPr>
     </w:lvl>
   </w:abstractNum>
-  <w:abstractNum w:abstractNumId="21">
+  <w:abstractNum w:abstractNumId="21" w15:restartNumberingAfterBreak="0">
     <w:nsid w:val="3F457339"/>
     <w:multiLevelType w:val="multilevel"/>
     <w:tmpl w:val="5566A96C"/>
@@ -15573,7 +14871,7 @@
       </w:rPr>
     </w:lvl>
   </w:abstractNum>
-  <w:abstractNum w:abstractNumId="22">
+  <w:abstractNum w:abstractNumId="22" w15:restartNumberingAfterBreak="0">
     <w:nsid w:val="46416A47"/>
     <w:multiLevelType w:val="hybridMultilevel"/>
     <w:tmpl w:val="EF8A467C"/>
@@ -15659,7 +14957,7 @@
       </w:pPr>
     </w:lvl>
   </w:abstractNum>
-  <w:abstractNum w:abstractNumId="23">
+  <w:abstractNum w:abstractNumId="23" w15:restartNumberingAfterBreak="0">
     <w:nsid w:val="5D401942"/>
     <w:multiLevelType w:val="hybridMultilevel"/>
     <w:tmpl w:val="77160DCA"/>
@@ -15772,7 +15070,7 @@
       </w:rPr>
     </w:lvl>
   </w:abstractNum>
-  <w:abstractNum w:abstractNumId="24">
+  <w:abstractNum w:abstractNumId="24" w15:restartNumberingAfterBreak="0">
     <w:nsid w:val="5FF03C31"/>
     <w:multiLevelType w:val="hybridMultilevel"/>
     <w:tmpl w:val="B290BA66"/>
@@ -15884,7 +15182,7 @@
       </w:rPr>
     </w:lvl>
   </w:abstractNum>
-  <w:abstractNum w:abstractNumId="25">
+  <w:abstractNum w:abstractNumId="25" w15:restartNumberingAfterBreak="0">
     <w:nsid w:val="621750D3"/>
     <w:multiLevelType w:val="multilevel"/>
     <w:tmpl w:val="EF2E6640"/>
@@ -16033,7 +15331,7 @@
       </w:rPr>
     </w:lvl>
   </w:abstractNum>
-  <w:abstractNum w:abstractNumId="26">
+  <w:abstractNum w:abstractNumId="26" w15:restartNumberingAfterBreak="0">
     <w:nsid w:val="63C01B91"/>
     <w:multiLevelType w:val="multilevel"/>
     <w:tmpl w:val="5CC8C00E"/>
@@ -16146,7 +15444,7 @@
       </w:pPr>
     </w:lvl>
   </w:abstractNum>
-  <w:abstractNum w:abstractNumId="27">
+  <w:abstractNum w:abstractNumId="27" w15:restartNumberingAfterBreak="0">
     <w:nsid w:val="63C30AB6"/>
     <w:multiLevelType w:val="hybridMultilevel"/>
     <w:tmpl w:val="466E3BA4"/>
@@ -16259,7 +15557,7 @@
       </w:rPr>
     </w:lvl>
   </w:abstractNum>
-  <w:abstractNum w:abstractNumId="28">
+  <w:abstractNum w:abstractNumId="28" w15:restartNumberingAfterBreak="0">
     <w:nsid w:val="64AB4762"/>
     <w:multiLevelType w:val="hybridMultilevel"/>
     <w:tmpl w:val="8E48D4AC"/>
@@ -16372,7 +15670,7 @@
       </w:rPr>
     </w:lvl>
   </w:abstractNum>
-  <w:abstractNum w:abstractNumId="29">
+  <w:abstractNum w:abstractNumId="29" w15:restartNumberingAfterBreak="0">
     <w:nsid w:val="66087D69"/>
     <w:multiLevelType w:val="hybridMultilevel"/>
     <w:tmpl w:val="F558C1D2"/>
@@ -16485,7 +15783,7 @@
       </w:rPr>
     </w:lvl>
   </w:abstractNum>
-  <w:abstractNum w:abstractNumId="30">
+  <w:abstractNum w:abstractNumId="30" w15:restartNumberingAfterBreak="0">
     <w:nsid w:val="69925A55"/>
     <w:multiLevelType w:val="multilevel"/>
     <w:tmpl w:val="A27CF14C"/>
@@ -16601,7 +15899,7 @@
       </w:pPr>
     </w:lvl>
   </w:abstractNum>
-  <w:abstractNum w:abstractNumId="31">
+  <w:abstractNum w:abstractNumId="31" w15:restartNumberingAfterBreak="0">
     <w:nsid w:val="6B8E6903"/>
     <w:multiLevelType w:val="multilevel"/>
     <w:tmpl w:val="B8449DA0"/>
@@ -16714,7 +16012,7 @@
       </w:pPr>
     </w:lvl>
   </w:abstractNum>
-  <w:abstractNum w:abstractNumId="32">
+  <w:abstractNum w:abstractNumId="32" w15:restartNumberingAfterBreak="0">
     <w:nsid w:val="7337590D"/>
     <w:multiLevelType w:val="multilevel"/>
     <w:tmpl w:val="A27CF14C"/>
@@ -16830,7 +16128,7 @@
       </w:pPr>
     </w:lvl>
   </w:abstractNum>
-  <w:abstractNum w:abstractNumId="33">
+  <w:abstractNum w:abstractNumId="33" w15:restartNumberingAfterBreak="0">
     <w:nsid w:val="74146401"/>
     <w:multiLevelType w:val="hybridMultilevel"/>
     <w:tmpl w:val="7B96B752"/>
@@ -16943,7 +16241,7 @@
       </w:rPr>
     </w:lvl>
   </w:abstractNum>
-  <w:abstractNum w:abstractNumId="34">
+  <w:abstractNum w:abstractNumId="34" w15:restartNumberingAfterBreak="0">
     <w:nsid w:val="77EF4EB8"/>
     <w:multiLevelType w:val="multilevel"/>
     <w:tmpl w:val="78CA505E"/>
@@ -17092,7 +16390,7 @@
       </w:rPr>
     </w:lvl>
   </w:abstractNum>
-  <w:abstractNum w:abstractNumId="35">
+  <w:abstractNum w:abstractNumId="35" w15:restartNumberingAfterBreak="0">
     <w:nsid w:val="79E11108"/>
     <w:multiLevelType w:val="multilevel"/>
     <w:tmpl w:val="210E677A"/>
@@ -17205,122 +16503,122 @@
       </w:pPr>
     </w:lvl>
   </w:abstractNum>
-  <w:num w:numId="1">
+  <w:num w:numId="1" w16cid:durableId="887377839">
     <w:abstractNumId w:val="24"/>
   </w:num>
-  <w:num w:numId="2">
+  <w:num w:numId="2" w16cid:durableId="1989624735">
     <w:abstractNumId w:val="24"/>
   </w:num>
-  <w:num w:numId="3">
+  <w:num w:numId="3" w16cid:durableId="42339418">
     <w:abstractNumId w:val="4"/>
   </w:num>
-  <w:num w:numId="4">
+  <w:num w:numId="4" w16cid:durableId="1783719835">
     <w:abstractNumId w:val="1"/>
   </w:num>
-  <w:num w:numId="5">
+  <w:num w:numId="5" w16cid:durableId="1609506078">
     <w:abstractNumId w:val="29"/>
   </w:num>
-  <w:num w:numId="6">
+  <w:num w:numId="6" w16cid:durableId="719397586">
     <w:abstractNumId w:val="11"/>
   </w:num>
-  <w:num w:numId="7">
+  <w:num w:numId="7" w16cid:durableId="1227765276">
     <w:abstractNumId w:val="22"/>
   </w:num>
-  <w:num w:numId="8">
+  <w:num w:numId="8" w16cid:durableId="653878394">
     <w:abstractNumId w:val="17"/>
   </w:num>
-  <w:num w:numId="9">
+  <w:num w:numId="9" w16cid:durableId="1686252801">
     <w:abstractNumId w:val="27"/>
   </w:num>
-  <w:num w:numId="10">
+  <w:num w:numId="10" w16cid:durableId="1453939441">
     <w:abstractNumId w:val="15"/>
   </w:num>
-  <w:num w:numId="11">
+  <w:num w:numId="11" w16cid:durableId="1912231095">
     <w:abstractNumId w:val="31"/>
   </w:num>
-  <w:num w:numId="12">
+  <w:num w:numId="12" w16cid:durableId="892884159">
     <w:abstractNumId w:val="28"/>
   </w:num>
-  <w:num w:numId="13">
+  <w:num w:numId="13" w16cid:durableId="1006790818">
     <w:abstractNumId w:val="8"/>
   </w:num>
-  <w:num w:numId="14">
+  <w:num w:numId="14" w16cid:durableId="194929521">
     <w:abstractNumId w:val="33"/>
   </w:num>
-  <w:num w:numId="15">
+  <w:num w:numId="15" w16cid:durableId="84964968">
     <w:abstractNumId w:val="19"/>
   </w:num>
-  <w:num w:numId="16">
+  <w:num w:numId="16" w16cid:durableId="187528744">
     <w:abstractNumId w:val="10"/>
   </w:num>
-  <w:num w:numId="17">
+  <w:num w:numId="17" w16cid:durableId="1074856618">
     <w:abstractNumId w:val="0"/>
   </w:num>
-  <w:num w:numId="18">
+  <w:num w:numId="18" w16cid:durableId="881331307">
     <w:abstractNumId w:val="35"/>
   </w:num>
-  <w:num w:numId="19">
+  <w:num w:numId="19" w16cid:durableId="1181898150">
     <w:abstractNumId w:val="23"/>
   </w:num>
-  <w:num w:numId="20">
+  <w:num w:numId="20" w16cid:durableId="1398166743">
     <w:abstractNumId w:val="26"/>
   </w:num>
-  <w:num w:numId="21">
+  <w:num w:numId="21" w16cid:durableId="1234271604">
     <w:abstractNumId w:val="5"/>
   </w:num>
-  <w:num w:numId="22">
+  <w:num w:numId="22" w16cid:durableId="680204475">
     <w:abstractNumId w:val="6"/>
   </w:num>
-  <w:num w:numId="23">
+  <w:num w:numId="23" w16cid:durableId="1671323524">
     <w:abstractNumId w:val="20"/>
   </w:num>
-  <w:num w:numId="24">
+  <w:num w:numId="24" w16cid:durableId="1850874249">
     <w:abstractNumId w:val="3"/>
   </w:num>
-  <w:num w:numId="25">
+  <w:num w:numId="25" w16cid:durableId="2014642521">
     <w:abstractNumId w:val="9"/>
   </w:num>
-  <w:num w:numId="26">
+  <w:num w:numId="26" w16cid:durableId="1693454913">
     <w:abstractNumId w:val="13"/>
   </w:num>
-  <w:num w:numId="27">
+  <w:num w:numId="27" w16cid:durableId="1790125643">
     <w:abstractNumId w:val="32"/>
   </w:num>
-  <w:num w:numId="28">
+  <w:num w:numId="28" w16cid:durableId="259918232">
     <w:abstractNumId w:val="25"/>
   </w:num>
-  <w:num w:numId="29">
+  <w:num w:numId="29" w16cid:durableId="1408073515">
     <w:abstractNumId w:val="18"/>
   </w:num>
-  <w:num w:numId="30">
+  <w:num w:numId="30" w16cid:durableId="600331867">
     <w:abstractNumId w:val="14"/>
   </w:num>
-  <w:num w:numId="31">
+  <w:num w:numId="31" w16cid:durableId="345642799">
     <w:abstractNumId w:val="12"/>
   </w:num>
-  <w:num w:numId="32">
+  <w:num w:numId="32" w16cid:durableId="1178075888">
     <w:abstractNumId w:val="34"/>
   </w:num>
-  <w:num w:numId="33">
+  <w:num w:numId="33" w16cid:durableId="358504756">
     <w:abstractNumId w:val="21"/>
   </w:num>
-  <w:num w:numId="34">
+  <w:num w:numId="34" w16cid:durableId="1588150999">
     <w:abstractNumId w:val="30"/>
   </w:num>
-  <w:num w:numId="35">
+  <w:num w:numId="35" w16cid:durableId="1944262602">
     <w:abstractNumId w:val="7"/>
   </w:num>
-  <w:num w:numId="36">
+  <w:num w:numId="36" w16cid:durableId="544292756">
     <w:abstractNumId w:val="16"/>
   </w:num>
-  <w:num w:numId="37">
+  <w:num w:numId="37" w16cid:durableId="980578064">
     <w:abstractNumId w:val="2"/>
   </w:num>
 </w:numbering>
 </file>
 
 <file path=word/styles.xml><?xml version="1.0" encoding="utf-8"?>
-<w:styles xmlns:mc="http://schemas.openxmlformats.org/markup-compatibility/2006" xmlns:r="http://schemas.openxmlformats.org/officeDocument/2006/relationships" xmlns:w="http://schemas.openxmlformats.org/wordprocessingml/2006/main" xmlns:w14="http://schemas.microsoft.com/office/word/2010/wordml" mc:Ignorable="w14">
+<w:styles xmlns:mc="http://schemas.openxmlformats.org/markup-compatibility/2006" xmlns:r="http://schemas.openxmlformats.org/officeDocument/2006/relationships" xmlns:w="http://schemas.openxmlformats.org/wordprocessingml/2006/main" xmlns:w14="http://schemas.microsoft.com/office/word/2010/wordml" xmlns:w15="http://schemas.microsoft.com/office/word/2012/wordml" xmlns:w16cex="http://schemas.microsoft.com/office/word/2018/wordml/cex" xmlns:w16cid="http://schemas.microsoft.com/office/word/2016/wordml/cid" xmlns:w16="http://schemas.microsoft.com/office/word/2018/wordml" xmlns:w16du="http://schemas.microsoft.com/office/word/2023/wordml/word16du" xmlns:w16sdtdh="http://schemas.microsoft.com/office/word/2020/wordml/sdtdatahash" xmlns:w16se="http://schemas.microsoft.com/office/word/2015/wordml/symex" mc:Ignorable="w14 w15 w16se w16cid w16 w16cex w16sdtdh w16du">
   <w:docDefaults>
     <w:rPrDefault>
       <w:rPr>
@@ -17336,144 +16634,383 @@
       </w:pPr>
     </w:pPrDefault>
   </w:docDefaults>
-  <w:latentStyles w:defLockedState="0" w:defUIPriority="99" w:defSemiHidden="1" w:defUnhideWhenUsed="1" w:defQFormat="0" w:count="267">
-    <w:lsdException w:name="Normal" w:semiHidden="0" w:uiPriority="0" w:unhideWhenUsed="0" w:qFormat="1"/>
-    <w:lsdException w:name="heading 1" w:semiHidden="0" w:uiPriority="9" w:unhideWhenUsed="0" w:qFormat="1"/>
-    <w:lsdException w:name="heading 2" w:uiPriority="9" w:qFormat="1"/>
-    <w:lsdException w:name="heading 3" w:uiPriority="9" w:qFormat="1"/>
-    <w:lsdException w:name="heading 4" w:uiPriority="9" w:qFormat="1"/>
-    <w:lsdException w:name="heading 5" w:uiPriority="9" w:qFormat="1"/>
-    <w:lsdException w:name="heading 6" w:uiPriority="9" w:qFormat="1"/>
-    <w:lsdException w:name="heading 7" w:uiPriority="9" w:qFormat="1"/>
-    <w:lsdException w:name="heading 8" w:uiPriority="9" w:qFormat="1"/>
-    <w:lsdException w:name="heading 9" w:uiPriority="9" w:qFormat="1"/>
-    <w:lsdException w:name="toc 1" w:uiPriority="39"/>
-    <w:lsdException w:name="toc 2" w:uiPriority="39"/>
-    <w:lsdException w:name="toc 3" w:uiPriority="39"/>
-    <w:lsdException w:name="toc 4" w:uiPriority="39"/>
-    <w:lsdException w:name="toc 5" w:uiPriority="39"/>
-    <w:lsdException w:name="toc 6" w:uiPriority="39"/>
-    <w:lsdException w:name="toc 7" w:uiPriority="39"/>
-    <w:lsdException w:name="toc 8" w:uiPriority="39"/>
-    <w:lsdException w:name="toc 9" w:uiPriority="39"/>
-    <w:lsdException w:name="caption" w:uiPriority="35" w:qFormat="1"/>
-    <w:lsdException w:name="Title" w:semiHidden="0" w:uiPriority="10" w:unhideWhenUsed="0" w:qFormat="1"/>
-    <w:lsdException w:name="Default Paragraph Font" w:uiPriority="1"/>
-    <w:lsdException w:name="Subtitle" w:semiHidden="0" w:uiPriority="11" w:unhideWhenUsed="0" w:qFormat="1"/>
-    <w:lsdException w:name="Strong" w:semiHidden="0" w:uiPriority="22" w:unhideWhenUsed="0" w:qFormat="1"/>
-    <w:lsdException w:name="Emphasis" w:semiHidden="0" w:uiPriority="20" w:unhideWhenUsed="0" w:qFormat="1"/>
-    <w:lsdException w:name="Table Grid" w:semiHidden="0" w:uiPriority="59" w:unhideWhenUsed="0"/>
-    <w:lsdException w:name="Placeholder Text" w:unhideWhenUsed="0"/>
-    <w:lsdException w:name="No Spacing" w:semiHidden="0" w:uiPriority="1" w:unhideWhenUsed="0" w:qFormat="1"/>
-    <w:lsdException w:name="Light Shading" w:semiHidden="0" w:uiPriority="60" w:unhideWhenUsed="0"/>
-    <w:lsdException w:name="Light List" w:semiHidden="0" w:uiPriority="61" w:unhideWhenUsed="0"/>
-    <w:lsdException w:name="Light Grid" w:semiHidden="0" w:uiPriority="62" w:unhideWhenUsed="0"/>
-    <w:lsdException w:name="Medium Shading 1" w:semiHidden="0" w:uiPriority="63" w:unhideWhenUsed="0"/>
-    <w:lsdException w:name="Medium Shading 2" w:semiHidden="0" w:uiPriority="64" w:unhideWhenUsed="0"/>
-    <w:lsdException w:name="Medium List 1" w:semiHidden="0" w:uiPriority="65" w:unhideWhenUsed="0"/>
-    <w:lsdException w:name="Medium List 2" w:semiHidden="0" w:uiPriority="66" w:unhideWhenUsed="0"/>
-    <w:lsdException w:name="Medium Grid 1" w:semiHidden="0" w:uiPriority="67" w:unhideWhenUsed="0"/>
-    <w:lsdException w:name="Medium Grid 2" w:semiHidden="0" w:uiPriority="68" w:unhideWhenUsed="0"/>
-    <w:lsdException w:name="Medium Grid 3" w:semiHidden="0" w:uiPriority="69" w:unhideWhenUsed="0"/>
-    <w:lsdException w:name="Dark List" w:semiHidden="0" w:uiPriority="70" w:unhideWhenUsed="0"/>
-    <w:lsdException w:name="Colorful Shading" w:semiHidden="0" w:uiPriority="71" w:unhideWhenUsed="0"/>
-    <w:lsdException w:name="Colorful List" w:semiHidden="0" w:uiPriority="72" w:unhideWhenUsed="0"/>
-    <w:lsdException w:name="Colorful Grid" w:semiHidden="0" w:uiPriority="73" w:unhideWhenUsed="0"/>
-    <w:lsdException w:name="Light Shading Accent 1" w:semiHidden="0" w:uiPriority="60" w:unhideWhenUsed="0"/>
-    <w:lsdException w:name="Light List Accent 1" w:semiHidden="0" w:uiPriority="61" w:unhideWhenUsed="0"/>
-    <w:lsdException w:name="Light Grid Accent 1" w:semiHidden="0" w:uiPriority="62" w:unhideWhenUsed="0"/>
-    <w:lsdException w:name="Medium Shading 1 Accent 1" w:semiHidden="0" w:uiPriority="63" w:unhideWhenUsed="0"/>
-    <w:lsdException w:name="Medium Shading 2 Accent 1" w:semiHidden="0" w:uiPriority="64" w:unhideWhenUsed="0"/>
-    <w:lsdException w:name="Medium List 1 Accent 1" w:semiHidden="0" w:uiPriority="65" w:unhideWhenUsed="0"/>
-    <w:lsdException w:name="Revision" w:unhideWhenUsed="0"/>
-    <w:lsdException w:name="List Paragraph" w:semiHidden="0" w:uiPriority="34" w:unhideWhenUsed="0" w:qFormat="1"/>
-    <w:lsdException w:name="Quote" w:semiHidden="0" w:uiPriority="29" w:unhideWhenUsed="0" w:qFormat="1"/>
-    <w:lsdException w:name="Intense Quote" w:semiHidden="0" w:uiPriority="30" w:unhideWhenUsed="0" w:qFormat="1"/>
-    <w:lsdException w:name="Medium List 2 Accent 1" w:semiHidden="0" w:uiPriority="66" w:unhideWhenUsed="0"/>
-    <w:lsdException w:name="Medium Grid 1 Accent 1" w:semiHidden="0" w:uiPriority="67" w:unhideWhenUsed="0"/>
-    <w:lsdException w:name="Medium Grid 2 Accent 1" w:semiHidden="0" w:uiPriority="68" w:unhideWhenUsed="0"/>
-    <w:lsdException w:name="Medium Grid 3 Accent 1" w:semiHidden="0" w:uiPriority="69" w:unhideWhenUsed="0"/>
-    <w:lsdException w:name="Dark List Accent 1" w:semiHidden="0" w:uiPriority="70" w:unhideWhenUsed="0"/>
-    <w:lsdException w:name="Colorful Shading Accent 1" w:semiHidden="0" w:uiPriority="71" w:unhideWhenUsed="0"/>
-    <w:lsdException w:name="Colorful List Accent 1" w:semiHidden="0" w:uiPriority="72" w:unhideWhenUsed="0"/>
-    <w:lsdException w:name="Colorful Grid Accent 1" w:semiHidden="0" w:uiPriority="73" w:unhideWhenUsed="0"/>
-    <w:lsdException w:name="Light Shading Accent 2" w:semiHidden="0" w:uiPriority="60" w:unhideWhenUsed="0"/>
-    <w:lsdException w:name="Light List Accent 2" w:semiHidden="0" w:uiPriority="61" w:unhideWhenUsed="0"/>
-    <w:lsdException w:name="Light Grid Accent 2" w:semiHidden="0" w:uiPriority="62" w:unhideWhenUsed="0"/>
-    <w:lsdException w:name="Medium Shading 1 Accent 2" w:semiHidden="0" w:uiPriority="63" w:unhideWhenUsed="0"/>
-    <w:lsdException w:name="Medium Shading 2 Accent 2" w:semiHidden="0" w:uiPriority="64" w:unhideWhenUsed="0"/>
-    <w:lsdException w:name="Medium List 1 Accent 2" w:semiHidden="0" w:uiPriority="65" w:unhideWhenUsed="0"/>
-    <w:lsdException w:name="Medium List 2 Accent 2" w:semiHidden="0" w:uiPriority="66" w:unhideWhenUsed="0"/>
-    <w:lsdException w:name="Medium Grid 1 Accent 2" w:semiHidden="0" w:uiPriority="67" w:unhideWhenUsed="0"/>
-    <w:lsdException w:name="Medium Grid 2 Accent 2" w:semiHidden="0" w:uiPriority="68" w:unhideWhenUsed="0"/>
-    <w:lsdException w:name="Medium Grid 3 Accent 2" w:semiHidden="0" w:uiPriority="69" w:unhideWhenUsed="0"/>
-    <w:lsdException w:name="Dark List Accent 2" w:semiHidden="0" w:uiPriority="70" w:unhideWhenUsed="0"/>
-    <w:lsdException w:name="Colorful Shading Accent 2" w:semiHidden="0" w:uiPriority="71" w:unhideWhenUsed="0"/>
-    <w:lsdException w:name="Colorful List Accent 2" w:semiHidden="0" w:uiPriority="72" w:unhideWhenUsed="0"/>
-    <w:lsdException w:name="Colorful Grid Accent 2" w:semiHidden="0" w:uiPriority="73" w:unhideWhenUsed="0"/>
-    <w:lsdException w:name="Light Shading Accent 3" w:semiHidden="0" w:uiPriority="60" w:unhideWhenUsed="0"/>
-    <w:lsdException w:name="Light List Accent 3" w:semiHidden="0" w:uiPriority="61" w:unhideWhenUsed="0"/>
-    <w:lsdException w:name="Light Grid Accent 3" w:semiHidden="0" w:uiPriority="62" w:unhideWhenUsed="0"/>
-    <w:lsdException w:name="Medium Shading 1 Accent 3" w:semiHidden="0" w:uiPriority="63" w:unhideWhenUsed="0"/>
-    <w:lsdException w:name="Medium Shading 2 Accent 3" w:semiHidden="0" w:uiPriority="64" w:unhideWhenUsed="0"/>
-    <w:lsdException w:name="Medium List 1 Accent 3" w:semiHidden="0" w:uiPriority="65" w:unhideWhenUsed="0"/>
-    <w:lsdException w:name="Medium List 2 Accent 3" w:semiHidden="0" w:uiPriority="66" w:unhideWhenUsed="0"/>
-    <w:lsdException w:name="Medium Grid 1 Accent 3" w:semiHidden="0" w:uiPriority="67" w:unhideWhenUsed="0"/>
-    <w:lsdException w:name="Medium Grid 2 Accent 3" w:semiHidden="0" w:uiPriority="68" w:unhideWhenUsed="0"/>
-    <w:lsdException w:name="Medium Grid 3 Accent 3" w:semiHidden="0" w:uiPriority="69" w:unhideWhenUsed="0"/>
-    <w:lsdException w:name="Dark List Accent 3" w:semiHidden="0" w:uiPriority="70" w:unhideWhenUsed="0"/>
-    <w:lsdException w:name="Colorful Shading Accent 3" w:semiHidden="0" w:uiPriority="71" w:unhideWhenUsed="0"/>
-    <w:lsdException w:name="Colorful List Accent 3" w:semiHidden="0" w:uiPriority="72" w:unhideWhenUsed="0"/>
-    <w:lsdException w:name="Colorful Grid Accent 3" w:semiHidden="0" w:uiPriority="73" w:unhideWhenUsed="0"/>
-    <w:lsdException w:name="Light Shading Accent 4" w:semiHidden="0" w:uiPriority="60" w:unhideWhenUsed="0"/>
-    <w:lsdException w:name="Light List Accent 4" w:semiHidden="0" w:uiPriority="61" w:unhideWhenUsed="0"/>
-    <w:lsdException w:name="Light Grid Accent 4" w:semiHidden="0" w:uiPriority="62" w:unhideWhenUsed="0"/>
-    <w:lsdException w:name="Medium Shading 1 Accent 4" w:semiHidden="0" w:uiPriority="63" w:unhideWhenUsed="0"/>
-    <w:lsdException w:name="Medium Shading 2 Accent 4" w:semiHidden="0" w:uiPriority="64" w:unhideWhenUsed="0"/>
-    <w:lsdException w:name="Medium List 1 Accent 4" w:semiHidden="0" w:uiPriority="65" w:unhideWhenUsed="0"/>
-    <w:lsdException w:name="Medium List 2 Accent 4" w:semiHidden="0" w:uiPriority="66" w:unhideWhenUsed="0"/>
-    <w:lsdException w:name="Medium Grid 1 Accent 4" w:semiHidden="0" w:uiPriority="67" w:unhideWhenUsed="0"/>
-    <w:lsdException w:name="Medium Grid 2 Accent 4" w:semiHidden="0" w:uiPriority="68" w:unhideWhenUsed="0"/>
-    <w:lsdException w:name="Medium Grid 3 Accent 4" w:semiHidden="0" w:uiPriority="69" w:unhideWhenUsed="0"/>
-    <w:lsdException w:name="Dark List Accent 4" w:semiHidden="0" w:uiPriority="70" w:unhideWhenUsed="0"/>
-    <w:lsdException w:name="Colorful Shading Accent 4" w:semiHidden="0" w:uiPriority="71" w:unhideWhenUsed="0"/>
-    <w:lsdException w:name="Colorful List Accent 4" w:semiHidden="0" w:uiPriority="72" w:unhideWhenUsed="0"/>
-    <w:lsdException w:name="Colorful Grid Accent 4" w:semiHidden="0" w:uiPriority="73" w:unhideWhenUsed="0"/>
-    <w:lsdException w:name="Light Shading Accent 5" w:semiHidden="0" w:uiPriority="60" w:unhideWhenUsed="0"/>
-    <w:lsdException w:name="Light List Accent 5" w:semiHidden="0" w:uiPriority="61" w:unhideWhenUsed="0"/>
-    <w:lsdException w:name="Light Grid Accent 5" w:semiHidden="0" w:uiPriority="62" w:unhideWhenUsed="0"/>
-    <w:lsdException w:name="Medium Shading 1 Accent 5" w:semiHidden="0" w:uiPriority="63" w:unhideWhenUsed="0"/>
-    <w:lsdException w:name="Medium Shading 2 Accent 5" w:semiHidden="0" w:uiPriority="64" w:unhideWhenUsed="0"/>
-    <w:lsdException w:name="Medium List 1 Accent 5" w:semiHidden="0" w:uiPriority="65" w:unhideWhenUsed="0"/>
-    <w:lsdException w:name="Medium List 2 Accent 5" w:semiHidden="0" w:uiPriority="66" w:unhideWhenUsed="0"/>
-    <w:lsdException w:name="Medium Grid 1 Accent 5" w:semiHidden="0" w:uiPriority="67" w:unhideWhenUsed="0"/>
-    <w:lsdException w:name="Medium Grid 2 Accent 5" w:semiHidden="0" w:uiPriority="68" w:unhideWhenUsed="0"/>
-    <w:lsdException w:name="Medium Grid 3 Accent 5" w:semiHidden="0" w:uiPriority="69" w:unhideWhenUsed="0"/>
-    <w:lsdException w:name="Dark List Accent 5" w:semiHidden="0" w:uiPriority="70" w:unhideWhenUsed="0"/>
-    <w:lsdException w:name="Colorful Shading Accent 5" w:semiHidden="0" w:uiPriority="71" w:unhideWhenUsed="0"/>
-    <w:lsdException w:name="Colorful List Accent 5" w:semiHidden="0" w:uiPriority="72" w:unhideWhenUsed="0"/>
-    <w:lsdException w:name="Colorful Grid Accent 5" w:semiHidden="0" w:uiPriority="73" w:unhideWhenUsed="0"/>
-    <w:lsdException w:name="Light Shading Accent 6" w:semiHidden="0" w:uiPriority="60" w:unhideWhenUsed="0"/>
-    <w:lsdException w:name="Light List Accent 6" w:semiHidden="0" w:uiPriority="61" w:unhideWhenUsed="0"/>
-    <w:lsdException w:name="Light Grid Accent 6" w:semiHidden="0" w:uiPriority="62" w:unhideWhenUsed="0"/>
-    <w:lsdException w:name="Medium Shading 1 Accent 6" w:semiHidden="0" w:uiPriority="63" w:unhideWhenUsed="0"/>
-    <w:lsdException w:name="Medium Shading 2 Accent 6" w:semiHidden="0" w:uiPriority="64" w:unhideWhenUsed="0"/>
-    <w:lsdException w:name="Medium List 1 Accent 6" w:semiHidden="0" w:uiPriority="65" w:unhideWhenUsed="0"/>
-    <w:lsdException w:name="Medium List 2 Accent 6" w:semiHidden="0" w:uiPriority="66" w:unhideWhenUsed="0"/>
-    <w:lsdException w:name="Medium Grid 1 Accent 6" w:semiHidden="0" w:uiPriority="67" w:unhideWhenUsed="0"/>
-    <w:lsdException w:name="Medium Grid 2 Accent 6" w:semiHidden="0" w:uiPriority="68" w:unhideWhenUsed="0"/>
-    <w:lsdException w:name="Medium Grid 3 Accent 6" w:semiHidden="0" w:uiPriority="69" w:unhideWhenUsed="0"/>
-    <w:lsdException w:name="Dark List Accent 6" w:semiHidden="0" w:uiPriority="70" w:unhideWhenUsed="0"/>
-    <w:lsdException w:name="Colorful Shading Accent 6" w:semiHidden="0" w:uiPriority="71" w:unhideWhenUsed="0"/>
-    <w:lsdException w:name="Colorful List Accent 6" w:semiHidden="0" w:uiPriority="72" w:unhideWhenUsed="0"/>
-    <w:lsdException w:name="Colorful Grid Accent 6" w:semiHidden="0" w:uiPriority="73" w:unhideWhenUsed="0"/>
-    <w:lsdException w:name="Subtle Emphasis" w:semiHidden="0" w:uiPriority="19" w:unhideWhenUsed="0" w:qFormat="1"/>
-    <w:lsdException w:name="Intense Emphasis" w:semiHidden="0" w:uiPriority="21" w:unhideWhenUsed="0" w:qFormat="1"/>
-    <w:lsdException w:name="Subtle Reference" w:semiHidden="0" w:uiPriority="31" w:unhideWhenUsed="0" w:qFormat="1"/>
-    <w:lsdException w:name="Intense Reference" w:semiHidden="0" w:uiPriority="32" w:unhideWhenUsed="0" w:qFormat="1"/>
-    <w:lsdException w:name="Book Title" w:semiHidden="0" w:uiPriority="33" w:unhideWhenUsed="0" w:qFormat="1"/>
-    <w:lsdException w:name="Bibliography" w:uiPriority="37"/>
-    <w:lsdException w:name="TOC Heading" w:uiPriority="39" w:qFormat="1"/>
+  <w:latentStyles w:defLockedState="0" w:defUIPriority="99" w:defSemiHidden="0" w:defUnhideWhenUsed="0" w:defQFormat="0" w:count="376">
+    <w:lsdException w:name="Normal" w:uiPriority="0" w:qFormat="1"/>
+    <w:lsdException w:name="heading 1" w:uiPriority="9" w:qFormat="1"/>
+    <w:lsdException w:name="heading 2" w:semiHidden="1" w:uiPriority="9" w:unhideWhenUsed="1" w:qFormat="1"/>
+    <w:lsdException w:name="heading 3" w:semiHidden="1" w:uiPriority="9" w:unhideWhenUsed="1" w:qFormat="1"/>
+    <w:lsdException w:name="heading 4" w:semiHidden="1" w:uiPriority="9" w:unhideWhenUsed="1" w:qFormat="1"/>
+    <w:lsdException w:name="heading 5" w:semiHidden="1" w:uiPriority="9" w:unhideWhenUsed="1" w:qFormat="1"/>
+    <w:lsdException w:name="heading 6" w:semiHidden="1" w:uiPriority="9" w:unhideWhenUsed="1" w:qFormat="1"/>
+    <w:lsdException w:name="heading 7" w:semiHidden="1" w:uiPriority="9" w:unhideWhenUsed="1" w:qFormat="1"/>
+    <w:lsdException w:name="heading 8" w:semiHidden="1" w:uiPriority="9" w:unhideWhenUsed="1" w:qFormat="1"/>
+    <w:lsdException w:name="heading 9" w:semiHidden="1" w:uiPriority="9" w:unhideWhenUsed="1" w:qFormat="1"/>
+    <w:lsdException w:name="index 1" w:semiHidden="1" w:unhideWhenUsed="1"/>
+    <w:lsdException w:name="index 2" w:semiHidden="1" w:unhideWhenUsed="1"/>
+    <w:lsdException w:name="index 3" w:semiHidden="1" w:unhideWhenUsed="1"/>
+    <w:lsdException w:name="index 4" w:semiHidden="1" w:unhideWhenUsed="1"/>
+    <w:lsdException w:name="index 5" w:semiHidden="1" w:unhideWhenUsed="1"/>
+    <w:lsdException w:name="index 6" w:semiHidden="1" w:unhideWhenUsed="1"/>
+    <w:lsdException w:name="index 7" w:semiHidden="1" w:unhideWhenUsed="1"/>
+    <w:lsdException w:name="index 8" w:semiHidden="1" w:unhideWhenUsed="1"/>
+    <w:lsdException w:name="index 9" w:semiHidden="1" w:unhideWhenUsed="1"/>
+    <w:lsdException w:name="toc 1" w:semiHidden="1" w:uiPriority="39" w:unhideWhenUsed="1"/>
+    <w:lsdException w:name="toc 2" w:semiHidden="1" w:uiPriority="39" w:unhideWhenUsed="1"/>
+    <w:lsdException w:name="toc 3" w:semiHidden="1" w:uiPriority="39" w:unhideWhenUsed="1"/>
+    <w:lsdException w:name="toc 4" w:semiHidden="1" w:uiPriority="39" w:unhideWhenUsed="1"/>
+    <w:lsdException w:name="toc 5" w:semiHidden="1" w:uiPriority="39" w:unhideWhenUsed="1"/>
+    <w:lsdException w:name="toc 6" w:semiHidden="1" w:uiPriority="39" w:unhideWhenUsed="1"/>
+    <w:lsdException w:name="toc 7" w:semiHidden="1" w:uiPriority="39" w:unhideWhenUsed="1"/>
+    <w:lsdException w:name="toc 8" w:semiHidden="1" w:uiPriority="39" w:unhideWhenUsed="1"/>
+    <w:lsdException w:name="toc 9" w:semiHidden="1" w:uiPriority="39" w:unhideWhenUsed="1"/>
+    <w:lsdException w:name="Normal Indent" w:semiHidden="1" w:unhideWhenUsed="1"/>
+    <w:lsdException w:name="footnote text" w:semiHidden="1" w:unhideWhenUsed="1"/>
+    <w:lsdException w:name="annotation text" w:semiHidden="1" w:unhideWhenUsed="1"/>
+    <w:lsdException w:name="header" w:semiHidden="1" w:unhideWhenUsed="1"/>
+    <w:lsdException w:name="footer" w:semiHidden="1" w:unhideWhenUsed="1"/>
+    <w:lsdException w:name="index heading" w:semiHidden="1" w:unhideWhenUsed="1"/>
+    <w:lsdException w:name="caption" w:semiHidden="1" w:uiPriority="35" w:unhideWhenUsed="1" w:qFormat="1"/>
+    <w:lsdException w:name="table of figures" w:semiHidden="1" w:unhideWhenUsed="1"/>
+    <w:lsdException w:name="envelope address" w:semiHidden="1" w:unhideWhenUsed="1"/>
+    <w:lsdException w:name="envelope return" w:semiHidden="1" w:unhideWhenUsed="1"/>
+    <w:lsdException w:name="footnote reference" w:semiHidden="1" w:unhideWhenUsed="1"/>
+    <w:lsdException w:name="annotation reference" w:semiHidden="1" w:unhideWhenUsed="1"/>
+    <w:lsdException w:name="line number" w:semiHidden="1" w:unhideWhenUsed="1"/>
+    <w:lsdException w:name="page number" w:semiHidden="1" w:unhideWhenUsed="1"/>
+    <w:lsdException w:name="endnote reference" w:semiHidden="1" w:unhideWhenUsed="1"/>
+    <w:lsdException w:name="endnote text" w:semiHidden="1" w:unhideWhenUsed="1"/>
+    <w:lsdException w:name="table of authorities" w:semiHidden="1" w:unhideWhenUsed="1"/>
+    <w:lsdException w:name="macro" w:semiHidden="1" w:unhideWhenUsed="1"/>
+    <w:lsdException w:name="toa heading" w:semiHidden="1" w:unhideWhenUsed="1"/>
+    <w:lsdException w:name="List" w:semiHidden="1" w:unhideWhenUsed="1"/>
+    <w:lsdException w:name="List Bullet" w:semiHidden="1" w:unhideWhenUsed="1"/>
+    <w:lsdException w:name="List Number" w:semiHidden="1" w:unhideWhenUsed="1"/>
+    <w:lsdException w:name="List 2" w:semiHidden="1" w:unhideWhenUsed="1"/>
+    <w:lsdException w:name="List 3" w:semiHidden="1" w:unhideWhenUsed="1"/>
+    <w:lsdException w:name="List 4" w:semiHidden="1" w:unhideWhenUsed="1"/>
+    <w:lsdException w:name="List 5" w:semiHidden="1" w:unhideWhenUsed="1"/>
+    <w:lsdException w:name="List Bullet 2" w:semiHidden="1" w:unhideWhenUsed="1"/>
+    <w:lsdException w:name="List Bullet 3" w:semiHidden="1" w:unhideWhenUsed="1"/>
+    <w:lsdException w:name="List Bullet 4" w:semiHidden="1" w:unhideWhenUsed="1"/>
+    <w:lsdException w:name="List Bullet 5" w:semiHidden="1" w:unhideWhenUsed="1"/>
+    <w:lsdException w:name="List Number 2" w:semiHidden="1" w:unhideWhenUsed="1"/>
+    <w:lsdException w:name="List Number 3" w:semiHidden="1" w:unhideWhenUsed="1"/>
+    <w:lsdException w:name="List Number 4" w:semiHidden="1" w:unhideWhenUsed="1"/>
+    <w:lsdException w:name="List Number 5" w:semiHidden="1" w:unhideWhenUsed="1"/>
+    <w:lsdException w:name="Title" w:uiPriority="10" w:qFormat="1"/>
+    <w:lsdException w:name="Closing" w:semiHidden="1" w:unhideWhenUsed="1"/>
+    <w:lsdException w:name="Signature" w:semiHidden="1" w:unhideWhenUsed="1"/>
+    <w:lsdException w:name="Default Paragraph Font" w:semiHidden="1" w:uiPriority="1" w:unhideWhenUsed="1"/>
+    <w:lsdException w:name="Body Text" w:semiHidden="1" w:unhideWhenUsed="1"/>
+    <w:lsdException w:name="Body Text Indent" w:semiHidden="1" w:unhideWhenUsed="1"/>
+    <w:lsdException w:name="List Continue" w:semiHidden="1" w:unhideWhenUsed="1"/>
+    <w:lsdException w:name="List Continue 2" w:semiHidden="1" w:unhideWhenUsed="1"/>
+    <w:lsdException w:name="List Continue 3" w:semiHidden="1" w:unhideWhenUsed="1"/>
+    <w:lsdException w:name="List Continue 4" w:semiHidden="1" w:unhideWhenUsed="1"/>
+    <w:lsdException w:name="List Continue 5" w:semiHidden="1" w:unhideWhenUsed="1"/>
+    <w:lsdException w:name="Message Header" w:semiHidden="1" w:unhideWhenUsed="1"/>
+    <w:lsdException w:name="Subtitle" w:uiPriority="11" w:qFormat="1"/>
+    <w:lsdException w:name="Salutation" w:semiHidden="1" w:unhideWhenUsed="1"/>
+    <w:lsdException w:name="Date" w:semiHidden="1" w:unhideWhenUsed="1"/>
+    <w:lsdException w:name="Body Text First Indent" w:semiHidden="1" w:unhideWhenUsed="1"/>
+    <w:lsdException w:name="Body Text First Indent 2" w:semiHidden="1" w:unhideWhenUsed="1"/>
+    <w:lsdException w:name="Note Heading" w:semiHidden="1" w:unhideWhenUsed="1"/>
+    <w:lsdException w:name="Body Text 2" w:semiHidden="1" w:unhideWhenUsed="1"/>
+    <w:lsdException w:name="Body Text 3" w:semiHidden="1" w:unhideWhenUsed="1"/>
+    <w:lsdException w:name="Body Text Indent 2" w:semiHidden="1" w:unhideWhenUsed="1"/>
+    <w:lsdException w:name="Body Text Indent 3" w:semiHidden="1" w:unhideWhenUsed="1"/>
+    <w:lsdException w:name="Block Text" w:semiHidden="1" w:unhideWhenUsed="1"/>
+    <w:lsdException w:name="Hyperlink" w:semiHidden="1" w:unhideWhenUsed="1"/>
+    <w:lsdException w:name="FollowedHyperlink" w:semiHidden="1" w:unhideWhenUsed="1"/>
+    <w:lsdException w:name="Strong" w:uiPriority="22" w:qFormat="1"/>
+    <w:lsdException w:name="Emphasis" w:uiPriority="20" w:qFormat="1"/>
+    <w:lsdException w:name="Document Map" w:semiHidden="1" w:unhideWhenUsed="1"/>
+    <w:lsdException w:name="Plain Text" w:semiHidden="1" w:unhideWhenUsed="1"/>
+    <w:lsdException w:name="E-mail Signature" w:semiHidden="1" w:unhideWhenUsed="1"/>
+    <w:lsdException w:name="HTML Top of Form" w:semiHidden="1" w:unhideWhenUsed="1"/>
+    <w:lsdException w:name="HTML Bottom of Form" w:semiHidden="1" w:unhideWhenUsed="1"/>
+    <w:lsdException w:name="Normal (Web)" w:semiHidden="1" w:unhideWhenUsed="1"/>
+    <w:lsdException w:name="HTML Acronym" w:semiHidden="1" w:unhideWhenUsed="1"/>
+    <w:lsdException w:name="HTML Address" w:semiHidden="1" w:unhideWhenUsed="1"/>
+    <w:lsdException w:name="HTML Cite" w:semiHidden="1" w:unhideWhenUsed="1"/>
+    <w:lsdException w:name="HTML Code" w:semiHidden="1" w:unhideWhenUsed="1"/>
+    <w:lsdException w:name="HTML Definition" w:semiHidden="1" w:unhideWhenUsed="1"/>
+    <w:lsdException w:name="HTML Keyboard" w:semiHidden="1" w:unhideWhenUsed="1"/>
+    <w:lsdException w:name="HTML Preformatted" w:semiHidden="1" w:unhideWhenUsed="1"/>
+    <w:lsdException w:name="HTML Sample" w:semiHidden="1" w:unhideWhenUsed="1"/>
+    <w:lsdException w:name="HTML Typewriter" w:semiHidden="1" w:unhideWhenUsed="1"/>
+    <w:lsdException w:name="HTML Variable" w:semiHidden="1" w:unhideWhenUsed="1"/>
+    <w:lsdException w:name="Normal Table" w:semiHidden="1" w:unhideWhenUsed="1"/>
+    <w:lsdException w:name="annotation subject" w:semiHidden="1" w:unhideWhenUsed="1"/>
+    <w:lsdException w:name="No List" w:semiHidden="1" w:unhideWhenUsed="1"/>
+    <w:lsdException w:name="Outline List 1" w:semiHidden="1" w:unhideWhenUsed="1"/>
+    <w:lsdException w:name="Outline List 2" w:semiHidden="1" w:unhideWhenUsed="1"/>
+    <w:lsdException w:name="Outline List 3" w:semiHidden="1" w:unhideWhenUsed="1"/>
+    <w:lsdException w:name="Table Simple 1" w:semiHidden="1" w:unhideWhenUsed="1"/>
+    <w:lsdException w:name="Table Simple 2" w:semiHidden="1" w:unhideWhenUsed="1"/>
+    <w:lsdException w:name="Table Simple 3" w:semiHidden="1" w:unhideWhenUsed="1"/>
+    <w:lsdException w:name="Table Classic 1" w:semiHidden="1" w:unhideWhenUsed="1"/>
+    <w:lsdException w:name="Table Classic 2" w:semiHidden="1" w:unhideWhenUsed="1"/>
+    <w:lsdException w:name="Table Classic 3" w:semiHidden="1" w:unhideWhenUsed="1"/>
+    <w:lsdException w:name="Table Classic 4" w:semiHidden="1" w:unhideWhenUsed="1"/>
+    <w:lsdException w:name="Table Colorful 1" w:semiHidden="1" w:unhideWhenUsed="1"/>
+    <w:lsdException w:name="Table Colorful 2" w:semiHidden="1" w:unhideWhenUsed="1"/>
+    <w:lsdException w:name="Table Colorful 3" w:semiHidden="1" w:unhideWhenUsed="1"/>
+    <w:lsdException w:name="Table Columns 1" w:semiHidden="1" w:unhideWhenUsed="1"/>
+    <w:lsdException w:name="Table Columns 2" w:semiHidden="1" w:unhideWhenUsed="1"/>
+    <w:lsdException w:name="Table Columns 3" w:semiHidden="1" w:unhideWhenUsed="1"/>
+    <w:lsdException w:name="Table Columns 4" w:semiHidden="1" w:unhideWhenUsed="1"/>
+    <w:lsdException w:name="Table Columns 5" w:semiHidden="1" w:unhideWhenUsed="1"/>
+    <w:lsdException w:name="Table Grid 1" w:semiHidden="1" w:unhideWhenUsed="1"/>
+    <w:lsdException w:name="Table Grid 2" w:semiHidden="1" w:unhideWhenUsed="1"/>
+    <w:lsdException w:name="Table Grid 3" w:semiHidden="1" w:unhideWhenUsed="1"/>
+    <w:lsdException w:name="Table Grid 4" w:semiHidden="1" w:unhideWhenUsed="1"/>
+    <w:lsdException w:name="Table Grid 5" w:semiHidden="1" w:unhideWhenUsed="1"/>
+    <w:lsdException w:name="Table Grid 6" w:semiHidden="1" w:unhideWhenUsed="1"/>
+    <w:lsdException w:name="Table Grid 7" w:semiHidden="1" w:unhideWhenUsed="1"/>
+    <w:lsdException w:name="Table Grid 8" w:semiHidden="1" w:unhideWhenUsed="1"/>
+    <w:lsdException w:name="Table List 1" w:semiHidden="1" w:unhideWhenUsed="1"/>
+    <w:lsdException w:name="Table List 2" w:semiHidden="1" w:unhideWhenUsed="1"/>
+    <w:lsdException w:name="Table List 3" w:semiHidden="1" w:unhideWhenUsed="1"/>
+    <w:lsdException w:name="Table List 4" w:semiHidden="1" w:unhideWhenUsed="1"/>
+    <w:lsdException w:name="Table List 5" w:semiHidden="1" w:unhideWhenUsed="1"/>
+    <w:lsdException w:name="Table List 6" w:semiHidden="1" w:unhideWhenUsed="1"/>
+    <w:lsdException w:name="Table List 7" w:semiHidden="1" w:unhideWhenUsed="1"/>
+    <w:lsdException w:name="Table List 8" w:semiHidden="1" w:unhideWhenUsed="1"/>
+    <w:lsdException w:name="Table 3D effects 1" w:semiHidden="1" w:unhideWhenUsed="1"/>
+    <w:lsdException w:name="Table 3D effects 2" w:semiHidden="1" w:unhideWhenUsed="1"/>
+    <w:lsdException w:name="Table 3D effects 3" w:semiHidden="1" w:unhideWhenUsed="1"/>
+    <w:lsdException w:name="Table Contemporary" w:semiHidden="1" w:unhideWhenUsed="1"/>
+    <w:lsdException w:name="Table Elegant" w:semiHidden="1" w:unhideWhenUsed="1"/>
+    <w:lsdException w:name="Table Professional" w:semiHidden="1" w:unhideWhenUsed="1"/>
+    <w:lsdException w:name="Table Subtle 1" w:semiHidden="1" w:unhideWhenUsed="1"/>
+    <w:lsdException w:name="Table Subtle 2" w:semiHidden="1" w:unhideWhenUsed="1"/>
+    <w:lsdException w:name="Table Web 1" w:semiHidden="1" w:unhideWhenUsed="1"/>
+    <w:lsdException w:name="Table Web 2" w:semiHidden="1" w:unhideWhenUsed="1"/>
+    <w:lsdException w:name="Table Web 3" w:semiHidden="1" w:unhideWhenUsed="1"/>
+    <w:lsdException w:name="Balloon Text" w:semiHidden="1" w:unhideWhenUsed="1"/>
+    <w:lsdException w:name="Table Grid" w:uiPriority="59"/>
+    <w:lsdException w:name="Table Theme" w:semiHidden="1" w:unhideWhenUsed="1"/>
+    <w:lsdException w:name="Placeholder Text" w:semiHidden="1"/>
+    <w:lsdException w:name="No Spacing" w:uiPriority="1" w:qFormat="1"/>
+    <w:lsdException w:name="Light Shading" w:uiPriority="60"/>
+    <w:lsdException w:name="Light List" w:uiPriority="61"/>
+    <w:lsdException w:name="Light Grid" w:uiPriority="62"/>
+    <w:lsdException w:name="Medium Shading 1" w:uiPriority="63"/>
+    <w:lsdException w:name="Medium Shading 2" w:uiPriority="64"/>
+    <w:lsdException w:name="Medium List 1" w:uiPriority="65"/>
+    <w:lsdException w:name="Medium List 2" w:uiPriority="66"/>
+    <w:lsdException w:name="Medium Grid 1" w:uiPriority="67"/>
+    <w:lsdException w:name="Medium Grid 2" w:uiPriority="68"/>
+    <w:lsdException w:name="Medium Grid 3" w:uiPriority="69"/>
+    <w:lsdException w:name="Dark List" w:uiPriority="70"/>
+    <w:lsdException w:name="Colorful Shading" w:uiPriority="71"/>
+    <w:lsdException w:name="Colorful List" w:uiPriority="72"/>
+    <w:lsdException w:name="Colorful Grid" w:uiPriority="73"/>
+    <w:lsdException w:name="Light Shading Accent 1" w:uiPriority="60"/>
+    <w:lsdException w:name="Light List Accent 1" w:uiPriority="61"/>
+    <w:lsdException w:name="Light Grid Accent 1" w:uiPriority="62"/>
+    <w:lsdException w:name="Medium Shading 1 Accent 1" w:uiPriority="63"/>
+    <w:lsdException w:name="Medium Shading 2 Accent 1" w:uiPriority="64"/>
+    <w:lsdException w:name="Medium List 1 Accent 1" w:uiPriority="65"/>
+    <w:lsdException w:name="Revision" w:semiHidden="1"/>
+    <w:lsdException w:name="List Paragraph" w:uiPriority="34" w:qFormat="1"/>
+    <w:lsdException w:name="Quote" w:uiPriority="29" w:qFormat="1"/>
+    <w:lsdException w:name="Intense Quote" w:uiPriority="30" w:qFormat="1"/>
+    <w:lsdException w:name="Medium List 2 Accent 1" w:uiPriority="66"/>
+    <w:lsdException w:name="Medium Grid 1 Accent 1" w:uiPriority="67"/>
+    <w:lsdException w:name="Medium Grid 2 Accent 1" w:uiPriority="68"/>
+    <w:lsdException w:name="Medium Grid 3 Accent 1" w:uiPriority="69"/>
+    <w:lsdException w:name="Dark List Accent 1" w:uiPriority="70"/>
+    <w:lsdException w:name="Colorful Shading Accent 1" w:uiPriority="71"/>
+    <w:lsdException w:name="Colorful List Accent 1" w:uiPriority="72"/>
+    <w:lsdException w:name="Colorful Grid Accent 1" w:uiPriority="73"/>
+    <w:lsdException w:name="Light Shading Accent 2" w:uiPriority="60"/>
+    <w:lsdException w:name="Light List Accent 2" w:uiPriority="61"/>
+    <w:lsdException w:name="Light Grid Accent 2" w:uiPriority="62"/>
+    <w:lsdException w:name="Medium Shading 1 Accent 2" w:uiPriority="63"/>
+    <w:lsdException w:name="Medium Shading 2 Accent 2" w:uiPriority="64"/>
+    <w:lsdException w:name="Medium List 1 Accent 2" w:uiPriority="65"/>
+    <w:lsdException w:name="Medium List 2 Accent 2" w:uiPriority="66"/>
+    <w:lsdException w:name="Medium Grid 1 Accent 2" w:uiPriority="67"/>
+    <w:lsdException w:name="Medium Grid 2 Accent 2" w:uiPriority="68"/>
+    <w:lsdException w:name="Medium Grid 3 Accent 2" w:uiPriority="69"/>
+    <w:lsdException w:name="Dark List Accent 2" w:uiPriority="70"/>
+    <w:lsdException w:name="Colorful Shading Accent 2" w:uiPriority="71"/>
+    <w:lsdException w:name="Colorful List Accent 2" w:uiPriority="72"/>
+    <w:lsdException w:name="Colorful Grid Accent 2" w:uiPriority="73"/>
+    <w:lsdException w:name="Light Shading Accent 3" w:uiPriority="60"/>
+    <w:lsdException w:name="Light List Accent 3" w:uiPriority="61"/>
+    <w:lsdException w:name="Light Grid Accent 3" w:uiPriority="62"/>
+    <w:lsdException w:name="Medium Shading 1 Accent 3" w:uiPriority="63"/>
+    <w:lsdException w:name="Medium Shading 2 Accent 3" w:uiPriority="64"/>
+    <w:lsdException w:name="Medium List 1 Accent 3" w:uiPriority="65"/>
+    <w:lsdException w:name="Medium List 2 Accent 3" w:uiPriority="66"/>
+    <w:lsdException w:name="Medium Grid 1 Accent 3" w:uiPriority="67"/>
+    <w:lsdException w:name="Medium Grid 2 Accent 3" w:uiPriority="68"/>
+    <w:lsdException w:name="Medium Grid 3 Accent 3" w:uiPriority="69"/>
+    <w:lsdException w:name="Dark List Accent 3" w:uiPriority="70"/>
+    <w:lsdException w:name="Colorful Shading Accent 3" w:uiPriority="71"/>
+    <w:lsdException w:name="Colorful List Accent 3" w:uiPriority="72"/>
+    <w:lsdException w:name="Colorful Grid Accent 3" w:uiPriority="73"/>
+    <w:lsdException w:name="Light Shading Accent 4" w:uiPriority="60"/>
+    <w:lsdException w:name="Light List Accent 4" w:uiPriority="61"/>
+    <w:lsdException w:name="Light Grid Accent 4" w:uiPriority="62"/>
+    <w:lsdException w:name="Medium Shading 1 Accent 4" w:uiPriority="63"/>
+    <w:lsdException w:name="Medium Shading 2 Accent 4" w:uiPriority="64"/>
+    <w:lsdException w:name="Medium List 1 Accent 4" w:uiPriority="65"/>
+    <w:lsdException w:name="Medium List 2 Accent 4" w:uiPriority="66"/>
+    <w:lsdException w:name="Medium Grid 1 Accent 4" w:uiPriority="67"/>
+    <w:lsdException w:name="Medium Grid 2 Accent 4" w:uiPriority="68"/>
+    <w:lsdException w:name="Medium Grid 3 Accent 4" w:uiPriority="69"/>
+    <w:lsdException w:name="Dark List Accent 4" w:uiPriority="70"/>
+    <w:lsdException w:name="Colorful Shading Accent 4" w:uiPriority="71"/>
+    <w:lsdException w:name="Colorful List Accent 4" w:uiPriority="72"/>
+    <w:lsdException w:name="Colorful Grid Accent 4" w:uiPriority="73"/>
+    <w:lsdException w:name="Light Shading Accent 5" w:uiPriority="60"/>
+    <w:lsdException w:name="Light List Accent 5" w:uiPriority="61"/>
+    <w:lsdException w:name="Light Grid Accent 5" w:uiPriority="62"/>
+    <w:lsdException w:name="Medium Shading 1 Accent 5" w:uiPriority="63"/>
+    <w:lsdException w:name="Medium Shading 2 Accent 5" w:uiPriority="64"/>
+    <w:lsdException w:name="Medium List 1 Accent 5" w:uiPriority="65"/>
+    <w:lsdException w:name="Medium List 2 Accent 5" w:uiPriority="66"/>
+    <w:lsdException w:name="Medium Grid 1 Accent 5" w:uiPriority="67"/>
+    <w:lsdException w:name="Medium Grid 2 Accent 5" w:uiPriority="68"/>
+    <w:lsdException w:name="Medium Grid 3 Accent 5" w:uiPriority="69"/>
+    <w:lsdException w:name="Dark List Accent 5" w:uiPriority="70"/>
+    <w:lsdException w:name="Colorful Shading Accent 5" w:uiPriority="71"/>
+    <w:lsdException w:name="Colorful List Accent 5" w:uiPriority="72"/>
+    <w:lsdException w:name="Colorful Grid Accent 5" w:uiPriority="73"/>
+    <w:lsdException w:name="Light Shading Accent 6" w:uiPriority="60"/>
+    <w:lsdException w:name="Light List Accent 6" w:uiPriority="61"/>
+    <w:lsdException w:name="Light Grid Accent 6" w:uiPriority="62"/>
+    <w:lsdException w:name="Medium Shading 1 Accent 6" w:uiPriority="63"/>
+    <w:lsdException w:name="Medium Shading 2 Accent 6" w:uiPriority="64"/>
+    <w:lsdException w:name="Medium List 1 Accent 6" w:uiPriority="65"/>
+    <w:lsdException w:name="Medium List 2 Accent 6" w:uiPriority="66"/>
+    <w:lsdException w:name="Medium Grid 1 Accent 6" w:uiPriority="67"/>
+    <w:lsdException w:name="Medium Grid 2 Accent 6" w:uiPriority="68"/>
+    <w:lsdException w:name="Medium Grid 3 Accent 6" w:uiPriority="69"/>
+    <w:lsdException w:name="Dark List Accent 6" w:uiPriority="70"/>
+    <w:lsdException w:name="Colorful Shading Accent 6" w:uiPriority="71"/>
+    <w:lsdException w:name="Colorful List Accent 6" w:uiPriority="72"/>
+    <w:lsdException w:name="Colorful Grid Accent 6" w:uiPriority="73"/>
+    <w:lsdException w:name="Subtle Emphasis" w:uiPriority="19" w:qFormat="1"/>
+    <w:lsdException w:name="Intense Emphasis" w:uiPriority="21" w:qFormat="1"/>
+    <w:lsdException w:name="Subtle Reference" w:uiPriority="31" w:qFormat="1"/>
+    <w:lsdException w:name="Intense Reference" w:uiPriority="32" w:qFormat="1"/>
+    <w:lsdException w:name="Book Title" w:uiPriority="33" w:qFormat="1"/>
+    <w:lsdException w:name="Bibliography" w:semiHidden="1" w:uiPriority="37" w:unhideWhenUsed="1"/>
+    <w:lsdException w:name="TOC Heading" w:semiHidden="1" w:uiPriority="39" w:unhideWhenUsed="1" w:qFormat="1"/>
+    <w:lsdException w:name="Plain Table 1" w:uiPriority="41"/>
+    <w:lsdException w:name="Plain Table 2" w:uiPriority="42"/>
+    <w:lsdException w:name="Plain Table 3" w:uiPriority="43"/>
+    <w:lsdException w:name="Plain Table 4" w:uiPriority="44"/>
+    <w:lsdException w:name="Plain Table 5" w:uiPriority="45"/>
+    <w:lsdException w:name="Grid Table Light" w:uiPriority="40"/>
+    <w:lsdException w:name="Grid Table 1 Light" w:uiPriority="46"/>
+    <w:lsdException w:name="Grid Table 2" w:uiPriority="47"/>
+    <w:lsdException w:name="Grid Table 3" w:uiPriority="48"/>
+    <w:lsdException w:name="Grid Table 4" w:uiPriority="49"/>
+    <w:lsdException w:name="Grid Table 5 Dark" w:uiPriority="50"/>
+    <w:lsdException w:name="Grid Table 6 Colorful" w:uiPriority="51"/>
+    <w:lsdException w:name="Grid Table 7 Colorful" w:uiPriority="52"/>
+    <w:lsdException w:name="Grid Table 1 Light Accent 1" w:uiPriority="46"/>
+    <w:lsdException w:name="Grid Table 2 Accent 1" w:uiPriority="47"/>
+    <w:lsdException w:name="Grid Table 3 Accent 1" w:uiPriority="48"/>
+    <w:lsdException w:name="Grid Table 4 Accent 1" w:uiPriority="49"/>
+    <w:lsdException w:name="Grid Table 5 Dark Accent 1" w:uiPriority="50"/>
+    <w:lsdException w:name="Grid Table 6 Colorful Accent 1" w:uiPriority="51"/>
+    <w:lsdException w:name="Grid Table 7 Colorful Accent 1" w:uiPriority="52"/>
+    <w:lsdException w:name="Grid Table 1 Light Accent 2" w:uiPriority="46"/>
+    <w:lsdException w:name="Grid Table 2 Accent 2" w:uiPriority="47"/>
+    <w:lsdException w:name="Grid Table 3 Accent 2" w:uiPriority="48"/>
+    <w:lsdException w:name="Grid Table 4 Accent 2" w:uiPriority="49"/>
+    <w:lsdException w:name="Grid Table 5 Dark Accent 2" w:uiPriority="50"/>
+    <w:lsdException w:name="Grid Table 6 Colorful Accent 2" w:uiPriority="51"/>
+    <w:lsdException w:name="Grid Table 7 Colorful Accent 2" w:uiPriority="52"/>
+    <w:lsdException w:name="Grid Table 1 Light Accent 3" w:uiPriority="46"/>
+    <w:lsdException w:name="Grid Table 2 Accent 3" w:uiPriority="47"/>
+    <w:lsdException w:name="Grid Table 3 Accent 3" w:uiPriority="48"/>
+    <w:lsdException w:name="Grid Table 4 Accent 3" w:uiPriority="49"/>
+    <w:lsdException w:name="Grid Table 5 Dark Accent 3" w:uiPriority="50"/>
+    <w:lsdException w:name="Grid Table 6 Colorful Accent 3" w:uiPriority="51"/>
+    <w:lsdException w:name="Grid Table 7 Colorful Accent 3" w:uiPriority="52"/>
+    <w:lsdException w:name="Grid Table 1 Light Accent 4" w:uiPriority="46"/>
+    <w:lsdException w:name="Grid Table 2 Accent 4" w:uiPriority="47"/>
+    <w:lsdException w:name="Grid Table 3 Accent 4" w:uiPriority="48"/>
+    <w:lsdException w:name="Grid Table 4 Accent 4" w:uiPriority="49"/>
+    <w:lsdException w:name="Grid Table 5 Dark Accent 4" w:uiPriority="50"/>
+    <w:lsdException w:name="Grid Table 6 Colorful Accent 4" w:uiPriority="51"/>
+    <w:lsdException w:name="Grid Table 7 Colorful Accent 4" w:uiPriority="52"/>
+    <w:lsdException w:name="Grid Table 1 Light Accent 5" w:uiPriority="46"/>
+    <w:lsdException w:name="Grid Table 2 Accent 5" w:uiPriority="47"/>
+    <w:lsdException w:name="Grid Table 3 Accent 5" w:uiPriority="48"/>
+    <w:lsdException w:name="Grid Table 4 Accent 5" w:uiPriority="49"/>
+    <w:lsdException w:name="Grid Table 5 Dark Accent 5" w:uiPriority="50"/>
+    <w:lsdException w:name="Grid Table 6 Colorful Accent 5" w:uiPriority="51"/>
+    <w:lsdException w:name="Grid Table 7 Colorful Accent 5" w:uiPriority="52"/>
+    <w:lsdException w:name="Grid Table 1 Light Accent 6" w:uiPriority="46"/>
+    <w:lsdException w:name="Grid Table 2 Accent 6" w:uiPriority="47"/>
+    <w:lsdException w:name="Grid Table 3 Accent 6" w:uiPriority="48"/>
+    <w:lsdException w:name="Grid Table 4 Accent 6" w:uiPriority="49"/>
+    <w:lsdException w:name="Grid Table 5 Dark Accent 6" w:uiPriority="50"/>
+    <w:lsdException w:name="Grid Table 6 Colorful Accent 6" w:uiPriority="51"/>
+    <w:lsdException w:name="Grid Table 7 Colorful Accent 6" w:uiPriority="52"/>
+    <w:lsdException w:name="List Table 1 Light" w:uiPriority="46"/>
+    <w:lsdException w:name="List Table 2" w:uiPriority="47"/>
+    <w:lsdException w:name="List Table 3" w:uiPriority="48"/>
+    <w:lsdException w:name="List Table 4" w:uiPriority="49"/>
+    <w:lsdException w:name="List Table 5 Dark" w:uiPriority="50"/>
+    <w:lsdException w:name="List Table 6 Colorful" w:uiPriority="51"/>
+    <w:lsdException w:name="List Table 7 Colorful" w:uiPriority="52"/>
+    <w:lsdException w:name="List Table 1 Light Accent 1" w:uiPriority="46"/>
+    <w:lsdException w:name="List Table 2 Accent 1" w:uiPriority="47"/>
+    <w:lsdException w:name="List Table 3 Accent 1" w:uiPriority="48"/>
+    <w:lsdException w:name="List Table 4 Accent 1" w:uiPriority="49"/>
+    <w:lsdException w:name="List Table 5 Dark Accent 1" w:uiPriority="50"/>
+    <w:lsdException w:name="List Table 6 Colorful Accent 1" w:uiPriority="51"/>
+    <w:lsdException w:name="List Table 7 Colorful Accent 1" w:uiPriority="52"/>
+    <w:lsdException w:name="List Table 1 Light Accent 2" w:uiPriority="46"/>
+    <w:lsdException w:name="List Table 2 Accent 2" w:uiPriority="47"/>
+    <w:lsdException w:name="List Table 3 Accent 2" w:uiPriority="48"/>
+    <w:lsdException w:name="List Table 4 Accent 2" w:uiPriority="49"/>
+    <w:lsdException w:name="List Table 5 Dark Accent 2" w:uiPriority="50"/>
+    <w:lsdException w:name="List Table 6 Colorful Accent 2" w:uiPriority="51"/>
+    <w:lsdException w:name="List Table 7 Colorful Accent 2" w:uiPriority="52"/>
+    <w:lsdException w:name="List Table 1 Light Accent 3" w:uiPriority="46"/>
+    <w:lsdException w:name="List Table 2 Accent 3" w:uiPriority="47"/>
+    <w:lsdException w:name="List Table 3 Accent 3" w:uiPriority="48"/>
+    <w:lsdException w:name="List Table 4 Accent 3" w:uiPriority="49"/>
+    <w:lsdException w:name="List Table 5 Dark Accent 3" w:uiPriority="50"/>
+    <w:lsdException w:name="List Table 6 Colorful Accent 3" w:uiPriority="51"/>
+    <w:lsdException w:name="List Table 7 Colorful Accent 3" w:uiPriority="52"/>
+    <w:lsdException w:name="List Table 1 Light Accent 4" w:uiPriority="46"/>
+    <w:lsdException w:name="List Table 2 Accent 4" w:uiPriority="47"/>
+    <w:lsdException w:name="List Table 3 Accent 4" w:uiPriority="48"/>
+    <w:lsdException w:name="List Table 4 Accent 4" w:uiPriority="49"/>
+    <w:lsdException w:name="List Table 5 Dark Accent 4" w:uiPriority="50"/>
+    <w:lsdException w:name="List Table 6 Colorful Accent 4" w:uiPriority="51"/>
+    <w:lsdException w:name="List Table 7 Colorful Accent 4" w:uiPriority="52"/>
+    <w:lsdException w:name="List Table 1 Light Accent 5" w:uiPriority="46"/>
+    <w:lsdException w:name="List Table 2 Accent 5" w:uiPriority="47"/>
+    <w:lsdException w:name="List Table 3 Accent 5" w:uiPriority="48"/>
+    <w:lsdException w:name="List Table 4 Accent 5" w:uiPriority="49"/>
+    <w:lsdException w:name="List Table 5 Dark Accent 5" w:uiPriority="50"/>
+    <w:lsdException w:name="List Table 6 Colorful Accent 5" w:uiPriority="51"/>
+    <w:lsdException w:name="List Table 7 Colorful Accent 5" w:uiPriority="52"/>
+    <w:lsdException w:name="List Table 1 Light Accent 6" w:uiPriority="46"/>
+    <w:lsdException w:name="List Table 2 Accent 6" w:uiPriority="47"/>
+    <w:lsdException w:name="List Table 3 Accent 6" w:uiPriority="48"/>
+    <w:lsdException w:name="List Table 4 Accent 6" w:uiPriority="49"/>
+    <w:lsdException w:name="List Table 5 Dark Accent 6" w:uiPriority="50"/>
+    <w:lsdException w:name="List Table 6 Colorful Accent 6" w:uiPriority="51"/>
+    <w:lsdException w:name="List Table 7 Colorful Accent 6" w:uiPriority="52"/>
+    <w:lsdException w:name="Mention" w:semiHidden="1" w:unhideWhenUsed="1"/>
+    <w:lsdException w:name="Smart Hyperlink" w:semiHidden="1" w:unhideWhenUsed="1"/>
+    <w:lsdException w:name="Hashtag" w:semiHidden="1" w:unhideWhenUsed="1"/>
+    <w:lsdException w:name="Unresolved Mention" w:semiHidden="1" w:unhideWhenUsed="1"/>
+    <w:lsdException w:name="Smart Link" w:semiHidden="1" w:unhideWhenUsed="1"/>
   </w:latentStyles>
   <w:style w:type="paragraph" w:default="1" w:styleId="Normal">
     <w:name w:val="Normal"/>
@@ -17614,7 +17151,6 @@
     <w:name w:val="Hyperlink"/>
     <w:basedOn w:val="DefaultParagraphFont"/>
     <w:uiPriority w:val="99"/>
-    <w:semiHidden/>
     <w:unhideWhenUsed/>
     <w:rsid w:val="00E94048"/>
     <w:rPr>
@@ -17631,7 +17167,6 @@
       <w:spacing w:after="0" w:line="240" w:lineRule="auto"/>
     </w:pPr>
     <w:tblPr>
-      <w:tblInd w:w="0" w:type="dxa"/>
       <w:tblBorders>
         <w:top w:val="single" w:sz="4" w:space="0" w:color="auto"/>
         <w:left w:val="single" w:sz="4" w:space="0" w:color="auto"/>
@@ -17640,12 +17175,6 @@
         <w:insideH w:val="single" w:sz="4" w:space="0" w:color="auto"/>
         <w:insideV w:val="single" w:sz="4" w:space="0" w:color="auto"/>
       </w:tblBorders>
-      <w:tblCellMar>
-        <w:top w:w="0" w:type="dxa"/>
-        <w:left w:w="108" w:type="dxa"/>
-        <w:bottom w:w="0" w:type="dxa"/>
-        <w:right w:w="108" w:type="dxa"/>
-      </w:tblCellMar>
     </w:tblPr>
   </w:style>
   <w:style w:type="table" w:styleId="LightShading">
@@ -17662,17 +17191,10 @@
     <w:tblPr>
       <w:tblStyleRowBandSize w:val="1"/>
       <w:tblStyleColBandSize w:val="1"/>
-      <w:tblInd w:w="0" w:type="dxa"/>
       <w:tblBorders>
         <w:top w:val="single" w:sz="8" w:space="0" w:color="000000" w:themeColor="text1"/>
         <w:bottom w:val="single" w:sz="8" w:space="0" w:color="000000" w:themeColor="text1"/>
       </w:tblBorders>
-      <w:tblCellMar>
-        <w:top w:w="0" w:type="dxa"/>
-        <w:left w:w="108" w:type="dxa"/>
-        <w:bottom w:w="0" w:type="dxa"/>
-        <w:right w:w="108" w:type="dxa"/>
-      </w:tblCellMar>
     </w:tblPr>
     <w:tblStylePr w:type="firstRow">
       <w:pPr>
@@ -17980,668 +17502,16 @@
       <w:u w:val="single"/>
     </w:rPr>
   </w:style>
-</w:styles>
-</file>
-
-<file path=word/stylesWithEffects.xml><?xml version="1.0" encoding="utf-8"?>
-<w:styles xmlns:wpc="http://schemas.microsoft.com/office/word/2010/wordprocessingCanvas" xmlns:mc="http://schemas.openxmlformats.org/markup-compatibility/2006" xmlns:o="urn:schemas-microsoft-com:office:office" xmlns:r="http://schemas.openxmlformats.org/officeDocument/2006/relationships" xmlns:m="http://schemas.openxmlformats.org/officeDocument/2006/math" xmlns:v="urn:schemas-microsoft-com:vml" xmlns:wp14="http://schemas.microsoft.com/office/word/2010/wordprocessingDrawing" xmlns:wp="http://schemas.openxmlformats.org/drawingml/2006/wordprocessingDrawing" xmlns:w10="urn:schemas-microsoft-com:office:word" xmlns:w="http://schemas.openxmlformats.org/wordprocessingml/2006/main" xmlns:w14="http://schemas.microsoft.com/office/word/2010/wordml" xmlns:wpg="http://schemas.microsoft.com/office/word/2010/wordprocessingGroup" xmlns:wpi="http://schemas.microsoft.com/office/word/2010/wordprocessingInk" xmlns:wne="http://schemas.microsoft.com/office/word/2006/wordml" xmlns:wps="http://schemas.microsoft.com/office/word/2010/wordprocessingShape" mc:Ignorable="w14 wp14">
-  <w:docDefaults>
-    <w:rPrDefault>
-      <w:rPr>
-        <w:rFonts w:asciiTheme="minorHAnsi" w:eastAsiaTheme="minorHAnsi" w:hAnsiTheme="minorHAnsi" w:cstheme="minorBidi"/>
-        <w:sz w:val="22"/>
-        <w:szCs w:val="22"/>
-        <w:lang w:val="en-US" w:eastAsia="en-US" w:bidi="ar-SA"/>
-      </w:rPr>
-    </w:rPrDefault>
-    <w:pPrDefault>
-      <w:pPr>
-        <w:spacing w:after="200" w:line="276" w:lineRule="auto"/>
-      </w:pPr>
-    </w:pPrDefault>
-  </w:docDefaults>
-  <w:latentStyles w:defLockedState="0" w:defUIPriority="99" w:defSemiHidden="1" w:defUnhideWhenUsed="1" w:defQFormat="0" w:count="267">
-    <w:lsdException w:name="Normal" w:semiHidden="0" w:uiPriority="0" w:unhideWhenUsed="0" w:qFormat="1"/>
-    <w:lsdException w:name="heading 1" w:semiHidden="0" w:uiPriority="9" w:unhideWhenUsed="0" w:qFormat="1"/>
-    <w:lsdException w:name="heading 2" w:uiPriority="9" w:qFormat="1"/>
-    <w:lsdException w:name="heading 3" w:uiPriority="9" w:qFormat="1"/>
-    <w:lsdException w:name="heading 4" w:uiPriority="9" w:qFormat="1"/>
-    <w:lsdException w:name="heading 5" w:uiPriority="9" w:qFormat="1"/>
-    <w:lsdException w:name="heading 6" w:uiPriority="9" w:qFormat="1"/>
-    <w:lsdException w:name="heading 7" w:uiPriority="9" w:qFormat="1"/>
-    <w:lsdException w:name="heading 8" w:uiPriority="9" w:qFormat="1"/>
-    <w:lsdException w:name="heading 9" w:uiPriority="9" w:qFormat="1"/>
-    <w:lsdException w:name="toc 1" w:uiPriority="39"/>
-    <w:lsdException w:name="toc 2" w:uiPriority="39"/>
-    <w:lsdException w:name="toc 3" w:uiPriority="39"/>
-    <w:lsdException w:name="toc 4" w:uiPriority="39"/>
-    <w:lsdException w:name="toc 5" w:uiPriority="39"/>
-    <w:lsdException w:name="toc 6" w:uiPriority="39"/>
-    <w:lsdException w:name="toc 7" w:uiPriority="39"/>
-    <w:lsdException w:name="toc 8" w:uiPriority="39"/>
-    <w:lsdException w:name="toc 9" w:uiPriority="39"/>
-    <w:lsdException w:name="caption" w:uiPriority="35" w:qFormat="1"/>
-    <w:lsdException w:name="Title" w:semiHidden="0" w:uiPriority="10" w:unhideWhenUsed="0" w:qFormat="1"/>
-    <w:lsdException w:name="Default Paragraph Font" w:uiPriority="1"/>
-    <w:lsdException w:name="Subtitle" w:semiHidden="0" w:uiPriority="11" w:unhideWhenUsed="0" w:qFormat="1"/>
-    <w:lsdException w:name="Strong" w:semiHidden="0" w:uiPriority="22" w:unhideWhenUsed="0" w:qFormat="1"/>
-    <w:lsdException w:name="Emphasis" w:semiHidden="0" w:uiPriority="20" w:unhideWhenUsed="0" w:qFormat="1"/>
-    <w:lsdException w:name="Table Grid" w:semiHidden="0" w:uiPriority="59" w:unhideWhenUsed="0"/>
-    <w:lsdException w:name="Placeholder Text" w:unhideWhenUsed="0"/>
-    <w:lsdException w:name="No Spacing" w:semiHidden="0" w:uiPriority="1" w:unhideWhenUsed="0" w:qFormat="1"/>
-    <w:lsdException w:name="Light Shading" w:semiHidden="0" w:uiPriority="60" w:unhideWhenUsed="0"/>
-    <w:lsdException w:name="Light List" w:semiHidden="0" w:uiPriority="61" w:unhideWhenUsed="0"/>
-    <w:lsdException w:name="Light Grid" w:semiHidden="0" w:uiPriority="62" w:unhideWhenUsed="0"/>
-    <w:lsdException w:name="Medium Shading 1" w:semiHidden="0" w:uiPriority="63" w:unhideWhenUsed="0"/>
-    <w:lsdException w:name="Medium Shading 2" w:semiHidden="0" w:uiPriority="64" w:unhideWhenUsed="0"/>
-    <w:lsdException w:name="Medium List 1" w:semiHidden="0" w:uiPriority="65" w:unhideWhenUsed="0"/>
-    <w:lsdException w:name="Medium List 2" w:semiHidden="0" w:uiPriority="66" w:unhideWhenUsed="0"/>
-    <w:lsdException w:name="Medium Grid 1" w:semiHidden="0" w:uiPriority="67" w:unhideWhenUsed="0"/>
-    <w:lsdException w:name="Medium Grid 2" w:semiHidden="0" w:uiPriority="68" w:unhideWhenUsed="0"/>
-    <w:lsdException w:name="Medium Grid 3" w:semiHidden="0" w:uiPriority="69" w:unhideWhenUsed="0"/>
-    <w:lsdException w:name="Dark List" w:semiHidden="0" w:uiPriority="70" w:unhideWhenUsed="0"/>
-    <w:lsdException w:name="Colorful Shading" w:semiHidden="0" w:uiPriority="71" w:unhideWhenUsed="0"/>
-    <w:lsdException w:name="Colorful List" w:semiHidden="0" w:uiPriority="72" w:unhideWhenUsed="0"/>
-    <w:lsdException w:name="Colorful Grid" w:semiHidden="0" w:uiPriority="73" w:unhideWhenUsed="0"/>
-    <w:lsdException w:name="Light Shading Accent 1" w:semiHidden="0" w:uiPriority="60" w:unhideWhenUsed="0"/>
-    <w:lsdException w:name="Light List Accent 1" w:semiHidden="0" w:uiPriority="61" w:unhideWhenUsed="0"/>
-    <w:lsdException w:name="Light Grid Accent 1" w:semiHidden="0" w:uiPriority="62" w:unhideWhenUsed="0"/>
-    <w:lsdException w:name="Medium Shading 1 Accent 1" w:semiHidden="0" w:uiPriority="63" w:unhideWhenUsed="0"/>
-    <w:lsdException w:name="Medium Shading 2 Accent 1" w:semiHidden="0" w:uiPriority="64" w:unhideWhenUsed="0"/>
-    <w:lsdException w:name="Medium List 1 Accent 1" w:semiHidden="0" w:uiPriority="65" w:unhideWhenUsed="0"/>
-    <w:lsdException w:name="Revision" w:unhideWhenUsed="0"/>
-    <w:lsdException w:name="List Paragraph" w:semiHidden="0" w:uiPriority="34" w:unhideWhenUsed="0" w:qFormat="1"/>
-    <w:lsdException w:name="Quote" w:semiHidden="0" w:uiPriority="29" w:unhideWhenUsed="0" w:qFormat="1"/>
-    <w:lsdException w:name="Intense Quote" w:semiHidden="0" w:uiPriority="30" w:unhideWhenUsed="0" w:qFormat="1"/>
-    <w:lsdException w:name="Medium List 2 Accent 1" w:semiHidden="0" w:uiPriority="66" w:unhideWhenUsed="0"/>
-    <w:lsdException w:name="Medium Grid 1 Accent 1" w:semiHidden="0" w:uiPriority="67" w:unhideWhenUsed="0"/>
-    <w:lsdException w:name="Medium Grid 2 Accent 1" w:semiHidden="0" w:uiPriority="68" w:unhideWhenUsed="0"/>
-    <w:lsdException w:name="Medium Grid 3 Accent 1" w:semiHidden="0" w:uiPriority="69" w:unhideWhenUsed="0"/>
-    <w:lsdException w:name="Dark List Accent 1" w:semiHidden="0" w:uiPriority="70" w:unhideWhenUsed="0"/>
-    <w:lsdException w:name="Colorful Shading Accent 1" w:semiHidden="0" w:uiPriority="71" w:unhideWhenUsed="0"/>
-    <w:lsdException w:name="Colorful List Accent 1" w:semiHidden="0" w:uiPriority="72" w:unhideWhenUsed="0"/>
-    <w:lsdException w:name="Colorful Grid Accent 1" w:semiHidden="0" w:uiPriority="73" w:unhideWhenUsed="0"/>
-    <w:lsdException w:name="Light Shading Accent 2" w:semiHidden="0" w:uiPriority="60" w:unhideWhenUsed="0"/>
-    <w:lsdException w:name="Light List Accent 2" w:semiHidden="0" w:uiPriority="61" w:unhideWhenUsed="0"/>
-    <w:lsdException w:name="Light Grid Accent 2" w:semiHidden="0" w:uiPriority="62" w:unhideWhenUsed="0"/>
-    <w:lsdException w:name="Medium Shading 1 Accent 2" w:semiHidden="0" w:uiPriority="63" w:unhideWhenUsed="0"/>
-    <w:lsdException w:name="Medium Shading 2 Accent 2" w:semiHidden="0" w:uiPriority="64" w:unhideWhenUsed="0"/>
-    <w:lsdException w:name="Medium List 1 Accent 2" w:semiHidden="0" w:uiPriority="65" w:unhideWhenUsed="0"/>
-    <w:lsdException w:name="Medium List 2 Accent 2" w:semiHidden="0" w:uiPriority="66" w:unhideWhenUsed="0"/>
-    <w:lsdException w:name="Medium Grid 1 Accent 2" w:semiHidden="0" w:uiPriority="67" w:unhideWhenUsed="0"/>
-    <w:lsdException w:name="Medium Grid 2 Accent 2" w:semiHidden="0" w:uiPriority="68" w:unhideWhenUsed="0"/>
-    <w:lsdException w:name="Medium Grid 3 Accent 2" w:semiHidden="0" w:uiPriority="69" w:unhideWhenUsed="0"/>
-    <w:lsdException w:name="Dark List Accent 2" w:semiHidden="0" w:uiPriority="70" w:unhideWhenUsed="0"/>
-    <w:lsdException w:name="Colorful Shading Accent 2" w:semiHidden="0" w:uiPriority="71" w:unhideWhenUsed="0"/>
-    <w:lsdException w:name="Colorful List Accent 2" w:semiHidden="0" w:uiPriority="72" w:unhideWhenUsed="0"/>
-    <w:lsdException w:name="Colorful Grid Accent 2" w:semiHidden="0" w:uiPriority="73" w:unhideWhenUsed="0"/>
-    <w:lsdException w:name="Light Shading Accent 3" w:semiHidden="0" w:uiPriority="60" w:unhideWhenUsed="0"/>
-    <w:lsdException w:name="Light List Accent 3" w:semiHidden="0" w:uiPriority="61" w:unhideWhenUsed="0"/>
-    <w:lsdException w:name="Light Grid Accent 3" w:semiHidden="0" w:uiPriority="62" w:unhideWhenUsed="0"/>
-    <w:lsdException w:name="Medium Shading 1 Accent 3" w:semiHidden="0" w:uiPriority="63" w:unhideWhenUsed="0"/>
-    <w:lsdException w:name="Medium Shading 2 Accent 3" w:semiHidden="0" w:uiPriority="64" w:unhideWhenUsed="0"/>
-    <w:lsdException w:name="Medium List 1 Accent 3" w:semiHidden="0" w:uiPriority="65" w:unhideWhenUsed="0"/>
-    <w:lsdException w:name="Medium List 2 Accent 3" w:semiHidden="0" w:uiPriority="66" w:unhideWhenUsed="0"/>
-    <w:lsdException w:name="Medium Grid 1 Accent 3" w:semiHidden="0" w:uiPriority="67" w:unhideWhenUsed="0"/>
-    <w:lsdException w:name="Medium Grid 2 Accent 3" w:semiHidden="0" w:uiPriority="68" w:unhideWhenUsed="0"/>
-    <w:lsdException w:name="Medium Grid 3 Accent 3" w:semiHidden="0" w:uiPriority="69" w:unhideWhenUsed="0"/>
-    <w:lsdException w:name="Dark List Accent 3" w:semiHidden="0" w:uiPriority="70" w:unhideWhenUsed="0"/>
-    <w:lsdException w:name="Colorful Shading Accent 3" w:semiHidden="0" w:uiPriority="71" w:unhideWhenUsed="0"/>
-    <w:lsdException w:name="Colorful List Accent 3" w:semiHidden="0" w:uiPriority="72" w:unhideWhenUsed="0"/>
-    <w:lsdException w:name="Colorful Grid Accent 3" w:semiHidden="0" w:uiPriority="73" w:unhideWhenUsed="0"/>
-    <w:lsdException w:name="Light Shading Accent 4" w:semiHidden="0" w:uiPriority="60" w:unhideWhenUsed="0"/>
-    <w:lsdException w:name="Light List Accent 4" w:semiHidden="0" w:uiPriority="61" w:unhideWhenUsed="0"/>
-    <w:lsdException w:name="Light Grid Accent 4" w:semiHidden="0" w:uiPriority="62" w:unhideWhenUsed="0"/>
-    <w:lsdException w:name="Medium Shading 1 Accent 4" w:semiHidden="0" w:uiPriority="63" w:unhideWhenUsed="0"/>
-    <w:lsdException w:name="Medium Shading 2 Accent 4" w:semiHidden="0" w:uiPriority="64" w:unhideWhenUsed="0"/>
-    <w:lsdException w:name="Medium List 1 Accent 4" w:semiHidden="0" w:uiPriority="65" w:unhideWhenUsed="0"/>
-    <w:lsdException w:name="Medium List 2 Accent 4" w:semiHidden="0" w:uiPriority="66" w:unhideWhenUsed="0"/>
-    <w:lsdException w:name="Medium Grid 1 Accent 4" w:semiHidden="0" w:uiPriority="67" w:unhideWhenUsed="0"/>
-    <w:lsdException w:name="Medium Grid 2 Accent 4" w:semiHidden="0" w:uiPriority="68" w:unhideWhenUsed="0"/>
-    <w:lsdException w:name="Medium Grid 3 Accent 4" w:semiHidden="0" w:uiPriority="69" w:unhideWhenUsed="0"/>
-    <w:lsdException w:name="Dark List Accent 4" w:semiHidden="0" w:uiPriority="70" w:unhideWhenUsed="0"/>
-    <w:lsdException w:name="Colorful Shading Accent 4" w:semiHidden="0" w:uiPriority="71" w:unhideWhenUsed="0"/>
-    <w:lsdException w:name="Colorful List Accent 4" w:semiHidden="0" w:uiPriority="72" w:unhideWhenUsed="0"/>
-    <w:lsdException w:name="Colorful Grid Accent 4" w:semiHidden="0" w:uiPriority="73" w:unhideWhenUsed="0"/>
-    <w:lsdException w:name="Light Shading Accent 5" w:semiHidden="0" w:uiPriority="60" w:unhideWhenUsed="0"/>
-    <w:lsdException w:name="Light List Accent 5" w:semiHidden="0" w:uiPriority="61" w:unhideWhenUsed="0"/>
-    <w:lsdException w:name="Light Grid Accent 5" w:semiHidden="0" w:uiPriority="62" w:unhideWhenUsed="0"/>
-    <w:lsdException w:name="Medium Shading 1 Accent 5" w:semiHidden="0" w:uiPriority="63" w:unhideWhenUsed="0"/>
-    <w:lsdException w:name="Medium Shading 2 Accent 5" w:semiHidden="0" w:uiPriority="64" w:unhideWhenUsed="0"/>
-    <w:lsdException w:name="Medium List 1 Accent 5" w:semiHidden="0" w:uiPriority="65" w:unhideWhenUsed="0"/>
-    <w:lsdException w:name="Medium List 2 Accent 5" w:semiHidden="0" w:uiPriority="66" w:unhideWhenUsed="0"/>
-    <w:lsdException w:name="Medium Grid 1 Accent 5" w:semiHidden="0" w:uiPriority="67" w:unhideWhenUsed="0"/>
-    <w:lsdException w:name="Medium Grid 2 Accent 5" w:semiHidden="0" w:uiPriority="68" w:unhideWhenUsed="0"/>
-    <w:lsdException w:name="Medium Grid 3 Accent 5" w:semiHidden="0" w:uiPriority="69" w:unhideWhenUsed="0"/>
-    <w:lsdException w:name="Dark List Accent 5" w:semiHidden="0" w:uiPriority="70" w:unhideWhenUsed="0"/>
-    <w:lsdException w:name="Colorful Shading Accent 5" w:semiHidden="0" w:uiPriority="71" w:unhideWhenUsed="0"/>
-    <w:lsdException w:name="Colorful List Accent 5" w:semiHidden="0" w:uiPriority="72" w:unhideWhenUsed="0"/>
-    <w:lsdException w:name="Colorful Grid Accent 5" w:semiHidden="0" w:uiPriority="73" w:unhideWhenUsed="0"/>
-    <w:lsdException w:name="Light Shading Accent 6" w:semiHidden="0" w:uiPriority="60" w:unhideWhenUsed="0"/>
-    <w:lsdException w:name="Light List Accent 6" w:semiHidden="0" w:uiPriority="61" w:unhideWhenUsed="0"/>
-    <w:lsdException w:name="Light Grid Accent 6" w:semiHidden="0" w:uiPriority="62" w:unhideWhenUsed="0"/>
-    <w:lsdException w:name="Medium Shading 1 Accent 6" w:semiHidden="0" w:uiPriority="63" w:unhideWhenUsed="0"/>
-    <w:lsdException w:name="Medium Shading 2 Accent 6" w:semiHidden="0" w:uiPriority="64" w:unhideWhenUsed="0"/>
-    <w:lsdException w:name="Medium List 1 Accent 6" w:semiHidden="0" w:uiPriority="65" w:unhideWhenUsed="0"/>
-    <w:lsdException w:name="Medium List 2 Accent 6" w:semiHidden="0" w:uiPriority="66" w:unhideWhenUsed="0"/>
-    <w:lsdException w:name="Medium Grid 1 Accent 6" w:semiHidden="0" w:uiPriority="67" w:unhideWhenUsed="0"/>
-    <w:lsdException w:name="Medium Grid 2 Accent 6" w:semiHidden="0" w:uiPriority="68" w:unhideWhenUsed="0"/>
-    <w:lsdException w:name="Medium Grid 3 Accent 6" w:semiHidden="0" w:uiPriority="69" w:unhideWhenUsed="0"/>
-    <w:lsdException w:name="Dark List Accent 6" w:semiHidden="0" w:uiPriority="70" w:unhideWhenUsed="0"/>
-    <w:lsdException w:name="Colorful Shading Accent 6" w:semiHidden="0" w:uiPriority="71" w:unhideWhenUsed="0"/>
-    <w:lsdException w:name="Colorful List Accent 6" w:semiHidden="0" w:uiPriority="72" w:unhideWhenUsed="0"/>
-    <w:lsdException w:name="Colorful Grid Accent 6" w:semiHidden="0" w:uiPriority="73" w:unhideWhenUsed="0"/>
-    <w:lsdException w:name="Subtle Emphasis" w:semiHidden="0" w:uiPriority="19" w:unhideWhenUsed="0" w:qFormat="1"/>
-    <w:lsdException w:name="Intense Emphasis" w:semiHidden="0" w:uiPriority="21" w:unhideWhenUsed="0" w:qFormat="1"/>
-    <w:lsdException w:name="Subtle Reference" w:semiHidden="0" w:uiPriority="31" w:unhideWhenUsed="0" w:qFormat="1"/>
-    <w:lsdException w:name="Intense Reference" w:semiHidden="0" w:uiPriority="32" w:unhideWhenUsed="0" w:qFormat="1"/>
-    <w:lsdException w:name="Book Title" w:semiHidden="0" w:uiPriority="33" w:unhideWhenUsed="0" w:qFormat="1"/>
-    <w:lsdException w:name="Bibliography" w:uiPriority="37"/>
-    <w:lsdException w:name="TOC Heading" w:uiPriority="39" w:qFormat="1"/>
-  </w:latentStyles>
-  <w:style w:type="paragraph" w:default="1" w:styleId="Normal">
-    <w:name w:val="Normal"/>
-    <w:qFormat/>
-    <w:rsid w:val="00E94048"/>
-  </w:style>
-  <w:style w:type="paragraph" w:styleId="Heading1">
-    <w:name w:val="heading 1"/>
-    <w:basedOn w:val="Normal"/>
-    <w:link w:val="Heading1Char"/>
-    <w:uiPriority w:val="9"/>
-    <w:qFormat/>
-    <w:rsid w:val="00D44FF8"/>
-    <w:pPr>
-      <w:spacing w:before="100" w:beforeAutospacing="1" w:after="100" w:afterAutospacing="1" w:line="240" w:lineRule="auto"/>
-      <w:outlineLvl w:val="0"/>
-    </w:pPr>
-    <w:rPr>
-      <w:rFonts w:ascii="Times New Roman" w:eastAsia="Times New Roman" w:hAnsi="Times New Roman" w:cs="Times New Roman"/>
-      <w:b/>
-      <w:bCs/>
-      <w:kern w:val="36"/>
-      <w:sz w:val="48"/>
-      <w:szCs w:val="48"/>
-    </w:rPr>
-  </w:style>
-  <w:style w:type="paragraph" w:styleId="Heading2">
-    <w:name w:val="heading 2"/>
-    <w:basedOn w:val="Normal"/>
-    <w:next w:val="Normal"/>
-    <w:link w:val="Heading2Char"/>
-    <w:uiPriority w:val="9"/>
-    <w:semiHidden/>
-    <w:unhideWhenUsed/>
-    <w:qFormat/>
-    <w:rsid w:val="00A8540F"/>
-    <w:pPr>
-      <w:keepNext/>
-      <w:keepLines/>
-      <w:spacing w:before="200" w:after="0"/>
-      <w:outlineLvl w:val="1"/>
-    </w:pPr>
-    <w:rPr>
-      <w:rFonts w:asciiTheme="majorHAnsi" w:eastAsiaTheme="majorEastAsia" w:hAnsiTheme="majorHAnsi" w:cstheme="majorBidi"/>
-      <w:b/>
-      <w:bCs/>
-      <w:color w:val="4F81BD" w:themeColor="accent1"/>
-      <w:sz w:val="26"/>
-      <w:szCs w:val="26"/>
-    </w:rPr>
-  </w:style>
-  <w:style w:type="paragraph" w:styleId="Heading3">
-    <w:name w:val="heading 3"/>
-    <w:basedOn w:val="Normal"/>
-    <w:next w:val="Normal"/>
-    <w:link w:val="Heading3Char"/>
-    <w:uiPriority w:val="9"/>
-    <w:semiHidden/>
-    <w:unhideWhenUsed/>
-    <w:qFormat/>
-    <w:rsid w:val="00283AA6"/>
-    <w:pPr>
-      <w:keepNext/>
-      <w:keepLines/>
-      <w:spacing w:before="200" w:after="0"/>
-      <w:outlineLvl w:val="2"/>
-    </w:pPr>
-    <w:rPr>
-      <w:rFonts w:asciiTheme="majorHAnsi" w:eastAsiaTheme="majorEastAsia" w:hAnsiTheme="majorHAnsi" w:cstheme="majorBidi"/>
-      <w:b/>
-      <w:bCs/>
-      <w:color w:val="4F81BD" w:themeColor="accent1"/>
-    </w:rPr>
-  </w:style>
-  <w:style w:type="paragraph" w:styleId="Heading4">
-    <w:name w:val="heading 4"/>
-    <w:basedOn w:val="Normal"/>
-    <w:next w:val="Normal"/>
-    <w:link w:val="Heading4Char"/>
-    <w:uiPriority w:val="9"/>
-    <w:unhideWhenUsed/>
-    <w:qFormat/>
-    <w:rsid w:val="00B54005"/>
-    <w:pPr>
-      <w:keepNext/>
-      <w:keepLines/>
-      <w:spacing w:before="200" w:after="0"/>
-      <w:outlineLvl w:val="3"/>
-    </w:pPr>
-    <w:rPr>
-      <w:rFonts w:asciiTheme="majorHAnsi" w:eastAsiaTheme="majorEastAsia" w:hAnsiTheme="majorHAnsi" w:cstheme="majorBidi"/>
-      <w:b/>
-      <w:bCs/>
-      <w:i/>
-      <w:iCs/>
-      <w:color w:val="4F81BD" w:themeColor="accent1"/>
-    </w:rPr>
-  </w:style>
-  <w:style w:type="character" w:default="1" w:styleId="DefaultParagraphFont">
-    <w:name w:val="Default Paragraph Font"/>
-    <w:uiPriority w:val="1"/>
-    <w:semiHidden/>
-    <w:unhideWhenUsed/>
-  </w:style>
-  <w:style w:type="table" w:default="1" w:styleId="TableNormal">
-    <w:name w:val="Normal Table"/>
-    <w:uiPriority w:val="99"/>
-    <w:semiHidden/>
-    <w:unhideWhenUsed/>
-    <w:tblPr>
-      <w:tblInd w:w="0" w:type="dxa"/>
-      <w:tblCellMar>
-        <w:top w:w="0" w:type="dxa"/>
-        <w:left w:w="108" w:type="dxa"/>
-        <w:bottom w:w="0" w:type="dxa"/>
-        <w:right w:w="108" w:type="dxa"/>
-      </w:tblCellMar>
-    </w:tblPr>
-  </w:style>
-  <w:style w:type="numbering" w:default="1" w:styleId="NoList">
-    <w:name w:val="No List"/>
-    <w:uiPriority w:val="99"/>
-    <w:semiHidden/>
-    <w:unhideWhenUsed/>
-  </w:style>
-  <w:style w:type="paragraph" w:styleId="ListParagraph">
-    <w:name w:val="List Paragraph"/>
-    <w:basedOn w:val="Normal"/>
-    <w:uiPriority w:val="34"/>
-    <w:qFormat/>
-    <w:rsid w:val="005F0F99"/>
-    <w:pPr>
-      <w:ind w:left="720"/>
-      <w:contextualSpacing/>
-    </w:pPr>
-  </w:style>
-  <w:style w:type="character" w:styleId="Hyperlink">
-    <w:name w:val="Hyperlink"/>
+  <w:style w:type="character" w:styleId="UnresolvedMention">
+    <w:name w:val="Unresolved Mention"/>
     <w:basedOn w:val="DefaultParagraphFont"/>
     <w:uiPriority w:val="99"/>
     <w:semiHidden/>
     <w:unhideWhenUsed/>
-    <w:rsid w:val="00E94048"/>
+    <w:rsid w:val="003F2AF5"/>
     <w:rPr>
-      <w:color w:val="0000FF"/>
-      <w:u w:val="single"/>
-    </w:rPr>
-  </w:style>
-  <w:style w:type="table" w:styleId="TableGrid">
-    <w:name w:val="Table Grid"/>
-    <w:basedOn w:val="TableNormal"/>
-    <w:uiPriority w:val="59"/>
-    <w:rsid w:val="001F1F8A"/>
-    <w:pPr>
-      <w:spacing w:after="0" w:line="240" w:lineRule="auto"/>
-    </w:pPr>
-    <w:tblPr>
-      <w:tblInd w:w="0" w:type="dxa"/>
-      <w:tblBorders>
-        <w:top w:val="single" w:sz="4" w:space="0" w:color="auto"/>
-        <w:left w:val="single" w:sz="4" w:space="0" w:color="auto"/>
-        <w:bottom w:val="single" w:sz="4" w:space="0" w:color="auto"/>
-        <w:right w:val="single" w:sz="4" w:space="0" w:color="auto"/>
-        <w:insideH w:val="single" w:sz="4" w:space="0" w:color="auto"/>
-        <w:insideV w:val="single" w:sz="4" w:space="0" w:color="auto"/>
-      </w:tblBorders>
-      <w:tblCellMar>
-        <w:top w:w="0" w:type="dxa"/>
-        <w:left w:w="108" w:type="dxa"/>
-        <w:bottom w:w="0" w:type="dxa"/>
-        <w:right w:w="108" w:type="dxa"/>
-      </w:tblCellMar>
-    </w:tblPr>
-  </w:style>
-  <w:style w:type="table" w:styleId="LightShading">
-    <w:name w:val="Light Shading"/>
-    <w:basedOn w:val="TableNormal"/>
-    <w:uiPriority w:val="60"/>
-    <w:rsid w:val="00641BCC"/>
-    <w:pPr>
-      <w:spacing w:after="0" w:line="240" w:lineRule="auto"/>
-    </w:pPr>
-    <w:rPr>
-      <w:color w:val="000000" w:themeColor="text1" w:themeShade="BF"/>
-    </w:rPr>
-    <w:tblPr>
-      <w:tblStyleRowBandSize w:val="1"/>
-      <w:tblStyleColBandSize w:val="1"/>
-      <w:tblInd w:w="0" w:type="dxa"/>
-      <w:tblBorders>
-        <w:top w:val="single" w:sz="8" w:space="0" w:color="000000" w:themeColor="text1"/>
-        <w:bottom w:val="single" w:sz="8" w:space="0" w:color="000000" w:themeColor="text1"/>
-      </w:tblBorders>
-      <w:tblCellMar>
-        <w:top w:w="0" w:type="dxa"/>
-        <w:left w:w="108" w:type="dxa"/>
-        <w:bottom w:w="0" w:type="dxa"/>
-        <w:right w:w="108" w:type="dxa"/>
-      </w:tblCellMar>
-    </w:tblPr>
-    <w:tblStylePr w:type="firstRow">
-      <w:pPr>
-        <w:spacing w:before="0" w:after="0" w:line="240" w:lineRule="auto"/>
-      </w:pPr>
-      <w:rPr>
-        <w:b/>
-        <w:bCs/>
-      </w:rPr>
-      <w:tblPr/>
-      <w:tcPr>
-        <w:tcBorders>
-          <w:top w:val="single" w:sz="8" w:space="0" w:color="000000" w:themeColor="text1"/>
-          <w:left w:val="nil"/>
-          <w:bottom w:val="single" w:sz="8" w:space="0" w:color="000000" w:themeColor="text1"/>
-          <w:right w:val="nil"/>
-          <w:insideH w:val="nil"/>
-          <w:insideV w:val="nil"/>
-        </w:tcBorders>
-      </w:tcPr>
-    </w:tblStylePr>
-    <w:tblStylePr w:type="lastRow">
-      <w:pPr>
-        <w:spacing w:before="0" w:after="0" w:line="240" w:lineRule="auto"/>
-      </w:pPr>
-      <w:rPr>
-        <w:b/>
-        <w:bCs/>
-      </w:rPr>
-      <w:tblPr/>
-      <w:tcPr>
-        <w:tcBorders>
-          <w:top w:val="single" w:sz="8" w:space="0" w:color="000000" w:themeColor="text1"/>
-          <w:left w:val="nil"/>
-          <w:bottom w:val="single" w:sz="8" w:space="0" w:color="000000" w:themeColor="text1"/>
-          <w:right w:val="nil"/>
-          <w:insideH w:val="nil"/>
-          <w:insideV w:val="nil"/>
-        </w:tcBorders>
-      </w:tcPr>
-    </w:tblStylePr>
-    <w:tblStylePr w:type="firstCol">
-      <w:rPr>
-        <w:b/>
-        <w:bCs/>
-      </w:rPr>
-    </w:tblStylePr>
-    <w:tblStylePr w:type="lastCol">
-      <w:rPr>
-        <w:b/>
-        <w:bCs/>
-      </w:rPr>
-    </w:tblStylePr>
-    <w:tblStylePr w:type="band1Vert">
-      <w:tblPr/>
-      <w:tcPr>
-        <w:tcBorders>
-          <w:left w:val="nil"/>
-          <w:right w:val="nil"/>
-          <w:insideH w:val="nil"/>
-          <w:insideV w:val="nil"/>
-        </w:tcBorders>
-        <w:shd w:val="clear" w:color="auto" w:fill="C0C0C0" w:themeFill="text1" w:themeFillTint="3F"/>
-      </w:tcPr>
-    </w:tblStylePr>
-    <w:tblStylePr w:type="band1Horz">
-      <w:tblPr/>
-      <w:tcPr>
-        <w:tcBorders>
-          <w:left w:val="nil"/>
-          <w:right w:val="nil"/>
-          <w:insideH w:val="nil"/>
-          <w:insideV w:val="nil"/>
-        </w:tcBorders>
-        <w:shd w:val="clear" w:color="auto" w:fill="C0C0C0" w:themeFill="text1" w:themeFillTint="3F"/>
-      </w:tcPr>
-    </w:tblStylePr>
-  </w:style>
-  <w:style w:type="paragraph" w:styleId="BalloonText">
-    <w:name w:val="Balloon Text"/>
-    <w:basedOn w:val="Normal"/>
-    <w:link w:val="BalloonTextChar"/>
-    <w:uiPriority w:val="99"/>
-    <w:semiHidden/>
-    <w:unhideWhenUsed/>
-    <w:rsid w:val="00D63AE5"/>
-    <w:pPr>
-      <w:spacing w:after="0" w:line="240" w:lineRule="auto"/>
-    </w:pPr>
-    <w:rPr>
-      <w:rFonts w:ascii="Tahoma" w:hAnsi="Tahoma" w:cs="Tahoma"/>
-      <w:sz w:val="16"/>
-      <w:szCs w:val="16"/>
-    </w:rPr>
-  </w:style>
-  <w:style w:type="character" w:customStyle="1" w:styleId="BalloonTextChar">
-    <w:name w:val="Balloon Text Char"/>
-    <w:basedOn w:val="DefaultParagraphFont"/>
-    <w:link w:val="BalloonText"/>
-    <w:uiPriority w:val="99"/>
-    <w:semiHidden/>
-    <w:rsid w:val="00D63AE5"/>
-    <w:rPr>
-      <w:rFonts w:ascii="Tahoma" w:hAnsi="Tahoma" w:cs="Tahoma"/>
-      <w:sz w:val="16"/>
-      <w:szCs w:val="16"/>
-    </w:rPr>
-  </w:style>
-  <w:style w:type="character" w:styleId="Strong">
-    <w:name w:val="Strong"/>
-    <w:basedOn w:val="DefaultParagraphFont"/>
-    <w:uiPriority w:val="22"/>
-    <w:qFormat/>
-    <w:rsid w:val="008E54E9"/>
-    <w:rPr>
-      <w:b/>
-      <w:bCs/>
-    </w:rPr>
-  </w:style>
-  <w:style w:type="character" w:customStyle="1" w:styleId="string">
-    <w:name w:val="string"/>
-    <w:basedOn w:val="DefaultParagraphFont"/>
-    <w:rsid w:val="006E0798"/>
-  </w:style>
-  <w:style w:type="character" w:customStyle="1" w:styleId="comment">
-    <w:name w:val="comment"/>
-    <w:basedOn w:val="DefaultParagraphFont"/>
-    <w:rsid w:val="006E0798"/>
-  </w:style>
-  <w:style w:type="character" w:customStyle="1" w:styleId="keyword">
-    <w:name w:val="keyword"/>
-    <w:basedOn w:val="DefaultParagraphFont"/>
-    <w:rsid w:val="006E0798"/>
-  </w:style>
-  <w:style w:type="paragraph" w:styleId="NormalWeb">
-    <w:name w:val="Normal (Web)"/>
-    <w:basedOn w:val="Normal"/>
-    <w:uiPriority w:val="99"/>
-    <w:unhideWhenUsed/>
-    <w:rsid w:val="000B4081"/>
-    <w:pPr>
-      <w:spacing w:before="100" w:beforeAutospacing="1" w:after="100" w:afterAutospacing="1" w:line="240" w:lineRule="auto"/>
-    </w:pPr>
-    <w:rPr>
-      <w:rFonts w:ascii="Times New Roman" w:eastAsia="Times New Roman" w:hAnsi="Times New Roman" w:cs="Times New Roman"/>
-      <w:sz w:val="24"/>
-      <w:szCs w:val="24"/>
-    </w:rPr>
-  </w:style>
-  <w:style w:type="character" w:customStyle="1" w:styleId="Heading1Char">
-    <w:name w:val="Heading 1 Char"/>
-    <w:basedOn w:val="DefaultParagraphFont"/>
-    <w:link w:val="Heading1"/>
-    <w:uiPriority w:val="9"/>
-    <w:rsid w:val="00D44FF8"/>
-    <w:rPr>
-      <w:rFonts w:ascii="Times New Roman" w:eastAsia="Times New Roman" w:hAnsi="Times New Roman" w:cs="Times New Roman"/>
-      <w:b/>
-      <w:bCs/>
-      <w:kern w:val="36"/>
-      <w:sz w:val="48"/>
-      <w:szCs w:val="48"/>
-    </w:rPr>
-  </w:style>
-  <w:style w:type="character" w:customStyle="1" w:styleId="Heading4Char">
-    <w:name w:val="Heading 4 Char"/>
-    <w:basedOn w:val="DefaultParagraphFont"/>
-    <w:link w:val="Heading4"/>
-    <w:uiPriority w:val="9"/>
-    <w:rsid w:val="00B54005"/>
-    <w:rPr>
-      <w:rFonts w:asciiTheme="majorHAnsi" w:eastAsiaTheme="majorEastAsia" w:hAnsiTheme="majorHAnsi" w:cstheme="majorBidi"/>
-      <w:b/>
-      <w:bCs/>
-      <w:i/>
-      <w:iCs/>
-      <w:color w:val="4F81BD" w:themeColor="accent1"/>
-    </w:rPr>
-  </w:style>
-  <w:style w:type="character" w:customStyle="1" w:styleId="Heading3Char">
-    <w:name w:val="Heading 3 Char"/>
-    <w:basedOn w:val="DefaultParagraphFont"/>
-    <w:link w:val="Heading3"/>
-    <w:uiPriority w:val="9"/>
-    <w:semiHidden/>
-    <w:rsid w:val="00283AA6"/>
-    <w:rPr>
-      <w:rFonts w:asciiTheme="majorHAnsi" w:eastAsiaTheme="majorEastAsia" w:hAnsiTheme="majorHAnsi" w:cstheme="majorBidi"/>
-      <w:b/>
-      <w:bCs/>
-      <w:color w:val="4F81BD" w:themeColor="accent1"/>
-    </w:rPr>
-  </w:style>
-  <w:style w:type="character" w:customStyle="1" w:styleId="Heading2Char">
-    <w:name w:val="Heading 2 Char"/>
-    <w:basedOn w:val="DefaultParagraphFont"/>
-    <w:link w:val="Heading2"/>
-    <w:uiPriority w:val="9"/>
-    <w:semiHidden/>
-    <w:rsid w:val="00A8540F"/>
-    <w:rPr>
-      <w:rFonts w:asciiTheme="majorHAnsi" w:eastAsiaTheme="majorEastAsia" w:hAnsiTheme="majorHAnsi" w:cstheme="majorBidi"/>
-      <w:b/>
-      <w:bCs/>
-      <w:color w:val="4F81BD" w:themeColor="accent1"/>
-      <w:sz w:val="26"/>
-      <w:szCs w:val="26"/>
-    </w:rPr>
-  </w:style>
-  <w:style w:type="character" w:customStyle="1" w:styleId="number">
-    <w:name w:val="number"/>
-    <w:basedOn w:val="DefaultParagraphFont"/>
-    <w:rsid w:val="00A0270C"/>
-  </w:style>
-  <w:style w:type="character" w:styleId="HTMLCode">
-    <w:name w:val="HTML Code"/>
-    <w:basedOn w:val="DefaultParagraphFont"/>
-    <w:uiPriority w:val="99"/>
-    <w:semiHidden/>
-    <w:unhideWhenUsed/>
-    <w:rsid w:val="00AE2B37"/>
-    <w:rPr>
-      <w:rFonts w:ascii="Courier New" w:eastAsia="Times New Roman" w:hAnsi="Courier New" w:cs="Courier New"/>
-      <w:sz w:val="20"/>
-      <w:szCs w:val="20"/>
-    </w:rPr>
-  </w:style>
-  <w:style w:type="paragraph" w:styleId="HTMLPreformatted">
-    <w:name w:val="HTML Preformatted"/>
-    <w:basedOn w:val="Normal"/>
-    <w:link w:val="HTMLPreformattedChar"/>
-    <w:uiPriority w:val="99"/>
-    <w:semiHidden/>
-    <w:unhideWhenUsed/>
-    <w:rsid w:val="00AE2B37"/>
-    <w:pPr>
-      <w:tabs>
-        <w:tab w:val="left" w:pos="916"/>
-        <w:tab w:val="left" w:pos="1832"/>
-        <w:tab w:val="left" w:pos="2748"/>
-        <w:tab w:val="left" w:pos="3664"/>
-        <w:tab w:val="left" w:pos="4580"/>
-        <w:tab w:val="left" w:pos="5496"/>
-        <w:tab w:val="left" w:pos="6412"/>
-        <w:tab w:val="left" w:pos="7328"/>
-        <w:tab w:val="left" w:pos="8244"/>
-        <w:tab w:val="left" w:pos="9160"/>
-        <w:tab w:val="left" w:pos="10076"/>
-        <w:tab w:val="left" w:pos="10992"/>
-        <w:tab w:val="left" w:pos="11908"/>
-        <w:tab w:val="left" w:pos="12824"/>
-        <w:tab w:val="left" w:pos="13740"/>
-        <w:tab w:val="left" w:pos="14656"/>
-      </w:tabs>
-      <w:spacing w:after="0" w:line="240" w:lineRule="auto"/>
-    </w:pPr>
-    <w:rPr>
-      <w:rFonts w:ascii="Courier New" w:eastAsia="Times New Roman" w:hAnsi="Courier New" w:cs="Courier New"/>
-      <w:sz w:val="20"/>
-      <w:szCs w:val="20"/>
-    </w:rPr>
-  </w:style>
-  <w:style w:type="character" w:customStyle="1" w:styleId="HTMLPreformattedChar">
-    <w:name w:val="HTML Preformatted Char"/>
-    <w:basedOn w:val="DefaultParagraphFont"/>
-    <w:link w:val="HTMLPreformatted"/>
-    <w:uiPriority w:val="99"/>
-    <w:semiHidden/>
-    <w:rsid w:val="00AE2B37"/>
-    <w:rPr>
-      <w:rFonts w:ascii="Courier New" w:eastAsia="Times New Roman" w:hAnsi="Courier New" w:cs="Courier New"/>
-      <w:sz w:val="20"/>
-      <w:szCs w:val="20"/>
-    </w:rPr>
-  </w:style>
-  <w:style w:type="character" w:customStyle="1" w:styleId="pln">
-    <w:name w:val="pln"/>
-    <w:basedOn w:val="DefaultParagraphFont"/>
-    <w:rsid w:val="00AE2B37"/>
-  </w:style>
-  <w:style w:type="character" w:customStyle="1" w:styleId="lit">
-    <w:name w:val="lit"/>
-    <w:basedOn w:val="DefaultParagraphFont"/>
-    <w:rsid w:val="00AE2B37"/>
-  </w:style>
-  <w:style w:type="character" w:customStyle="1" w:styleId="pun">
-    <w:name w:val="pun"/>
-    <w:basedOn w:val="DefaultParagraphFont"/>
-    <w:rsid w:val="00AE2B37"/>
-  </w:style>
-  <w:style w:type="character" w:customStyle="1" w:styleId="str">
-    <w:name w:val="str"/>
-    <w:basedOn w:val="DefaultParagraphFont"/>
-    <w:rsid w:val="00AE2B37"/>
-  </w:style>
-  <w:style w:type="character" w:styleId="FollowedHyperlink">
-    <w:name w:val="FollowedHyperlink"/>
-    <w:basedOn w:val="DefaultParagraphFont"/>
-    <w:uiPriority w:val="99"/>
-    <w:semiHidden/>
-    <w:unhideWhenUsed/>
-    <w:rsid w:val="0098180F"/>
-    <w:rPr>
-      <w:color w:val="800080" w:themeColor="followedHyperlink"/>
-      <w:u w:val="single"/>
+      <w:color w:val="605E5C"/>
+      <w:shd w:val="clear" w:color="auto" w:fill="E1DFDD"/>
     </w:rPr>
   </w:style>
 </w:styles>

--- a/Hibernate.docx
+++ b/Hibernate.docx
@@ -12256,6 +12256,7 @@
         <w:rPr>
           <w:rFonts w:ascii="Courier New" w:eastAsia="Times New Roman" w:hAnsi="Courier New" w:cs="Courier New"/>
           <w:b/>
+          <w:noProof/>
           <w:color w:val="272727"/>
           <w:sz w:val="21"/>
           <w:szCs w:val="21"/>
@@ -12297,6 +12298,178 @@
           </wp:inline>
         </w:drawing>
       </w:r>
+    </w:p>
+    <w:p>
+      <w:pPr>
+        <w:spacing w:after="0" w:line="240" w:lineRule="auto"/>
+        <w:rPr>
+          <w:rFonts w:ascii="Courier New" w:eastAsia="Times New Roman" w:hAnsi="Courier New" w:cs="Courier New"/>
+          <w:b/>
+          <w:color w:val="272727"/>
+          <w:sz w:val="21"/>
+          <w:szCs w:val="21"/>
+        </w:rPr>
+      </w:pPr>
+    </w:p>
+    <w:p>
+      <w:pPr>
+        <w:spacing w:after="0" w:line="240" w:lineRule="auto"/>
+        <w:rPr>
+          <w:rFonts w:ascii="Courier New" w:eastAsia="Times New Roman" w:hAnsi="Courier New" w:cs="Courier New"/>
+          <w:b/>
+          <w:color w:val="272727"/>
+          <w:sz w:val="21"/>
+          <w:szCs w:val="21"/>
+        </w:rPr>
+      </w:pPr>
+      <w:r>
+        <w:rPr>
+          <w:rFonts w:ascii="Courier New" w:eastAsia="Times New Roman" w:hAnsi="Courier New" w:cs="Courier New"/>
+          <w:b/>
+          <w:color w:val="272727"/>
+          <w:sz w:val="21"/>
+          <w:szCs w:val="21"/>
+        </w:rPr>
+        <w:drawing>
+          <wp:inline distT="0" distB="0" distL="0" distR="0" wp14:anchorId="027D8FB4" wp14:editId="76D8B15B">
+            <wp:extent cx="5943600" cy="4526915"/>
+            <wp:effectExtent l="0" t="0" r="0" b="0"/>
+            <wp:docPr id="278355647" name="Picture 1"/>
+            <wp:cNvGraphicFramePr>
+              <a:graphicFrameLocks xmlns:a="http://schemas.openxmlformats.org/drawingml/2006/main" noChangeAspect="1"/>
+            </wp:cNvGraphicFramePr>
+            <a:graphic xmlns:a="http://schemas.openxmlformats.org/drawingml/2006/main">
+              <a:graphicData uri="http://schemas.openxmlformats.org/drawingml/2006/picture">
+                <pic:pic xmlns:pic="http://schemas.openxmlformats.org/drawingml/2006/picture">
+                  <pic:nvPicPr>
+                    <pic:cNvPr id="278355647" name=""/>
+                    <pic:cNvPicPr/>
+                  </pic:nvPicPr>
+                  <pic:blipFill>
+                    <a:blip r:embed="rId18"/>
+                    <a:stretch>
+                      <a:fillRect/>
+                    </a:stretch>
+                  </pic:blipFill>
+                  <pic:spPr>
+                    <a:xfrm>
+                      <a:off x="0" y="0"/>
+                      <a:ext cx="5943600" cy="4526915"/>
+                    </a:xfrm>
+                    <a:prstGeom prst="rect">
+                      <a:avLst/>
+                    </a:prstGeom>
+                  </pic:spPr>
+                </pic:pic>
+              </a:graphicData>
+            </a:graphic>
+          </wp:inline>
+        </w:drawing>
+      </w:r>
+    </w:p>
+    <w:p>
+      <w:pPr>
+        <w:spacing w:after="0" w:line="240" w:lineRule="auto"/>
+        <w:rPr>
+          <w:rFonts w:ascii="Courier New" w:eastAsia="Times New Roman" w:hAnsi="Courier New" w:cs="Courier New"/>
+          <w:b/>
+          <w:color w:val="272727"/>
+          <w:sz w:val="21"/>
+          <w:szCs w:val="21"/>
+        </w:rPr>
+      </w:pPr>
+    </w:p>
+    <w:p>
+      <w:pPr>
+        <w:spacing w:after="0" w:line="240" w:lineRule="auto"/>
+        <w:rPr>
+          <w:rFonts w:ascii="Courier New" w:eastAsia="Times New Roman" w:hAnsi="Courier New" w:cs="Courier New"/>
+          <w:b/>
+          <w:color w:val="272727"/>
+          <w:sz w:val="21"/>
+          <w:szCs w:val="21"/>
+        </w:rPr>
+      </w:pPr>
+    </w:p>
+    <w:p>
+      <w:pPr>
+        <w:spacing w:after="0" w:line="240" w:lineRule="auto"/>
+        <w:rPr>
+          <w:rFonts w:ascii="Courier New" w:eastAsia="Times New Roman" w:hAnsi="Courier New" w:cs="Courier New"/>
+          <w:b/>
+          <w:color w:val="272727"/>
+          <w:sz w:val="21"/>
+          <w:szCs w:val="21"/>
+        </w:rPr>
+      </w:pPr>
+      <w:r>
+        <w:rPr>
+          <w:rFonts w:ascii="Courier New" w:eastAsia="Times New Roman" w:hAnsi="Courier New" w:cs="Courier New"/>
+          <w:b/>
+          <w:color w:val="272727"/>
+          <w:sz w:val="21"/>
+          <w:szCs w:val="21"/>
+        </w:rPr>
+        <w:drawing>
+          <wp:inline distT="0" distB="0" distL="0" distR="0" wp14:anchorId="5EA428B8" wp14:editId="5EAE3E3D">
+            <wp:extent cx="5943600" cy="4043045"/>
+            <wp:effectExtent l="0" t="0" r="0" b="0"/>
+            <wp:docPr id="105671526" name="Picture 1"/>
+            <wp:cNvGraphicFramePr>
+              <a:graphicFrameLocks xmlns:a="http://schemas.openxmlformats.org/drawingml/2006/main" noChangeAspect="1"/>
+            </wp:cNvGraphicFramePr>
+            <a:graphic xmlns:a="http://schemas.openxmlformats.org/drawingml/2006/main">
+              <a:graphicData uri="http://schemas.openxmlformats.org/drawingml/2006/picture">
+                <pic:pic xmlns:pic="http://schemas.openxmlformats.org/drawingml/2006/picture">
+                  <pic:nvPicPr>
+                    <pic:cNvPr id="105671526" name=""/>
+                    <pic:cNvPicPr/>
+                  </pic:nvPicPr>
+                  <pic:blipFill>
+                    <a:blip r:embed="rId19"/>
+                    <a:stretch>
+                      <a:fillRect/>
+                    </a:stretch>
+                  </pic:blipFill>
+                  <pic:spPr>
+                    <a:xfrm>
+                      <a:off x="0" y="0"/>
+                      <a:ext cx="5943600" cy="4043045"/>
+                    </a:xfrm>
+                    <a:prstGeom prst="rect">
+                      <a:avLst/>
+                    </a:prstGeom>
+                  </pic:spPr>
+                </pic:pic>
+              </a:graphicData>
+            </a:graphic>
+          </wp:inline>
+        </w:drawing>
+      </w:r>
+    </w:p>
+    <w:p>
+      <w:pPr>
+        <w:spacing w:after="0" w:line="240" w:lineRule="auto"/>
+        <w:rPr>
+          <w:rFonts w:ascii="Courier New" w:eastAsia="Times New Roman" w:hAnsi="Courier New" w:cs="Courier New"/>
+          <w:b/>
+          <w:color w:val="272727"/>
+          <w:sz w:val="21"/>
+          <w:szCs w:val="21"/>
+        </w:rPr>
+      </w:pPr>
+    </w:p>
+    <w:p>
+      <w:pPr>
+        <w:spacing w:after="0" w:line="240" w:lineRule="auto"/>
+        <w:rPr>
+          <w:rFonts w:ascii="Courier New" w:eastAsia="Times New Roman" w:hAnsi="Courier New" w:cs="Courier New"/>
+          <w:b/>
+          <w:color w:val="272727"/>
+          <w:sz w:val="21"/>
+          <w:szCs w:val="21"/>
+        </w:rPr>
+      </w:pPr>
     </w:p>
     <w:sectPr>
       <w:pgSz w:w="12240" w:h="15840"/>
